--- a/LR2/66.docx
+++ b/LR2/66.docx
@@ -9,14 +9,16 @@
         <w:jc w:val="both"/>
         <w:rPr>
           <w:rFonts w:ascii="Times New Roman" w:hAnsi="Times New Roman" w:cs="Times New Roman"/>
-          <w:sz w:val="24"/>
-          <w:lang w:val="ru-RU"/>
-        </w:rPr>
-      </w:pPr>
-      <w:r>
-        <w:rPr>
-          <w:rFonts w:ascii="Times New Roman" w:hAnsi="Times New Roman" w:cs="Times New Roman"/>
-          <w:sz w:val="24"/>
+          <w:sz w:val="28"/>
+          <w:szCs w:val="24"/>
+          <w:lang w:val="ru-RU"/>
+        </w:rPr>
+      </w:pPr>
+      <w:r>
+        <w:rPr>
+          <w:rFonts w:ascii="Times New Roman" w:hAnsi="Times New Roman" w:cs="Times New Roman"/>
+          <w:sz w:val="28"/>
+          <w:szCs w:val="24"/>
           <w:lang w:val="ru-RU"/>
         </w:rPr>
         <w:t>Я смотрел на мужчину несколько секунд, прочто чтобы немного подействовать на его нервы и оценить его реакцию. Он выглядел спокойным, с легкой насмешкой в уголках глаз и с безупречной вежливой добротой, написанной на лице.</w:t>
@@ -28,14 +30,16 @@
         <w:jc w:val="both"/>
         <w:rPr>
           <w:rFonts w:ascii="Times New Roman" w:hAnsi="Times New Roman" w:cs="Times New Roman"/>
-          <w:sz w:val="24"/>
-          <w:lang w:val="ru-RU"/>
-        </w:rPr>
-      </w:pPr>
-      <w:r>
-        <w:rPr>
-          <w:rFonts w:ascii="Times New Roman" w:hAnsi="Times New Roman" w:cs="Times New Roman"/>
-          <w:sz w:val="24"/>
+          <w:sz w:val="28"/>
+          <w:szCs w:val="24"/>
+          <w:lang w:val="ru-RU"/>
+        </w:rPr>
+      </w:pPr>
+      <w:r>
+        <w:rPr>
+          <w:rFonts w:ascii="Times New Roman" w:hAnsi="Times New Roman" w:cs="Times New Roman"/>
+          <w:sz w:val="28"/>
+          <w:szCs w:val="24"/>
           <w:lang w:val="ru-RU"/>
         </w:rPr>
         <w:tab/>
@@ -48,14 +52,16 @@
         <w:jc w:val="both"/>
         <w:rPr>
           <w:rFonts w:ascii="Times New Roman" w:hAnsi="Times New Roman" w:cs="Times New Roman"/>
-          <w:sz w:val="24"/>
-          <w:lang w:val="ru-RU"/>
-        </w:rPr>
-      </w:pPr>
-      <w:r>
-        <w:rPr>
-          <w:rFonts w:ascii="Times New Roman" w:hAnsi="Times New Roman" w:cs="Times New Roman"/>
-          <w:sz w:val="24"/>
+          <w:sz w:val="28"/>
+          <w:szCs w:val="24"/>
+          <w:lang w:val="ru-RU"/>
+        </w:rPr>
+      </w:pPr>
+      <w:r>
+        <w:rPr>
+          <w:rFonts w:ascii="Times New Roman" w:hAnsi="Times New Roman" w:cs="Times New Roman"/>
+          <w:sz w:val="28"/>
+          <w:szCs w:val="24"/>
           <w:lang w:val="ru-RU"/>
         </w:rPr>
         <w:tab/>
@@ -68,14 +74,16 @@
         <w:jc w:val="both"/>
         <w:rPr>
           <w:rFonts w:ascii="Times New Roman" w:hAnsi="Times New Roman" w:cs="Times New Roman"/>
-          <w:sz w:val="24"/>
-          <w:lang w:val="ru-RU"/>
-        </w:rPr>
-      </w:pPr>
-      <w:r>
-        <w:rPr>
-          <w:rFonts w:ascii="Times New Roman" w:hAnsi="Times New Roman" w:cs="Times New Roman"/>
-          <w:sz w:val="24"/>
+          <w:sz w:val="28"/>
+          <w:szCs w:val="24"/>
+          <w:lang w:val="ru-RU"/>
+        </w:rPr>
+      </w:pPr>
+      <w:r>
+        <w:rPr>
+          <w:rFonts w:ascii="Times New Roman" w:hAnsi="Times New Roman" w:cs="Times New Roman"/>
+          <w:sz w:val="28"/>
+          <w:szCs w:val="24"/>
           <w:lang w:val="ru-RU"/>
         </w:rPr>
         <w:tab/>
@@ -88,14 +96,16 @@
         <w:jc w:val="both"/>
         <w:rPr>
           <w:rFonts w:ascii="Times New Roman" w:hAnsi="Times New Roman" w:cs="Times New Roman"/>
-          <w:sz w:val="24"/>
-          <w:lang w:val="ru-RU"/>
-        </w:rPr>
-      </w:pPr>
-      <w:r>
-        <w:rPr>
-          <w:rFonts w:ascii="Times New Roman" w:hAnsi="Times New Roman" w:cs="Times New Roman"/>
-          <w:sz w:val="24"/>
+          <w:sz w:val="28"/>
+          <w:szCs w:val="24"/>
+          <w:lang w:val="ru-RU"/>
+        </w:rPr>
+      </w:pPr>
+      <w:r>
+        <w:rPr>
+          <w:rFonts w:ascii="Times New Roman" w:hAnsi="Times New Roman" w:cs="Times New Roman"/>
+          <w:sz w:val="28"/>
+          <w:szCs w:val="24"/>
           <w:lang w:val="ru-RU"/>
         </w:rPr>
         <w:tab/>
@@ -108,14 +118,16 @@
         <w:jc w:val="both"/>
         <w:rPr>
           <w:rFonts w:ascii="Times New Roman" w:hAnsi="Times New Roman" w:cs="Times New Roman"/>
-          <w:sz w:val="24"/>
-          <w:lang w:val="ru-RU"/>
-        </w:rPr>
-      </w:pPr>
-      <w:r>
-        <w:rPr>
-          <w:rFonts w:ascii="Times New Roman" w:hAnsi="Times New Roman" w:cs="Times New Roman"/>
-          <w:sz w:val="24"/>
+          <w:sz w:val="28"/>
+          <w:szCs w:val="24"/>
+          <w:lang w:val="ru-RU"/>
+        </w:rPr>
+      </w:pPr>
+      <w:r>
+        <w:rPr>
+          <w:rFonts w:ascii="Times New Roman" w:hAnsi="Times New Roman" w:cs="Times New Roman"/>
+          <w:sz w:val="28"/>
+          <w:szCs w:val="24"/>
           <w:lang w:val="ru-RU"/>
         </w:rPr>
         <w:tab/>
@@ -128,14 +140,16 @@
         <w:jc w:val="both"/>
         <w:rPr>
           <w:rFonts w:ascii="Times New Roman" w:hAnsi="Times New Roman" w:cs="Times New Roman"/>
-          <w:sz w:val="24"/>
-          <w:lang w:val="ru-RU"/>
-        </w:rPr>
-      </w:pPr>
-      <w:r>
-        <w:rPr>
-          <w:rFonts w:ascii="Times New Roman" w:hAnsi="Times New Roman" w:cs="Times New Roman"/>
-          <w:sz w:val="24"/>
+          <w:sz w:val="28"/>
+          <w:szCs w:val="24"/>
+          <w:lang w:val="ru-RU"/>
+        </w:rPr>
+      </w:pPr>
+      <w:r>
+        <w:rPr>
+          <w:rFonts w:ascii="Times New Roman" w:hAnsi="Times New Roman" w:cs="Times New Roman"/>
+          <w:sz w:val="28"/>
+          <w:szCs w:val="24"/>
           <w:lang w:val="ru-RU"/>
         </w:rPr>
         <w:tab/>
@@ -148,14 +162,16 @@
         <w:jc w:val="both"/>
         <w:rPr>
           <w:rFonts w:ascii="Times New Roman" w:hAnsi="Times New Roman" w:cs="Times New Roman"/>
-          <w:sz w:val="24"/>
-          <w:lang w:val="ru-RU"/>
-        </w:rPr>
-      </w:pPr>
-      <w:r>
-        <w:rPr>
-          <w:rFonts w:ascii="Times New Roman" w:hAnsi="Times New Roman" w:cs="Times New Roman"/>
-          <w:sz w:val="24"/>
+          <w:sz w:val="28"/>
+          <w:szCs w:val="24"/>
+          <w:lang w:val="ru-RU"/>
+        </w:rPr>
+      </w:pPr>
+      <w:r>
+        <w:rPr>
+          <w:rFonts w:ascii="Times New Roman" w:hAnsi="Times New Roman" w:cs="Times New Roman"/>
+          <w:sz w:val="28"/>
+          <w:szCs w:val="24"/>
           <w:lang w:val="ru-RU"/>
         </w:rPr>
         <w:tab/>
@@ -168,14 +184,16 @@
         <w:jc w:val="both"/>
         <w:rPr>
           <w:rFonts w:ascii="Times New Roman" w:hAnsi="Times New Roman" w:cs="Times New Roman"/>
-          <w:sz w:val="24"/>
-          <w:lang w:val="ru-RU"/>
-        </w:rPr>
-      </w:pPr>
-      <w:r>
-        <w:rPr>
-          <w:rFonts w:ascii="Times New Roman" w:hAnsi="Times New Roman" w:cs="Times New Roman"/>
-          <w:sz w:val="24"/>
+          <w:sz w:val="28"/>
+          <w:szCs w:val="24"/>
+          <w:lang w:val="ru-RU"/>
+        </w:rPr>
+      </w:pPr>
+      <w:r>
+        <w:rPr>
+          <w:rFonts w:ascii="Times New Roman" w:hAnsi="Times New Roman" w:cs="Times New Roman"/>
+          <w:sz w:val="28"/>
+          <w:szCs w:val="24"/>
           <w:lang w:val="ru-RU"/>
         </w:rPr>
         <w:tab/>
@@ -188,14 +206,16 @@
         <w:jc w:val="both"/>
         <w:rPr>
           <w:rFonts w:ascii="Times New Roman" w:hAnsi="Times New Roman" w:cs="Times New Roman"/>
-          <w:sz w:val="24"/>
-          <w:lang w:val="ru-RU"/>
-        </w:rPr>
-      </w:pPr>
-      <w:r>
-        <w:rPr>
-          <w:rFonts w:ascii="Times New Roman" w:hAnsi="Times New Roman" w:cs="Times New Roman"/>
-          <w:sz w:val="24"/>
+          <w:sz w:val="28"/>
+          <w:szCs w:val="24"/>
+          <w:lang w:val="ru-RU"/>
+        </w:rPr>
+      </w:pPr>
+      <w:r>
+        <w:rPr>
+          <w:rFonts w:ascii="Times New Roman" w:hAnsi="Times New Roman" w:cs="Times New Roman"/>
+          <w:sz w:val="28"/>
+          <w:szCs w:val="24"/>
           <w:lang w:val="ru-RU"/>
         </w:rPr>
         <w:tab/>
@@ -208,16 +228,19 @@
         <w:jc w:val="both"/>
         <w:rPr>
           <w:rFonts w:ascii="Times New Roman" w:hAnsi="Times New Roman" w:cs="Times New Roman"/>
-          <w:sz w:val="24"/>
-          <w:lang w:val="ru-RU"/>
-        </w:rPr>
-      </w:pPr>
-      <w:r>
-        <w:rPr>
-          <w:rFonts w:ascii="Times New Roman" w:hAnsi="Times New Roman" w:cs="Times New Roman"/>
-          <w:sz w:val="24"/>
-          <w:lang w:val="ru-RU"/>
-        </w:rPr>
+          <w:sz w:val="28"/>
+          <w:szCs w:val="24"/>
+          <w:lang w:val="ru-RU"/>
+        </w:rPr>
+      </w:pPr>
+      <w:r>
+        <w:rPr>
+          <w:rFonts w:ascii="Times New Roman" w:hAnsi="Times New Roman" w:cs="Times New Roman"/>
+          <w:sz w:val="28"/>
+          <w:szCs w:val="24"/>
+          <w:lang w:val="ru-RU"/>
+        </w:rPr>
+        <w:lastRenderedPageBreak/>
         <w:tab/>
         <w:t>Конечно конечно! – тут же заерзал старик, вскочил со стула и вышел из собственного кабинета.</w:t>
       </w:r>
@@ -229,15 +252,16 @@
         <w:rPr>
           <w:rFonts w:ascii="Times New Roman" w:hAnsi="Times New Roman" w:cs="Times New Roman"/>
           <w:color w:val="000000"/>
-          <w:sz w:val="24"/>
-          <w:szCs w:val="24"/>
-          <w:lang w:val="ru-RU"/>
-        </w:rPr>
-      </w:pPr>
-      <w:r>
-        <w:rPr>
-          <w:rFonts w:ascii="Times New Roman" w:hAnsi="Times New Roman" w:cs="Times New Roman"/>
-          <w:sz w:val="24"/>
+          <w:sz w:val="28"/>
+          <w:szCs w:val="28"/>
+          <w:lang w:val="ru-RU"/>
+        </w:rPr>
+      </w:pPr>
+      <w:r>
+        <w:rPr>
+          <w:rFonts w:ascii="Times New Roman" w:hAnsi="Times New Roman" w:cs="Times New Roman"/>
+          <w:sz w:val="28"/>
+          <w:szCs w:val="24"/>
           <w:lang w:val="ru-RU"/>
         </w:rPr>
         <w:tab/>
@@ -247,81 +271,31 @@
         <w:rPr>
           <w:rFonts w:ascii="Times New Roman" w:hAnsi="Times New Roman" w:cs="Times New Roman"/>
           <w:color w:val="000000"/>
-          <w:sz w:val="24"/>
-          <w:szCs w:val="24"/>
-          <w:lang w:val="ru-RU"/>
-        </w:rPr>
-        <w:t>“</w:t>
-      </w:r>
-      <w:r>
-        <w:rPr>
-          <w:rFonts w:ascii="Times New Roman" w:hAnsi="Times New Roman" w:cs="Times New Roman"/>
-          <w:color w:val="000000"/>
-          <w:sz w:val="24"/>
-          <w:szCs w:val="24"/>
-          <w:lang w:val="ru-RU"/>
-        </w:rPr>
-        <w:t>Давайте будем честными, мистер Осборн</w:t>
-      </w:r>
-      <w:r>
-        <w:rPr>
-          <w:rFonts w:ascii="Times New Roman" w:hAnsi="Times New Roman" w:cs="Times New Roman"/>
-          <w:color w:val="000000"/>
-          <w:sz w:val="24"/>
-          <w:szCs w:val="24"/>
-          <w:lang w:val="ru-RU"/>
-        </w:rPr>
-        <w:t>“</w:t>
-      </w:r>
-      <w:r>
-        <w:rPr>
-          <w:rFonts w:ascii="Times New Roman" w:hAnsi="Times New Roman" w:cs="Times New Roman"/>
-          <w:color w:val="000000"/>
-          <w:sz w:val="24"/>
-          <w:szCs w:val="24"/>
-          <w:lang w:val="ru-RU"/>
-        </w:rPr>
-        <w:t xml:space="preserve">, - сказал он.  </w:t>
-      </w:r>
-      <w:r>
-        <w:rPr>
-          <w:rFonts w:ascii="Times New Roman" w:hAnsi="Times New Roman" w:cs="Times New Roman"/>
-          <w:color w:val="000000"/>
-          <w:sz w:val="24"/>
-          <w:szCs w:val="24"/>
-          <w:lang w:val="ru-RU"/>
-        </w:rPr>
-        <w:t>“</w:t>
-      </w:r>
-      <w:r>
-        <w:rPr>
-          <w:rFonts w:ascii="Times New Roman" w:hAnsi="Times New Roman" w:cs="Times New Roman"/>
-          <w:color w:val="000000"/>
-          <w:sz w:val="24"/>
-          <w:szCs w:val="24"/>
-          <w:lang w:val="ru-RU"/>
-        </w:rPr>
-        <w:t>Мы с вашим отцом согласились. Он пообещал дать мне защиту от воздействия космической радиации. В обмен на ваше обучение в Латверском университете и сохранение вашей личности в тайне. Мне предложили серьезная скидка на этот проект.</w:t>
-      </w:r>
-    </w:p>
-    <w:p>
-      <w:pPr>
-        <w:spacing w:after="0" w:line="360" w:lineRule="auto"/>
-        <w:jc w:val="both"/>
-        <w:rPr>
-          <w:rFonts w:ascii="Times New Roman" w:hAnsi="Times New Roman" w:cs="Times New Roman"/>
-          <w:color w:val="000000"/>
-          <w:sz w:val="24"/>
-          <w:szCs w:val="24"/>
-          <w:lang w:val="ru-RU"/>
-        </w:rPr>
-      </w:pPr>
-      <w:r>
-        <w:rPr>
-          <w:rFonts w:ascii="Times New Roman" w:hAnsi="Times New Roman" w:cs="Times New Roman"/>
-          <w:color w:val="000000"/>
-          <w:sz w:val="24"/>
-          <w:szCs w:val="24"/>
+          <w:sz w:val="28"/>
+          <w:szCs w:val="28"/>
+          <w:lang w:val="ru-RU"/>
+        </w:rPr>
+        <w:t>“Давайте будем честными, мистер Осборн“, - сказал он.  “Мы с вашим отцом согласились. Он пообещал дать мне защиту от воздействия космической радиации. В обмен на ваше обучение в Латверском университете и сохранение вашей личности в тайне. Мне предложили серьезная скидка на этот проект.</w:t>
+      </w:r>
+    </w:p>
+    <w:p>
+      <w:pPr>
+        <w:spacing w:after="0" w:line="360" w:lineRule="auto"/>
+        <w:jc w:val="both"/>
+        <w:rPr>
+          <w:rFonts w:ascii="Times New Roman" w:hAnsi="Times New Roman" w:cs="Times New Roman"/>
+          <w:color w:val="000000"/>
+          <w:sz w:val="28"/>
+          <w:szCs w:val="28"/>
+          <w:lang w:val="ru-RU"/>
+        </w:rPr>
+      </w:pPr>
+      <w:r>
+        <w:rPr>
+          <w:rFonts w:ascii="Times New Roman" w:hAnsi="Times New Roman" w:cs="Times New Roman"/>
+          <w:color w:val="000000"/>
+          <w:sz w:val="28"/>
+          <w:szCs w:val="28"/>
           <w:lang w:val="ru-RU"/>
         </w:rPr>
         <w:tab/>
@@ -335,213 +309,173 @@
         <w:rPr>
           <w:rFonts w:ascii="Times New Roman" w:hAnsi="Times New Roman" w:cs="Times New Roman"/>
           <w:color w:val="000000"/>
-          <w:sz w:val="24"/>
-          <w:szCs w:val="24"/>
-          <w:lang w:val="ru-RU"/>
-        </w:rPr>
-      </w:pPr>
-      <w:r>
-        <w:rPr>
-          <w:rFonts w:ascii="Times New Roman" w:hAnsi="Times New Roman" w:cs="Times New Roman"/>
-          <w:color w:val="000000"/>
-          <w:sz w:val="24"/>
-          <w:szCs w:val="24"/>
+          <w:sz w:val="28"/>
+          <w:szCs w:val="28"/>
+          <w:lang w:val="ru-RU"/>
+        </w:rPr>
+      </w:pPr>
+      <w:r>
+        <w:rPr>
+          <w:rFonts w:ascii="Times New Roman" w:hAnsi="Times New Roman" w:cs="Times New Roman"/>
+          <w:color w:val="000000"/>
+          <w:sz w:val="28"/>
+          <w:szCs w:val="28"/>
+          <w:lang w:val="ru-RU"/>
+        </w:rPr>
+        <w:tab/>
+        <w:t xml:space="preserve">Как вы знаете, по независящим от меня </w:t>
+      </w:r>
+      <w:r>
+        <w:rPr>
+          <w:rFonts w:ascii="Times New Roman" w:hAnsi="Times New Roman" w:cs="Times New Roman"/>
+          <w:color w:val="000000"/>
+          <w:sz w:val="28"/>
+          <w:szCs w:val="28"/>
+          <w:lang w:val="ru-RU"/>
+        </w:rPr>
+        <w:t>причинам ваша личность все-таки была раскрыта еще до вашего прибытия в Латверию. Повторяю: я не виноват, однако, как дворянин, отказался от скидки.</w:t>
+      </w:r>
+    </w:p>
+    <w:p>
+      <w:pPr>
+        <w:spacing w:after="0" w:line="360" w:lineRule="auto"/>
+        <w:jc w:val="both"/>
+        <w:rPr>
+          <w:rFonts w:ascii="Times New Roman" w:hAnsi="Times New Roman" w:cs="Times New Roman"/>
+          <w:color w:val="000000"/>
+          <w:sz w:val="28"/>
+          <w:szCs w:val="28"/>
+          <w:lang w:val="ru-RU"/>
+        </w:rPr>
+      </w:pPr>
+      <w:r>
+        <w:rPr>
+          <w:rFonts w:ascii="Times New Roman" w:hAnsi="Times New Roman" w:cs="Times New Roman"/>
+          <w:color w:val="000000"/>
+          <w:sz w:val="28"/>
+          <w:szCs w:val="28"/>
+          <w:lang w:val="ru-RU"/>
+        </w:rPr>
+        <w:tab/>
+        <w:t>И еще одна пауза, позволившая мне уложить в голове все, что он сказал, а Виктору проследить за моей реакцией:</w:t>
+      </w:r>
+    </w:p>
+    <w:p>
+      <w:pPr>
+        <w:spacing w:after="0" w:line="360" w:lineRule="auto"/>
+        <w:jc w:val="both"/>
+        <w:rPr>
+          <w:rFonts w:ascii="Times New Roman" w:hAnsi="Times New Roman" w:cs="Times New Roman"/>
+          <w:color w:val="000000"/>
+          <w:sz w:val="28"/>
+          <w:szCs w:val="28"/>
+          <w:lang w:val="ru-RU"/>
+        </w:rPr>
+      </w:pPr>
+      <w:r>
+        <w:rPr>
+          <w:rFonts w:ascii="Times New Roman" w:hAnsi="Times New Roman" w:cs="Times New Roman"/>
+          <w:color w:val="000000"/>
+          <w:sz w:val="28"/>
+          <w:szCs w:val="28"/>
+          <w:lang w:val="ru-RU"/>
+        </w:rPr>
+        <w:tab/>
+        <w:t>Однако теперь корпорацией “ОзКорп” управляет не ваш отец , а мистер Менкен, - при звуке этого имени фон Дум скривился. - Но он не хочет признавать сделку с твоим отцом. А для этого нужны новые условия. И это несмотря на то, что он еще не видел щита.</w:t>
+      </w:r>
+    </w:p>
+    <w:p>
+      <w:pPr>
+        <w:spacing w:after="0" w:line="360" w:lineRule="auto"/>
+        <w:jc w:val="both"/>
+        <w:rPr>
+          <w:rFonts w:ascii="Times New Roman" w:hAnsi="Times New Roman" w:cs="Times New Roman"/>
+          <w:color w:val="000000"/>
+          <w:sz w:val="28"/>
+          <w:szCs w:val="28"/>
+          <w:lang w:val="ru-RU"/>
+        </w:rPr>
+      </w:pPr>
+      <w:r>
+        <w:rPr>
+          <w:rFonts w:ascii="Times New Roman" w:hAnsi="Times New Roman" w:cs="Times New Roman"/>
+          <w:color w:val="000000"/>
+          <w:sz w:val="28"/>
+          <w:szCs w:val="28"/>
+          <w:lang w:val="ru-RU"/>
+        </w:rPr>
+        <w:tab/>
+        <w:t>Понимаю, - после паузы сказал я, лихорадочно пытаясь сообразить, как выйти из щекотливой ситуации. – Чего ты хочешь от меня?</w:t>
+      </w:r>
+    </w:p>
+    <w:p>
+      <w:pPr>
+        <w:spacing w:after="0" w:line="360" w:lineRule="auto"/>
+        <w:jc w:val="both"/>
+        <w:rPr>
+          <w:rFonts w:ascii="Times New Roman" w:hAnsi="Times New Roman" w:cs="Times New Roman"/>
+          <w:color w:val="000000"/>
+          <w:sz w:val="28"/>
+          <w:szCs w:val="28"/>
+          <w:lang w:val="ru-RU"/>
+        </w:rPr>
+      </w:pPr>
+      <w:r>
+        <w:rPr>
+          <w:rFonts w:ascii="Times New Roman" w:hAnsi="Times New Roman" w:cs="Times New Roman"/>
+          <w:color w:val="000000"/>
+          <w:sz w:val="28"/>
+          <w:szCs w:val="28"/>
+          <w:lang w:val="ru-RU"/>
+        </w:rPr>
+        <w:tab/>
+        <w:t xml:space="preserve">Не знаю, - счастливо блеснули глаза Виктора. «Однако я нахожусь в очень деликатном положении. Мне нужен этот щит, потому что у меня нет времени строить новый. Эксперимент можно проводить только в определенный период, и следующего благоприятного момента придется ждать слишком долго. И я слишком много вложил в этот проект, чтобы позволить себе отказаться от него.  </w:t>
+      </w:r>
+    </w:p>
+    <w:p>
+      <w:pPr>
+        <w:spacing w:after="0" w:line="360" w:lineRule="auto"/>
+        <w:jc w:val="both"/>
+        <w:rPr>
+          <w:rFonts w:ascii="Times New Roman" w:hAnsi="Times New Roman" w:cs="Times New Roman"/>
+          <w:color w:val="000000"/>
+          <w:sz w:val="28"/>
+          <w:szCs w:val="28"/>
+          <w:lang w:val="ru-RU"/>
+        </w:rPr>
+      </w:pPr>
+      <w:r>
+        <w:rPr>
+          <w:rFonts w:ascii="Times New Roman" w:hAnsi="Times New Roman" w:cs="Times New Roman"/>
+          <w:color w:val="000000"/>
+          <w:sz w:val="28"/>
+          <w:szCs w:val="28"/>
+          <w:lang w:val="ru-RU"/>
+        </w:rPr>
+        <w:tab/>
+        <w:t>Дерьмо. Проклятое!</w:t>
+      </w:r>
+    </w:p>
+    <w:p>
+      <w:pPr>
+        <w:spacing w:after="0" w:line="360" w:lineRule="auto"/>
+        <w:jc w:val="both"/>
+        <w:rPr>
+          <w:rFonts w:ascii="Times New Roman" w:hAnsi="Times New Roman" w:cs="Times New Roman"/>
+          <w:sz w:val="32"/>
+          <w:szCs w:val="28"/>
+          <w:lang w:val="ru-RU"/>
+        </w:rPr>
+      </w:pPr>
+      <w:r>
+        <w:rPr>
+          <w:rFonts w:ascii="Times New Roman" w:hAnsi="Times New Roman" w:cs="Times New Roman"/>
+          <w:color w:val="000000"/>
+          <w:sz w:val="28"/>
+          <w:szCs w:val="28"/>
           <w:lang w:val="ru-RU"/>
         </w:rPr>
         <w:lastRenderedPageBreak/>
-        <w:tab/>
-        <w:t xml:space="preserve">Как вы знаете, по независящим от меня </w:t>
-      </w:r>
-      <w:r>
-        <w:rPr>
-          <w:rFonts w:ascii="Times New Roman" w:hAnsi="Times New Roman" w:cs="Times New Roman"/>
-          <w:color w:val="000000"/>
-          <w:sz w:val="24"/>
-          <w:szCs w:val="24"/>
-          <w:lang w:val="ru-RU"/>
-        </w:rPr>
-        <w:t>причинам ваша личность все-таки была раскрыта еще до вашего прибытия в Латверию. Повторяю: я не виноват, однако, как дворянин, отказался от скидки.</w:t>
-      </w:r>
-    </w:p>
-    <w:p>
-      <w:pPr>
-        <w:spacing w:after="0" w:line="360" w:lineRule="auto"/>
-        <w:jc w:val="both"/>
-        <w:rPr>
-          <w:rFonts w:ascii="Times New Roman" w:hAnsi="Times New Roman" w:cs="Times New Roman"/>
-          <w:color w:val="000000"/>
-          <w:sz w:val="24"/>
-          <w:szCs w:val="24"/>
-          <w:lang w:val="ru-RU"/>
-        </w:rPr>
-      </w:pPr>
-      <w:r>
-        <w:rPr>
-          <w:rFonts w:ascii="Times New Roman" w:hAnsi="Times New Roman" w:cs="Times New Roman"/>
-          <w:color w:val="000000"/>
-          <w:sz w:val="24"/>
-          <w:szCs w:val="24"/>
-          <w:lang w:val="ru-RU"/>
-        </w:rPr>
-        <w:tab/>
-        <w:t>И еще одна пауза, позволившая мне уложить в голове все, что он сказал, а Виктору проследить за моей реакцией:</w:t>
-      </w:r>
-    </w:p>
-    <w:p>
-      <w:pPr>
-        <w:spacing w:after="0" w:line="360" w:lineRule="auto"/>
-        <w:jc w:val="both"/>
-        <w:rPr>
-          <w:rFonts w:ascii="Times New Roman" w:hAnsi="Times New Roman" w:cs="Times New Roman"/>
-          <w:color w:val="000000"/>
-          <w:sz w:val="24"/>
-          <w:szCs w:val="24"/>
-          <w:lang w:val="ru-RU"/>
-        </w:rPr>
-      </w:pPr>
-      <w:r>
-        <w:rPr>
-          <w:rFonts w:ascii="Times New Roman" w:hAnsi="Times New Roman" w:cs="Times New Roman"/>
-          <w:color w:val="000000"/>
-          <w:sz w:val="24"/>
-          <w:szCs w:val="24"/>
-          <w:lang w:val="ru-RU"/>
-        </w:rPr>
-        <w:tab/>
-        <w:t xml:space="preserve">Однако теперь корпорацией </w:t>
-      </w:r>
-      <w:r>
-        <w:rPr>
-          <w:rFonts w:ascii="Times New Roman" w:hAnsi="Times New Roman" w:cs="Times New Roman"/>
-          <w:color w:val="000000"/>
-          <w:sz w:val="24"/>
-          <w:szCs w:val="24"/>
-          <w:lang w:val="ru-RU"/>
-        </w:rPr>
-        <w:t>“</w:t>
-      </w:r>
-      <w:r>
-        <w:rPr>
-          <w:rFonts w:ascii="Times New Roman" w:hAnsi="Times New Roman" w:cs="Times New Roman"/>
-          <w:color w:val="000000"/>
-          <w:sz w:val="24"/>
-          <w:szCs w:val="24"/>
-          <w:lang w:val="ru-RU"/>
-        </w:rPr>
-        <w:t>ОзКорп</w:t>
-      </w:r>
-      <w:r>
-        <w:rPr>
-          <w:rFonts w:ascii="Times New Roman" w:hAnsi="Times New Roman" w:cs="Times New Roman"/>
-          <w:color w:val="000000"/>
-          <w:sz w:val="24"/>
-          <w:szCs w:val="24"/>
-          <w:lang w:val="ru-RU"/>
-        </w:rPr>
-        <w:t>”</w:t>
-      </w:r>
-      <w:r>
-        <w:rPr>
-          <w:rFonts w:ascii="Times New Roman" w:hAnsi="Times New Roman" w:cs="Times New Roman"/>
-          <w:color w:val="000000"/>
-          <w:sz w:val="24"/>
-          <w:szCs w:val="24"/>
-          <w:lang w:val="ru-RU"/>
-        </w:rPr>
-        <w:t xml:space="preserve"> управляет не ваш отец , а мистер Менкен, - при звуке этого имени фон Дум скривился. - Но он не хочет признавать сделку с твоим отцом. А для этого нужны новые условия. И это несмотря на то, что он еще не видел щита.</w:t>
-      </w:r>
-    </w:p>
-    <w:p>
-      <w:pPr>
-        <w:spacing w:after="0" w:line="360" w:lineRule="auto"/>
-        <w:jc w:val="both"/>
-        <w:rPr>
-          <w:rFonts w:ascii="Times New Roman" w:hAnsi="Times New Roman" w:cs="Times New Roman"/>
-          <w:color w:val="000000"/>
-          <w:sz w:val="24"/>
-          <w:szCs w:val="24"/>
-          <w:lang w:val="ru-RU"/>
-        </w:rPr>
-      </w:pPr>
-      <w:r>
-        <w:rPr>
-          <w:rFonts w:ascii="Times New Roman" w:hAnsi="Times New Roman" w:cs="Times New Roman"/>
-          <w:color w:val="000000"/>
-          <w:sz w:val="24"/>
-          <w:szCs w:val="24"/>
-          <w:lang w:val="ru-RU"/>
-        </w:rPr>
-        <w:tab/>
-        <w:t>Понимаю, - после паузы сказал я, лихорадочно пытаясь сообразить, как выйти из щекотливой ситуации. – Чего ты хочешь от меня?</w:t>
-      </w:r>
-    </w:p>
-    <w:p>
-      <w:pPr>
-        <w:spacing w:after="0" w:line="360" w:lineRule="auto"/>
-        <w:jc w:val="both"/>
-        <w:rPr>
-          <w:rFonts w:ascii="Times New Roman" w:hAnsi="Times New Roman" w:cs="Times New Roman"/>
-          <w:color w:val="000000"/>
-          <w:sz w:val="24"/>
-          <w:szCs w:val="24"/>
-          <w:lang w:val="ru-RU"/>
-        </w:rPr>
-      </w:pPr>
-      <w:r>
-        <w:rPr>
-          <w:rFonts w:ascii="Times New Roman" w:hAnsi="Times New Roman" w:cs="Times New Roman"/>
-          <w:color w:val="000000"/>
-          <w:sz w:val="24"/>
-          <w:szCs w:val="24"/>
-          <w:lang w:val="ru-RU"/>
-        </w:rPr>
-        <w:tab/>
-        <w:t xml:space="preserve">Не знаю, - счастливо блеснули глаза Виктора. «Однако я нахожусь в очень деликатном положении. Мне нужен этот щит, потому что у меня нет времени строить новый. Эксперимент можно проводить только в определенный период, и следующего благоприятного момента придется ждать слишком долго. И я слишком много вложил в этот проект, чтобы позволить себе отказаться от него.  </w:t>
-      </w:r>
-    </w:p>
-    <w:p>
-      <w:pPr>
-        <w:spacing w:after="0" w:line="360" w:lineRule="auto"/>
-        <w:jc w:val="both"/>
-        <w:rPr>
-          <w:rFonts w:ascii="Times New Roman" w:hAnsi="Times New Roman" w:cs="Times New Roman"/>
-          <w:color w:val="000000"/>
-          <w:sz w:val="24"/>
-          <w:szCs w:val="24"/>
-          <w:lang w:val="ru-RU"/>
-        </w:rPr>
-      </w:pPr>
-      <w:r>
-        <w:rPr>
-          <w:rFonts w:ascii="Times New Roman" w:hAnsi="Times New Roman" w:cs="Times New Roman"/>
-          <w:color w:val="000000"/>
-          <w:sz w:val="24"/>
-          <w:szCs w:val="24"/>
-          <w:lang w:val="ru-RU"/>
-        </w:rPr>
-        <w:tab/>
-        <w:t>Дерьмо. Проклятое!</w:t>
-      </w:r>
-    </w:p>
-    <w:p>
-      <w:pPr>
-        <w:spacing w:after="0" w:line="360" w:lineRule="auto"/>
-        <w:jc w:val="both"/>
-        <w:rPr>
-          <w:rFonts w:ascii="Times New Roman" w:hAnsi="Times New Roman" w:cs="Times New Roman"/>
-          <w:sz w:val="28"/>
-          <w:szCs w:val="24"/>
-          <w:lang w:val="ru-RU"/>
-        </w:rPr>
-      </w:pPr>
-      <w:r>
-        <w:rPr>
-          <w:rFonts w:ascii="Times New Roman" w:hAnsi="Times New Roman" w:cs="Times New Roman"/>
-          <w:color w:val="000000"/>
-          <w:sz w:val="24"/>
-          <w:szCs w:val="24"/>
-          <w:lang w:val="ru-RU"/>
-        </w:rPr>
         <w:tab/>
         <w:t>Очевидно, я изменил плату. Вероятно , если бы Гарри продолжал быть собой, он бы не встретил некоего Конга, не попал бы под прицел неизвестного и Норман Осборн не был бы шантажирован своей судьбой. Следовательно, не было бы необходимости транспортировать его в Латверию. Однако здесь, благодаря моим безрассудным действиям, все пошло именно по этому сценарию.</w:t>
       </w:r>
@@ -679,6 +613,7 @@
     <w:lsdException w:name="HTML Sample" w:semiHidden="1" w:unhideWhenUsed="1"/>
     <w:lsdException w:name="HTML Typewriter" w:semiHidden="1" w:unhideWhenUsed="1"/>
     <w:lsdException w:name="HTML Variable" w:semiHidden="1" w:unhideWhenUsed="1"/>
+    <w:lsdException w:name="Normal Table" w:semiHidden="1" w:unhideWhenUsed="1"/>
     <w:lsdException w:name="annotation subject" w:semiHidden="1" w:unhideWhenUsed="1"/>
     <w:lsdException w:name="No List" w:semiHidden="1" w:unhideWhenUsed="1"/>
     <w:lsdException w:name="Outline List 1" w:semiHidden="1" w:unhideWhenUsed="1"/>
@@ -725,8 +660,10 @@
     <w:lsdException w:name="Table Subtle 2" w:semiHidden="1" w:unhideWhenUsed="1"/>
     <w:lsdException w:name="Table Web 1" w:semiHidden="1" w:unhideWhenUsed="1"/>
     <w:lsdException w:name="Table Web 2" w:semiHidden="1" w:unhideWhenUsed="1"/>
+    <w:lsdException w:name="Table Web 3" w:semiHidden="1" w:unhideWhenUsed="1"/>
     <w:lsdException w:name="Balloon Text" w:semiHidden="1" w:unhideWhenUsed="1"/>
     <w:lsdException w:name="Table Grid" w:uiPriority="39"/>
+    <w:lsdException w:name="Table Theme" w:semiHidden="1" w:unhideWhenUsed="1"/>
     <w:lsdException w:name="Placeholder Text" w:semiHidden="1"/>
     <w:lsdException w:name="No Spacing" w:uiPriority="1" w:qFormat="1"/>
     <w:lsdException w:name="Light Shading" w:uiPriority="60"/>

--- a/LR2/66.docx
+++ b/LR2/66.docx
@@ -1,11 +1,11 @@
 
 <file path=word/document.xml><?xml version="1.0" encoding="utf-8"?>
-<w:document xmlns:wpc="http://schemas.microsoft.com/office/word/2010/wordprocessingCanvas" xmlns:cx="http://schemas.microsoft.com/office/drawing/2014/chartex" xmlns:cx1="http://schemas.microsoft.com/office/drawing/2015/9/8/chartex" xmlns:cx2="http://schemas.microsoft.com/office/drawing/2015/10/21/chartex" xmlns:cx3="http://schemas.microsoft.com/office/drawing/2016/5/9/chartex" xmlns:cx4="http://schemas.microsoft.com/office/drawing/2016/5/10/chartex" xmlns:cx5="http://schemas.microsoft.com/office/drawing/2016/5/11/chartex" xmlns:cx6="http://schemas.microsoft.com/office/drawing/2016/5/12/chartex" xmlns:cx7="http://schemas.microsoft.com/office/drawing/2016/5/13/chartex" xmlns:cx8="http://schemas.microsoft.com/office/drawing/2016/5/14/chartex" xmlns:mc="http://schemas.openxmlformats.org/markup-compatibility/2006" xmlns:aink="http://schemas.microsoft.com/office/drawing/2016/ink" xmlns:am3d="http://schemas.microsoft.com/office/drawing/2017/model3d" xmlns:o="urn:schemas-microsoft-com:office:office" xmlns:r="http://schemas.openxmlformats.org/officeDocument/2006/relationships" xmlns:m="http://schemas.openxmlformats.org/officeDocument/2006/math" xmlns:v="urn:schemas-microsoft-com:vml" xmlns:wp14="http://schemas.microsoft.com/office/word/2010/wordprocessingDrawing" xmlns:wp="http://schemas.openxmlformats.org/drawingml/2006/wordprocessingDrawing" xmlns:w10="urn:schemas-microsoft-com:office:word" xmlns:w="http://schemas.openxmlformats.org/wordprocessingml/2006/main" xmlns:w14="http://schemas.microsoft.com/office/word/2010/wordml" xmlns:w15="http://schemas.microsoft.com/office/word/2012/wordml" xmlns:w16cex="http://schemas.microsoft.com/office/word/2018/wordml/cex" xmlns:w16cid="http://schemas.microsoft.com/office/word/2016/wordml/cid" xmlns:w16="http://schemas.microsoft.com/office/word/2018/wordml" xmlns:w16sdtdh="http://schemas.microsoft.com/office/word/2020/wordml/sdtdatahash" xmlns:w16se="http://schemas.microsoft.com/office/word/2015/wordml/symex" xmlns:wpg="http://schemas.microsoft.com/office/word/2010/wordprocessingGroup" xmlns:wpi="http://schemas.microsoft.com/office/word/2010/wordprocessingInk" xmlns:wne="http://schemas.microsoft.com/office/word/2006/wordml" xmlns:wps="http://schemas.microsoft.com/office/word/2010/wordprocessingShape" mc:Ignorable="w14 w15 w16se w16cid w16 w16cex w16sdtdh wp14">
+<w:document xmlns:wpc="http://schemas.microsoft.com/office/word/2010/wordprocessingCanvas" xmlns:cx="http://schemas.microsoft.com/office/drawing/2014/chartex" xmlns:cx1="http://schemas.microsoft.com/office/drawing/2015/9/8/chartex" xmlns:cx2="http://schemas.microsoft.com/office/drawing/2015/10/21/chartex" xmlns:cx3="http://schemas.microsoft.com/office/drawing/2016/5/9/chartex" xmlns:cx4="http://schemas.microsoft.com/office/drawing/2016/5/10/chartex" xmlns:cx5="http://schemas.microsoft.com/office/drawing/2016/5/11/chartex" xmlns:cx6="http://schemas.microsoft.com/office/drawing/2016/5/12/chartex" xmlns:cx7="http://schemas.microsoft.com/office/drawing/2016/5/13/chartex" xmlns:cx8="http://schemas.microsoft.com/office/drawing/2016/5/14/chartex" xmlns:mc="http://schemas.openxmlformats.org/markup-compatibility/2006" xmlns:aink="http://schemas.microsoft.com/office/drawing/2016/ink" xmlns:am3d="http://schemas.microsoft.com/office/drawing/2017/model3d" xmlns:o="urn:schemas-microsoft-com:office:office" xmlns:r="http://schemas.openxmlformats.org/officeDocument/2006/relationships" xmlns:m="http://schemas.openxmlformats.org/officeDocument/2006/math" xmlns:v="urn:schemas-microsoft-com:vml" xmlns:wp14="http://schemas.microsoft.com/office/word/2010/wordprocessingDrawing" xmlns:wp="http://schemas.openxmlformats.org/drawingml/2006/wordprocessingDrawing" xmlns:w10="urn:schemas-microsoft-com:office:word" xmlns:w="http://schemas.openxmlformats.org/wordprocessingml/2006/main" xmlns:w14="http://schemas.microsoft.com/office/word/2010/wordml" xmlns:w15="http://schemas.microsoft.com/office/word/2012/wordml" xmlns:w16cid="http://schemas.microsoft.com/office/word/2016/wordml/cid" xmlns:w16se="http://schemas.microsoft.com/office/word/2015/wordml/symex" xmlns:wpg="http://schemas.microsoft.com/office/word/2010/wordprocessingGroup" xmlns:wpi="http://schemas.microsoft.com/office/word/2010/wordprocessingInk" xmlns:wne="http://schemas.microsoft.com/office/word/2006/wordml" xmlns:wps="http://schemas.microsoft.com/office/word/2010/wordprocessingShape" mc:Ignorable="w14 w15 w16se w16cid wp14">
   <w:body>
     <w:p>
       <w:pPr>
         <w:spacing w:after="0" w:line="360" w:lineRule="auto"/>
-        <w:ind w:firstLine="720"/>
+        <w:ind w:firstLine="709"/>
         <w:jc w:val="both"/>
         <w:rPr>
           <w:rFonts w:ascii="Times New Roman" w:hAnsi="Times New Roman" w:cs="Times New Roman"/>
@@ -87,7 +87,18 @@
           <w:lang w:val="ru-RU"/>
         </w:rPr>
         <w:tab/>
-        <w:t>Я не думаю, что это мудрый шаг – делиться гипотезами о моей позиции. Я предпочитаю знать наверняка.</w:t>
+        <w:t>Я не думаю, что это мудрый шаг – делиться гипотезам</w:t>
+      </w:r>
+      <w:bookmarkStart w:id="0" w:name="_GoBack"/>
+      <w:bookmarkEnd w:id="0"/>
+      <w:r>
+        <w:rPr>
+          <w:rFonts w:ascii="Times New Roman" w:hAnsi="Times New Roman" w:cs="Times New Roman"/>
+          <w:sz w:val="28"/>
+          <w:szCs w:val="24"/>
+          <w:lang w:val="ru-RU"/>
+        </w:rPr>
+        <w:t>и о моей позиции. Я предпочитаю знать наверняка.</w:t>
       </w:r>
     </w:p>
     <w:p>
@@ -491,7 +502,7 @@
 </file>
 
 <file path=word/styles.xml><?xml version="1.0" encoding="utf-8"?>
-<w:styles xmlns:mc="http://schemas.openxmlformats.org/markup-compatibility/2006" xmlns:r="http://schemas.openxmlformats.org/officeDocument/2006/relationships" xmlns:w="http://schemas.openxmlformats.org/wordprocessingml/2006/main" xmlns:w14="http://schemas.microsoft.com/office/word/2010/wordml" xmlns:w15="http://schemas.microsoft.com/office/word/2012/wordml" xmlns:w16cex="http://schemas.microsoft.com/office/word/2018/wordml/cex" xmlns:w16cid="http://schemas.microsoft.com/office/word/2016/wordml/cid" xmlns:w16="http://schemas.microsoft.com/office/word/2018/wordml" xmlns:w16sdtdh="http://schemas.microsoft.com/office/word/2020/wordml/sdtdatahash" xmlns:w16se="http://schemas.microsoft.com/office/word/2015/wordml/symex" mc:Ignorable="w14 w15 w16se w16cid w16 w16cex w16sdtdh">
+<w:styles xmlns:mc="http://schemas.openxmlformats.org/markup-compatibility/2006" xmlns:r="http://schemas.openxmlformats.org/officeDocument/2006/relationships" xmlns:w="http://schemas.openxmlformats.org/wordprocessingml/2006/main" xmlns:w14="http://schemas.microsoft.com/office/word/2010/wordml" xmlns:w15="http://schemas.microsoft.com/office/word/2012/wordml" xmlns:w16cid="http://schemas.microsoft.com/office/word/2016/wordml/cid" xmlns:w16se="http://schemas.microsoft.com/office/word/2015/wordml/symex" mc:Ignorable="w14 w15 w16se w16cid">
   <w:docDefaults>
     <w:rPrDefault>
       <w:rPr>
@@ -507,7 +518,7 @@
       </w:pPr>
     </w:pPrDefault>
   </w:docDefaults>
-  <w:latentStyles w:defLockedState="0" w:defUIPriority="99" w:defSemiHidden="0" w:defUnhideWhenUsed="0" w:defQFormat="0" w:count="376">
+  <w:latentStyles w:defLockedState="0" w:defUIPriority="99" w:defSemiHidden="0" w:defUnhideWhenUsed="0" w:defQFormat="0" w:count="375">
     <w:lsdException w:name="Normal" w:uiPriority="0" w:qFormat="1"/>
     <w:lsdException w:name="heading 1" w:uiPriority="9" w:qFormat="1"/>
     <w:lsdException w:name="heading 2" w:semiHidden="1" w:uiPriority="9" w:unhideWhenUsed="1" w:qFormat="1"/>
@@ -883,19 +894,18 @@
     <w:lsdException w:name="Smart Hyperlink" w:semiHidden="1" w:unhideWhenUsed="1"/>
     <w:lsdException w:name="Hashtag" w:semiHidden="1" w:unhideWhenUsed="1"/>
     <w:lsdException w:name="Unresolved Mention" w:semiHidden="1" w:unhideWhenUsed="1"/>
-    <w:lsdException w:name="Smart Link" w:semiHidden="1" w:unhideWhenUsed="1"/>
   </w:latentStyles>
-  <w:style w:type="paragraph" w:default="1" w:styleId="Normal">
+  <w:style w:type="paragraph" w:default="1" w:styleId="a">
     <w:name w:val="Normal"/>
     <w:qFormat/>
   </w:style>
-  <w:style w:type="character" w:default="1" w:styleId="DefaultParagraphFont">
+  <w:style w:type="character" w:default="1" w:styleId="a0">
     <w:name w:val="Default Paragraph Font"/>
     <w:uiPriority w:val="1"/>
     <w:semiHidden/>
     <w:unhideWhenUsed/>
   </w:style>
-  <w:style w:type="table" w:default="1" w:styleId="TableNormal">
+  <w:style w:type="table" w:default="1" w:styleId="a1">
     <w:name w:val="Normal Table"/>
     <w:uiPriority w:val="99"/>
     <w:semiHidden/>
@@ -910,7 +920,7 @@
       </w:tblCellMar>
     </w:tblPr>
   </w:style>
-  <w:style w:type="numbering" w:default="1" w:styleId="NoList">
+  <w:style w:type="numbering" w:default="1" w:styleId="a2">
     <w:name w:val="No List"/>
     <w:uiPriority w:val="99"/>
     <w:semiHidden/>

--- a/LR2/66.docx
+++ b/LR2/66.docx
@@ -5,23 +5,41 @@
     <w:p>
       <w:pPr>
         <w:spacing w:after="0" w:line="360" w:lineRule="auto"/>
-        <w:ind w:firstLine="709"/>
-        <w:jc w:val="both"/>
-        <w:rPr>
-          <w:rFonts w:ascii="Times New Roman" w:hAnsi="Times New Roman" w:cs="Times New Roman"/>
-          <w:sz w:val="28"/>
-          <w:szCs w:val="24"/>
-          <w:lang w:val="ru-RU"/>
-        </w:rPr>
-      </w:pPr>
-      <w:r>
-        <w:rPr>
-          <w:rFonts w:ascii="Times New Roman" w:hAnsi="Times New Roman" w:cs="Times New Roman"/>
-          <w:sz w:val="28"/>
-          <w:szCs w:val="24"/>
-          <w:lang w:val="ru-RU"/>
-        </w:rPr>
-        <w:t>Я смотрел на мужчину несколько секунд, прочто чтобы немного подействовать на его нервы и оценить его реакцию. Он выглядел спокойным, с легкой насмешкой в уголках глаз и с безупречной вежливой добротой, написанной на лице.</w:t>
+        <w:ind w:firstLine="720"/>
+        <w:jc w:val="both"/>
+        <w:rPr>
+          <w:rFonts w:ascii="Times New Roman" w:hAnsi="Times New Roman" w:cs="Times New Roman"/>
+          <w:sz w:val="28"/>
+          <w:szCs w:val="24"/>
+          <w:lang w:val="ru-RU"/>
+        </w:rPr>
+      </w:pPr>
+      <w:r>
+        <w:rPr>
+          <w:rFonts w:ascii="Times New Roman" w:hAnsi="Times New Roman" w:cs="Times New Roman"/>
+          <w:sz w:val="28"/>
+          <w:szCs w:val="24"/>
+          <w:lang w:val="ru-RU"/>
+        </w:rPr>
+        <w:t>Я</w:t>
+      </w:r>
+      <w:r>
+        <w:rPr>
+          <w:rFonts w:ascii="Times New Roman" w:hAnsi="Times New Roman" w:cs="Times New Roman"/>
+          <w:sz w:val="28"/>
+          <w:szCs w:val="24"/>
+          <w:lang w:val="ru-RU"/>
+        </w:rPr>
+        <w:t xml:space="preserve"> </w:t>
+      </w:r>
+      <w:r>
+        <w:rPr>
+          <w:rFonts w:ascii="Times New Roman" w:hAnsi="Times New Roman" w:cs="Times New Roman"/>
+          <w:sz w:val="28"/>
+          <w:szCs w:val="24"/>
+          <w:lang w:val="ru-RU"/>
+        </w:rPr>
+        <w:t>смотрел на мужчину несколько секунд, прочто чтобы немного подействовать на его нервы и оценить его реакцию. Он выглядел спокойным, с легкой насмешкой в уголках глаз и с безупречной вежливой добротой, написанной на лице.</w:t>
       </w:r>
     </w:p>
     <w:p>
@@ -87,409 +105,421 @@
           <w:lang w:val="ru-RU"/>
         </w:rPr>
         <w:tab/>
-        <w:t>Я не думаю, что это мудрый шаг – делиться гипотезам</w:t>
+        <w:t>Я не думаю, что это мудрый шаг – делиться гипотезами о моей позиции. Я предпочитаю знать наверняка.</w:t>
+      </w:r>
+    </w:p>
+    <w:p>
+      <w:pPr>
+        <w:spacing w:after="0" w:line="360" w:lineRule="auto"/>
+        <w:jc w:val="both"/>
+        <w:rPr>
+          <w:rFonts w:ascii="Times New Roman" w:hAnsi="Times New Roman" w:cs="Times New Roman"/>
+          <w:sz w:val="28"/>
+          <w:szCs w:val="24"/>
+          <w:lang w:val="ru-RU"/>
+        </w:rPr>
+      </w:pPr>
+      <w:r>
+        <w:rPr>
+          <w:rFonts w:ascii="Times New Roman" w:hAnsi="Times New Roman" w:cs="Times New Roman"/>
+          <w:sz w:val="28"/>
+          <w:szCs w:val="24"/>
+          <w:lang w:val="ru-RU"/>
+        </w:rPr>
+        <w:tab/>
+        <w:t>Ну... представляюсь, - всегда игнорируя ректора, мужчина прошел расстояние между нами в несколько шагов и протянул мне руку в приветствии. – Виктор фон Дум. Очень хорошо.</w:t>
+      </w:r>
+    </w:p>
+    <w:p>
+      <w:pPr>
+        <w:spacing w:after="0" w:line="360" w:lineRule="auto"/>
+        <w:jc w:val="both"/>
+        <w:rPr>
+          <w:rFonts w:ascii="Times New Roman" w:hAnsi="Times New Roman" w:cs="Times New Roman"/>
+          <w:sz w:val="28"/>
+          <w:szCs w:val="24"/>
+          <w:lang w:val="ru-RU"/>
+        </w:rPr>
+      </w:pPr>
+      <w:r>
+        <w:rPr>
+          <w:rFonts w:ascii="Times New Roman" w:hAnsi="Times New Roman" w:cs="Times New Roman"/>
+          <w:sz w:val="28"/>
+          <w:szCs w:val="24"/>
+          <w:lang w:val="ru-RU"/>
+        </w:rPr>
+        <w:tab/>
+        <w:t>Взаимно, - я пожал его протянутую руку. Это было неожиданно тяжело, хотя само рукопожатие было очень мягким.</w:t>
+      </w:r>
+    </w:p>
+    <w:p>
+      <w:pPr>
+        <w:spacing w:after="0" w:line="360" w:lineRule="auto"/>
+        <w:jc w:val="both"/>
+        <w:rPr>
+          <w:rFonts w:ascii="Times New Roman" w:hAnsi="Times New Roman" w:cs="Times New Roman"/>
+          <w:sz w:val="28"/>
+          <w:szCs w:val="24"/>
+          <w:lang w:val="ru-RU"/>
+        </w:rPr>
+      </w:pPr>
+      <w:r>
+        <w:rPr>
+          <w:rFonts w:ascii="Times New Roman" w:hAnsi="Times New Roman" w:cs="Times New Roman"/>
+          <w:sz w:val="28"/>
+          <w:szCs w:val="24"/>
+          <w:lang w:val="ru-RU"/>
+        </w:rPr>
+        <w:tab/>
+        <w:t>Я поражен вашими успехами, мистер Осборн, - продолжал улыбаться фон Дум, и это меня немного обеспокоило. - Ваши преподаватели говорят, что вы, возможно, один из лучших студентов Латверского университета. Должен тебе сказать, я горжусь всеми выпускниками этого института, но ты... Ты, наверное, будешь особенным.</w:t>
+      </w:r>
+    </w:p>
+    <w:p>
+      <w:pPr>
+        <w:spacing w:after="0" w:line="360" w:lineRule="auto"/>
+        <w:jc w:val="both"/>
+        <w:rPr>
+          <w:rFonts w:ascii="Times New Roman" w:hAnsi="Times New Roman" w:cs="Times New Roman"/>
+          <w:sz w:val="28"/>
+          <w:szCs w:val="24"/>
+          <w:lang w:val="ru-RU"/>
+        </w:rPr>
+      </w:pPr>
+      <w:r>
+        <w:rPr>
+          <w:rFonts w:ascii="Times New Roman" w:hAnsi="Times New Roman" w:cs="Times New Roman"/>
+          <w:sz w:val="28"/>
+          <w:szCs w:val="24"/>
+          <w:lang w:val="ru-RU"/>
+        </w:rPr>
+        <w:tab/>
+        <w:t>Спасибо - мне стало грустно в животе - последний раз, когда мне в уши заливали столько меда, мне пришлось провести полгода на оствое, полном змей.</w:t>
+      </w:r>
+    </w:p>
+    <w:p>
+      <w:pPr>
+        <w:spacing w:after="0" w:line="360" w:lineRule="auto"/>
+        <w:jc w:val="both"/>
+        <w:rPr>
+          <w:rFonts w:ascii="Times New Roman" w:hAnsi="Times New Roman" w:cs="Times New Roman"/>
+          <w:sz w:val="28"/>
+          <w:szCs w:val="24"/>
+          <w:lang w:val="ru-RU"/>
+        </w:rPr>
+      </w:pPr>
+      <w:r>
+        <w:rPr>
+          <w:rFonts w:ascii="Times New Roman" w:hAnsi="Times New Roman" w:cs="Times New Roman"/>
+          <w:sz w:val="28"/>
+          <w:szCs w:val="24"/>
+          <w:lang w:val="ru-RU"/>
+        </w:rPr>
+        <w:tab/>
+        <w:t>Он продолжал улыбаться. Я громко улыбнулась в ответ. Так они стояли лицом друг к другу. Виктор как будто ждал, что я ему что-то скажу, но я молчал, как партизан.</w:t>
+      </w:r>
+    </w:p>
+    <w:p>
+      <w:pPr>
+        <w:spacing w:after="0" w:line="360" w:lineRule="auto"/>
+        <w:jc w:val="both"/>
+        <w:rPr>
+          <w:rFonts w:ascii="Times New Roman" w:hAnsi="Times New Roman" w:cs="Times New Roman"/>
+          <w:sz w:val="28"/>
+          <w:szCs w:val="24"/>
+          <w:lang w:val="ru-RU"/>
+        </w:rPr>
+      </w:pPr>
+      <w:r>
+        <w:rPr>
+          <w:rFonts w:ascii="Times New Roman" w:hAnsi="Times New Roman" w:cs="Times New Roman"/>
+          <w:sz w:val="28"/>
+          <w:szCs w:val="24"/>
+          <w:lang w:val="ru-RU"/>
+        </w:rPr>
+        <w:tab/>
+        <w:t>Мистер Харпер, - обратился фон Дум к ректору, когда пауза стала совсем неприличной. – Извините, но не могли бы вы заставить меня поговорить с мистером Осборном наедине?</w:t>
+      </w:r>
+    </w:p>
+    <w:p>
+      <w:pPr>
+        <w:spacing w:after="0" w:line="360" w:lineRule="auto"/>
+        <w:jc w:val="both"/>
+        <w:rPr>
+          <w:rFonts w:ascii="Times New Roman" w:hAnsi="Times New Roman" w:cs="Times New Roman"/>
+          <w:sz w:val="28"/>
+          <w:szCs w:val="24"/>
+          <w:lang w:val="ru-RU"/>
+        </w:rPr>
+      </w:pPr>
+      <w:r>
+        <w:rPr>
+          <w:rFonts w:ascii="Times New Roman" w:hAnsi="Times New Roman" w:cs="Times New Roman"/>
+          <w:sz w:val="28"/>
+          <w:szCs w:val="24"/>
+          <w:lang w:val="ru-RU"/>
+        </w:rPr>
+        <w:lastRenderedPageBreak/>
+        <w:tab/>
+        <w:t>Конечно конечно! – тут же заерзал старик, вскочил со стула и вышел из собственного кабинета.</w:t>
+      </w:r>
+    </w:p>
+    <w:p>
+      <w:pPr>
+        <w:spacing w:after="0" w:line="360" w:lineRule="auto"/>
+        <w:jc w:val="both"/>
+        <w:rPr>
+          <w:rFonts w:ascii="Times New Roman" w:hAnsi="Times New Roman" w:cs="Times New Roman"/>
+          <w:color w:val="000000"/>
+          <w:sz w:val="28"/>
+          <w:szCs w:val="28"/>
+          <w:lang w:val="ru-RU"/>
+        </w:rPr>
+      </w:pPr>
+      <w:r>
+        <w:rPr>
+          <w:rFonts w:ascii="Times New Roman" w:hAnsi="Times New Roman" w:cs="Times New Roman"/>
+          <w:sz w:val="28"/>
+          <w:szCs w:val="24"/>
+          <w:lang w:val="ru-RU"/>
+        </w:rPr>
+        <w:tab/>
+        <w:t xml:space="preserve">Как только ректор закрыл дверь с другой стороны, улыбка Виктора слегка расплылась: </w:t>
+      </w:r>
+      <w:r>
+        <w:rPr>
+          <w:rFonts w:ascii="Times New Roman" w:hAnsi="Times New Roman" w:cs="Times New Roman"/>
+          <w:color w:val="000000"/>
+          <w:sz w:val="28"/>
+          <w:szCs w:val="28"/>
+          <w:lang w:val="ru-RU"/>
+        </w:rPr>
+        <w:t>“Давайте будем честными, мистер Осборн“, - сказал он.  “Мы с вашим отцом согласились. Он пообещал дать мне защиту от воздействия космической радиации. В обмен на ваше обучение в Латверском университете и сохранение вашей личности в тайне. Мне предложили серьезная скидка на этот проект.</w:t>
+      </w:r>
+    </w:p>
+    <w:p>
+      <w:pPr>
+        <w:spacing w:after="0" w:line="360" w:lineRule="auto"/>
+        <w:jc w:val="both"/>
+        <w:rPr>
+          <w:rFonts w:ascii="Times New Roman" w:hAnsi="Times New Roman" w:cs="Times New Roman"/>
+          <w:color w:val="000000"/>
+          <w:sz w:val="28"/>
+          <w:szCs w:val="28"/>
+          <w:lang w:val="ru-RU"/>
+        </w:rPr>
+      </w:pPr>
+      <w:r>
+        <w:rPr>
+          <w:rFonts w:ascii="Times New Roman" w:hAnsi="Times New Roman" w:cs="Times New Roman"/>
+          <w:color w:val="000000"/>
+          <w:sz w:val="28"/>
+          <w:szCs w:val="28"/>
+          <w:lang w:val="ru-RU"/>
+        </w:rPr>
+        <w:tab/>
+        <w:t>Дум сделал паузу, давая мне обдумать его слова и наблюдая за моей реакцией. Затем он снова заговорил:</w:t>
+      </w:r>
+    </w:p>
+    <w:p>
+      <w:pPr>
+        <w:spacing w:after="0" w:line="360" w:lineRule="auto"/>
+        <w:jc w:val="both"/>
+        <w:rPr>
+          <w:rFonts w:ascii="Times New Roman" w:hAnsi="Times New Roman" w:cs="Times New Roman"/>
+          <w:color w:val="000000"/>
+          <w:sz w:val="28"/>
+          <w:szCs w:val="28"/>
+          <w:lang w:val="ru-RU"/>
+        </w:rPr>
+      </w:pPr>
+      <w:r>
+        <w:rPr>
+          <w:rFonts w:ascii="Times New Roman" w:hAnsi="Times New Roman" w:cs="Times New Roman"/>
+          <w:color w:val="000000"/>
+          <w:sz w:val="28"/>
+          <w:szCs w:val="28"/>
+          <w:lang w:val="ru-RU"/>
+        </w:rPr>
+        <w:tab/>
+        <w:t xml:space="preserve">Как вы знаете, по независящим от меня </w:t>
+      </w:r>
+      <w:r>
+        <w:rPr>
+          <w:rFonts w:ascii="Times New Roman" w:hAnsi="Times New Roman" w:cs="Times New Roman"/>
+          <w:color w:val="000000"/>
+          <w:sz w:val="28"/>
+          <w:szCs w:val="28"/>
+          <w:lang w:val="ru-RU"/>
+        </w:rPr>
+        <w:t>причинам ваша личность все-таки была раскрыта еще до вашего прибытия в Латверию. Повторяю: я не виноват, однако, как дворянин, отказался от скидки.</w:t>
+      </w:r>
+    </w:p>
+    <w:p>
+      <w:pPr>
+        <w:spacing w:after="0" w:line="360" w:lineRule="auto"/>
+        <w:jc w:val="both"/>
+        <w:rPr>
+          <w:rFonts w:ascii="Times New Roman" w:hAnsi="Times New Roman" w:cs="Times New Roman"/>
+          <w:color w:val="000000"/>
+          <w:sz w:val="28"/>
+          <w:szCs w:val="28"/>
+          <w:lang w:val="ru-RU"/>
+        </w:rPr>
+      </w:pPr>
+      <w:r>
+        <w:rPr>
+          <w:rFonts w:ascii="Times New Roman" w:hAnsi="Times New Roman" w:cs="Times New Roman"/>
+          <w:color w:val="000000"/>
+          <w:sz w:val="28"/>
+          <w:szCs w:val="28"/>
+          <w:lang w:val="ru-RU"/>
+        </w:rPr>
+        <w:tab/>
+        <w:t>И еще одна пауза, позволившая мне уложить в голове все, что он сказал, а Виктору проследить за моей реакцией:</w:t>
+      </w:r>
+    </w:p>
+    <w:p>
+      <w:pPr>
+        <w:spacing w:after="0" w:line="360" w:lineRule="auto"/>
+        <w:jc w:val="both"/>
+        <w:rPr>
+          <w:rFonts w:ascii="Times New Roman" w:hAnsi="Times New Roman" w:cs="Times New Roman"/>
+          <w:color w:val="000000"/>
+          <w:sz w:val="28"/>
+          <w:szCs w:val="28"/>
+          <w:lang w:val="ru-RU"/>
+        </w:rPr>
+      </w:pPr>
+      <w:r>
+        <w:rPr>
+          <w:rFonts w:ascii="Times New Roman" w:hAnsi="Times New Roman" w:cs="Times New Roman"/>
+          <w:color w:val="000000"/>
+          <w:sz w:val="28"/>
+          <w:szCs w:val="28"/>
+          <w:lang w:val="ru-RU"/>
+        </w:rPr>
+        <w:tab/>
+        <w:t>Однако теперь корпорацией “ОзКорп” управляет не ваш отец , а мистер Менкен, - при звуке этого имени фон Дум скривился. - Но он не хочет признавать сделку с твоим отцом. А для этого нужны новые условия. И это несмотря на то, что он еще не видел щита.</w:t>
+      </w:r>
+    </w:p>
+    <w:p>
+      <w:pPr>
+        <w:spacing w:after="0" w:line="360" w:lineRule="auto"/>
+        <w:jc w:val="both"/>
+        <w:rPr>
+          <w:rFonts w:ascii="Times New Roman" w:hAnsi="Times New Roman" w:cs="Times New Roman"/>
+          <w:color w:val="000000"/>
+          <w:sz w:val="28"/>
+          <w:szCs w:val="28"/>
+          <w:lang w:val="ru-RU"/>
+        </w:rPr>
+      </w:pPr>
+      <w:r>
+        <w:rPr>
+          <w:rFonts w:ascii="Times New Roman" w:hAnsi="Times New Roman" w:cs="Times New Roman"/>
+          <w:color w:val="000000"/>
+          <w:sz w:val="28"/>
+          <w:szCs w:val="28"/>
+          <w:lang w:val="ru-RU"/>
+        </w:rPr>
+        <w:tab/>
+        <w:t>Понимаю, - после паузы сказал я, лихорадочно пытаясь сообразить, как выйти из щекотливой ситуации. – Чего ты хочешь от меня?</w:t>
+      </w:r>
+    </w:p>
+    <w:p>
+      <w:pPr>
+        <w:spacing w:after="0" w:line="360" w:lineRule="auto"/>
+        <w:jc w:val="both"/>
+        <w:rPr>
+          <w:rFonts w:ascii="Times New Roman" w:hAnsi="Times New Roman" w:cs="Times New Roman"/>
+          <w:color w:val="000000"/>
+          <w:sz w:val="28"/>
+          <w:szCs w:val="28"/>
+          <w:lang w:val="ru-RU"/>
+        </w:rPr>
+      </w:pPr>
+      <w:r>
+        <w:rPr>
+          <w:rFonts w:ascii="Times New Roman" w:hAnsi="Times New Roman" w:cs="Times New Roman"/>
+          <w:color w:val="000000"/>
+          <w:sz w:val="28"/>
+          <w:szCs w:val="28"/>
+          <w:lang w:val="ru-RU"/>
+        </w:rPr>
+        <w:tab/>
+        <w:t>Не знаю, - счастливо блеснули глаза Виктора. «Однако я нахожусь в очень деликатном положении. Мне нужен этот щит, потому что у меня нет времени строить новый. Эксперимент можно проводить только в определенный период, и следующего благоприятного момента придется ждать слишком долго. И я слишком много вложил в этот проект, чтобы позволить себе отказаться от него.</w:t>
+      </w:r>
+    </w:p>
+    <w:p>
+      <w:pPr>
+        <w:spacing w:after="0" w:line="360" w:lineRule="auto"/>
+        <w:jc w:val="both"/>
+        <w:rPr>
+          <w:rFonts w:ascii="Times New Roman" w:hAnsi="Times New Roman" w:cs="Times New Roman"/>
+          <w:color w:val="000000"/>
+          <w:sz w:val="28"/>
+          <w:szCs w:val="28"/>
+          <w:lang w:val="ru-RU"/>
+        </w:rPr>
+      </w:pPr>
+      <w:r>
+        <w:rPr>
+          <w:rFonts w:ascii="Times New Roman" w:hAnsi="Times New Roman" w:cs="Times New Roman"/>
+          <w:color w:val="000000"/>
+          <w:sz w:val="28"/>
+          <w:szCs w:val="28"/>
+          <w:lang w:val="ru-RU"/>
+        </w:rPr>
+        <w:tab/>
+        <w:t>Дерьмо. Проклятое!</w:t>
+      </w:r>
+    </w:p>
+    <w:p>
+      <w:pPr>
+        <w:spacing w:after="0" w:line="360" w:lineRule="auto"/>
+        <w:jc w:val="both"/>
+        <w:rPr>
+          <w:rFonts w:ascii="Times New Roman" w:hAnsi="Times New Roman" w:cs="Times New Roman"/>
+          <w:color w:val="000000"/>
+          <w:sz w:val="28"/>
+          <w:szCs w:val="28"/>
+          <w:lang w:val="ru-RU"/>
+        </w:rPr>
+      </w:pPr>
+      <w:r>
+        <w:rPr>
+          <w:rFonts w:ascii="Times New Roman" w:hAnsi="Times New Roman" w:cs="Times New Roman"/>
+          <w:color w:val="000000"/>
+          <w:sz w:val="28"/>
+          <w:szCs w:val="28"/>
+          <w:lang w:val="ru-RU"/>
+        </w:rPr>
+        <w:tab/>
+        <w:t>Очевидно, я изменил плату. Вероятно , если бы Гарри продолжал быть собой, он бы не встретил некоего Конга, не попал бы под прицел неизвестного и Норман Осборн не был бы шантажирован своей судьбой. Следовательно, не было бы необходимости транспортировать его в Латверию. Однако здесь, благодаря моим безрассудным действиям, все пошло именно по этому сценарию.</w:t>
+      </w:r>
+    </w:p>
+    <w:p>
+      <w:pPr>
+        <w:spacing w:after="0" w:line="360" w:lineRule="auto"/>
+        <w:jc w:val="both"/>
+        <w:rPr>
+          <w:rFonts w:ascii="Times New Roman" w:hAnsi="Times New Roman" w:cs="Times New Roman"/>
+          <w:sz w:val="32"/>
+          <w:szCs w:val="28"/>
+          <w:lang w:val="ru-RU"/>
+        </w:rPr>
+      </w:pPr>
+      <w:r>
+        <w:rPr>
+          <w:rFonts w:ascii="Times New Roman" w:hAnsi="Times New Roman" w:cs="Times New Roman"/>
+          <w:sz w:val="32"/>
+          <w:szCs w:val="28"/>
+          <w:lang w:val="ru-RU"/>
+        </w:rPr>
+        <w:tab/>
       </w:r>
       <w:bookmarkStart w:id="0" w:name="_GoBack"/>
       <w:bookmarkEnd w:id="0"/>
-      <w:r>
-        <w:rPr>
-          <w:rFonts w:ascii="Times New Roman" w:hAnsi="Times New Roman" w:cs="Times New Roman"/>
-          <w:sz w:val="28"/>
-          <w:szCs w:val="24"/>
-          <w:lang w:val="ru-RU"/>
-        </w:rPr>
-        <w:t>и о моей позиции. Я предпочитаю знать наверняка.</w:t>
-      </w:r>
-    </w:p>
-    <w:p>
-      <w:pPr>
-        <w:spacing w:after="0" w:line="360" w:lineRule="auto"/>
-        <w:jc w:val="both"/>
-        <w:rPr>
-          <w:rFonts w:ascii="Times New Roman" w:hAnsi="Times New Roman" w:cs="Times New Roman"/>
-          <w:sz w:val="28"/>
-          <w:szCs w:val="24"/>
-          <w:lang w:val="ru-RU"/>
-        </w:rPr>
-      </w:pPr>
-      <w:r>
-        <w:rPr>
-          <w:rFonts w:ascii="Times New Roman" w:hAnsi="Times New Roman" w:cs="Times New Roman"/>
-          <w:sz w:val="28"/>
-          <w:szCs w:val="24"/>
-          <w:lang w:val="ru-RU"/>
-        </w:rPr>
-        <w:tab/>
-        <w:t>Ну... представляюсь, - всегда игнорируя ректора, мужчина прошел расстояние между нами в несколько шагов и протянул мне руку в приветствии. – Виктор фон Дум. Очень хорошо.</w:t>
-      </w:r>
-    </w:p>
-    <w:p>
-      <w:pPr>
-        <w:spacing w:after="0" w:line="360" w:lineRule="auto"/>
-        <w:jc w:val="both"/>
-        <w:rPr>
-          <w:rFonts w:ascii="Times New Roman" w:hAnsi="Times New Roman" w:cs="Times New Roman"/>
-          <w:sz w:val="28"/>
-          <w:szCs w:val="24"/>
-          <w:lang w:val="ru-RU"/>
-        </w:rPr>
-      </w:pPr>
-      <w:r>
-        <w:rPr>
-          <w:rFonts w:ascii="Times New Roman" w:hAnsi="Times New Roman" w:cs="Times New Roman"/>
-          <w:sz w:val="28"/>
-          <w:szCs w:val="24"/>
-          <w:lang w:val="ru-RU"/>
-        </w:rPr>
-        <w:tab/>
-        <w:t>Взаимно, - я пожал его протянутую руку. Это было неожиданно тяжело, хотя само рукопожатие было очень мягким.</w:t>
-      </w:r>
-    </w:p>
-    <w:p>
-      <w:pPr>
-        <w:spacing w:after="0" w:line="360" w:lineRule="auto"/>
-        <w:jc w:val="both"/>
-        <w:rPr>
-          <w:rFonts w:ascii="Times New Roman" w:hAnsi="Times New Roman" w:cs="Times New Roman"/>
-          <w:sz w:val="28"/>
-          <w:szCs w:val="24"/>
-          <w:lang w:val="ru-RU"/>
-        </w:rPr>
-      </w:pPr>
-      <w:r>
-        <w:rPr>
-          <w:rFonts w:ascii="Times New Roman" w:hAnsi="Times New Roman" w:cs="Times New Roman"/>
-          <w:sz w:val="28"/>
-          <w:szCs w:val="24"/>
-          <w:lang w:val="ru-RU"/>
-        </w:rPr>
-        <w:tab/>
-        <w:t>Я поражен вашими успехами, мистер Осборн, - продолжал улыбаться фон Дум, и это меня немного обеспокоило. - Ваши преподаватели говорят, что вы, возможно, один из лучших студентов Латверского университета. Должен тебе сказать, я горжусь всеми выпускниками этого института, но ты... Ты, наверное, будешь особенным.</w:t>
-      </w:r>
-    </w:p>
-    <w:p>
-      <w:pPr>
-        <w:spacing w:after="0" w:line="360" w:lineRule="auto"/>
-        <w:jc w:val="both"/>
-        <w:rPr>
-          <w:rFonts w:ascii="Times New Roman" w:hAnsi="Times New Roman" w:cs="Times New Roman"/>
-          <w:sz w:val="28"/>
-          <w:szCs w:val="24"/>
-          <w:lang w:val="ru-RU"/>
-        </w:rPr>
-      </w:pPr>
-      <w:r>
-        <w:rPr>
-          <w:rFonts w:ascii="Times New Roman" w:hAnsi="Times New Roman" w:cs="Times New Roman"/>
-          <w:sz w:val="28"/>
-          <w:szCs w:val="24"/>
-          <w:lang w:val="ru-RU"/>
-        </w:rPr>
-        <w:tab/>
-        <w:t>Спасибо - мне стало грустно в животе - последний раз, когда мне в уши заливали столько меда, мне пришлось провести полгода на оствое, полном змей.</w:t>
-      </w:r>
-    </w:p>
-    <w:p>
-      <w:pPr>
-        <w:spacing w:after="0" w:line="360" w:lineRule="auto"/>
-        <w:jc w:val="both"/>
-        <w:rPr>
-          <w:rFonts w:ascii="Times New Roman" w:hAnsi="Times New Roman" w:cs="Times New Roman"/>
-          <w:sz w:val="28"/>
-          <w:szCs w:val="24"/>
-          <w:lang w:val="ru-RU"/>
-        </w:rPr>
-      </w:pPr>
-      <w:r>
-        <w:rPr>
-          <w:rFonts w:ascii="Times New Roman" w:hAnsi="Times New Roman" w:cs="Times New Roman"/>
-          <w:sz w:val="28"/>
-          <w:szCs w:val="24"/>
-          <w:lang w:val="ru-RU"/>
-        </w:rPr>
-        <w:tab/>
-        <w:t>Он продолжал улыбаться. Я громко улыбнулась в ответ. Так они стояли лицом друг к другу. Виктор как будто ждал, что я ему что-то скажу, но я молчал, как партизан.</w:t>
-      </w:r>
-    </w:p>
-    <w:p>
-      <w:pPr>
-        <w:spacing w:after="0" w:line="360" w:lineRule="auto"/>
-        <w:jc w:val="both"/>
-        <w:rPr>
-          <w:rFonts w:ascii="Times New Roman" w:hAnsi="Times New Roman" w:cs="Times New Roman"/>
-          <w:sz w:val="28"/>
-          <w:szCs w:val="24"/>
-          <w:lang w:val="ru-RU"/>
-        </w:rPr>
-      </w:pPr>
-      <w:r>
-        <w:rPr>
-          <w:rFonts w:ascii="Times New Roman" w:hAnsi="Times New Roman" w:cs="Times New Roman"/>
-          <w:sz w:val="28"/>
-          <w:szCs w:val="24"/>
-          <w:lang w:val="ru-RU"/>
-        </w:rPr>
-        <w:tab/>
-        <w:t>Мистер Харпер, - обратился фон Дум к ректору, когда пауза стала совсем неприличной. – Извините, но не могли бы вы заставить меня поговорить с мистером Осборном наедине?</w:t>
-      </w:r>
-    </w:p>
-    <w:p>
-      <w:pPr>
-        <w:spacing w:after="0" w:line="360" w:lineRule="auto"/>
-        <w:jc w:val="both"/>
-        <w:rPr>
-          <w:rFonts w:ascii="Times New Roman" w:hAnsi="Times New Roman" w:cs="Times New Roman"/>
-          <w:sz w:val="28"/>
-          <w:szCs w:val="24"/>
-          <w:lang w:val="ru-RU"/>
-        </w:rPr>
-      </w:pPr>
-      <w:r>
-        <w:rPr>
-          <w:rFonts w:ascii="Times New Roman" w:hAnsi="Times New Roman" w:cs="Times New Roman"/>
-          <w:sz w:val="28"/>
-          <w:szCs w:val="24"/>
-          <w:lang w:val="ru-RU"/>
-        </w:rPr>
-        <w:lastRenderedPageBreak/>
-        <w:tab/>
-        <w:t>Конечно конечно! – тут же заерзал старик, вскочил со стула и вышел из собственного кабинета.</w:t>
-      </w:r>
-    </w:p>
-    <w:p>
-      <w:pPr>
-        <w:spacing w:after="0" w:line="360" w:lineRule="auto"/>
-        <w:jc w:val="both"/>
-        <w:rPr>
-          <w:rFonts w:ascii="Times New Roman" w:hAnsi="Times New Roman" w:cs="Times New Roman"/>
-          <w:color w:val="000000"/>
-          <w:sz w:val="28"/>
-          <w:szCs w:val="28"/>
-          <w:lang w:val="ru-RU"/>
-        </w:rPr>
-      </w:pPr>
-      <w:r>
-        <w:rPr>
-          <w:rFonts w:ascii="Times New Roman" w:hAnsi="Times New Roman" w:cs="Times New Roman"/>
-          <w:sz w:val="28"/>
-          <w:szCs w:val="24"/>
-          <w:lang w:val="ru-RU"/>
-        </w:rPr>
-        <w:tab/>
-        <w:t xml:space="preserve">Как только ректор закрыл дверь с другой стороны, улыбка Виктора слегка расплылась: </w:t>
-      </w:r>
-      <w:r>
-        <w:rPr>
-          <w:rFonts w:ascii="Times New Roman" w:hAnsi="Times New Roman" w:cs="Times New Roman"/>
-          <w:color w:val="000000"/>
-          <w:sz w:val="28"/>
-          <w:szCs w:val="28"/>
-          <w:lang w:val="ru-RU"/>
-        </w:rPr>
-        <w:t>“Давайте будем честными, мистер Осборн“, - сказал он.  “Мы с вашим отцом согласились. Он пообещал дать мне защиту от воздействия космической радиации. В обмен на ваше обучение в Латверском университете и сохранение вашей личности в тайне. Мне предложили серьезная скидка на этот проект.</w:t>
-      </w:r>
-    </w:p>
-    <w:p>
-      <w:pPr>
-        <w:spacing w:after="0" w:line="360" w:lineRule="auto"/>
-        <w:jc w:val="both"/>
-        <w:rPr>
-          <w:rFonts w:ascii="Times New Roman" w:hAnsi="Times New Roman" w:cs="Times New Roman"/>
-          <w:color w:val="000000"/>
-          <w:sz w:val="28"/>
-          <w:szCs w:val="28"/>
-          <w:lang w:val="ru-RU"/>
-        </w:rPr>
-      </w:pPr>
-      <w:r>
-        <w:rPr>
-          <w:rFonts w:ascii="Times New Roman" w:hAnsi="Times New Roman" w:cs="Times New Roman"/>
-          <w:color w:val="000000"/>
-          <w:sz w:val="28"/>
-          <w:szCs w:val="28"/>
-          <w:lang w:val="ru-RU"/>
-        </w:rPr>
-        <w:tab/>
-        <w:t>Дум сделал паузу, давая мне обдумать его слова и наблюдая за моей реакцией. Затем он снова заговорил:</w:t>
-      </w:r>
-    </w:p>
-    <w:p>
-      <w:pPr>
-        <w:spacing w:after="0" w:line="360" w:lineRule="auto"/>
-        <w:jc w:val="both"/>
-        <w:rPr>
-          <w:rFonts w:ascii="Times New Roman" w:hAnsi="Times New Roman" w:cs="Times New Roman"/>
-          <w:color w:val="000000"/>
-          <w:sz w:val="28"/>
-          <w:szCs w:val="28"/>
-          <w:lang w:val="ru-RU"/>
-        </w:rPr>
-      </w:pPr>
-      <w:r>
-        <w:rPr>
-          <w:rFonts w:ascii="Times New Roman" w:hAnsi="Times New Roman" w:cs="Times New Roman"/>
-          <w:color w:val="000000"/>
-          <w:sz w:val="28"/>
-          <w:szCs w:val="28"/>
-          <w:lang w:val="ru-RU"/>
-        </w:rPr>
-        <w:tab/>
-        <w:t xml:space="preserve">Как вы знаете, по независящим от меня </w:t>
-      </w:r>
-      <w:r>
-        <w:rPr>
-          <w:rFonts w:ascii="Times New Roman" w:hAnsi="Times New Roman" w:cs="Times New Roman"/>
-          <w:color w:val="000000"/>
-          <w:sz w:val="28"/>
-          <w:szCs w:val="28"/>
-          <w:lang w:val="ru-RU"/>
-        </w:rPr>
-        <w:t>причинам ваша личность все-таки была раскрыта еще до вашего прибытия в Латверию. Повторяю: я не виноват, однако, как дворянин, отказался от скидки.</w:t>
-      </w:r>
-    </w:p>
-    <w:p>
-      <w:pPr>
-        <w:spacing w:after="0" w:line="360" w:lineRule="auto"/>
-        <w:jc w:val="both"/>
-        <w:rPr>
-          <w:rFonts w:ascii="Times New Roman" w:hAnsi="Times New Roman" w:cs="Times New Roman"/>
-          <w:color w:val="000000"/>
-          <w:sz w:val="28"/>
-          <w:szCs w:val="28"/>
-          <w:lang w:val="ru-RU"/>
-        </w:rPr>
-      </w:pPr>
-      <w:r>
-        <w:rPr>
-          <w:rFonts w:ascii="Times New Roman" w:hAnsi="Times New Roman" w:cs="Times New Roman"/>
-          <w:color w:val="000000"/>
-          <w:sz w:val="28"/>
-          <w:szCs w:val="28"/>
-          <w:lang w:val="ru-RU"/>
-        </w:rPr>
-        <w:tab/>
-        <w:t>И еще одна пауза, позволившая мне уложить в голове все, что он сказал, а Виктору проследить за моей реакцией:</w:t>
-      </w:r>
-    </w:p>
-    <w:p>
-      <w:pPr>
-        <w:spacing w:after="0" w:line="360" w:lineRule="auto"/>
-        <w:jc w:val="both"/>
-        <w:rPr>
-          <w:rFonts w:ascii="Times New Roman" w:hAnsi="Times New Roman" w:cs="Times New Roman"/>
-          <w:color w:val="000000"/>
-          <w:sz w:val="28"/>
-          <w:szCs w:val="28"/>
-          <w:lang w:val="ru-RU"/>
-        </w:rPr>
-      </w:pPr>
-      <w:r>
-        <w:rPr>
-          <w:rFonts w:ascii="Times New Roman" w:hAnsi="Times New Roman" w:cs="Times New Roman"/>
-          <w:color w:val="000000"/>
-          <w:sz w:val="28"/>
-          <w:szCs w:val="28"/>
-          <w:lang w:val="ru-RU"/>
-        </w:rPr>
-        <w:tab/>
-        <w:t>Однако теперь корпорацией “ОзКорп” управляет не ваш отец , а мистер Менкен, - при звуке этого имени фон Дум скривился. - Но он не хочет признавать сделку с твоим отцом. А для этого нужны новые условия. И это несмотря на то, что он еще не видел щита.</w:t>
-      </w:r>
-    </w:p>
-    <w:p>
-      <w:pPr>
-        <w:spacing w:after="0" w:line="360" w:lineRule="auto"/>
-        <w:jc w:val="both"/>
-        <w:rPr>
-          <w:rFonts w:ascii="Times New Roman" w:hAnsi="Times New Roman" w:cs="Times New Roman"/>
-          <w:color w:val="000000"/>
-          <w:sz w:val="28"/>
-          <w:szCs w:val="28"/>
-          <w:lang w:val="ru-RU"/>
-        </w:rPr>
-      </w:pPr>
-      <w:r>
-        <w:rPr>
-          <w:rFonts w:ascii="Times New Roman" w:hAnsi="Times New Roman" w:cs="Times New Roman"/>
-          <w:color w:val="000000"/>
-          <w:sz w:val="28"/>
-          <w:szCs w:val="28"/>
-          <w:lang w:val="ru-RU"/>
-        </w:rPr>
-        <w:tab/>
-        <w:t>Понимаю, - после паузы сказал я, лихорадочно пытаясь сообразить, как выйти из щекотливой ситуации. – Чего ты хочешь от меня?</w:t>
-      </w:r>
-    </w:p>
-    <w:p>
-      <w:pPr>
-        <w:spacing w:after="0" w:line="360" w:lineRule="auto"/>
-        <w:jc w:val="both"/>
-        <w:rPr>
-          <w:rFonts w:ascii="Times New Roman" w:hAnsi="Times New Roman" w:cs="Times New Roman"/>
-          <w:color w:val="000000"/>
-          <w:sz w:val="28"/>
-          <w:szCs w:val="28"/>
-          <w:lang w:val="ru-RU"/>
-        </w:rPr>
-      </w:pPr>
-      <w:r>
-        <w:rPr>
-          <w:rFonts w:ascii="Times New Roman" w:hAnsi="Times New Roman" w:cs="Times New Roman"/>
-          <w:color w:val="000000"/>
-          <w:sz w:val="28"/>
-          <w:szCs w:val="28"/>
-          <w:lang w:val="ru-RU"/>
-        </w:rPr>
-        <w:tab/>
-        <w:t xml:space="preserve">Не знаю, - счастливо блеснули глаза Виктора. «Однако я нахожусь в очень деликатном положении. Мне нужен этот щит, потому что у меня нет времени строить новый. Эксперимент можно проводить только в определенный период, и следующего благоприятного момента придется ждать слишком долго. И я слишком много вложил в этот проект, чтобы позволить себе отказаться от него.  </w:t>
-      </w:r>
-    </w:p>
-    <w:p>
-      <w:pPr>
-        <w:spacing w:after="0" w:line="360" w:lineRule="auto"/>
-        <w:jc w:val="both"/>
-        <w:rPr>
-          <w:rFonts w:ascii="Times New Roman" w:hAnsi="Times New Roman" w:cs="Times New Roman"/>
-          <w:color w:val="000000"/>
-          <w:sz w:val="28"/>
-          <w:szCs w:val="28"/>
-          <w:lang w:val="ru-RU"/>
-        </w:rPr>
-      </w:pPr>
-      <w:r>
-        <w:rPr>
-          <w:rFonts w:ascii="Times New Roman" w:hAnsi="Times New Roman" w:cs="Times New Roman"/>
-          <w:color w:val="000000"/>
-          <w:sz w:val="28"/>
-          <w:szCs w:val="28"/>
-          <w:lang w:val="ru-RU"/>
-        </w:rPr>
-        <w:tab/>
-        <w:t>Дерьмо. Проклятое!</w:t>
-      </w:r>
-    </w:p>
-    <w:p>
-      <w:pPr>
-        <w:spacing w:after="0" w:line="360" w:lineRule="auto"/>
-        <w:jc w:val="both"/>
-        <w:rPr>
-          <w:rFonts w:ascii="Times New Roman" w:hAnsi="Times New Roman" w:cs="Times New Roman"/>
-          <w:sz w:val="32"/>
-          <w:szCs w:val="28"/>
-          <w:lang w:val="ru-RU"/>
-        </w:rPr>
-      </w:pPr>
-      <w:r>
-        <w:rPr>
-          <w:rFonts w:ascii="Times New Roman" w:hAnsi="Times New Roman" w:cs="Times New Roman"/>
-          <w:color w:val="000000"/>
-          <w:sz w:val="28"/>
-          <w:szCs w:val="28"/>
-          <w:lang w:val="ru-RU"/>
-        </w:rPr>
-        <w:lastRenderedPageBreak/>
-        <w:tab/>
-        <w:t>Очевидно, я изменил плату. Вероятно , если бы Гарри продолжал быть собой, он бы не встретил некоего Конга, не попал бы под прицел неизвестного и Норман Осборн не был бы шантажирован своей судьбой. Следовательно, не было бы необходимости транспортировать его в Латверию. Однако здесь, благодаря моим безрассудным действиям, все пошло именно по этому сценарию.</w:t>
-      </w:r>
     </w:p>
     <w:sectPr>
       <w:pgSz w:w="12240" w:h="15840"/>

--- a/LR2/66.docx
+++ b/LR2/66.docx
@@ -5,7 +5,7 @@
     <w:p>
       <w:pPr>
         <w:spacing w:after="0" w:line="360" w:lineRule="auto"/>
-        <w:ind w:firstLine="720"/>
+        <w:ind w:firstLine="709"/>
         <w:jc w:val="both"/>
         <w:rPr>
           <w:rFonts w:ascii="Times New Roman" w:hAnsi="Times New Roman" w:cs="Times New Roman"/>
@@ -45,6 +45,7 @@
     <w:p>
       <w:pPr>
         <w:spacing w:after="0" w:line="360" w:lineRule="auto"/>
+        <w:ind w:firstLine="709"/>
         <w:jc w:val="both"/>
         <w:rPr>
           <w:rFonts w:ascii="Times New Roman" w:hAnsi="Times New Roman" w:cs="Times New Roman"/>
@@ -67,6 +68,7 @@
     <w:p>
       <w:pPr>
         <w:spacing w:after="0" w:line="360" w:lineRule="auto"/>
+        <w:ind w:firstLine="709"/>
         <w:jc w:val="both"/>
         <w:rPr>
           <w:rFonts w:ascii="Times New Roman" w:hAnsi="Times New Roman" w:cs="Times New Roman"/>
@@ -89,6 +91,7 @@
     <w:p>
       <w:pPr>
         <w:spacing w:after="0" w:line="360" w:lineRule="auto"/>
+        <w:ind w:firstLine="709"/>
         <w:jc w:val="both"/>
         <w:rPr>
           <w:rFonts w:ascii="Times New Roman" w:hAnsi="Times New Roman" w:cs="Times New Roman"/>
@@ -111,415 +114,442 @@
     <w:p>
       <w:pPr>
         <w:spacing w:after="0" w:line="360" w:lineRule="auto"/>
-        <w:jc w:val="both"/>
-        <w:rPr>
-          <w:rFonts w:ascii="Times New Roman" w:hAnsi="Times New Roman" w:cs="Times New Roman"/>
-          <w:sz w:val="28"/>
-          <w:szCs w:val="24"/>
-          <w:lang w:val="ru-RU"/>
-        </w:rPr>
-      </w:pPr>
-      <w:r>
-        <w:rPr>
-          <w:rFonts w:ascii="Times New Roman" w:hAnsi="Times New Roman" w:cs="Times New Roman"/>
-          <w:sz w:val="28"/>
-          <w:szCs w:val="24"/>
-          <w:lang w:val="ru-RU"/>
-        </w:rPr>
-        <w:tab/>
-        <w:t>Ну... представляюсь, - всегда игнорируя ректора, мужчина прошел расстояние между нами в несколько шагов и протянул мне руку в приветствии. – Виктор фон Дум. Очень хорошо.</w:t>
-      </w:r>
-    </w:p>
-    <w:p>
-      <w:pPr>
-        <w:spacing w:after="0" w:line="360" w:lineRule="auto"/>
-        <w:jc w:val="both"/>
-        <w:rPr>
-          <w:rFonts w:ascii="Times New Roman" w:hAnsi="Times New Roman" w:cs="Times New Roman"/>
-          <w:sz w:val="28"/>
-          <w:szCs w:val="24"/>
-          <w:lang w:val="ru-RU"/>
-        </w:rPr>
-      </w:pPr>
-      <w:r>
-        <w:rPr>
-          <w:rFonts w:ascii="Times New Roman" w:hAnsi="Times New Roman" w:cs="Times New Roman"/>
-          <w:sz w:val="28"/>
-          <w:szCs w:val="24"/>
-          <w:lang w:val="ru-RU"/>
-        </w:rPr>
-        <w:tab/>
-        <w:t>Взаимно, - я пожал его протянутую руку. Это было неожиданно тяжело, хотя само рукопожатие было очень мягким.</w:t>
-      </w:r>
-    </w:p>
-    <w:p>
-      <w:pPr>
-        <w:spacing w:after="0" w:line="360" w:lineRule="auto"/>
-        <w:jc w:val="both"/>
-        <w:rPr>
-          <w:rFonts w:ascii="Times New Roman" w:hAnsi="Times New Roman" w:cs="Times New Roman"/>
-          <w:sz w:val="28"/>
-          <w:szCs w:val="24"/>
-          <w:lang w:val="ru-RU"/>
-        </w:rPr>
-      </w:pPr>
-      <w:r>
-        <w:rPr>
-          <w:rFonts w:ascii="Times New Roman" w:hAnsi="Times New Roman" w:cs="Times New Roman"/>
-          <w:sz w:val="28"/>
-          <w:szCs w:val="24"/>
-          <w:lang w:val="ru-RU"/>
-        </w:rPr>
-        <w:tab/>
-        <w:t>Я поражен вашими успехами, мистер Осборн, - продолжал улыбаться фон Дум, и это меня немного обеспокоило. - Ваши преподаватели говорят, что вы, возможно, один из лучших студентов Латверского университета. Должен тебе сказать, я горжусь всеми выпускниками этого института, но ты... Ты, наверное, будешь особенным.</w:t>
-      </w:r>
-    </w:p>
-    <w:p>
-      <w:pPr>
-        <w:spacing w:after="0" w:line="360" w:lineRule="auto"/>
-        <w:jc w:val="both"/>
-        <w:rPr>
-          <w:rFonts w:ascii="Times New Roman" w:hAnsi="Times New Roman" w:cs="Times New Roman"/>
-          <w:sz w:val="28"/>
-          <w:szCs w:val="24"/>
-          <w:lang w:val="ru-RU"/>
-        </w:rPr>
-      </w:pPr>
-      <w:r>
-        <w:rPr>
-          <w:rFonts w:ascii="Times New Roman" w:hAnsi="Times New Roman" w:cs="Times New Roman"/>
-          <w:sz w:val="28"/>
-          <w:szCs w:val="24"/>
-          <w:lang w:val="ru-RU"/>
-        </w:rPr>
-        <w:tab/>
-        <w:t>Спасибо - мне стало грустно в животе - последний раз, когда мне в уши заливали столько меда, мне пришлось провести полгода на оствое, полном змей.</w:t>
-      </w:r>
-    </w:p>
-    <w:p>
-      <w:pPr>
-        <w:spacing w:after="0" w:line="360" w:lineRule="auto"/>
-        <w:jc w:val="both"/>
-        <w:rPr>
-          <w:rFonts w:ascii="Times New Roman" w:hAnsi="Times New Roman" w:cs="Times New Roman"/>
-          <w:sz w:val="28"/>
-          <w:szCs w:val="24"/>
-          <w:lang w:val="ru-RU"/>
-        </w:rPr>
-      </w:pPr>
-      <w:r>
-        <w:rPr>
-          <w:rFonts w:ascii="Times New Roman" w:hAnsi="Times New Roman" w:cs="Times New Roman"/>
-          <w:sz w:val="28"/>
-          <w:szCs w:val="24"/>
-          <w:lang w:val="ru-RU"/>
-        </w:rPr>
-        <w:tab/>
-        <w:t>Он продолжал улыбаться. Я громко улыбнулась в ответ. Так они стояли лицом друг к другу. Виктор как будто ждал, что я ему что-то скажу, но я молчал, как партизан.</w:t>
-      </w:r>
-    </w:p>
-    <w:p>
-      <w:pPr>
-        <w:spacing w:after="0" w:line="360" w:lineRule="auto"/>
-        <w:jc w:val="both"/>
-        <w:rPr>
-          <w:rFonts w:ascii="Times New Roman" w:hAnsi="Times New Roman" w:cs="Times New Roman"/>
-          <w:sz w:val="28"/>
-          <w:szCs w:val="24"/>
-          <w:lang w:val="ru-RU"/>
-        </w:rPr>
-      </w:pPr>
-      <w:r>
-        <w:rPr>
-          <w:rFonts w:ascii="Times New Roman" w:hAnsi="Times New Roman" w:cs="Times New Roman"/>
-          <w:sz w:val="28"/>
-          <w:szCs w:val="24"/>
-          <w:lang w:val="ru-RU"/>
-        </w:rPr>
-        <w:tab/>
-        <w:t>Мистер Харпер, - обратился фон Дум к ректору, когда пауза стала совсем неприличной. – Извините, но не могли бы вы заставить меня поговорить с мистером Осборном наедине?</w:t>
-      </w:r>
-    </w:p>
-    <w:p>
-      <w:pPr>
-        <w:spacing w:after="0" w:line="360" w:lineRule="auto"/>
-        <w:jc w:val="both"/>
-        <w:rPr>
-          <w:rFonts w:ascii="Times New Roman" w:hAnsi="Times New Roman" w:cs="Times New Roman"/>
-          <w:sz w:val="28"/>
-          <w:szCs w:val="24"/>
-          <w:lang w:val="ru-RU"/>
-        </w:rPr>
-      </w:pPr>
-      <w:r>
-        <w:rPr>
-          <w:rFonts w:ascii="Times New Roman" w:hAnsi="Times New Roman" w:cs="Times New Roman"/>
-          <w:sz w:val="28"/>
-          <w:szCs w:val="24"/>
-          <w:lang w:val="ru-RU"/>
-        </w:rPr>
-        <w:lastRenderedPageBreak/>
-        <w:tab/>
-        <w:t>Конечно конечно! – тут же заерзал старик, вскочил со стула и вышел из собственного кабинета.</w:t>
-      </w:r>
-    </w:p>
-    <w:p>
-      <w:pPr>
-        <w:spacing w:after="0" w:line="360" w:lineRule="auto"/>
-        <w:jc w:val="both"/>
-        <w:rPr>
-          <w:rFonts w:ascii="Times New Roman" w:hAnsi="Times New Roman" w:cs="Times New Roman"/>
-          <w:color w:val="000000"/>
-          <w:sz w:val="28"/>
-          <w:szCs w:val="28"/>
-          <w:lang w:val="ru-RU"/>
-        </w:rPr>
-      </w:pPr>
-      <w:r>
-        <w:rPr>
-          <w:rFonts w:ascii="Times New Roman" w:hAnsi="Times New Roman" w:cs="Times New Roman"/>
-          <w:sz w:val="28"/>
-          <w:szCs w:val="24"/>
-          <w:lang w:val="ru-RU"/>
-        </w:rPr>
-        <w:tab/>
-        <w:t xml:space="preserve">Как только ректор закрыл дверь с другой стороны, улыбка Виктора слегка расплылась: </w:t>
-      </w:r>
-      <w:r>
-        <w:rPr>
-          <w:rFonts w:ascii="Times New Roman" w:hAnsi="Times New Roman" w:cs="Times New Roman"/>
-          <w:color w:val="000000"/>
-          <w:sz w:val="28"/>
-          <w:szCs w:val="28"/>
-          <w:lang w:val="ru-RU"/>
-        </w:rPr>
-        <w:t>“Давайте будем честными, мистер Осборн“, - сказал он.  “Мы с вашим отцом согласились. Он пообещал дать мне защиту от воздействия космической радиации. В обмен на ваше обучение в Латверском университете и сохранение вашей личности в тайне. Мне предложили серьезная скидка на этот проект.</w:t>
-      </w:r>
-    </w:p>
-    <w:p>
-      <w:pPr>
-        <w:spacing w:after="0" w:line="360" w:lineRule="auto"/>
-        <w:jc w:val="both"/>
-        <w:rPr>
-          <w:rFonts w:ascii="Times New Roman" w:hAnsi="Times New Roman" w:cs="Times New Roman"/>
-          <w:color w:val="000000"/>
-          <w:sz w:val="28"/>
-          <w:szCs w:val="28"/>
-          <w:lang w:val="ru-RU"/>
-        </w:rPr>
-      </w:pPr>
-      <w:r>
-        <w:rPr>
-          <w:rFonts w:ascii="Times New Roman" w:hAnsi="Times New Roman" w:cs="Times New Roman"/>
-          <w:color w:val="000000"/>
-          <w:sz w:val="28"/>
-          <w:szCs w:val="28"/>
-          <w:lang w:val="ru-RU"/>
-        </w:rPr>
-        <w:tab/>
-        <w:t>Дум сделал паузу, давая мне обдумать его слова и наблюдая за моей реакцией. Затем он снова заговорил:</w:t>
-      </w:r>
-    </w:p>
-    <w:p>
-      <w:pPr>
-        <w:spacing w:after="0" w:line="360" w:lineRule="auto"/>
-        <w:jc w:val="both"/>
-        <w:rPr>
-          <w:rFonts w:ascii="Times New Roman" w:hAnsi="Times New Roman" w:cs="Times New Roman"/>
-          <w:color w:val="000000"/>
-          <w:sz w:val="28"/>
-          <w:szCs w:val="28"/>
-          <w:lang w:val="ru-RU"/>
-        </w:rPr>
-      </w:pPr>
-      <w:r>
-        <w:rPr>
-          <w:rFonts w:ascii="Times New Roman" w:hAnsi="Times New Roman" w:cs="Times New Roman"/>
-          <w:color w:val="000000"/>
-          <w:sz w:val="28"/>
-          <w:szCs w:val="28"/>
-          <w:lang w:val="ru-RU"/>
-        </w:rPr>
-        <w:tab/>
-        <w:t xml:space="preserve">Как вы знаете, по независящим от меня </w:t>
-      </w:r>
-      <w:r>
-        <w:rPr>
-          <w:rFonts w:ascii="Times New Roman" w:hAnsi="Times New Roman" w:cs="Times New Roman"/>
-          <w:color w:val="000000"/>
-          <w:sz w:val="28"/>
-          <w:szCs w:val="28"/>
-          <w:lang w:val="ru-RU"/>
-        </w:rPr>
-        <w:t>причинам ваша личность все-таки была раскрыта еще до вашего прибытия в Латверию. Повторяю: я не виноват, однако, как дворянин, отказался от скидки.</w:t>
-      </w:r>
-    </w:p>
-    <w:p>
-      <w:pPr>
-        <w:spacing w:after="0" w:line="360" w:lineRule="auto"/>
-        <w:jc w:val="both"/>
-        <w:rPr>
-          <w:rFonts w:ascii="Times New Roman" w:hAnsi="Times New Roman" w:cs="Times New Roman"/>
-          <w:color w:val="000000"/>
-          <w:sz w:val="28"/>
-          <w:szCs w:val="28"/>
-          <w:lang w:val="ru-RU"/>
-        </w:rPr>
-      </w:pPr>
-      <w:r>
-        <w:rPr>
-          <w:rFonts w:ascii="Times New Roman" w:hAnsi="Times New Roman" w:cs="Times New Roman"/>
-          <w:color w:val="000000"/>
-          <w:sz w:val="28"/>
-          <w:szCs w:val="28"/>
-          <w:lang w:val="ru-RU"/>
-        </w:rPr>
-        <w:tab/>
-        <w:t>И еще одна пауза, позволившая мне уложить в голове все, что он сказал, а Виктору проследить за моей реакцией:</w:t>
-      </w:r>
-    </w:p>
-    <w:p>
-      <w:pPr>
-        <w:spacing w:after="0" w:line="360" w:lineRule="auto"/>
-        <w:jc w:val="both"/>
-        <w:rPr>
-          <w:rFonts w:ascii="Times New Roman" w:hAnsi="Times New Roman" w:cs="Times New Roman"/>
-          <w:color w:val="000000"/>
-          <w:sz w:val="28"/>
-          <w:szCs w:val="28"/>
-          <w:lang w:val="ru-RU"/>
-        </w:rPr>
-      </w:pPr>
-      <w:r>
-        <w:rPr>
-          <w:rFonts w:ascii="Times New Roman" w:hAnsi="Times New Roman" w:cs="Times New Roman"/>
-          <w:color w:val="000000"/>
-          <w:sz w:val="28"/>
-          <w:szCs w:val="28"/>
-          <w:lang w:val="ru-RU"/>
-        </w:rPr>
-        <w:tab/>
-        <w:t>Однако теперь корпорацией “ОзКорп” управляет не ваш отец , а мистер Менкен, - при звуке этого имени фон Дум скривился. - Но он не хочет признавать сделку с твоим отцом. А для этого нужны новые условия. И это несмотря на то, что он еще не видел щита.</w:t>
-      </w:r>
-    </w:p>
-    <w:p>
-      <w:pPr>
-        <w:spacing w:after="0" w:line="360" w:lineRule="auto"/>
-        <w:jc w:val="both"/>
-        <w:rPr>
-          <w:rFonts w:ascii="Times New Roman" w:hAnsi="Times New Roman" w:cs="Times New Roman"/>
-          <w:color w:val="000000"/>
-          <w:sz w:val="28"/>
-          <w:szCs w:val="28"/>
-          <w:lang w:val="ru-RU"/>
-        </w:rPr>
-      </w:pPr>
-      <w:r>
-        <w:rPr>
-          <w:rFonts w:ascii="Times New Roman" w:hAnsi="Times New Roman" w:cs="Times New Roman"/>
-          <w:color w:val="000000"/>
-          <w:sz w:val="28"/>
-          <w:szCs w:val="28"/>
-          <w:lang w:val="ru-RU"/>
-        </w:rPr>
-        <w:tab/>
-        <w:t>Понимаю, - после паузы сказал я, лихорадочно пытаясь сообразить, как выйти из щекотливой ситуации. – Чего ты хочешь от меня?</w:t>
-      </w:r>
-    </w:p>
-    <w:p>
-      <w:pPr>
-        <w:spacing w:after="0" w:line="360" w:lineRule="auto"/>
-        <w:jc w:val="both"/>
-        <w:rPr>
-          <w:rFonts w:ascii="Times New Roman" w:hAnsi="Times New Roman" w:cs="Times New Roman"/>
-          <w:color w:val="000000"/>
-          <w:sz w:val="28"/>
-          <w:szCs w:val="28"/>
-          <w:lang w:val="ru-RU"/>
-        </w:rPr>
-      </w:pPr>
-      <w:r>
-        <w:rPr>
-          <w:rFonts w:ascii="Times New Roman" w:hAnsi="Times New Roman" w:cs="Times New Roman"/>
-          <w:color w:val="000000"/>
-          <w:sz w:val="28"/>
-          <w:szCs w:val="28"/>
-          <w:lang w:val="ru-RU"/>
-        </w:rPr>
-        <w:tab/>
-        <w:t>Не знаю, - счастливо блеснули глаза Виктора. «Однако я нахожусь в очень деликатном положении. Мне нужен этот щит, потому что у меня нет времени строить новый. Эксперимент можно проводить только в определенный период, и следующего благоприятного момента придется ждать слишком долго. И я слишком много вложил в этот проект, чтобы позволить себе отказаться от него.</w:t>
-      </w:r>
-    </w:p>
-    <w:p>
-      <w:pPr>
-        <w:spacing w:after="0" w:line="360" w:lineRule="auto"/>
-        <w:jc w:val="both"/>
-        <w:rPr>
-          <w:rFonts w:ascii="Times New Roman" w:hAnsi="Times New Roman" w:cs="Times New Roman"/>
-          <w:color w:val="000000"/>
-          <w:sz w:val="28"/>
-          <w:szCs w:val="28"/>
-          <w:lang w:val="ru-RU"/>
-        </w:rPr>
-      </w:pPr>
-      <w:r>
-        <w:rPr>
-          <w:rFonts w:ascii="Times New Roman" w:hAnsi="Times New Roman" w:cs="Times New Roman"/>
-          <w:color w:val="000000"/>
-          <w:sz w:val="28"/>
-          <w:szCs w:val="28"/>
-          <w:lang w:val="ru-RU"/>
-        </w:rPr>
-        <w:tab/>
-        <w:t>Дерьмо. Проклятое!</w:t>
-      </w:r>
-    </w:p>
-    <w:p>
-      <w:pPr>
-        <w:spacing w:after="0" w:line="360" w:lineRule="auto"/>
-        <w:jc w:val="both"/>
-        <w:rPr>
-          <w:rFonts w:ascii="Times New Roman" w:hAnsi="Times New Roman" w:cs="Times New Roman"/>
-          <w:color w:val="000000"/>
-          <w:sz w:val="28"/>
-          <w:szCs w:val="28"/>
-          <w:lang w:val="ru-RU"/>
-        </w:rPr>
-      </w:pPr>
-      <w:r>
-        <w:rPr>
-          <w:rFonts w:ascii="Times New Roman" w:hAnsi="Times New Roman" w:cs="Times New Roman"/>
-          <w:color w:val="000000"/>
-          <w:sz w:val="28"/>
-          <w:szCs w:val="28"/>
-          <w:lang w:val="ru-RU"/>
-        </w:rPr>
-        <w:tab/>
-        <w:t>Очевидно, я изменил плату. Вероятно , если бы Гарри продолжал быть собой, он бы не встретил некоего Конга, не попал бы под прицел неизвестного и Норман Осборн не был бы шантажирован своей судьбой. Следовательно, не было бы необходимости транспортировать его в Латверию. Однако здесь, благодаря моим безрассудным действиям, все пошло именно по этому сценарию.</w:t>
-      </w:r>
-    </w:p>
-    <w:p>
-      <w:pPr>
-        <w:spacing w:after="0" w:line="360" w:lineRule="auto"/>
-        <w:jc w:val="both"/>
-        <w:rPr>
-          <w:rFonts w:ascii="Times New Roman" w:hAnsi="Times New Roman" w:cs="Times New Roman"/>
-          <w:sz w:val="32"/>
-          <w:szCs w:val="28"/>
-          <w:lang w:val="ru-RU"/>
-        </w:rPr>
-      </w:pPr>
-      <w:r>
-        <w:rPr>
-          <w:rFonts w:ascii="Times New Roman" w:hAnsi="Times New Roman" w:cs="Times New Roman"/>
-          <w:sz w:val="32"/>
-          <w:szCs w:val="28"/>
-          <w:lang w:val="ru-RU"/>
-        </w:rPr>
-        <w:tab/>
+        <w:ind w:firstLine="709"/>
+        <w:jc w:val="both"/>
+        <w:rPr>
+          <w:rFonts w:ascii="Times New Roman" w:hAnsi="Times New Roman" w:cs="Times New Roman"/>
+          <w:sz w:val="28"/>
+          <w:szCs w:val="24"/>
+          <w:lang w:val="ru-RU"/>
+        </w:rPr>
+      </w:pPr>
+      <w:r>
+        <w:rPr>
+          <w:rFonts w:ascii="Times New Roman" w:hAnsi="Times New Roman" w:cs="Times New Roman"/>
+          <w:sz w:val="28"/>
+          <w:szCs w:val="24"/>
+          <w:lang w:val="ru-RU"/>
+        </w:rPr>
+        <w:tab/>
+        <w:t>Ну... представляюсь, - всегда игнорируя ректора, м</w:t>
       </w:r>
       <w:bookmarkStart w:id="0" w:name="_GoBack"/>
       <w:bookmarkEnd w:id="0"/>
+      <w:r>
+        <w:rPr>
+          <w:rFonts w:ascii="Times New Roman" w:hAnsi="Times New Roman" w:cs="Times New Roman"/>
+          <w:sz w:val="28"/>
+          <w:szCs w:val="24"/>
+          <w:lang w:val="ru-RU"/>
+        </w:rPr>
+        <w:t>ужчина прошел расстояние между нами в несколько шагов и протянул мне руку в приветствии. – Виктор фон Дум. Очень хорошо.</w:t>
+      </w:r>
+    </w:p>
+    <w:p>
+      <w:pPr>
+        <w:spacing w:after="0" w:line="360" w:lineRule="auto"/>
+        <w:ind w:firstLine="709"/>
+        <w:jc w:val="both"/>
+        <w:rPr>
+          <w:rFonts w:ascii="Times New Roman" w:hAnsi="Times New Roman" w:cs="Times New Roman"/>
+          <w:sz w:val="28"/>
+          <w:szCs w:val="24"/>
+          <w:lang w:val="ru-RU"/>
+        </w:rPr>
+      </w:pPr>
+      <w:r>
+        <w:rPr>
+          <w:rFonts w:ascii="Times New Roman" w:hAnsi="Times New Roman" w:cs="Times New Roman"/>
+          <w:sz w:val="28"/>
+          <w:szCs w:val="24"/>
+          <w:lang w:val="ru-RU"/>
+        </w:rPr>
+        <w:tab/>
+        <w:t>Взаимно, - я пожал его протянутую руку. Это было неожиданно тяжело, хотя само рукопожатие было очень мягким.</w:t>
+      </w:r>
+    </w:p>
+    <w:p>
+      <w:pPr>
+        <w:spacing w:after="0" w:line="360" w:lineRule="auto"/>
+        <w:ind w:firstLine="709"/>
+        <w:jc w:val="both"/>
+        <w:rPr>
+          <w:rFonts w:ascii="Times New Roman" w:hAnsi="Times New Roman" w:cs="Times New Roman"/>
+          <w:sz w:val="28"/>
+          <w:szCs w:val="24"/>
+          <w:lang w:val="ru-RU"/>
+        </w:rPr>
+      </w:pPr>
+      <w:r>
+        <w:rPr>
+          <w:rFonts w:ascii="Times New Roman" w:hAnsi="Times New Roman" w:cs="Times New Roman"/>
+          <w:sz w:val="28"/>
+          <w:szCs w:val="24"/>
+          <w:lang w:val="ru-RU"/>
+        </w:rPr>
+        <w:tab/>
+        <w:t>Я поражен вашими успехами, мистер Осборн, - продолжал улыбаться фон Дум, и это меня немного обеспокоило. - Ваши преподаватели говорят, что вы, возможно, один из лучших студентов Латверского университета. Должен тебе сказать, я горжусь всеми выпускниками этого института, но ты... Ты, наверное, будешь особенным.</w:t>
+      </w:r>
+    </w:p>
+    <w:p>
+      <w:pPr>
+        <w:spacing w:after="0" w:line="360" w:lineRule="auto"/>
+        <w:ind w:firstLine="709"/>
+        <w:jc w:val="both"/>
+        <w:rPr>
+          <w:rFonts w:ascii="Times New Roman" w:hAnsi="Times New Roman" w:cs="Times New Roman"/>
+          <w:sz w:val="28"/>
+          <w:szCs w:val="24"/>
+          <w:lang w:val="ru-RU"/>
+        </w:rPr>
+      </w:pPr>
+      <w:r>
+        <w:rPr>
+          <w:rFonts w:ascii="Times New Roman" w:hAnsi="Times New Roman" w:cs="Times New Roman"/>
+          <w:sz w:val="28"/>
+          <w:szCs w:val="24"/>
+          <w:lang w:val="ru-RU"/>
+        </w:rPr>
+        <w:tab/>
+        <w:t>Спасибо - мне стало грустно в животе - последний раз, когда мне в уши заливали столько меда, мне пришлось провести полгода на оствое, полном змей.</w:t>
+      </w:r>
+    </w:p>
+    <w:p>
+      <w:pPr>
+        <w:spacing w:after="0" w:line="360" w:lineRule="auto"/>
+        <w:ind w:firstLine="709"/>
+        <w:jc w:val="both"/>
+        <w:rPr>
+          <w:rFonts w:ascii="Times New Roman" w:hAnsi="Times New Roman" w:cs="Times New Roman"/>
+          <w:sz w:val="28"/>
+          <w:szCs w:val="24"/>
+          <w:lang w:val="ru-RU"/>
+        </w:rPr>
+      </w:pPr>
+      <w:r>
+        <w:rPr>
+          <w:rFonts w:ascii="Times New Roman" w:hAnsi="Times New Roman" w:cs="Times New Roman"/>
+          <w:sz w:val="28"/>
+          <w:szCs w:val="24"/>
+          <w:lang w:val="ru-RU"/>
+        </w:rPr>
+        <w:tab/>
+        <w:t>Он продолжал улыбаться. Я громко улыбнулась в ответ. Так они стояли лицом друг к другу. Виктор как будто ждал, что я ему что-то скажу, но я молчал, как партизан.</w:t>
+      </w:r>
+    </w:p>
+    <w:p>
+      <w:pPr>
+        <w:spacing w:after="0" w:line="360" w:lineRule="auto"/>
+        <w:ind w:firstLine="709"/>
+        <w:jc w:val="both"/>
+        <w:rPr>
+          <w:rFonts w:ascii="Times New Roman" w:hAnsi="Times New Roman" w:cs="Times New Roman"/>
+          <w:sz w:val="28"/>
+          <w:szCs w:val="24"/>
+          <w:lang w:val="ru-RU"/>
+        </w:rPr>
+      </w:pPr>
+      <w:r>
+        <w:rPr>
+          <w:rFonts w:ascii="Times New Roman" w:hAnsi="Times New Roman" w:cs="Times New Roman"/>
+          <w:sz w:val="28"/>
+          <w:szCs w:val="24"/>
+          <w:lang w:val="ru-RU"/>
+        </w:rPr>
+        <w:tab/>
+        <w:t>Мистер Харпер, - обратился фон Дум к ректору, когда пауза стала совсем неприличной. – Извините, но не могли бы вы заставить меня поговорить с мистером Осборном наедине?</w:t>
+      </w:r>
+    </w:p>
+    <w:p>
+      <w:pPr>
+        <w:spacing w:after="0" w:line="360" w:lineRule="auto"/>
+        <w:ind w:firstLine="709"/>
+        <w:jc w:val="both"/>
+        <w:rPr>
+          <w:rFonts w:ascii="Times New Roman" w:hAnsi="Times New Roman" w:cs="Times New Roman"/>
+          <w:sz w:val="28"/>
+          <w:szCs w:val="24"/>
+          <w:lang w:val="ru-RU"/>
+        </w:rPr>
+      </w:pPr>
+      <w:r>
+        <w:rPr>
+          <w:rFonts w:ascii="Times New Roman" w:hAnsi="Times New Roman" w:cs="Times New Roman"/>
+          <w:sz w:val="28"/>
+          <w:szCs w:val="24"/>
+          <w:lang w:val="ru-RU"/>
+        </w:rPr>
+        <w:lastRenderedPageBreak/>
+        <w:tab/>
+        <w:t>Конечно конечно! – тут же заерзал старик, вскочил со стула и вышел из собственного кабинета.</w:t>
+      </w:r>
+    </w:p>
+    <w:p>
+      <w:pPr>
+        <w:spacing w:after="0" w:line="360" w:lineRule="auto"/>
+        <w:ind w:firstLine="709"/>
+        <w:jc w:val="both"/>
+        <w:rPr>
+          <w:rFonts w:ascii="Times New Roman" w:hAnsi="Times New Roman" w:cs="Times New Roman"/>
+          <w:color w:val="000000"/>
+          <w:sz w:val="28"/>
+          <w:szCs w:val="28"/>
+          <w:lang w:val="ru-RU"/>
+        </w:rPr>
+      </w:pPr>
+      <w:r>
+        <w:rPr>
+          <w:rFonts w:ascii="Times New Roman" w:hAnsi="Times New Roman" w:cs="Times New Roman"/>
+          <w:sz w:val="28"/>
+          <w:szCs w:val="24"/>
+          <w:lang w:val="ru-RU"/>
+        </w:rPr>
+        <w:tab/>
+        <w:t xml:space="preserve">Как только ректор закрыл дверь с другой стороны, улыбка Виктора слегка расплылась: </w:t>
+      </w:r>
+      <w:r>
+        <w:rPr>
+          <w:rFonts w:ascii="Times New Roman" w:hAnsi="Times New Roman" w:cs="Times New Roman"/>
+          <w:color w:val="000000"/>
+          <w:sz w:val="28"/>
+          <w:szCs w:val="28"/>
+          <w:lang w:val="ru-RU"/>
+        </w:rPr>
+        <w:t>“Давайте будем честными, мистер Осборн“, - сказал он.  “Мы с вашим отцом согласились. Он пообещал дать мне защиту от воздействия космической радиации. В обмен на ваше обучение в Латверском университете и сохранение вашей личности в тайне. Мне предложили серьезная скидка на этот проект.</w:t>
+      </w:r>
+    </w:p>
+    <w:p>
+      <w:pPr>
+        <w:spacing w:after="0" w:line="360" w:lineRule="auto"/>
+        <w:ind w:firstLine="709"/>
+        <w:jc w:val="both"/>
+        <w:rPr>
+          <w:rFonts w:ascii="Times New Roman" w:hAnsi="Times New Roman" w:cs="Times New Roman"/>
+          <w:color w:val="000000"/>
+          <w:sz w:val="28"/>
+          <w:szCs w:val="28"/>
+          <w:lang w:val="ru-RU"/>
+        </w:rPr>
+      </w:pPr>
+      <w:r>
+        <w:rPr>
+          <w:rFonts w:ascii="Times New Roman" w:hAnsi="Times New Roman" w:cs="Times New Roman"/>
+          <w:color w:val="000000"/>
+          <w:sz w:val="28"/>
+          <w:szCs w:val="28"/>
+          <w:lang w:val="ru-RU"/>
+        </w:rPr>
+        <w:tab/>
+        <w:t>Дум сделал паузу, давая мне обдумать его слова и наблюдая за моей реакцией. Затем он снова заговорил:</w:t>
+      </w:r>
+    </w:p>
+    <w:p>
+      <w:pPr>
+        <w:spacing w:after="0" w:line="360" w:lineRule="auto"/>
+        <w:ind w:firstLine="709"/>
+        <w:jc w:val="both"/>
+        <w:rPr>
+          <w:rFonts w:ascii="Times New Roman" w:hAnsi="Times New Roman" w:cs="Times New Roman"/>
+          <w:color w:val="000000"/>
+          <w:sz w:val="28"/>
+          <w:szCs w:val="28"/>
+          <w:lang w:val="ru-RU"/>
+        </w:rPr>
+      </w:pPr>
+      <w:r>
+        <w:rPr>
+          <w:rFonts w:ascii="Times New Roman" w:hAnsi="Times New Roman" w:cs="Times New Roman"/>
+          <w:color w:val="000000"/>
+          <w:sz w:val="28"/>
+          <w:szCs w:val="28"/>
+          <w:lang w:val="ru-RU"/>
+        </w:rPr>
+        <w:tab/>
+        <w:t xml:space="preserve">Как вы знаете, по независящим от меня </w:t>
+      </w:r>
+      <w:r>
+        <w:rPr>
+          <w:rFonts w:ascii="Times New Roman" w:hAnsi="Times New Roman" w:cs="Times New Roman"/>
+          <w:color w:val="000000"/>
+          <w:sz w:val="28"/>
+          <w:szCs w:val="28"/>
+          <w:lang w:val="ru-RU"/>
+        </w:rPr>
+        <w:t>причинам ваша личность все-таки была раскрыта еще до вашего прибытия в Латверию. Повторяю: я не виноват, однако, как дворянин, отказался от скидки.</w:t>
+      </w:r>
+    </w:p>
+    <w:p>
+      <w:pPr>
+        <w:spacing w:after="0" w:line="360" w:lineRule="auto"/>
+        <w:ind w:firstLine="709"/>
+        <w:jc w:val="both"/>
+        <w:rPr>
+          <w:rFonts w:ascii="Times New Roman" w:hAnsi="Times New Roman" w:cs="Times New Roman"/>
+          <w:color w:val="000000"/>
+          <w:sz w:val="28"/>
+          <w:szCs w:val="28"/>
+          <w:lang w:val="ru-RU"/>
+        </w:rPr>
+      </w:pPr>
+      <w:r>
+        <w:rPr>
+          <w:rFonts w:ascii="Times New Roman" w:hAnsi="Times New Roman" w:cs="Times New Roman"/>
+          <w:color w:val="000000"/>
+          <w:sz w:val="28"/>
+          <w:szCs w:val="28"/>
+          <w:lang w:val="ru-RU"/>
+        </w:rPr>
+        <w:tab/>
+        <w:t>И еще одна пауза, позволившая мне уложить в голове все, что он сказал, а Виктору проследить за моей реакцией:</w:t>
+      </w:r>
+    </w:p>
+    <w:p>
+      <w:pPr>
+        <w:spacing w:after="0" w:line="360" w:lineRule="auto"/>
+        <w:ind w:firstLine="709"/>
+        <w:jc w:val="both"/>
+        <w:rPr>
+          <w:rFonts w:ascii="Times New Roman" w:hAnsi="Times New Roman" w:cs="Times New Roman"/>
+          <w:color w:val="000000"/>
+          <w:sz w:val="28"/>
+          <w:szCs w:val="28"/>
+          <w:lang w:val="ru-RU"/>
+        </w:rPr>
+      </w:pPr>
+      <w:r>
+        <w:rPr>
+          <w:rFonts w:ascii="Times New Roman" w:hAnsi="Times New Roman" w:cs="Times New Roman"/>
+          <w:color w:val="000000"/>
+          <w:sz w:val="28"/>
+          <w:szCs w:val="28"/>
+          <w:lang w:val="ru-RU"/>
+        </w:rPr>
+        <w:tab/>
+        <w:t>Однако теперь корпорацией “ОзКорп” управляет не ваш отец , а мистер Менкен, - при звуке этого имени фон Дум скривился. - Но он не хочет признавать сделку с твоим отцом. А для этого нужны новые условия. И это несмотря на то, что он еще не видел щита.</w:t>
+      </w:r>
+    </w:p>
+    <w:p>
+      <w:pPr>
+        <w:spacing w:after="0" w:line="360" w:lineRule="auto"/>
+        <w:ind w:firstLine="709"/>
+        <w:jc w:val="both"/>
+        <w:rPr>
+          <w:rFonts w:ascii="Times New Roman" w:hAnsi="Times New Roman" w:cs="Times New Roman"/>
+          <w:color w:val="000000"/>
+          <w:sz w:val="28"/>
+          <w:szCs w:val="28"/>
+          <w:lang w:val="ru-RU"/>
+        </w:rPr>
+      </w:pPr>
+      <w:r>
+        <w:rPr>
+          <w:rFonts w:ascii="Times New Roman" w:hAnsi="Times New Roman" w:cs="Times New Roman"/>
+          <w:color w:val="000000"/>
+          <w:sz w:val="28"/>
+          <w:szCs w:val="28"/>
+          <w:lang w:val="ru-RU"/>
+        </w:rPr>
+        <w:tab/>
+        <w:t>Понимаю, - после паузы сказал я, лихорадочно пытаясь сообразить, как выйти из щекотливой ситуации. – Чего ты хочешь от меня?</w:t>
+      </w:r>
+    </w:p>
+    <w:p>
+      <w:pPr>
+        <w:spacing w:after="0" w:line="360" w:lineRule="auto"/>
+        <w:ind w:firstLine="709"/>
+        <w:jc w:val="both"/>
+        <w:rPr>
+          <w:rFonts w:ascii="Times New Roman" w:hAnsi="Times New Roman" w:cs="Times New Roman"/>
+          <w:color w:val="000000"/>
+          <w:sz w:val="28"/>
+          <w:szCs w:val="28"/>
+          <w:lang w:val="ru-RU"/>
+        </w:rPr>
+      </w:pPr>
+      <w:r>
+        <w:rPr>
+          <w:rFonts w:ascii="Times New Roman" w:hAnsi="Times New Roman" w:cs="Times New Roman"/>
+          <w:color w:val="000000"/>
+          <w:sz w:val="28"/>
+          <w:szCs w:val="28"/>
+          <w:lang w:val="ru-RU"/>
+        </w:rPr>
+        <w:tab/>
+        <w:t>Не знаю, - счастливо блеснули глаза Виктора. «Однако я нахожусь в очень деликатном положении. Мне нужен этот щит, потому что у меня нет времени строить новый. Эксперимент можно проводить только в определенный период, и следующего благоприятного момента придется ждать слишком долго. И я слишком много вложил в этот проект, чтобы позволить себе отказаться от него.</w:t>
+      </w:r>
+    </w:p>
+    <w:p>
+      <w:pPr>
+        <w:spacing w:after="0" w:line="360" w:lineRule="auto"/>
+        <w:ind w:firstLine="709"/>
+        <w:jc w:val="both"/>
+        <w:rPr>
+          <w:rFonts w:ascii="Times New Roman" w:hAnsi="Times New Roman" w:cs="Times New Roman"/>
+          <w:color w:val="000000"/>
+          <w:sz w:val="28"/>
+          <w:szCs w:val="28"/>
+          <w:lang w:val="ru-RU"/>
+        </w:rPr>
+      </w:pPr>
+      <w:r>
+        <w:rPr>
+          <w:rFonts w:ascii="Times New Roman" w:hAnsi="Times New Roman" w:cs="Times New Roman"/>
+          <w:color w:val="000000"/>
+          <w:sz w:val="28"/>
+          <w:szCs w:val="28"/>
+          <w:lang w:val="ru-RU"/>
+        </w:rPr>
+        <w:tab/>
+        <w:t>Дерьмо. Проклятое!</w:t>
+      </w:r>
+    </w:p>
+    <w:p>
+      <w:pPr>
+        <w:spacing w:after="0" w:line="360" w:lineRule="auto"/>
+        <w:ind w:firstLine="709"/>
+        <w:jc w:val="both"/>
+        <w:rPr>
+          <w:rFonts w:ascii="Times New Roman" w:hAnsi="Times New Roman" w:cs="Times New Roman"/>
+          <w:color w:val="000000"/>
+          <w:sz w:val="28"/>
+          <w:szCs w:val="28"/>
+          <w:lang w:val="ru-RU"/>
+        </w:rPr>
+      </w:pPr>
+      <w:r>
+        <w:rPr>
+          <w:rFonts w:ascii="Times New Roman" w:hAnsi="Times New Roman" w:cs="Times New Roman"/>
+          <w:color w:val="000000"/>
+          <w:sz w:val="28"/>
+          <w:szCs w:val="28"/>
+          <w:lang w:val="ru-RU"/>
+        </w:rPr>
+        <w:lastRenderedPageBreak/>
+        <w:tab/>
+        <w:t>Очевидно, я изменил плату. Вероятно , если бы Гарри продолжал быть собой, он бы не встретил некоего Конга, не попал бы под прицел неизвестного и Норман Осборн не был бы шантажирован своей судьбой. Следовательно, не было бы необходимости транспортировать его в Латверию. Однако здесь, благодаря моим безрассудным действиям, все пошло именно по этому сценарию.</w:t>
+      </w:r>
+    </w:p>
+    <w:p>
+      <w:pPr>
+        <w:spacing w:after="0" w:line="360" w:lineRule="auto"/>
+        <w:ind w:firstLine="709"/>
+        <w:jc w:val="both"/>
+        <w:rPr>
+          <w:rFonts w:ascii="Times New Roman" w:hAnsi="Times New Roman" w:cs="Times New Roman"/>
+          <w:sz w:val="32"/>
+          <w:szCs w:val="28"/>
+          <w:lang w:val="ru-RU"/>
+        </w:rPr>
+      </w:pPr>
+      <w:r>
+        <w:rPr>
+          <w:rFonts w:ascii="Times New Roman" w:hAnsi="Times New Roman" w:cs="Times New Roman"/>
+          <w:sz w:val="32"/>
+          <w:szCs w:val="28"/>
+          <w:lang w:val="ru-RU"/>
+        </w:rPr>
+        <w:tab/>
+      </w:r>
     </w:p>
     <w:sectPr>
       <w:pgSz w:w="12240" w:h="15840"/>

--- a/LR2/66.docx
+++ b/LR2/66.docx
@@ -14,6 +14,19 @@
           <w:lang w:val="ru-RU"/>
         </w:rPr>
       </w:pPr>
+    </w:p>
+    <w:p>
+      <w:pPr>
+        <w:spacing w:after="0" w:line="360" w:lineRule="auto"/>
+        <w:ind w:firstLine="709"/>
+        <w:jc w:val="both"/>
+        <w:rPr>
+          <w:rFonts w:ascii="Times New Roman" w:hAnsi="Times New Roman" w:cs="Times New Roman"/>
+          <w:sz w:val="28"/>
+          <w:szCs w:val="24"/>
+          <w:lang w:val="ru-RU"/>
+        </w:rPr>
+      </w:pPr>
       <w:r>
         <w:rPr>
           <w:rFonts w:ascii="Times New Roman" w:hAnsi="Times New Roman" w:cs="Times New Roman"/>
@@ -108,30 +121,7 @@
           <w:lang w:val="ru-RU"/>
         </w:rPr>
         <w:tab/>
-        <w:t>Я не думаю, что это мудрый шаг – делиться гипотезами о моей позиции. Я предпочитаю знать наверняка.</w:t>
-      </w:r>
-    </w:p>
-    <w:p>
-      <w:pPr>
-        <w:spacing w:after="0" w:line="360" w:lineRule="auto"/>
-        <w:ind w:firstLine="709"/>
-        <w:jc w:val="both"/>
-        <w:rPr>
-          <w:rFonts w:ascii="Times New Roman" w:hAnsi="Times New Roman" w:cs="Times New Roman"/>
-          <w:sz w:val="28"/>
-          <w:szCs w:val="24"/>
-          <w:lang w:val="ru-RU"/>
-        </w:rPr>
-      </w:pPr>
-      <w:r>
-        <w:rPr>
-          <w:rFonts w:ascii="Times New Roman" w:hAnsi="Times New Roman" w:cs="Times New Roman"/>
-          <w:sz w:val="28"/>
-          <w:szCs w:val="24"/>
-          <w:lang w:val="ru-RU"/>
-        </w:rPr>
-        <w:tab/>
-        <w:t>Ну... представляюсь, - всегда игнорируя ректора, м</w:t>
+        <w:t>Я не думаю, что это муд</w:t>
       </w:r>
       <w:bookmarkStart w:id="0" w:name="_GoBack"/>
       <w:bookmarkEnd w:id="0"/>
@@ -142,7 +132,30 @@
           <w:szCs w:val="24"/>
           <w:lang w:val="ru-RU"/>
         </w:rPr>
-        <w:t>ужчина прошел расстояние между нами в несколько шагов и протянул мне руку в приветствии. – Виктор фон Дум. Очень хорошо.</w:t>
+        <w:t>рый шаг – делиться гипотезами о моей позиции. Я предпочитаю знать наверняка.</w:t>
+      </w:r>
+    </w:p>
+    <w:p>
+      <w:pPr>
+        <w:spacing w:after="0" w:line="360" w:lineRule="auto"/>
+        <w:ind w:firstLine="709"/>
+        <w:jc w:val="both"/>
+        <w:rPr>
+          <w:rFonts w:ascii="Times New Roman" w:hAnsi="Times New Roman" w:cs="Times New Roman"/>
+          <w:sz w:val="28"/>
+          <w:szCs w:val="24"/>
+          <w:lang w:val="ru-RU"/>
+        </w:rPr>
+      </w:pPr>
+      <w:r>
+        <w:rPr>
+          <w:rFonts w:ascii="Times New Roman" w:hAnsi="Times New Roman" w:cs="Times New Roman"/>
+          <w:sz w:val="28"/>
+          <w:szCs w:val="24"/>
+          <w:lang w:val="ru-RU"/>
+        </w:rPr>
+        <w:tab/>
+        <w:t>Ну... представляюсь, - всегда игнорируя ректора, мужчина прошел расстояние между нами в несколько шагов и протянул мне руку в приветствии. – Виктор фон Дум. Очень хорошо.</w:t>
       </w:r>
     </w:p>
     <w:p>
@@ -527,28 +540,6 @@
         <w:lastRenderedPageBreak/>
         <w:tab/>
         <w:t>Очевидно, я изменил плату. Вероятно , если бы Гарри продолжал быть собой, он бы не встретил некоего Конга, не попал бы под прицел неизвестного и Норман Осборн не был бы шантажирован своей судьбой. Следовательно, не было бы необходимости транспортировать его в Латверию. Однако здесь, благодаря моим безрассудным действиям, все пошло именно по этому сценарию.</w:t>
-      </w:r>
-    </w:p>
-    <w:p>
-      <w:pPr>
-        <w:spacing w:after="0" w:line="360" w:lineRule="auto"/>
-        <w:ind w:firstLine="709"/>
-        <w:jc w:val="both"/>
-        <w:rPr>
-          <w:rFonts w:ascii="Times New Roman" w:hAnsi="Times New Roman" w:cs="Times New Roman"/>
-          <w:sz w:val="32"/>
-          <w:szCs w:val="28"/>
-          <w:lang w:val="ru-RU"/>
-        </w:rPr>
-      </w:pPr>
-      <w:r>
-        <w:rPr>
-          <w:rFonts w:ascii="Times New Roman" w:hAnsi="Times New Roman" w:cs="Times New Roman"/>
-          <w:sz w:val="32"/>
-          <w:szCs w:val="28"/>
-          <w:lang w:val="ru-RU"/>
-        </w:rPr>
-        <w:tab/>
       </w:r>
     </w:p>
     <w:sectPr>

--- a/LR2/66.docx
+++ b/LR2/66.docx
@@ -100,39 +100,30 @@
         <w:tab/>
         <w:t>Вы делитесь своими предположениями?</w:t>
       </w:r>
-    </w:p>
-    <w:p>
-      <w:pPr>
-        <w:spacing w:after="0" w:line="360" w:lineRule="auto"/>
-        <w:ind w:firstLine="709"/>
-        <w:jc w:val="both"/>
-        <w:rPr>
-          <w:rFonts w:ascii="Times New Roman" w:hAnsi="Times New Roman" w:cs="Times New Roman"/>
-          <w:sz w:val="28"/>
-          <w:szCs w:val="24"/>
-          <w:lang w:val="ru-RU"/>
-        </w:rPr>
-      </w:pPr>
-      <w:r>
-        <w:rPr>
-          <w:rFonts w:ascii="Times New Roman" w:hAnsi="Times New Roman" w:cs="Times New Roman"/>
-          <w:sz w:val="28"/>
-          <w:szCs w:val="24"/>
-          <w:lang w:val="ru-RU"/>
-        </w:rPr>
-        <w:tab/>
-        <w:t>Я не думаю, что это муд</w:t>
-      </w:r>
       <w:bookmarkStart w:id="0" w:name="_GoBack"/>
       <w:bookmarkEnd w:id="0"/>
-      <w:r>
-        <w:rPr>
-          <w:rFonts w:ascii="Times New Roman" w:hAnsi="Times New Roman" w:cs="Times New Roman"/>
-          <w:sz w:val="28"/>
-          <w:szCs w:val="24"/>
-          <w:lang w:val="ru-RU"/>
-        </w:rPr>
-        <w:t>рый шаг – делиться гипотезами о моей позиции. Я предпочитаю знать наверняка.</w:t>
+    </w:p>
+    <w:p>
+      <w:pPr>
+        <w:spacing w:after="0" w:line="360" w:lineRule="auto"/>
+        <w:ind w:firstLine="709"/>
+        <w:jc w:val="both"/>
+        <w:rPr>
+          <w:rFonts w:ascii="Times New Roman" w:hAnsi="Times New Roman" w:cs="Times New Roman"/>
+          <w:sz w:val="28"/>
+          <w:szCs w:val="24"/>
+          <w:lang w:val="ru-RU"/>
+        </w:rPr>
+      </w:pPr>
+      <w:r>
+        <w:rPr>
+          <w:rFonts w:ascii="Times New Roman" w:hAnsi="Times New Roman" w:cs="Times New Roman"/>
+          <w:sz w:val="28"/>
+          <w:szCs w:val="24"/>
+          <w:lang w:val="ru-RU"/>
+        </w:rPr>
+        <w:tab/>
+        <w:t>Я не думаю, что это мудрый шаг – делиться гипотезами о моей позиции. Я предпочитаю знать наверняка.</w:t>
       </w:r>
     </w:p>
     <w:p>

--- a/LR2/66.docx
+++ b/LR2/66.docx
@@ -14,19 +14,6 @@
           <w:lang w:val="ru-RU"/>
         </w:rPr>
       </w:pPr>
-    </w:p>
-    <w:p>
-      <w:pPr>
-        <w:spacing w:after="0" w:line="360" w:lineRule="auto"/>
-        <w:ind w:firstLine="709"/>
-        <w:jc w:val="both"/>
-        <w:rPr>
-          <w:rFonts w:ascii="Times New Roman" w:hAnsi="Times New Roman" w:cs="Times New Roman"/>
-          <w:sz w:val="28"/>
-          <w:szCs w:val="24"/>
-          <w:lang w:val="ru-RU"/>
-        </w:rPr>
-      </w:pPr>
       <w:r>
         <w:rPr>
           <w:rFonts w:ascii="Times New Roman" w:hAnsi="Times New Roman" w:cs="Times New Roman"/>
@@ -99,6 +86,214 @@
         </w:rPr>
         <w:tab/>
         <w:t>Вы делитесь своими предположениями?</w:t>
+      </w:r>
+    </w:p>
+    <w:p>
+      <w:pPr>
+        <w:spacing w:after="0" w:line="360" w:lineRule="auto"/>
+        <w:ind w:firstLine="709"/>
+        <w:jc w:val="both"/>
+        <w:rPr>
+          <w:rFonts w:ascii="Times New Roman" w:hAnsi="Times New Roman" w:cs="Times New Roman"/>
+          <w:sz w:val="28"/>
+          <w:szCs w:val="24"/>
+          <w:lang w:val="ru-RU"/>
+        </w:rPr>
+      </w:pPr>
+      <w:r>
+        <w:rPr>
+          <w:rFonts w:ascii="Times New Roman" w:hAnsi="Times New Roman" w:cs="Times New Roman"/>
+          <w:sz w:val="28"/>
+          <w:szCs w:val="24"/>
+          <w:lang w:val="ru-RU"/>
+        </w:rPr>
+        <w:tab/>
+        <w:t>Я не думаю, что это мудрый шаг – делиться гипотезами о моей позиции. Я предпочитаю знать наверняка.</w:t>
+      </w:r>
+    </w:p>
+    <w:p>
+      <w:pPr>
+        <w:spacing w:after="0" w:line="360" w:lineRule="auto"/>
+        <w:ind w:firstLine="709"/>
+        <w:jc w:val="both"/>
+        <w:rPr>
+          <w:rFonts w:ascii="Times New Roman" w:hAnsi="Times New Roman" w:cs="Times New Roman"/>
+          <w:sz w:val="28"/>
+          <w:szCs w:val="24"/>
+          <w:lang w:val="ru-RU"/>
+        </w:rPr>
+      </w:pPr>
+      <w:r>
+        <w:rPr>
+          <w:rFonts w:ascii="Times New Roman" w:hAnsi="Times New Roman" w:cs="Times New Roman"/>
+          <w:sz w:val="28"/>
+          <w:szCs w:val="24"/>
+          <w:lang w:val="ru-RU"/>
+        </w:rPr>
+        <w:tab/>
+        <w:t>Ну... представляюсь, - всегда игнорируя ректора, мужчина прошел расстояние между нами в несколько шагов и протянул мне руку в приветствии. – Виктор фон Дум. Очень хорошо.</w:t>
+      </w:r>
+    </w:p>
+    <w:p>
+      <w:pPr>
+        <w:spacing w:after="0" w:line="360" w:lineRule="auto"/>
+        <w:ind w:firstLine="709"/>
+        <w:jc w:val="both"/>
+        <w:rPr>
+          <w:rFonts w:ascii="Times New Roman" w:hAnsi="Times New Roman" w:cs="Times New Roman"/>
+          <w:sz w:val="28"/>
+          <w:szCs w:val="24"/>
+          <w:lang w:val="ru-RU"/>
+        </w:rPr>
+      </w:pPr>
+      <w:r>
+        <w:rPr>
+          <w:rFonts w:ascii="Times New Roman" w:hAnsi="Times New Roman" w:cs="Times New Roman"/>
+          <w:sz w:val="28"/>
+          <w:szCs w:val="24"/>
+          <w:lang w:val="ru-RU"/>
+        </w:rPr>
+        <w:tab/>
+        <w:t>Взаимно, - я пожал его протянутую руку. Это было неожиданно тяжело, хотя само рукопожатие было очень мягким.</w:t>
+      </w:r>
+    </w:p>
+    <w:p>
+      <w:pPr>
+        <w:spacing w:after="0" w:line="360" w:lineRule="auto"/>
+        <w:ind w:firstLine="709"/>
+        <w:jc w:val="both"/>
+        <w:rPr>
+          <w:rFonts w:ascii="Times New Roman" w:hAnsi="Times New Roman" w:cs="Times New Roman"/>
+          <w:sz w:val="28"/>
+          <w:szCs w:val="24"/>
+          <w:lang w:val="ru-RU"/>
+        </w:rPr>
+      </w:pPr>
+      <w:r>
+        <w:rPr>
+          <w:rFonts w:ascii="Times New Roman" w:hAnsi="Times New Roman" w:cs="Times New Roman"/>
+          <w:sz w:val="28"/>
+          <w:szCs w:val="24"/>
+          <w:lang w:val="ru-RU"/>
+        </w:rPr>
+        <w:tab/>
+        <w:t>Я поражен вашими успехами, мистер Осборн, - продолжал улыбаться фон Дум, и это меня немного обеспокоило. - Ваши преподаватели говорят, что вы, возможно, один из лучших студентов Латверского университета. Должен тебе сказать, я горжусь всеми выпускниками этого института, но ты... Ты, наверное, будешь особенным.</w:t>
+      </w:r>
+    </w:p>
+    <w:p>
+      <w:pPr>
+        <w:spacing w:after="0" w:line="360" w:lineRule="auto"/>
+        <w:ind w:firstLine="709"/>
+        <w:jc w:val="both"/>
+        <w:rPr>
+          <w:rFonts w:ascii="Times New Roman" w:hAnsi="Times New Roman" w:cs="Times New Roman"/>
+          <w:sz w:val="28"/>
+          <w:szCs w:val="24"/>
+          <w:lang w:val="ru-RU"/>
+        </w:rPr>
+      </w:pPr>
+      <w:r>
+        <w:rPr>
+          <w:rFonts w:ascii="Times New Roman" w:hAnsi="Times New Roman" w:cs="Times New Roman"/>
+          <w:sz w:val="28"/>
+          <w:szCs w:val="24"/>
+          <w:lang w:val="ru-RU"/>
+        </w:rPr>
+        <w:tab/>
+        <w:t>Спасибо - мне стало грустно в животе - последний раз, когда мне в уши заливали столько меда, мне пришлось провести полгода на оствое, полном змей.</w:t>
+      </w:r>
+    </w:p>
+    <w:p>
+      <w:pPr>
+        <w:spacing w:after="0" w:line="360" w:lineRule="auto"/>
+        <w:ind w:firstLine="709"/>
+        <w:jc w:val="both"/>
+        <w:rPr>
+          <w:rFonts w:ascii="Times New Roman" w:hAnsi="Times New Roman" w:cs="Times New Roman"/>
+          <w:sz w:val="28"/>
+          <w:szCs w:val="24"/>
+          <w:lang w:val="ru-RU"/>
+        </w:rPr>
+      </w:pPr>
+      <w:r>
+        <w:rPr>
+          <w:rFonts w:ascii="Times New Roman" w:hAnsi="Times New Roman" w:cs="Times New Roman"/>
+          <w:sz w:val="28"/>
+          <w:szCs w:val="24"/>
+          <w:lang w:val="ru-RU"/>
+        </w:rPr>
+        <w:tab/>
+        <w:t>Он продолжал улыбаться. Я громко улыбнулась в ответ. Так они стояли лицом друг к другу. Виктор как будто ждал, что я ему что-то скажу, но я молчал, как партизан.</w:t>
+      </w:r>
+    </w:p>
+    <w:p>
+      <w:pPr>
+        <w:spacing w:after="0" w:line="360" w:lineRule="auto"/>
+        <w:ind w:firstLine="709"/>
+        <w:jc w:val="both"/>
+        <w:rPr>
+          <w:rFonts w:ascii="Times New Roman" w:hAnsi="Times New Roman" w:cs="Times New Roman"/>
+          <w:sz w:val="28"/>
+          <w:szCs w:val="24"/>
+          <w:lang w:val="ru-RU"/>
+        </w:rPr>
+      </w:pPr>
+      <w:r>
+        <w:rPr>
+          <w:rFonts w:ascii="Times New Roman" w:hAnsi="Times New Roman" w:cs="Times New Roman"/>
+          <w:sz w:val="28"/>
+          <w:szCs w:val="24"/>
+          <w:lang w:val="ru-RU"/>
+        </w:rPr>
+        <w:tab/>
+        <w:t>Мистер Харпер, - обратился фон Дум к ректору, когда пауза стала совсем неприличной. – Извините, но не могли бы вы заставить меня поговорить с мистером Осборном наедине?</w:t>
+      </w:r>
+    </w:p>
+    <w:p>
+      <w:pPr>
+        <w:spacing w:after="0" w:line="360" w:lineRule="auto"/>
+        <w:ind w:firstLine="709"/>
+        <w:jc w:val="both"/>
+        <w:rPr>
+          <w:rFonts w:ascii="Times New Roman" w:hAnsi="Times New Roman" w:cs="Times New Roman"/>
+          <w:sz w:val="28"/>
+          <w:szCs w:val="24"/>
+          <w:lang w:val="ru-RU"/>
+        </w:rPr>
+      </w:pPr>
+      <w:r>
+        <w:rPr>
+          <w:rFonts w:ascii="Times New Roman" w:hAnsi="Times New Roman" w:cs="Times New Roman"/>
+          <w:sz w:val="28"/>
+          <w:szCs w:val="24"/>
+          <w:lang w:val="ru-RU"/>
+        </w:rPr>
+        <w:lastRenderedPageBreak/>
+        <w:tab/>
+        <w:t>Конечно конечно! – тут же заерзал старик, вскочил со стула и вышел из собственного кабинета.</w:t>
+      </w:r>
+    </w:p>
+    <w:p>
+      <w:pPr>
+        <w:spacing w:after="0" w:line="360" w:lineRule="auto"/>
+        <w:ind w:firstLine="709"/>
+        <w:jc w:val="both"/>
+        <w:rPr>
+          <w:rFonts w:ascii="Times New Roman" w:hAnsi="Times New Roman" w:cs="Times New Roman"/>
+          <w:sz w:val="28"/>
+          <w:szCs w:val="24"/>
+          <w:lang w:val="ru-RU"/>
+        </w:rPr>
+      </w:pPr>
+      <w:r>
+        <w:rPr>
+          <w:rFonts w:ascii="Times New Roman" w:hAnsi="Times New Roman" w:cs="Times New Roman"/>
+          <w:sz w:val="28"/>
+          <w:szCs w:val="24"/>
+          <w:lang w:val="ru-RU"/>
+        </w:rPr>
+        <w:tab/>
+        <w:t xml:space="preserve">Как только ректор закрыл дверь с другой стороны, улыбка Виктора слегка расплылась: </w:t>
       </w:r>
       <w:bookmarkStart w:id="0" w:name="_GoBack"/>
       <w:bookmarkEnd w:id="0"/>
@@ -110,207 +305,12 @@
         <w:jc w:val="both"/>
         <w:rPr>
           <w:rFonts w:ascii="Times New Roman" w:hAnsi="Times New Roman" w:cs="Times New Roman"/>
-          <w:sz w:val="28"/>
-          <w:szCs w:val="24"/>
-          <w:lang w:val="ru-RU"/>
-        </w:rPr>
-      </w:pPr>
-      <w:r>
-        <w:rPr>
-          <w:rFonts w:ascii="Times New Roman" w:hAnsi="Times New Roman" w:cs="Times New Roman"/>
-          <w:sz w:val="28"/>
-          <w:szCs w:val="24"/>
-          <w:lang w:val="ru-RU"/>
-        </w:rPr>
-        <w:tab/>
-        <w:t>Я не думаю, что это мудрый шаг – делиться гипотезами о моей позиции. Я предпочитаю знать наверняка.</w:t>
-      </w:r>
-    </w:p>
-    <w:p>
-      <w:pPr>
-        <w:spacing w:after="0" w:line="360" w:lineRule="auto"/>
-        <w:ind w:firstLine="709"/>
-        <w:jc w:val="both"/>
-        <w:rPr>
-          <w:rFonts w:ascii="Times New Roman" w:hAnsi="Times New Roman" w:cs="Times New Roman"/>
-          <w:sz w:val="28"/>
-          <w:szCs w:val="24"/>
-          <w:lang w:val="ru-RU"/>
-        </w:rPr>
-      </w:pPr>
-      <w:r>
-        <w:rPr>
-          <w:rFonts w:ascii="Times New Roman" w:hAnsi="Times New Roman" w:cs="Times New Roman"/>
-          <w:sz w:val="28"/>
-          <w:szCs w:val="24"/>
-          <w:lang w:val="ru-RU"/>
-        </w:rPr>
-        <w:tab/>
-        <w:t>Ну... представляюсь, - всегда игнорируя ректора, мужчина прошел расстояние между нами в несколько шагов и протянул мне руку в приветствии. – Виктор фон Дум. Очень хорошо.</w:t>
-      </w:r>
-    </w:p>
-    <w:p>
-      <w:pPr>
-        <w:spacing w:after="0" w:line="360" w:lineRule="auto"/>
-        <w:ind w:firstLine="709"/>
-        <w:jc w:val="both"/>
-        <w:rPr>
-          <w:rFonts w:ascii="Times New Roman" w:hAnsi="Times New Roman" w:cs="Times New Roman"/>
-          <w:sz w:val="28"/>
-          <w:szCs w:val="24"/>
-          <w:lang w:val="ru-RU"/>
-        </w:rPr>
-      </w:pPr>
-      <w:r>
-        <w:rPr>
-          <w:rFonts w:ascii="Times New Roman" w:hAnsi="Times New Roman" w:cs="Times New Roman"/>
-          <w:sz w:val="28"/>
-          <w:szCs w:val="24"/>
-          <w:lang w:val="ru-RU"/>
-        </w:rPr>
-        <w:tab/>
-        <w:t>Взаимно, - я пожал его протянутую руку. Это было неожиданно тяжело, хотя само рукопожатие было очень мягким.</w:t>
-      </w:r>
-    </w:p>
-    <w:p>
-      <w:pPr>
-        <w:spacing w:after="0" w:line="360" w:lineRule="auto"/>
-        <w:ind w:firstLine="709"/>
-        <w:jc w:val="both"/>
-        <w:rPr>
-          <w:rFonts w:ascii="Times New Roman" w:hAnsi="Times New Roman" w:cs="Times New Roman"/>
-          <w:sz w:val="28"/>
-          <w:szCs w:val="24"/>
-          <w:lang w:val="ru-RU"/>
-        </w:rPr>
-      </w:pPr>
-      <w:r>
-        <w:rPr>
-          <w:rFonts w:ascii="Times New Roman" w:hAnsi="Times New Roman" w:cs="Times New Roman"/>
-          <w:sz w:val="28"/>
-          <w:szCs w:val="24"/>
-          <w:lang w:val="ru-RU"/>
-        </w:rPr>
-        <w:tab/>
-        <w:t>Я поражен вашими успехами, мистер Осборн, - продолжал улыбаться фон Дум, и это меня немного обеспокоило. - Ваши преподаватели говорят, что вы, возможно, один из лучших студентов Латверского университета. Должен тебе сказать, я горжусь всеми выпускниками этого института, но ты... Ты, наверное, будешь особенным.</w:t>
-      </w:r>
-    </w:p>
-    <w:p>
-      <w:pPr>
-        <w:spacing w:after="0" w:line="360" w:lineRule="auto"/>
-        <w:ind w:firstLine="709"/>
-        <w:jc w:val="both"/>
-        <w:rPr>
-          <w:rFonts w:ascii="Times New Roman" w:hAnsi="Times New Roman" w:cs="Times New Roman"/>
-          <w:sz w:val="28"/>
-          <w:szCs w:val="24"/>
-          <w:lang w:val="ru-RU"/>
-        </w:rPr>
-      </w:pPr>
-      <w:r>
-        <w:rPr>
-          <w:rFonts w:ascii="Times New Roman" w:hAnsi="Times New Roman" w:cs="Times New Roman"/>
-          <w:sz w:val="28"/>
-          <w:szCs w:val="24"/>
-          <w:lang w:val="ru-RU"/>
-        </w:rPr>
-        <w:tab/>
-        <w:t>Спасибо - мне стало грустно в животе - последний раз, когда мне в уши заливали столько меда, мне пришлось провести полгода на оствое, полном змей.</w:t>
-      </w:r>
-    </w:p>
-    <w:p>
-      <w:pPr>
-        <w:spacing w:after="0" w:line="360" w:lineRule="auto"/>
-        <w:ind w:firstLine="709"/>
-        <w:jc w:val="both"/>
-        <w:rPr>
-          <w:rFonts w:ascii="Times New Roman" w:hAnsi="Times New Roman" w:cs="Times New Roman"/>
-          <w:sz w:val="28"/>
-          <w:szCs w:val="24"/>
-          <w:lang w:val="ru-RU"/>
-        </w:rPr>
-      </w:pPr>
-      <w:r>
-        <w:rPr>
-          <w:rFonts w:ascii="Times New Roman" w:hAnsi="Times New Roman" w:cs="Times New Roman"/>
-          <w:sz w:val="28"/>
-          <w:szCs w:val="24"/>
-          <w:lang w:val="ru-RU"/>
-        </w:rPr>
-        <w:tab/>
-        <w:t>Он продолжал улыбаться. Я громко улыбнулась в ответ. Так они стояли лицом друг к другу. Виктор как будто ждал, что я ему что-то скажу, но я молчал, как партизан.</w:t>
-      </w:r>
-    </w:p>
-    <w:p>
-      <w:pPr>
-        <w:spacing w:after="0" w:line="360" w:lineRule="auto"/>
-        <w:ind w:firstLine="709"/>
-        <w:jc w:val="both"/>
-        <w:rPr>
-          <w:rFonts w:ascii="Times New Roman" w:hAnsi="Times New Roman" w:cs="Times New Roman"/>
-          <w:sz w:val="28"/>
-          <w:szCs w:val="24"/>
-          <w:lang w:val="ru-RU"/>
-        </w:rPr>
-      </w:pPr>
-      <w:r>
-        <w:rPr>
-          <w:rFonts w:ascii="Times New Roman" w:hAnsi="Times New Roman" w:cs="Times New Roman"/>
-          <w:sz w:val="28"/>
-          <w:szCs w:val="24"/>
-          <w:lang w:val="ru-RU"/>
-        </w:rPr>
-        <w:tab/>
-        <w:t>Мистер Харпер, - обратился фон Дум к ректору, когда пауза стала совсем неприличной. – Извините, но не могли бы вы заставить меня поговорить с мистером Осборном наедине?</w:t>
-      </w:r>
-    </w:p>
-    <w:p>
-      <w:pPr>
-        <w:spacing w:after="0" w:line="360" w:lineRule="auto"/>
-        <w:ind w:firstLine="709"/>
-        <w:jc w:val="both"/>
-        <w:rPr>
-          <w:rFonts w:ascii="Times New Roman" w:hAnsi="Times New Roman" w:cs="Times New Roman"/>
-          <w:sz w:val="28"/>
-          <w:szCs w:val="24"/>
-          <w:lang w:val="ru-RU"/>
-        </w:rPr>
-      </w:pPr>
-      <w:r>
-        <w:rPr>
-          <w:rFonts w:ascii="Times New Roman" w:hAnsi="Times New Roman" w:cs="Times New Roman"/>
-          <w:sz w:val="28"/>
-          <w:szCs w:val="24"/>
-          <w:lang w:val="ru-RU"/>
-        </w:rPr>
-        <w:lastRenderedPageBreak/>
-        <w:tab/>
-        <w:t>Конечно конечно! – тут же заерзал старик, вскочил со стула и вышел из собственного кабинета.</w:t>
-      </w:r>
-    </w:p>
-    <w:p>
-      <w:pPr>
-        <w:spacing w:after="0" w:line="360" w:lineRule="auto"/>
-        <w:ind w:firstLine="709"/>
-        <w:jc w:val="both"/>
-        <w:rPr>
-          <w:rFonts w:ascii="Times New Roman" w:hAnsi="Times New Roman" w:cs="Times New Roman"/>
-          <w:color w:val="000000"/>
-          <w:sz w:val="28"/>
-          <w:szCs w:val="28"/>
-          <w:lang w:val="ru-RU"/>
-        </w:rPr>
-      </w:pPr>
-      <w:r>
-        <w:rPr>
-          <w:rFonts w:ascii="Times New Roman" w:hAnsi="Times New Roman" w:cs="Times New Roman"/>
-          <w:sz w:val="28"/>
-          <w:szCs w:val="24"/>
-          <w:lang w:val="ru-RU"/>
-        </w:rPr>
-        <w:tab/>
-        <w:t xml:space="preserve">Как только ректор закрыл дверь с другой стороны, улыбка Виктора слегка расплылась: </w:t>
-      </w:r>
+          <w:color w:val="000000"/>
+          <w:sz w:val="28"/>
+          <w:szCs w:val="28"/>
+          <w:lang w:val="ru-RU"/>
+        </w:rPr>
+      </w:pPr>
       <w:r>
         <w:rPr>
           <w:rFonts w:ascii="Times New Roman" w:hAnsi="Times New Roman" w:cs="Times New Roman"/>

--- a/LR2/66.docx
+++ b/LR2/66.docx
@@ -1,51 +1,32 @@
 
 <file path=word/document.xml><?xml version="1.0" encoding="utf-8"?>
-<w:document xmlns:wpc="http://schemas.microsoft.com/office/word/2010/wordprocessingCanvas" xmlns:cx="http://schemas.microsoft.com/office/drawing/2014/chartex" xmlns:cx1="http://schemas.microsoft.com/office/drawing/2015/9/8/chartex" xmlns:cx2="http://schemas.microsoft.com/office/drawing/2015/10/21/chartex" xmlns:cx3="http://schemas.microsoft.com/office/drawing/2016/5/9/chartex" xmlns:cx4="http://schemas.microsoft.com/office/drawing/2016/5/10/chartex" xmlns:cx5="http://schemas.microsoft.com/office/drawing/2016/5/11/chartex" xmlns:cx6="http://schemas.microsoft.com/office/drawing/2016/5/12/chartex" xmlns:cx7="http://schemas.microsoft.com/office/drawing/2016/5/13/chartex" xmlns:cx8="http://schemas.microsoft.com/office/drawing/2016/5/14/chartex" xmlns:mc="http://schemas.openxmlformats.org/markup-compatibility/2006" xmlns:aink="http://schemas.microsoft.com/office/drawing/2016/ink" xmlns:am3d="http://schemas.microsoft.com/office/drawing/2017/model3d" xmlns:o="urn:schemas-microsoft-com:office:office" xmlns:r="http://schemas.openxmlformats.org/officeDocument/2006/relationships" xmlns:m="http://schemas.openxmlformats.org/officeDocument/2006/math" xmlns:v="urn:schemas-microsoft-com:vml" xmlns:wp14="http://schemas.microsoft.com/office/word/2010/wordprocessingDrawing" xmlns:wp="http://schemas.openxmlformats.org/drawingml/2006/wordprocessingDrawing" xmlns:w10="urn:schemas-microsoft-com:office:word" xmlns:w="http://schemas.openxmlformats.org/wordprocessingml/2006/main" xmlns:w14="http://schemas.microsoft.com/office/word/2010/wordml" xmlns:w15="http://schemas.microsoft.com/office/word/2012/wordml" xmlns:w16cid="http://schemas.microsoft.com/office/word/2016/wordml/cid" xmlns:w16se="http://schemas.microsoft.com/office/word/2015/wordml/symex" xmlns:wpg="http://schemas.microsoft.com/office/word/2010/wordprocessingGroup" xmlns:wpi="http://schemas.microsoft.com/office/word/2010/wordprocessingInk" xmlns:wne="http://schemas.microsoft.com/office/word/2006/wordml" xmlns:wps="http://schemas.microsoft.com/office/word/2010/wordprocessingShape" mc:Ignorable="w14 w15 w16se w16cid wp14">
+<w:document xmlns:wpc="http://schemas.microsoft.com/office/word/2010/wordprocessingCanvas" xmlns:cx="http://schemas.microsoft.com/office/drawing/2014/chartex" xmlns:cx1="http://schemas.microsoft.com/office/drawing/2015/9/8/chartex" xmlns:cx2="http://schemas.microsoft.com/office/drawing/2015/10/21/chartex" xmlns:cx3="http://schemas.microsoft.com/office/drawing/2016/5/9/chartex" xmlns:cx4="http://schemas.microsoft.com/office/drawing/2016/5/10/chartex" xmlns:cx5="http://schemas.microsoft.com/office/drawing/2016/5/11/chartex" xmlns:cx6="http://schemas.microsoft.com/office/drawing/2016/5/12/chartex" xmlns:cx7="http://schemas.microsoft.com/office/drawing/2016/5/13/chartex" xmlns:cx8="http://schemas.microsoft.com/office/drawing/2016/5/14/chartex" xmlns:mc="http://schemas.openxmlformats.org/markup-compatibility/2006" xmlns:aink="http://schemas.microsoft.com/office/drawing/2016/ink" xmlns:am3d="http://schemas.microsoft.com/office/drawing/2017/model3d" xmlns:o="urn:schemas-microsoft-com:office:office" xmlns:r="http://schemas.openxmlformats.org/officeDocument/2006/relationships" xmlns:m="http://schemas.openxmlformats.org/officeDocument/2006/math" xmlns:v="urn:schemas-microsoft-com:vml" xmlns:wp14="http://schemas.microsoft.com/office/word/2010/wordprocessingDrawing" xmlns:wp="http://schemas.openxmlformats.org/drawingml/2006/wordprocessingDrawing" xmlns:w10="urn:schemas-microsoft-com:office:word" xmlns:w="http://schemas.openxmlformats.org/wordprocessingml/2006/main" xmlns:w14="http://schemas.microsoft.com/office/word/2010/wordml" xmlns:w15="http://schemas.microsoft.com/office/word/2012/wordml" xmlns:w16cex="http://schemas.microsoft.com/office/word/2018/wordml/cex" xmlns:w16cid="http://schemas.microsoft.com/office/word/2016/wordml/cid" xmlns:w16="http://schemas.microsoft.com/office/word/2018/wordml" xmlns:w16sdtdh="http://schemas.microsoft.com/office/word/2020/wordml/sdtdatahash" xmlns:w16se="http://schemas.microsoft.com/office/word/2015/wordml/symex" xmlns:wpg="http://schemas.microsoft.com/office/word/2010/wordprocessingGroup" xmlns:wpi="http://schemas.microsoft.com/office/word/2010/wordprocessingInk" xmlns:wne="http://schemas.microsoft.com/office/word/2006/wordml" xmlns:wps="http://schemas.microsoft.com/office/word/2010/wordprocessingShape" mc:Ignorable="w14 w15 w16se w16cid w16 w16cex w16sdtdh wp14">
   <w:body>
     <w:p>
       <w:pPr>
         <w:spacing w:after="0" w:line="360" w:lineRule="auto"/>
-        <w:ind w:firstLine="709"/>
-        <w:jc w:val="both"/>
-        <w:rPr>
-          <w:rFonts w:ascii="Times New Roman" w:hAnsi="Times New Roman" w:cs="Times New Roman"/>
-          <w:sz w:val="28"/>
-          <w:szCs w:val="24"/>
-          <w:lang w:val="ru-RU"/>
-        </w:rPr>
-      </w:pPr>
-      <w:r>
-        <w:rPr>
-          <w:rFonts w:ascii="Times New Roman" w:hAnsi="Times New Roman" w:cs="Times New Roman"/>
-          <w:sz w:val="28"/>
-          <w:szCs w:val="24"/>
-          <w:lang w:val="ru-RU"/>
-        </w:rPr>
-        <w:t>Я</w:t>
-      </w:r>
-      <w:r>
-        <w:rPr>
-          <w:rFonts w:ascii="Times New Roman" w:hAnsi="Times New Roman" w:cs="Times New Roman"/>
-          <w:sz w:val="28"/>
-          <w:szCs w:val="24"/>
-          <w:lang w:val="ru-RU"/>
-        </w:rPr>
-        <w:t xml:space="preserve"> </w:t>
-      </w:r>
-      <w:r>
-        <w:rPr>
-          <w:rFonts w:ascii="Times New Roman" w:hAnsi="Times New Roman" w:cs="Times New Roman"/>
-          <w:sz w:val="28"/>
-          <w:szCs w:val="24"/>
-          <w:lang w:val="ru-RU"/>
-        </w:rPr>
-        <w:t>смотрел на мужчину несколько секунд, прочто чтобы немного подействовать на его нервы и оценить его реакцию. Он выглядел спокойным, с легкой насмешкой в уголках глаз и с безупречной вежливой добротой, написанной на лице.</w:t>
-      </w:r>
-    </w:p>
-    <w:p>
-      <w:pPr>
-        <w:spacing w:after="0" w:line="360" w:lineRule="auto"/>
-        <w:ind w:firstLine="709"/>
+        <w:ind w:firstLine="720"/>
+        <w:jc w:val="both"/>
+        <w:rPr>
+          <w:rFonts w:ascii="Times New Roman" w:hAnsi="Times New Roman" w:cs="Times New Roman"/>
+          <w:sz w:val="28"/>
+          <w:szCs w:val="24"/>
+          <w:lang w:val="ru-RU"/>
+        </w:rPr>
+      </w:pPr>
+      <w:r>
+        <w:rPr>
+          <w:rFonts w:ascii="Times New Roman" w:hAnsi="Times New Roman" w:cs="Times New Roman"/>
+          <w:sz w:val="28"/>
+          <w:szCs w:val="24"/>
+          <w:lang w:val="ru-RU"/>
+        </w:rPr>
+        <w:t>Я смотрел на мужчину несколько секунд, прочто чтобы немного подействовать на его нервы и оценить его реакцию. Он выглядел спокойным, с легкой насмешкой в уголках глаз и с безупречной вежливой добротой, написанной на лице.</w:t>
+      </w:r>
+    </w:p>
+    <w:p>
+      <w:pPr>
+        <w:spacing w:after="0" w:line="360" w:lineRule="auto"/>
         <w:jc w:val="both"/>
         <w:rPr>
           <w:rFonts w:ascii="Times New Roman" w:hAnsi="Times New Roman" w:cs="Times New Roman"/>
@@ -68,7 +49,6 @@
     <w:p>
       <w:pPr>
         <w:spacing w:after="0" w:line="360" w:lineRule="auto"/>
-        <w:ind w:firstLine="709"/>
         <w:jc w:val="both"/>
         <w:rPr>
           <w:rFonts w:ascii="Times New Roman" w:hAnsi="Times New Roman" w:cs="Times New Roman"/>
@@ -91,7 +71,6 @@
     <w:p>
       <w:pPr>
         <w:spacing w:after="0" w:line="360" w:lineRule="auto"/>
-        <w:ind w:firstLine="709"/>
         <w:jc w:val="both"/>
         <w:rPr>
           <w:rFonts w:ascii="Times New Roman" w:hAnsi="Times New Roman" w:cs="Times New Roman"/>
@@ -114,7 +93,6 @@
     <w:p>
       <w:pPr>
         <w:spacing w:after="0" w:line="360" w:lineRule="auto"/>
-        <w:ind w:firstLine="709"/>
         <w:jc w:val="both"/>
         <w:rPr>
           <w:rFonts w:ascii="Times New Roman" w:hAnsi="Times New Roman" w:cs="Times New Roman"/>
@@ -137,7 +115,6 @@
     <w:p>
       <w:pPr>
         <w:spacing w:after="0" w:line="360" w:lineRule="auto"/>
-        <w:ind w:firstLine="709"/>
         <w:jc w:val="both"/>
         <w:rPr>
           <w:rFonts w:ascii="Times New Roman" w:hAnsi="Times New Roman" w:cs="Times New Roman"/>
@@ -160,7 +137,6 @@
     <w:p>
       <w:pPr>
         <w:spacing w:after="0" w:line="360" w:lineRule="auto"/>
-        <w:ind w:firstLine="709"/>
         <w:jc w:val="both"/>
         <w:rPr>
           <w:rFonts w:ascii="Times New Roman" w:hAnsi="Times New Roman" w:cs="Times New Roman"/>
@@ -183,7 +159,6 @@
     <w:p>
       <w:pPr>
         <w:spacing w:after="0" w:line="360" w:lineRule="auto"/>
-        <w:ind w:firstLine="709"/>
         <w:jc w:val="both"/>
         <w:rPr>
           <w:rFonts w:ascii="Times New Roman" w:hAnsi="Times New Roman" w:cs="Times New Roman"/>
@@ -206,7 +181,6 @@
     <w:p>
       <w:pPr>
         <w:spacing w:after="0" w:line="360" w:lineRule="auto"/>
-        <w:ind w:firstLine="709"/>
         <w:jc w:val="both"/>
         <w:rPr>
           <w:rFonts w:ascii="Times New Roman" w:hAnsi="Times New Roman" w:cs="Times New Roman"/>
@@ -229,7 +203,6 @@
     <w:p>
       <w:pPr>
         <w:spacing w:after="0" w:line="360" w:lineRule="auto"/>
-        <w:ind w:firstLine="709"/>
         <w:jc w:val="both"/>
         <w:rPr>
           <w:rFonts w:ascii="Times New Roman" w:hAnsi="Times New Roman" w:cs="Times New Roman"/>
@@ -252,7 +225,6 @@
     <w:p>
       <w:pPr>
         <w:spacing w:after="0" w:line="360" w:lineRule="auto"/>
-        <w:ind w:firstLine="709"/>
         <w:jc w:val="both"/>
         <w:rPr>
           <w:rFonts w:ascii="Times New Roman" w:hAnsi="Times New Roman" w:cs="Times New Roman"/>
@@ -276,12 +248,12 @@
     <w:p>
       <w:pPr>
         <w:spacing w:after="0" w:line="360" w:lineRule="auto"/>
-        <w:ind w:firstLine="709"/>
-        <w:jc w:val="both"/>
-        <w:rPr>
-          <w:rFonts w:ascii="Times New Roman" w:hAnsi="Times New Roman" w:cs="Times New Roman"/>
-          <w:sz w:val="28"/>
-          <w:szCs w:val="24"/>
+        <w:jc w:val="both"/>
+        <w:rPr>
+          <w:rFonts w:ascii="Times New Roman" w:hAnsi="Times New Roman" w:cs="Times New Roman"/>
+          <w:color w:val="000000"/>
+          <w:sz w:val="28"/>
+          <w:szCs w:val="28"/>
           <w:lang w:val="ru-RU"/>
         </w:rPr>
       </w:pPr>
@@ -295,37 +267,44 @@
         <w:tab/>
         <w:t xml:space="preserve">Как только ректор закрыл дверь с другой стороны, улыбка Виктора слегка расплылась: </w:t>
       </w:r>
-      <w:bookmarkStart w:id="0" w:name="_GoBack"/>
-      <w:bookmarkEnd w:id="0"/>
-    </w:p>
-    <w:p>
-      <w:pPr>
-        <w:spacing w:after="0" w:line="360" w:lineRule="auto"/>
-        <w:ind w:firstLine="709"/>
-        <w:jc w:val="both"/>
-        <w:rPr>
-          <w:rFonts w:ascii="Times New Roman" w:hAnsi="Times New Roman" w:cs="Times New Roman"/>
-          <w:color w:val="000000"/>
-          <w:sz w:val="28"/>
-          <w:szCs w:val="28"/>
-          <w:lang w:val="ru-RU"/>
-        </w:rPr>
-      </w:pPr>
-      <w:r>
-        <w:rPr>
-          <w:rFonts w:ascii="Times New Roman" w:hAnsi="Times New Roman" w:cs="Times New Roman"/>
-          <w:color w:val="000000"/>
-          <w:sz w:val="28"/>
-          <w:szCs w:val="28"/>
-          <w:lang w:val="ru-RU"/>
-        </w:rPr>
-        <w:t>“Давайте будем честными, мистер Осборн“, - сказал он.  “Мы с вашим отцом согласились. Он пообещал дать мне защиту от воздействия космической радиации. В обмен на ваше обучение в Латверском университете и сохранение вашей личности в тайне. Мне предложили серьезная скидка на этот проект.</w:t>
-      </w:r>
-    </w:p>
-    <w:p>
-      <w:pPr>
-        <w:spacing w:after="0" w:line="360" w:lineRule="auto"/>
-        <w:ind w:firstLine="709"/>
+      <w:r>
+        <w:rPr>
+          <w:rFonts w:ascii="Times New Roman" w:hAnsi="Times New Roman" w:cs="Times New Roman"/>
+          <w:color w:val="000000"/>
+          <w:sz w:val="28"/>
+          <w:szCs w:val="28"/>
+          <w:lang w:val="ru-RU"/>
+        </w:rPr>
+        <w:t>“</w:t>
+      </w:r>
+    </w:p>
+    <w:p>
+      <w:pPr>
+        <w:spacing w:after="0" w:line="360" w:lineRule="auto"/>
+        <w:ind w:firstLine="720"/>
+        <w:jc w:val="both"/>
+        <w:rPr>
+          <w:rFonts w:ascii="Times New Roman" w:hAnsi="Times New Roman" w:cs="Times New Roman"/>
+          <w:color w:val="000000"/>
+          <w:sz w:val="28"/>
+          <w:szCs w:val="28"/>
+          <w:lang w:val="ru-RU"/>
+        </w:rPr>
+      </w:pPr>
+      <w:r>
+        <w:rPr>
+          <w:rFonts w:ascii="Times New Roman" w:hAnsi="Times New Roman" w:cs="Times New Roman"/>
+          <w:color w:val="000000"/>
+          <w:sz w:val="28"/>
+          <w:szCs w:val="28"/>
+          <w:lang w:val="ru-RU"/>
+        </w:rPr>
+        <w:t>Давайте будем честными, мистер Осборн“, - сказал он.  “Мы с вашим отцом согласились. Он пообещал дать мне защиту от воздействия космической радиации. В обмен на ваше обучение в Латверском университете и сохранение вашей личности в тайне. Мне предложили серьезная скидка на этот проект.</w:t>
+      </w:r>
+    </w:p>
+    <w:p>
+      <w:pPr>
+        <w:spacing w:after="0" w:line="360" w:lineRule="auto"/>
         <w:jc w:val="both"/>
         <w:rPr>
           <w:rFonts w:ascii="Times New Roman" w:hAnsi="Times New Roman" w:cs="Times New Roman"/>
@@ -350,7 +329,6 @@
     <w:p>
       <w:pPr>
         <w:spacing w:after="0" w:line="360" w:lineRule="auto"/>
-        <w:ind w:firstLine="709"/>
         <w:jc w:val="both"/>
         <w:rPr>
           <w:rFonts w:ascii="Times New Roman" w:hAnsi="Times New Roman" w:cs="Times New Roman"/>
@@ -385,7 +363,6 @@
     <w:p>
       <w:pPr>
         <w:spacing w:after="0" w:line="360" w:lineRule="auto"/>
-        <w:ind w:firstLine="709"/>
         <w:jc w:val="both"/>
         <w:rPr>
           <w:rFonts w:ascii="Times New Roman" w:hAnsi="Times New Roman" w:cs="Times New Roman"/>
@@ -410,7 +387,6 @@
     <w:p>
       <w:pPr>
         <w:spacing w:after="0" w:line="360" w:lineRule="auto"/>
-        <w:ind w:firstLine="709"/>
         <w:jc w:val="both"/>
         <w:rPr>
           <w:rFonts w:ascii="Times New Roman" w:hAnsi="Times New Roman" w:cs="Times New Roman"/>
@@ -435,7 +411,6 @@
     <w:p>
       <w:pPr>
         <w:spacing w:after="0" w:line="360" w:lineRule="auto"/>
-        <w:ind w:firstLine="709"/>
         <w:jc w:val="both"/>
         <w:rPr>
           <w:rFonts w:ascii="Times New Roman" w:hAnsi="Times New Roman" w:cs="Times New Roman"/>
@@ -460,32 +435,30 @@
     <w:p>
       <w:pPr>
         <w:spacing w:after="0" w:line="360" w:lineRule="auto"/>
-        <w:ind w:firstLine="709"/>
-        <w:jc w:val="both"/>
-        <w:rPr>
-          <w:rFonts w:ascii="Times New Roman" w:hAnsi="Times New Roman" w:cs="Times New Roman"/>
-          <w:color w:val="000000"/>
-          <w:sz w:val="28"/>
-          <w:szCs w:val="28"/>
-          <w:lang w:val="ru-RU"/>
-        </w:rPr>
-      </w:pPr>
-      <w:r>
-        <w:rPr>
-          <w:rFonts w:ascii="Times New Roman" w:hAnsi="Times New Roman" w:cs="Times New Roman"/>
-          <w:color w:val="000000"/>
-          <w:sz w:val="28"/>
-          <w:szCs w:val="28"/>
-          <w:lang w:val="ru-RU"/>
-        </w:rPr>
-        <w:tab/>
-        <w:t>Не знаю, - счастливо блеснули глаза Виктора. «Однако я нахожусь в очень деликатном положении. Мне нужен этот щит, потому что у меня нет времени строить новый. Эксперимент можно проводить только в определенный период, и следующего благоприятного момента придется ждать слишком долго. И я слишком много вложил в этот проект, чтобы позволить себе отказаться от него.</w:t>
-      </w:r>
-    </w:p>
-    <w:p>
-      <w:pPr>
-        <w:spacing w:after="0" w:line="360" w:lineRule="auto"/>
-        <w:ind w:firstLine="709"/>
+        <w:jc w:val="both"/>
+        <w:rPr>
+          <w:rFonts w:ascii="Times New Roman" w:hAnsi="Times New Roman" w:cs="Times New Roman"/>
+          <w:color w:val="000000"/>
+          <w:sz w:val="28"/>
+          <w:szCs w:val="28"/>
+          <w:lang w:val="ru-RU"/>
+        </w:rPr>
+      </w:pPr>
+      <w:r>
+        <w:rPr>
+          <w:rFonts w:ascii="Times New Roman" w:hAnsi="Times New Roman" w:cs="Times New Roman"/>
+          <w:color w:val="000000"/>
+          <w:sz w:val="28"/>
+          <w:szCs w:val="28"/>
+          <w:lang w:val="ru-RU"/>
+        </w:rPr>
+        <w:tab/>
+        <w:t xml:space="preserve">Не знаю, - счастливо блеснули глаза Виктора. «Однако я нахожусь в очень деликатном положении. Мне нужен этот щит, потому что у меня нет времени строить новый. Эксперимент можно проводить только в определенный период, и следующего благоприятного момента придется ждать слишком долго. И я слишком много вложил в этот проект, чтобы позволить себе отказаться от него.  </w:t>
+      </w:r>
+    </w:p>
+    <w:p>
+      <w:pPr>
+        <w:spacing w:after="0" w:line="360" w:lineRule="auto"/>
         <w:jc w:val="both"/>
         <w:rPr>
           <w:rFonts w:ascii="Times New Roman" w:hAnsi="Times New Roman" w:cs="Times New Roman"/>
@@ -510,12 +483,10 @@
     <w:p>
       <w:pPr>
         <w:spacing w:after="0" w:line="360" w:lineRule="auto"/>
-        <w:ind w:firstLine="709"/>
-        <w:jc w:val="both"/>
-        <w:rPr>
-          <w:rFonts w:ascii="Times New Roman" w:hAnsi="Times New Roman" w:cs="Times New Roman"/>
-          <w:color w:val="000000"/>
-          <w:sz w:val="28"/>
+        <w:jc w:val="both"/>
+        <w:rPr>
+          <w:rFonts w:ascii="Times New Roman" w:hAnsi="Times New Roman" w:cs="Times New Roman"/>
+          <w:sz w:val="32"/>
           <w:szCs w:val="28"/>
           <w:lang w:val="ru-RU"/>
         </w:rPr>
@@ -544,7 +515,7 @@
 </file>
 
 <file path=word/styles.xml><?xml version="1.0" encoding="utf-8"?>
-<w:styles xmlns:mc="http://schemas.openxmlformats.org/markup-compatibility/2006" xmlns:r="http://schemas.openxmlformats.org/officeDocument/2006/relationships" xmlns:w="http://schemas.openxmlformats.org/wordprocessingml/2006/main" xmlns:w14="http://schemas.microsoft.com/office/word/2010/wordml" xmlns:w15="http://schemas.microsoft.com/office/word/2012/wordml" xmlns:w16cid="http://schemas.microsoft.com/office/word/2016/wordml/cid" xmlns:w16se="http://schemas.microsoft.com/office/word/2015/wordml/symex" mc:Ignorable="w14 w15 w16se w16cid">
+<w:styles xmlns:mc="http://schemas.openxmlformats.org/markup-compatibility/2006" xmlns:r="http://schemas.openxmlformats.org/officeDocument/2006/relationships" xmlns:w="http://schemas.openxmlformats.org/wordprocessingml/2006/main" xmlns:w14="http://schemas.microsoft.com/office/word/2010/wordml" xmlns:w15="http://schemas.microsoft.com/office/word/2012/wordml" xmlns:w16cex="http://schemas.microsoft.com/office/word/2018/wordml/cex" xmlns:w16cid="http://schemas.microsoft.com/office/word/2016/wordml/cid" xmlns:w16="http://schemas.microsoft.com/office/word/2018/wordml" xmlns:w16sdtdh="http://schemas.microsoft.com/office/word/2020/wordml/sdtdatahash" xmlns:w16se="http://schemas.microsoft.com/office/word/2015/wordml/symex" mc:Ignorable="w14 w15 w16se w16cid w16 w16cex w16sdtdh">
   <w:docDefaults>
     <w:rPrDefault>
       <w:rPr>
@@ -560,7 +531,7 @@
       </w:pPr>
     </w:pPrDefault>
   </w:docDefaults>
-  <w:latentStyles w:defLockedState="0" w:defUIPriority="99" w:defSemiHidden="0" w:defUnhideWhenUsed="0" w:defQFormat="0" w:count="375">
+  <w:latentStyles w:defLockedState="0" w:defUIPriority="99" w:defSemiHidden="0" w:defUnhideWhenUsed="0" w:defQFormat="0" w:count="376">
     <w:lsdException w:name="Normal" w:uiPriority="0" w:qFormat="1"/>
     <w:lsdException w:name="heading 1" w:uiPriority="9" w:qFormat="1"/>
     <w:lsdException w:name="heading 2" w:semiHidden="1" w:uiPriority="9" w:unhideWhenUsed="1" w:qFormat="1"/>
@@ -936,18 +907,19 @@
     <w:lsdException w:name="Smart Hyperlink" w:semiHidden="1" w:unhideWhenUsed="1"/>
     <w:lsdException w:name="Hashtag" w:semiHidden="1" w:unhideWhenUsed="1"/>
     <w:lsdException w:name="Unresolved Mention" w:semiHidden="1" w:unhideWhenUsed="1"/>
+    <w:lsdException w:name="Smart Link" w:semiHidden="1" w:unhideWhenUsed="1"/>
   </w:latentStyles>
-  <w:style w:type="paragraph" w:default="1" w:styleId="a">
+  <w:style w:type="paragraph" w:default="1" w:styleId="Normal">
     <w:name w:val="Normal"/>
     <w:qFormat/>
   </w:style>
-  <w:style w:type="character" w:default="1" w:styleId="a0">
+  <w:style w:type="character" w:default="1" w:styleId="DefaultParagraphFont">
     <w:name w:val="Default Paragraph Font"/>
     <w:uiPriority w:val="1"/>
     <w:semiHidden/>
     <w:unhideWhenUsed/>
   </w:style>
-  <w:style w:type="table" w:default="1" w:styleId="a1">
+  <w:style w:type="table" w:default="1" w:styleId="TableNormal">
     <w:name w:val="Normal Table"/>
     <w:uiPriority w:val="99"/>
     <w:semiHidden/>
@@ -962,7 +934,7 @@
       </w:tblCellMar>
     </w:tblPr>
   </w:style>
-  <w:style w:type="numbering" w:default="1" w:styleId="a2">
+  <w:style w:type="numbering" w:default="1" w:styleId="NoList">
     <w:name w:val="No List"/>
     <w:uiPriority w:val="99"/>
     <w:semiHidden/>

--- a/LR2/66.docx
+++ b/LR2/66.docx
@@ -5,7 +5,7 @@
     <w:p>
       <w:pPr>
         <w:spacing w:after="0" w:line="360" w:lineRule="auto"/>
-        <w:ind w:firstLine="720"/>
+        <w:ind w:firstLine="709"/>
         <w:jc w:val="both"/>
         <w:rPr>
           <w:rFonts w:ascii="Times New Roman" w:hAnsi="Times New Roman" w:cs="Times New Roman"/>
@@ -27,6 +27,7 @@
     <w:p>
       <w:pPr>
         <w:spacing w:after="0" w:line="360" w:lineRule="auto"/>
+        <w:ind w:firstLine="709"/>
         <w:jc w:val="both"/>
         <w:rPr>
           <w:rFonts w:ascii="Times New Roman" w:hAnsi="Times New Roman" w:cs="Times New Roman"/>
@@ -49,6 +50,7 @@
     <w:p>
       <w:pPr>
         <w:spacing w:after="0" w:line="360" w:lineRule="auto"/>
+        <w:ind w:firstLine="709"/>
         <w:jc w:val="both"/>
         <w:rPr>
           <w:rFonts w:ascii="Times New Roman" w:hAnsi="Times New Roman" w:cs="Times New Roman"/>
@@ -71,6 +73,7 @@
     <w:p>
       <w:pPr>
         <w:spacing w:after="0" w:line="360" w:lineRule="auto"/>
+        <w:ind w:firstLine="709"/>
         <w:jc w:val="both"/>
         <w:rPr>
           <w:rFonts w:ascii="Times New Roman" w:hAnsi="Times New Roman" w:cs="Times New Roman"/>
@@ -93,6 +96,7 @@
     <w:p>
       <w:pPr>
         <w:spacing w:after="0" w:line="360" w:lineRule="auto"/>
+        <w:ind w:firstLine="709"/>
         <w:jc w:val="both"/>
         <w:rPr>
           <w:rFonts w:ascii="Times New Roman" w:hAnsi="Times New Roman" w:cs="Times New Roman"/>
@@ -115,6 +119,7 @@
     <w:p>
       <w:pPr>
         <w:spacing w:after="0" w:line="360" w:lineRule="auto"/>
+        <w:ind w:firstLine="709"/>
         <w:jc w:val="both"/>
         <w:rPr>
           <w:rFonts w:ascii="Times New Roman" w:hAnsi="Times New Roman" w:cs="Times New Roman"/>
@@ -137,6 +142,7 @@
     <w:p>
       <w:pPr>
         <w:spacing w:after="0" w:line="360" w:lineRule="auto"/>
+        <w:ind w:firstLine="709"/>
         <w:jc w:val="both"/>
         <w:rPr>
           <w:rFonts w:ascii="Times New Roman" w:hAnsi="Times New Roman" w:cs="Times New Roman"/>
@@ -159,6 +165,7 @@
     <w:p>
       <w:pPr>
         <w:spacing w:after="0" w:line="360" w:lineRule="auto"/>
+        <w:ind w:firstLine="709"/>
         <w:jc w:val="both"/>
         <w:rPr>
           <w:rFonts w:ascii="Times New Roman" w:hAnsi="Times New Roman" w:cs="Times New Roman"/>
@@ -181,6 +188,7 @@
     <w:p>
       <w:pPr>
         <w:spacing w:after="0" w:line="360" w:lineRule="auto"/>
+        <w:ind w:firstLine="709"/>
         <w:jc w:val="both"/>
         <w:rPr>
           <w:rFonts w:ascii="Times New Roman" w:hAnsi="Times New Roman" w:cs="Times New Roman"/>
@@ -203,6 +211,7 @@
     <w:p>
       <w:pPr>
         <w:spacing w:after="0" w:line="360" w:lineRule="auto"/>
+        <w:ind w:firstLine="709"/>
         <w:jc w:val="both"/>
         <w:rPr>
           <w:rFonts w:ascii="Times New Roman" w:hAnsi="Times New Roman" w:cs="Times New Roman"/>
@@ -225,6 +234,7 @@
     <w:p>
       <w:pPr>
         <w:spacing w:after="0" w:line="360" w:lineRule="auto"/>
+        <w:ind w:firstLine="709"/>
         <w:jc w:val="both"/>
         <w:rPr>
           <w:rFonts w:ascii="Times New Roman" w:hAnsi="Times New Roman" w:cs="Times New Roman"/>
@@ -248,6 +258,7 @@
     <w:p>
       <w:pPr>
         <w:spacing w:after="0" w:line="360" w:lineRule="auto"/>
+        <w:ind w:firstLine="709"/>
         <w:jc w:val="both"/>
         <w:rPr>
           <w:rFonts w:ascii="Times New Roman" w:hAnsi="Times New Roman" w:cs="Times New Roman"/>
@@ -281,7 +292,7 @@
     <w:p>
       <w:pPr>
         <w:spacing w:after="0" w:line="360" w:lineRule="auto"/>
-        <w:ind w:firstLine="720"/>
+        <w:ind w:firstLine="709"/>
         <w:jc w:val="both"/>
         <w:rPr>
           <w:rFonts w:ascii="Times New Roman" w:hAnsi="Times New Roman" w:cs="Times New Roman"/>
@@ -305,6 +316,7 @@
     <w:p>
       <w:pPr>
         <w:spacing w:after="0" w:line="360" w:lineRule="auto"/>
+        <w:ind w:firstLine="709"/>
         <w:jc w:val="both"/>
         <w:rPr>
           <w:rFonts w:ascii="Times New Roman" w:hAnsi="Times New Roman" w:cs="Times New Roman"/>
@@ -329,6 +341,7 @@
     <w:p>
       <w:pPr>
         <w:spacing w:after="0" w:line="360" w:lineRule="auto"/>
+        <w:ind w:firstLine="709"/>
         <w:jc w:val="both"/>
         <w:rPr>
           <w:rFonts w:ascii="Times New Roman" w:hAnsi="Times New Roman" w:cs="Times New Roman"/>
@@ -363,6 +376,7 @@
     <w:p>
       <w:pPr>
         <w:spacing w:after="0" w:line="360" w:lineRule="auto"/>
+        <w:ind w:firstLine="709"/>
         <w:jc w:val="both"/>
         <w:rPr>
           <w:rFonts w:ascii="Times New Roman" w:hAnsi="Times New Roman" w:cs="Times New Roman"/>
@@ -387,6 +401,7 @@
     <w:p>
       <w:pPr>
         <w:spacing w:after="0" w:line="360" w:lineRule="auto"/>
+        <w:ind w:firstLine="709"/>
         <w:jc w:val="both"/>
         <w:rPr>
           <w:rFonts w:ascii="Times New Roman" w:hAnsi="Times New Roman" w:cs="Times New Roman"/>
@@ -411,6 +426,7 @@
     <w:p>
       <w:pPr>
         <w:spacing w:after="0" w:line="360" w:lineRule="auto"/>
+        <w:ind w:firstLine="709"/>
         <w:jc w:val="both"/>
         <w:rPr>
           <w:rFonts w:ascii="Times New Roman" w:hAnsi="Times New Roman" w:cs="Times New Roman"/>
@@ -435,6 +451,7 @@
     <w:p>
       <w:pPr>
         <w:spacing w:after="0" w:line="360" w:lineRule="auto"/>
+        <w:ind w:firstLine="709"/>
         <w:jc w:val="both"/>
         <w:rPr>
           <w:rFonts w:ascii="Times New Roman" w:hAnsi="Times New Roman" w:cs="Times New Roman"/>
@@ -459,6 +476,7 @@
     <w:p>
       <w:pPr>
         <w:spacing w:after="0" w:line="360" w:lineRule="auto"/>
+        <w:ind w:firstLine="709"/>
         <w:jc w:val="both"/>
         <w:rPr>
           <w:rFonts w:ascii="Times New Roman" w:hAnsi="Times New Roman" w:cs="Times New Roman"/>
@@ -483,6 +501,7 @@
     <w:p>
       <w:pPr>
         <w:spacing w:after="0" w:line="360" w:lineRule="auto"/>
+        <w:ind w:firstLine="709"/>
         <w:jc w:val="both"/>
         <w:rPr>
           <w:rFonts w:ascii="Times New Roman" w:hAnsi="Times New Roman" w:cs="Times New Roman"/>

--- a/LR2/66.docx
+++ b/LR2/66.docx
@@ -21,7 +21,24 @@
           <w:szCs w:val="24"/>
           <w:lang w:val="ru-RU"/>
         </w:rPr>
-        <w:t>Я смотрел на мужчину несколько секунд, прочто чтобы немного подействовать на его нервы и оценить его реакцию. Он выглядел спокойным, с легкой насмешкой в уголках глаз и с безупречной вежливой добротой, написанной на лице.</w:t>
+        <w:t>Я смотрел на мужчину несколько секунд, про</w:t>
+      </w:r>
+      <w:r>
+        <w:rPr>
+          <w:rFonts w:ascii="Times New Roman" w:hAnsi="Times New Roman" w:cs="Times New Roman"/>
+          <w:sz w:val="28"/>
+          <w:szCs w:val="24"/>
+        </w:rPr>
+        <w:t>c</w:t>
+      </w:r>
+      <w:r>
+        <w:rPr>
+          <w:rFonts w:ascii="Times New Roman" w:hAnsi="Times New Roman" w:cs="Times New Roman"/>
+          <w:sz w:val="28"/>
+          <w:szCs w:val="24"/>
+          <w:lang w:val="ru-RU"/>
+        </w:rPr>
+        <w:t>то чтобы немного подействовать на его нервы и оценить его реакцию. Он выглядел спокойным, с легкой насмешкой в уголках глаз и с безупречной вежливой добротой, написанной на лице.</w:t>
       </w:r>
     </w:p>
     <w:p>

--- a/LR2/66.docx
+++ b/LR2/66.docx
@@ -4,7 +4,7 @@
   <w:body>
     <w:p>
       <w:pPr>
-        <w:spacing w:after="0" w:line="360" w:lineRule="auto"/>
+        <w:spacing w:line="360" w:lineRule="auto"/>
         <w:ind w:firstLine="709"/>
         <w:jc w:val="both"/>
         <w:rPr>
@@ -43,30 +43,29 @@
     </w:p>
     <w:p>
       <w:pPr>
-        <w:spacing w:after="0" w:line="360" w:lineRule="auto"/>
-        <w:ind w:firstLine="709"/>
-        <w:jc w:val="both"/>
-        <w:rPr>
-          <w:rFonts w:ascii="Times New Roman" w:hAnsi="Times New Roman" w:cs="Times New Roman"/>
-          <w:sz w:val="28"/>
-          <w:szCs w:val="24"/>
-          <w:lang w:val="ru-RU"/>
-        </w:rPr>
-      </w:pPr>
-      <w:r>
-        <w:rPr>
-          <w:rFonts w:ascii="Times New Roman" w:hAnsi="Times New Roman" w:cs="Times New Roman"/>
-          <w:sz w:val="28"/>
-          <w:szCs w:val="24"/>
-          <w:lang w:val="ru-RU"/>
-        </w:rPr>
-        <w:tab/>
+        <w:spacing w:line="360" w:lineRule="auto"/>
+        <w:ind w:firstLine="709"/>
+        <w:jc w:val="both"/>
+        <w:rPr>
+          <w:rFonts w:ascii="Times New Roman" w:hAnsi="Times New Roman" w:cs="Times New Roman"/>
+          <w:sz w:val="28"/>
+          <w:szCs w:val="24"/>
+          <w:lang w:val="ru-RU"/>
+        </w:rPr>
+      </w:pPr>
+      <w:r>
+        <w:rPr>
+          <w:rFonts w:ascii="Times New Roman" w:hAnsi="Times New Roman" w:cs="Times New Roman"/>
+          <w:sz w:val="28"/>
+          <w:szCs w:val="24"/>
+          <w:lang w:val="ru-RU"/>
+        </w:rPr>
         <w:t>Что касается вашей личности, я могу только догадываться. Я позволил себе быструю улыбку.</w:t>
       </w:r>
     </w:p>
     <w:p>
       <w:pPr>
-        <w:spacing w:after="0" w:line="360" w:lineRule="auto"/>
+        <w:spacing w:line="360" w:lineRule="auto"/>
         <w:ind w:firstLine="709"/>
         <w:jc w:val="both"/>
         <w:rPr>
@@ -89,194 +88,203 @@
     </w:p>
     <w:p>
       <w:pPr>
-        <w:spacing w:after="0" w:line="360" w:lineRule="auto"/>
-        <w:ind w:firstLine="709"/>
-        <w:jc w:val="both"/>
-        <w:rPr>
-          <w:rFonts w:ascii="Times New Roman" w:hAnsi="Times New Roman" w:cs="Times New Roman"/>
-          <w:sz w:val="28"/>
-          <w:szCs w:val="24"/>
-          <w:lang w:val="ru-RU"/>
-        </w:rPr>
-      </w:pPr>
-      <w:r>
-        <w:rPr>
-          <w:rFonts w:ascii="Times New Roman" w:hAnsi="Times New Roman" w:cs="Times New Roman"/>
-          <w:sz w:val="28"/>
-          <w:szCs w:val="24"/>
-          <w:lang w:val="ru-RU"/>
-        </w:rPr>
-        <w:tab/>
+        <w:spacing w:line="360" w:lineRule="auto"/>
+        <w:ind w:firstLine="709"/>
+        <w:jc w:val="both"/>
+        <w:rPr>
+          <w:rFonts w:ascii="Times New Roman" w:hAnsi="Times New Roman" w:cs="Times New Roman"/>
+          <w:sz w:val="28"/>
+          <w:szCs w:val="24"/>
+          <w:lang w:val="ru-RU"/>
+        </w:rPr>
+      </w:pPr>
+      <w:r>
+        <w:rPr>
+          <w:rFonts w:ascii="Times New Roman" w:hAnsi="Times New Roman" w:cs="Times New Roman"/>
+          <w:sz w:val="28"/>
+          <w:szCs w:val="24"/>
+          <w:lang w:val="ru-RU"/>
+        </w:rPr>
         <w:t>Я не думаю, что это мудрый шаг – делиться гипотезами о моей позиции. Я предпочитаю знать наверняка.</w:t>
       </w:r>
     </w:p>
     <w:p>
       <w:pPr>
-        <w:spacing w:after="0" w:line="360" w:lineRule="auto"/>
-        <w:ind w:firstLine="709"/>
-        <w:jc w:val="both"/>
-        <w:rPr>
-          <w:rFonts w:ascii="Times New Roman" w:hAnsi="Times New Roman" w:cs="Times New Roman"/>
-          <w:sz w:val="28"/>
-          <w:szCs w:val="24"/>
-          <w:lang w:val="ru-RU"/>
-        </w:rPr>
-      </w:pPr>
-      <w:r>
-        <w:rPr>
-          <w:rFonts w:ascii="Times New Roman" w:hAnsi="Times New Roman" w:cs="Times New Roman"/>
-          <w:sz w:val="28"/>
-          <w:szCs w:val="24"/>
-          <w:lang w:val="ru-RU"/>
-        </w:rPr>
-        <w:tab/>
+        <w:spacing w:line="360" w:lineRule="auto"/>
+        <w:ind w:firstLine="709"/>
+        <w:jc w:val="both"/>
+        <w:rPr>
+          <w:rFonts w:ascii="Times New Roman" w:hAnsi="Times New Roman" w:cs="Times New Roman"/>
+          <w:sz w:val="28"/>
+          <w:szCs w:val="24"/>
+          <w:lang w:val="ru-RU"/>
+        </w:rPr>
+      </w:pPr>
+      <w:r>
+        <w:rPr>
+          <w:rFonts w:ascii="Times New Roman" w:hAnsi="Times New Roman" w:cs="Times New Roman"/>
+          <w:sz w:val="28"/>
+          <w:szCs w:val="24"/>
+          <w:lang w:val="ru-RU"/>
+        </w:rPr>
         <w:t>Ну... представляюсь, - всегда игнорируя ректора, мужчина прошел расстояние между нами в несколько шагов и протянул мне руку в приветствии. – Виктор фон Дум. Очень хорошо.</w:t>
       </w:r>
     </w:p>
     <w:p>
       <w:pPr>
-        <w:spacing w:after="0" w:line="360" w:lineRule="auto"/>
-        <w:ind w:firstLine="709"/>
-        <w:jc w:val="both"/>
-        <w:rPr>
-          <w:rFonts w:ascii="Times New Roman" w:hAnsi="Times New Roman" w:cs="Times New Roman"/>
-          <w:sz w:val="28"/>
-          <w:szCs w:val="24"/>
-          <w:lang w:val="ru-RU"/>
-        </w:rPr>
-      </w:pPr>
-      <w:r>
-        <w:rPr>
-          <w:rFonts w:ascii="Times New Roman" w:hAnsi="Times New Roman" w:cs="Times New Roman"/>
-          <w:sz w:val="28"/>
-          <w:szCs w:val="24"/>
-          <w:lang w:val="ru-RU"/>
-        </w:rPr>
-        <w:tab/>
+        <w:spacing w:line="360" w:lineRule="auto"/>
+        <w:ind w:firstLine="709"/>
+        <w:jc w:val="both"/>
+        <w:rPr>
+          <w:rFonts w:ascii="Times New Roman" w:hAnsi="Times New Roman" w:cs="Times New Roman"/>
+          <w:sz w:val="28"/>
+          <w:szCs w:val="24"/>
+          <w:lang w:val="ru-RU"/>
+        </w:rPr>
+      </w:pPr>
+      <w:r>
+        <w:rPr>
+          <w:rFonts w:ascii="Times New Roman" w:hAnsi="Times New Roman" w:cs="Times New Roman"/>
+          <w:sz w:val="28"/>
+          <w:szCs w:val="24"/>
+          <w:lang w:val="ru-RU"/>
+        </w:rPr>
         <w:t>Взаимно, - я пожал его протянутую руку. Это было неожиданно тяжело, хотя само рукопожатие было очень мягким.</w:t>
       </w:r>
     </w:p>
     <w:p>
       <w:pPr>
-        <w:spacing w:after="0" w:line="360" w:lineRule="auto"/>
-        <w:ind w:firstLine="709"/>
-        <w:jc w:val="both"/>
-        <w:rPr>
-          <w:rFonts w:ascii="Times New Roman" w:hAnsi="Times New Roman" w:cs="Times New Roman"/>
-          <w:sz w:val="28"/>
-          <w:szCs w:val="24"/>
-          <w:lang w:val="ru-RU"/>
-        </w:rPr>
-      </w:pPr>
-      <w:r>
-        <w:rPr>
-          <w:rFonts w:ascii="Times New Roman" w:hAnsi="Times New Roman" w:cs="Times New Roman"/>
-          <w:sz w:val="28"/>
-          <w:szCs w:val="24"/>
-          <w:lang w:val="ru-RU"/>
-        </w:rPr>
-        <w:tab/>
+        <w:spacing w:line="360" w:lineRule="auto"/>
+        <w:ind w:firstLine="709"/>
+        <w:jc w:val="both"/>
+        <w:rPr>
+          <w:rFonts w:ascii="Times New Roman" w:hAnsi="Times New Roman" w:cs="Times New Roman"/>
+          <w:sz w:val="28"/>
+          <w:szCs w:val="24"/>
+          <w:lang w:val="ru-RU"/>
+        </w:rPr>
+      </w:pPr>
+      <w:r>
+        <w:rPr>
+          <w:rFonts w:ascii="Times New Roman" w:hAnsi="Times New Roman" w:cs="Times New Roman"/>
+          <w:sz w:val="28"/>
+          <w:szCs w:val="24"/>
+          <w:lang w:val="ru-RU"/>
+        </w:rPr>
         <w:t>Я поражен вашими успехами, мистер Осборн, - продолжал улыбаться фон Дум, и это меня немного обеспокоило. - Ваши преподаватели говорят, что вы, возможно, один из лучших студентов Латверского университета. Должен тебе сказать, я горжусь всеми выпускниками этого института, но ты... Ты, наверное, будешь особенным.</w:t>
       </w:r>
     </w:p>
     <w:p>
       <w:pPr>
-        <w:spacing w:after="0" w:line="360" w:lineRule="auto"/>
-        <w:ind w:firstLine="709"/>
-        <w:jc w:val="both"/>
-        <w:rPr>
-          <w:rFonts w:ascii="Times New Roman" w:hAnsi="Times New Roman" w:cs="Times New Roman"/>
-          <w:sz w:val="28"/>
-          <w:szCs w:val="24"/>
-          <w:lang w:val="ru-RU"/>
-        </w:rPr>
-      </w:pPr>
-      <w:r>
-        <w:rPr>
-          <w:rFonts w:ascii="Times New Roman" w:hAnsi="Times New Roman" w:cs="Times New Roman"/>
-          <w:sz w:val="28"/>
-          <w:szCs w:val="24"/>
-          <w:lang w:val="ru-RU"/>
-        </w:rPr>
-        <w:tab/>
+        <w:spacing w:line="360" w:lineRule="auto"/>
+        <w:ind w:firstLine="709"/>
+        <w:jc w:val="both"/>
+        <w:rPr>
+          <w:rFonts w:ascii="Times New Roman" w:hAnsi="Times New Roman" w:cs="Times New Roman"/>
+          <w:sz w:val="28"/>
+          <w:szCs w:val="24"/>
+          <w:lang w:val="ru-RU"/>
+        </w:rPr>
+      </w:pPr>
+      <w:r>
+        <w:rPr>
+          <w:rFonts w:ascii="Times New Roman" w:hAnsi="Times New Roman" w:cs="Times New Roman"/>
+          <w:sz w:val="28"/>
+          <w:szCs w:val="24"/>
+          <w:lang w:val="ru-RU"/>
+        </w:rPr>
         <w:t>Спасибо - мне стало грустно в животе - последний раз, когда мне в уши заливали столько меда, мне пришлось провести полгода на оствое, полном змей.</w:t>
       </w:r>
     </w:p>
     <w:p>
       <w:pPr>
-        <w:spacing w:after="0" w:line="360" w:lineRule="auto"/>
-        <w:ind w:firstLine="709"/>
-        <w:jc w:val="both"/>
-        <w:rPr>
-          <w:rFonts w:ascii="Times New Roman" w:hAnsi="Times New Roman" w:cs="Times New Roman"/>
-          <w:sz w:val="28"/>
-          <w:szCs w:val="24"/>
-          <w:lang w:val="ru-RU"/>
-        </w:rPr>
-      </w:pPr>
-      <w:r>
-        <w:rPr>
-          <w:rFonts w:ascii="Times New Roman" w:hAnsi="Times New Roman" w:cs="Times New Roman"/>
-          <w:sz w:val="28"/>
-          <w:szCs w:val="24"/>
-          <w:lang w:val="ru-RU"/>
-        </w:rPr>
-        <w:tab/>
+        <w:spacing w:line="360" w:lineRule="auto"/>
+        <w:ind w:firstLine="709"/>
+        <w:jc w:val="both"/>
+        <w:rPr>
+          <w:rFonts w:ascii="Times New Roman" w:hAnsi="Times New Roman" w:cs="Times New Roman"/>
+          <w:sz w:val="28"/>
+          <w:szCs w:val="24"/>
+          <w:lang w:val="ru-RU"/>
+        </w:rPr>
+      </w:pPr>
+      <w:r>
+        <w:rPr>
+          <w:rFonts w:ascii="Times New Roman" w:hAnsi="Times New Roman" w:cs="Times New Roman"/>
+          <w:sz w:val="28"/>
+          <w:szCs w:val="24"/>
+          <w:lang w:val="ru-RU"/>
+        </w:rPr>
         <w:t>Он продолжал улыбаться. Я громко улыбнулась в ответ. Так они стояли лицом друг к другу. Виктор как будто ждал, что я ему что-то скажу, но я молчал, как партизан.</w:t>
       </w:r>
     </w:p>
     <w:p>
       <w:pPr>
-        <w:spacing w:after="0" w:line="360" w:lineRule="auto"/>
-        <w:ind w:firstLine="709"/>
-        <w:jc w:val="both"/>
-        <w:rPr>
-          <w:rFonts w:ascii="Times New Roman" w:hAnsi="Times New Roman" w:cs="Times New Roman"/>
-          <w:sz w:val="28"/>
-          <w:szCs w:val="24"/>
-          <w:lang w:val="ru-RU"/>
-        </w:rPr>
-      </w:pPr>
-      <w:r>
-        <w:rPr>
-          <w:rFonts w:ascii="Times New Roman" w:hAnsi="Times New Roman" w:cs="Times New Roman"/>
-          <w:sz w:val="28"/>
-          <w:szCs w:val="24"/>
-          <w:lang w:val="ru-RU"/>
-        </w:rPr>
-        <w:tab/>
+        <w:spacing w:line="360" w:lineRule="auto"/>
+        <w:ind w:firstLine="709"/>
+        <w:jc w:val="both"/>
+        <w:rPr>
+          <w:rFonts w:ascii="Times New Roman" w:hAnsi="Times New Roman" w:cs="Times New Roman"/>
+          <w:sz w:val="28"/>
+          <w:szCs w:val="24"/>
+          <w:lang w:val="ru-RU"/>
+        </w:rPr>
+      </w:pPr>
+      <w:r>
+        <w:rPr>
+          <w:rFonts w:ascii="Times New Roman" w:hAnsi="Times New Roman" w:cs="Times New Roman"/>
+          <w:sz w:val="28"/>
+          <w:szCs w:val="24"/>
+          <w:lang w:val="ru-RU"/>
+        </w:rPr>
         <w:t>Мистер Харпер, - обратился фон Дум к ректору, когда пауза стала совсем неприличной. – Извините, но не могли бы вы заставить меня поговорить с мистером Осборном наедине?</w:t>
       </w:r>
     </w:p>
     <w:p>
       <w:pPr>
-        <w:spacing w:after="0" w:line="360" w:lineRule="auto"/>
-        <w:ind w:firstLine="709"/>
-        <w:jc w:val="both"/>
-        <w:rPr>
-          <w:rFonts w:ascii="Times New Roman" w:hAnsi="Times New Roman" w:cs="Times New Roman"/>
-          <w:sz w:val="28"/>
-          <w:szCs w:val="24"/>
-          <w:lang w:val="ru-RU"/>
-        </w:rPr>
-      </w:pPr>
-      <w:r>
-        <w:rPr>
-          <w:rFonts w:ascii="Times New Roman" w:hAnsi="Times New Roman" w:cs="Times New Roman"/>
-          <w:sz w:val="28"/>
-          <w:szCs w:val="24"/>
-          <w:lang w:val="ru-RU"/>
-        </w:rPr>
-        <w:lastRenderedPageBreak/>
+        <w:spacing w:line="360" w:lineRule="auto"/>
+        <w:ind w:firstLine="709"/>
+        <w:jc w:val="both"/>
+        <w:rPr>
+          <w:rFonts w:ascii="Times New Roman" w:hAnsi="Times New Roman" w:cs="Times New Roman"/>
+          <w:sz w:val="28"/>
+          <w:szCs w:val="24"/>
+          <w:lang w:val="ru-RU"/>
+        </w:rPr>
+      </w:pPr>
+      <w:r>
+        <w:rPr>
+          <w:rFonts w:ascii="Times New Roman" w:hAnsi="Times New Roman" w:cs="Times New Roman"/>
+          <w:sz w:val="28"/>
+          <w:szCs w:val="24"/>
+          <w:lang w:val="ru-RU"/>
+        </w:rPr>
         <w:tab/>
         <w:t>Конечно конечно! – тут же заерзал старик, вскочил со стула и вышел из собственного кабинета.</w:t>
       </w:r>
     </w:p>
     <w:p>
       <w:pPr>
-        <w:spacing w:after="0" w:line="360" w:lineRule="auto"/>
-        <w:ind w:firstLine="709"/>
-        <w:jc w:val="both"/>
+        <w:spacing w:line="360" w:lineRule="auto"/>
+        <w:ind w:firstLine="709"/>
+        <w:jc w:val="both"/>
+        <w:rPr>
+          <w:rFonts w:ascii="Times New Roman" w:hAnsi="Times New Roman" w:cs="Times New Roman"/>
+          <w:sz w:val="28"/>
+          <w:szCs w:val="24"/>
+          <w:lang w:val="ru-RU"/>
+        </w:rPr>
+      </w:pPr>
+      <w:r>
+        <w:rPr>
+          <w:rFonts w:ascii="Times New Roman" w:hAnsi="Times New Roman" w:cs="Times New Roman"/>
+          <w:sz w:val="28"/>
+          <w:szCs w:val="24"/>
+          <w:lang w:val="ru-RU"/>
+        </w:rPr>
+        <w:t xml:space="preserve">Как только ректор закрыл дверь с другой стороны, улыбка Виктора слегка расплылась: </w:t>
+      </w:r>
+      <w:r>
         <w:rPr>
           <w:rFonts w:ascii="Times New Roman" w:hAnsi="Times New Roman" w:cs="Times New Roman"/>
           <w:color w:val="000000"/>
@@ -284,17 +292,21 @@
           <w:szCs w:val="28"/>
           <w:lang w:val="ru-RU"/>
         </w:rPr>
-      </w:pPr>
-      <w:r>
-        <w:rPr>
-          <w:rFonts w:ascii="Times New Roman" w:hAnsi="Times New Roman" w:cs="Times New Roman"/>
-          <w:sz w:val="28"/>
-          <w:szCs w:val="24"/>
-          <w:lang w:val="ru-RU"/>
-        </w:rPr>
-        <w:tab/>
-        <w:t xml:space="preserve">Как только ректор закрыл дверь с другой стороны, улыбка Виктора слегка расплылась: </w:t>
-      </w:r>
+        <w:t>“</w:t>
+      </w:r>
+    </w:p>
+    <w:p>
+      <w:pPr>
+        <w:spacing w:line="360" w:lineRule="auto"/>
+        <w:ind w:firstLine="709"/>
+        <w:jc w:val="both"/>
+        <w:rPr>
+          <w:rFonts w:ascii="Times New Roman" w:hAnsi="Times New Roman" w:cs="Times New Roman"/>
+          <w:sz w:val="28"/>
+          <w:szCs w:val="24"/>
+          <w:lang w:val="ru-RU"/>
+        </w:rPr>
+      </w:pPr>
       <w:r>
         <w:rPr>
           <w:rFonts w:ascii="Times New Roman" w:hAnsi="Times New Roman" w:cs="Times New Roman"/>
@@ -303,14 +315,22 @@
           <w:szCs w:val="28"/>
           <w:lang w:val="ru-RU"/>
         </w:rPr>
-        <w:t>“</w:t>
-      </w:r>
-    </w:p>
-    <w:p>
-      <w:pPr>
-        <w:spacing w:after="0" w:line="360" w:lineRule="auto"/>
-        <w:ind w:firstLine="709"/>
-        <w:jc w:val="both"/>
+        <w:t>Давайте будем честными, мистер Осборн“, - сказал он.  “Мы с вашим отцом согласились. Он пообещал дать мне защиту от воздействия космической радиации. В обмен на ваше обучение в Латверском университете и сохранение вашей личности в тайне. Мне предложили серьезная скидка на этот проект.</w:t>
+      </w:r>
+    </w:p>
+    <w:p>
+      <w:pPr>
+        <w:spacing w:line="360" w:lineRule="auto"/>
+        <w:ind w:firstLine="709"/>
+        <w:jc w:val="both"/>
+        <w:rPr>
+          <w:rFonts w:ascii="Times New Roman" w:hAnsi="Times New Roman" w:cs="Times New Roman"/>
+          <w:sz w:val="28"/>
+          <w:szCs w:val="24"/>
+          <w:lang w:val="ru-RU"/>
+        </w:rPr>
+      </w:pPr>
+      <w:r>
         <w:rPr>
           <w:rFonts w:ascii="Times New Roman" w:hAnsi="Times New Roman" w:cs="Times New Roman"/>
           <w:color w:val="000000"/>
@@ -318,53 +338,18 @@
           <w:szCs w:val="28"/>
           <w:lang w:val="ru-RU"/>
         </w:rPr>
-      </w:pPr>
-      <w:r>
-        <w:rPr>
-          <w:rFonts w:ascii="Times New Roman" w:hAnsi="Times New Roman" w:cs="Times New Roman"/>
-          <w:color w:val="000000"/>
-          <w:sz w:val="28"/>
-          <w:szCs w:val="28"/>
-          <w:lang w:val="ru-RU"/>
-        </w:rPr>
-        <w:t>Давайте будем честными, мистер Осборн“, - сказал он.  “Мы с вашим отцом согласились. Он пообещал дать мне защиту от воздействия космической радиации. В обмен на ваше обучение в Латверском университете и сохранение вашей личности в тайне. Мне предложили серьезная скидка на этот проект.</w:t>
-      </w:r>
-    </w:p>
-    <w:p>
-      <w:pPr>
-        <w:spacing w:after="0" w:line="360" w:lineRule="auto"/>
-        <w:ind w:firstLine="709"/>
-        <w:jc w:val="both"/>
-        <w:rPr>
-          <w:rFonts w:ascii="Times New Roman" w:hAnsi="Times New Roman" w:cs="Times New Roman"/>
-          <w:color w:val="000000"/>
-          <w:sz w:val="28"/>
-          <w:szCs w:val="28"/>
-          <w:lang w:val="ru-RU"/>
-        </w:rPr>
-      </w:pPr>
-      <w:r>
-        <w:rPr>
-          <w:rFonts w:ascii="Times New Roman" w:hAnsi="Times New Roman" w:cs="Times New Roman"/>
-          <w:color w:val="000000"/>
-          <w:sz w:val="28"/>
-          <w:szCs w:val="28"/>
-          <w:lang w:val="ru-RU"/>
-        </w:rPr>
-        <w:tab/>
         <w:t>Дум сделал паузу, давая мне обдумать его слова и наблюдая за моей реакцией. Затем он снова заговорил:</w:t>
       </w:r>
     </w:p>
     <w:p>
       <w:pPr>
-        <w:spacing w:after="0" w:line="360" w:lineRule="auto"/>
-        <w:ind w:firstLine="709"/>
-        <w:jc w:val="both"/>
-        <w:rPr>
-          <w:rFonts w:ascii="Times New Roman" w:hAnsi="Times New Roman" w:cs="Times New Roman"/>
-          <w:color w:val="000000"/>
-          <w:sz w:val="28"/>
-          <w:szCs w:val="28"/>
+        <w:spacing w:line="360" w:lineRule="auto"/>
+        <w:ind w:firstLine="709"/>
+        <w:jc w:val="both"/>
+        <w:rPr>
+          <w:rFonts w:ascii="Times New Roman" w:hAnsi="Times New Roman" w:cs="Times New Roman"/>
+          <w:sz w:val="28"/>
+          <w:szCs w:val="24"/>
           <w:lang w:val="ru-RU"/>
         </w:rPr>
       </w:pPr>
@@ -392,9 +377,17 @@
     </w:p>
     <w:p>
       <w:pPr>
-        <w:spacing w:after="0" w:line="360" w:lineRule="auto"/>
-        <w:ind w:firstLine="709"/>
-        <w:jc w:val="both"/>
+        <w:spacing w:line="360" w:lineRule="auto"/>
+        <w:ind w:firstLine="709"/>
+        <w:jc w:val="both"/>
+        <w:rPr>
+          <w:rFonts w:ascii="Times New Roman" w:hAnsi="Times New Roman" w:cs="Times New Roman"/>
+          <w:sz w:val="28"/>
+          <w:szCs w:val="24"/>
+          <w:lang w:val="ru-RU"/>
+        </w:rPr>
+      </w:pPr>
+      <w:r>
         <w:rPr>
           <w:rFonts w:ascii="Times New Roman" w:hAnsi="Times New Roman" w:cs="Times New Roman"/>
           <w:color w:val="000000"/>
@@ -402,29 +395,18 @@
           <w:szCs w:val="28"/>
           <w:lang w:val="ru-RU"/>
         </w:rPr>
-      </w:pPr>
-      <w:r>
-        <w:rPr>
-          <w:rFonts w:ascii="Times New Roman" w:hAnsi="Times New Roman" w:cs="Times New Roman"/>
-          <w:color w:val="000000"/>
-          <w:sz w:val="28"/>
-          <w:szCs w:val="28"/>
-          <w:lang w:val="ru-RU"/>
-        </w:rPr>
-        <w:tab/>
         <w:t>И еще одна пауза, позволившая мне уложить в голове все, что он сказал, а Виктору проследить за моей реакцией:</w:t>
       </w:r>
     </w:p>
     <w:p>
       <w:pPr>
-        <w:spacing w:after="0" w:line="360" w:lineRule="auto"/>
-        <w:ind w:firstLine="709"/>
-        <w:jc w:val="both"/>
-        <w:rPr>
-          <w:rFonts w:ascii="Times New Roman" w:hAnsi="Times New Roman" w:cs="Times New Roman"/>
-          <w:color w:val="000000"/>
-          <w:sz w:val="28"/>
-          <w:szCs w:val="28"/>
+        <w:spacing w:line="360" w:lineRule="auto"/>
+        <w:ind w:firstLine="709"/>
+        <w:jc w:val="both"/>
+        <w:rPr>
+          <w:rFonts w:ascii="Times New Roman" w:hAnsi="Times New Roman" w:cs="Times New Roman"/>
+          <w:sz w:val="28"/>
+          <w:szCs w:val="24"/>
           <w:lang w:val="ru-RU"/>
         </w:rPr>
       </w:pPr>
@@ -442,9 +424,17 @@
     </w:p>
     <w:p>
       <w:pPr>
-        <w:spacing w:after="0" w:line="360" w:lineRule="auto"/>
-        <w:ind w:firstLine="709"/>
-        <w:jc w:val="both"/>
+        <w:spacing w:line="360" w:lineRule="auto"/>
+        <w:ind w:firstLine="709"/>
+        <w:jc w:val="both"/>
+        <w:rPr>
+          <w:rFonts w:ascii="Times New Roman" w:hAnsi="Times New Roman" w:cs="Times New Roman"/>
+          <w:sz w:val="28"/>
+          <w:szCs w:val="24"/>
+          <w:lang w:val="ru-RU"/>
+        </w:rPr>
+      </w:pPr>
+      <w:r>
         <w:rPr>
           <w:rFonts w:ascii="Times New Roman" w:hAnsi="Times New Roman" w:cs="Times New Roman"/>
           <w:color w:val="000000"/>
@@ -452,6 +442,20 @@
           <w:szCs w:val="28"/>
           <w:lang w:val="ru-RU"/>
         </w:rPr>
+        <w:t>Понимаю, - после паузы сказал я, лихорадочно пытаясь сообразить, как выйти из щекотливой ситуации. – Чего ты хочешь от меня?</w:t>
+      </w:r>
+    </w:p>
+    <w:p>
+      <w:pPr>
+        <w:spacing w:line="360" w:lineRule="auto"/>
+        <w:ind w:firstLine="709"/>
+        <w:jc w:val="both"/>
+        <w:rPr>
+          <w:rFonts w:ascii="Times New Roman" w:hAnsi="Times New Roman" w:cs="Times New Roman"/>
+          <w:sz w:val="28"/>
+          <w:szCs w:val="24"/>
+          <w:lang w:val="ru-RU"/>
+        </w:rPr>
       </w:pPr>
       <w:r>
         <w:rPr>
@@ -461,15 +465,22 @@
           <w:szCs w:val="28"/>
           <w:lang w:val="ru-RU"/>
         </w:rPr>
-        <w:tab/>
-        <w:t>Понимаю, - после паузы сказал я, лихорадочно пытаясь сообразить, как выйти из щекотливой ситуации. – Чего ты хочешь от меня?</w:t>
-      </w:r>
-    </w:p>
-    <w:p>
-      <w:pPr>
-        <w:spacing w:after="0" w:line="360" w:lineRule="auto"/>
-        <w:ind w:firstLine="709"/>
-        <w:jc w:val="both"/>
+        <w:t xml:space="preserve">Не знаю, - счастливо блеснули глаза Виктора. «Однако я нахожусь в очень деликатном положении. Мне нужен этот щит, потому что у меня нет времени строить новый. Эксперимент можно проводить только в определенный период, и следующего благоприятного момента придется ждать слишком долго. И я слишком много вложил в этот проект, чтобы позволить себе отказаться от него.  </w:t>
+      </w:r>
+    </w:p>
+    <w:p>
+      <w:pPr>
+        <w:spacing w:line="360" w:lineRule="auto"/>
+        <w:ind w:firstLine="709"/>
+        <w:jc w:val="both"/>
+        <w:rPr>
+          <w:rFonts w:ascii="Times New Roman" w:hAnsi="Times New Roman" w:cs="Times New Roman"/>
+          <w:sz w:val="28"/>
+          <w:szCs w:val="24"/>
+          <w:lang w:val="ru-RU"/>
+        </w:rPr>
+      </w:pPr>
+      <w:r>
         <w:rPr>
           <w:rFonts w:ascii="Times New Roman" w:hAnsi="Times New Roman" w:cs="Times New Roman"/>
           <w:color w:val="000000"/>
@@ -477,6 +488,20 @@
           <w:szCs w:val="28"/>
           <w:lang w:val="ru-RU"/>
         </w:rPr>
+        <w:t>Дерьмо. Проклятое!</w:t>
+      </w:r>
+    </w:p>
+    <w:p>
+      <w:pPr>
+        <w:spacing w:line="360" w:lineRule="auto"/>
+        <w:ind w:firstLine="709"/>
+        <w:jc w:val="both"/>
+        <w:rPr>
+          <w:rFonts w:ascii="Times New Roman" w:hAnsi="Times New Roman" w:cs="Times New Roman"/>
+          <w:sz w:val="28"/>
+          <w:szCs w:val="24"/>
+          <w:lang w:val="ru-RU"/>
+        </w:rPr>
       </w:pPr>
       <w:r>
         <w:rPr>
@@ -486,56 +511,6 @@
           <w:szCs w:val="28"/>
           <w:lang w:val="ru-RU"/>
         </w:rPr>
-        <w:tab/>
-        <w:t xml:space="preserve">Не знаю, - счастливо блеснули глаза Виктора. «Однако я нахожусь в очень деликатном положении. Мне нужен этот щит, потому что у меня нет времени строить новый. Эксперимент можно проводить только в определенный период, и следующего благоприятного момента придется ждать слишком долго. И я слишком много вложил в этот проект, чтобы позволить себе отказаться от него.  </w:t>
-      </w:r>
-    </w:p>
-    <w:p>
-      <w:pPr>
-        <w:spacing w:after="0" w:line="360" w:lineRule="auto"/>
-        <w:ind w:firstLine="709"/>
-        <w:jc w:val="both"/>
-        <w:rPr>
-          <w:rFonts w:ascii="Times New Roman" w:hAnsi="Times New Roman" w:cs="Times New Roman"/>
-          <w:color w:val="000000"/>
-          <w:sz w:val="28"/>
-          <w:szCs w:val="28"/>
-          <w:lang w:val="ru-RU"/>
-        </w:rPr>
-      </w:pPr>
-      <w:r>
-        <w:rPr>
-          <w:rFonts w:ascii="Times New Roman" w:hAnsi="Times New Roman" w:cs="Times New Roman"/>
-          <w:color w:val="000000"/>
-          <w:sz w:val="28"/>
-          <w:szCs w:val="28"/>
-          <w:lang w:val="ru-RU"/>
-        </w:rPr>
-        <w:tab/>
-        <w:t>Дерьмо. Проклятое!</w:t>
-      </w:r>
-    </w:p>
-    <w:p>
-      <w:pPr>
-        <w:spacing w:after="0" w:line="360" w:lineRule="auto"/>
-        <w:ind w:firstLine="709"/>
-        <w:jc w:val="both"/>
-        <w:rPr>
-          <w:rFonts w:ascii="Times New Roman" w:hAnsi="Times New Roman" w:cs="Times New Roman"/>
-          <w:sz w:val="32"/>
-          <w:szCs w:val="28"/>
-          <w:lang w:val="ru-RU"/>
-        </w:rPr>
-      </w:pPr>
-      <w:r>
-        <w:rPr>
-          <w:rFonts w:ascii="Times New Roman" w:hAnsi="Times New Roman" w:cs="Times New Roman"/>
-          <w:color w:val="000000"/>
-          <w:sz w:val="28"/>
-          <w:szCs w:val="28"/>
-          <w:lang w:val="ru-RU"/>
-        </w:rPr>
-        <w:lastRenderedPageBreak/>
         <w:tab/>
         <w:t>Очевидно, я изменил плату. Вероятно , если бы Гарри продолжал быть собой, он бы не встретил некоего Конга, не попал бы под прицел неизвестного и Норман Осборн не был бы шантажирован своей судьбой. Следовательно, не было бы необходимости транспортировать его в Латверию. Однако здесь, благодаря моим безрассудным действиям, все пошло именно по этому сценарию.</w:t>
       </w:r>

--- a/LR2/66.docx
+++ b/LR2/66.docx
@@ -21,7 +21,25 @@
           <w:szCs w:val="24"/>
           <w:lang w:val="ru-RU"/>
         </w:rPr>
-        <w:t>Я смотрел на мужчину несколько секунд, про</w:t>
+        <w:t>Я</w:t>
+      </w:r>
+      <w:r>
+        <w:rPr>
+          <w:rFonts w:ascii="Times New Roman" w:hAnsi="Times New Roman" w:cs="Times New Roman"/>
+          <w:sz w:val="28"/>
+          <w:szCs w:val="24"/>
+          <w:lang w:val="ru-RU"/>
+        </w:rPr>
+        <w:t xml:space="preserve"> </w:t>
+      </w:r>
+      <w:r>
+        <w:rPr>
+          <w:rFonts w:ascii="Times New Roman" w:hAnsi="Times New Roman" w:cs="Times New Roman"/>
+          <w:sz w:val="28"/>
+          <w:szCs w:val="24"/>
+          <w:lang w:val="ru-RU"/>
+        </w:rPr>
+        <w:t>смотрел на мужчину несколько секунд, про</w:t>
       </w:r>
       <w:r>
         <w:rPr>
@@ -82,7 +100,6 @@
           <w:szCs w:val="24"/>
           <w:lang w:val="ru-RU"/>
         </w:rPr>
-        <w:tab/>
         <w:t>Вы делитесь своими предположениями?</w:t>
       </w:r>
     </w:p>
@@ -105,29 +122,101 @@
           <w:szCs w:val="24"/>
           <w:lang w:val="ru-RU"/>
         </w:rPr>
-        <w:t>Я не думаю, что это мудрый шаг – делиться гипотезами о моей позиции. Я предпочитаю знать наверняка.</w:t>
-      </w:r>
-    </w:p>
-    <w:p>
-      <w:pPr>
-        <w:spacing w:line="360" w:lineRule="auto"/>
-        <w:ind w:firstLine="709"/>
-        <w:jc w:val="both"/>
-        <w:rPr>
-          <w:rFonts w:ascii="Times New Roman" w:hAnsi="Times New Roman" w:cs="Times New Roman"/>
-          <w:sz w:val="28"/>
-          <w:szCs w:val="24"/>
-          <w:lang w:val="ru-RU"/>
-        </w:rPr>
-      </w:pPr>
-      <w:r>
-        <w:rPr>
-          <w:rFonts w:ascii="Times New Roman" w:hAnsi="Times New Roman" w:cs="Times New Roman"/>
-          <w:sz w:val="28"/>
-          <w:szCs w:val="24"/>
-          <w:lang w:val="ru-RU"/>
-        </w:rPr>
-        <w:t>Ну... представляюсь, - всегда игнорируя ректора, мужчина прошел расстояние между нами в несколько шагов и протянул мне руку в приветствии. – Виктор фон Дум. Очень хорошо.</w:t>
+        <w:t xml:space="preserve">Я не думаю, что это мудрый шаг </w:t>
+      </w:r>
+      <w:r>
+        <w:rPr>
+          <w:rFonts w:ascii="Times New Roman" w:hAnsi="Times New Roman" w:cs="Times New Roman"/>
+          <w:sz w:val="28"/>
+          <w:szCs w:val="24"/>
+          <w:lang w:val="ru-RU"/>
+        </w:rPr>
+        <w:t>-</w:t>
+      </w:r>
+      <w:r>
+        <w:rPr>
+          <w:rFonts w:ascii="Times New Roman" w:hAnsi="Times New Roman" w:cs="Times New Roman"/>
+          <w:sz w:val="28"/>
+          <w:szCs w:val="24"/>
+          <w:lang w:val="ru-RU"/>
+        </w:rPr>
+        <w:t xml:space="preserve"> делиться гипотезами о моей позиции. Я предпочитаю знать наверняка.</w:t>
+      </w:r>
+    </w:p>
+    <w:p>
+      <w:pPr>
+        <w:spacing w:line="360" w:lineRule="auto"/>
+        <w:ind w:firstLine="709"/>
+        <w:jc w:val="both"/>
+        <w:rPr>
+          <w:rFonts w:ascii="Times New Roman" w:hAnsi="Times New Roman" w:cs="Times New Roman"/>
+          <w:sz w:val="28"/>
+          <w:szCs w:val="24"/>
+          <w:lang w:val="ru-RU"/>
+        </w:rPr>
+      </w:pPr>
+      <w:r>
+        <w:rPr>
+          <w:rFonts w:ascii="Times New Roman" w:hAnsi="Times New Roman" w:cs="Times New Roman"/>
+          <w:sz w:val="28"/>
+          <w:szCs w:val="24"/>
+          <w:lang w:val="ru-RU"/>
+        </w:rPr>
+        <w:t>Ну...</w:t>
+      </w:r>
+      <w:r>
+        <w:rPr>
+          <w:rFonts w:ascii="Times New Roman" w:hAnsi="Times New Roman" w:cs="Times New Roman"/>
+          <w:sz w:val="28"/>
+          <w:szCs w:val="24"/>
+          <w:lang w:val="ru-RU"/>
+        </w:rPr>
+        <w:t xml:space="preserve"> </w:t>
+      </w:r>
+      <w:r>
+        <w:rPr>
+          <w:rFonts w:ascii="Times New Roman" w:hAnsi="Times New Roman" w:cs="Times New Roman"/>
+          <w:sz w:val="28"/>
+          <w:szCs w:val="24"/>
+          <w:lang w:val="ru-RU"/>
+        </w:rPr>
+        <w:t>представляюсь, -</w:t>
+      </w:r>
+      <w:r>
+        <w:rPr>
+          <w:rFonts w:ascii="Times New Roman" w:hAnsi="Times New Roman" w:cs="Times New Roman"/>
+          <w:sz w:val="28"/>
+          <w:szCs w:val="24"/>
+          <w:lang w:val="ru-RU"/>
+        </w:rPr>
+        <w:t xml:space="preserve"> </w:t>
+      </w:r>
+      <w:r>
+        <w:rPr>
+          <w:rFonts w:ascii="Times New Roman" w:hAnsi="Times New Roman" w:cs="Times New Roman"/>
+          <w:sz w:val="28"/>
+          <w:szCs w:val="24"/>
+          <w:lang w:val="ru-RU"/>
+        </w:rPr>
+        <w:t xml:space="preserve">всегда игнорируя ректора, мужчина прошел расстояние между нами в несколько шагов и протянул мне руку в приветствии. </w:t>
+      </w:r>
+      <w:r>
+        <w:rPr>
+          <w:rFonts w:ascii="Times New Roman" w:hAnsi="Times New Roman" w:cs="Times New Roman"/>
+          <w:sz w:val="28"/>
+          <w:szCs w:val="24"/>
+          <w:lang w:val="ru-RU"/>
+        </w:rPr>
+        <w:t>-</w:t>
+      </w:r>
+      <w:r>
+        <w:rPr>
+          <w:rFonts w:ascii="Times New Roman" w:hAnsi="Times New Roman" w:cs="Times New Roman"/>
+          <w:sz w:val="28"/>
+          <w:szCs w:val="24"/>
+          <w:lang w:val="ru-RU"/>
+        </w:rPr>
+        <w:t xml:space="preserve"> Виктор фон Дум. Очень хорошо.</w:t>
       </w:r>
     </w:p>
     <w:p>
@@ -237,6 +326,7 @@
           <w:szCs w:val="24"/>
           <w:lang w:val="ru-RU"/>
         </w:rPr>
+        <w:lastRenderedPageBreak/>
         <w:t>Мистер Харпер, - обратился фон Дум к ректору, когда пауза стала совсем неприличной. – Извините, но не могли бы вы заставить меня поговорить с мистером Осборном наедине?</w:t>
       </w:r>
     </w:p>
@@ -429,19 +519,20 @@
         <w:jc w:val="both"/>
         <w:rPr>
           <w:rFonts w:ascii="Times New Roman" w:hAnsi="Times New Roman" w:cs="Times New Roman"/>
-          <w:sz w:val="28"/>
-          <w:szCs w:val="24"/>
-          <w:lang w:val="ru-RU"/>
-        </w:rPr>
-      </w:pPr>
-      <w:r>
-        <w:rPr>
-          <w:rFonts w:ascii="Times New Roman" w:hAnsi="Times New Roman" w:cs="Times New Roman"/>
           <w:color w:val="000000"/>
           <w:sz w:val="28"/>
           <w:szCs w:val="28"/>
           <w:lang w:val="ru-RU"/>
         </w:rPr>
+      </w:pPr>
+      <w:r>
+        <w:rPr>
+          <w:rFonts w:ascii="Times New Roman" w:hAnsi="Times New Roman" w:cs="Times New Roman"/>
+          <w:color w:val="000000"/>
+          <w:sz w:val="28"/>
+          <w:szCs w:val="28"/>
+          <w:lang w:val="ru-RU"/>
+        </w:rPr>
         <w:t>Понимаю, - после паузы сказал я, лихорадочно пытаясь сообразить, как выйти из щекотливой ситуации. – Чего ты хочешь от меня?</w:t>
       </w:r>
     </w:p>
@@ -465,21 +556,8 @@
           <w:szCs w:val="28"/>
           <w:lang w:val="ru-RU"/>
         </w:rPr>
-        <w:t xml:space="preserve">Не знаю, - счастливо блеснули глаза Виктора. «Однако я нахожусь в очень деликатном положении. Мне нужен этот щит, потому что у меня нет времени строить новый. Эксперимент можно проводить только в определенный период, и следующего благоприятного момента придется ждать слишком долго. И я слишком много вложил в этот проект, чтобы позволить себе отказаться от него.  </w:t>
-      </w:r>
-    </w:p>
-    <w:p>
-      <w:pPr>
-        <w:spacing w:line="360" w:lineRule="auto"/>
-        <w:ind w:firstLine="709"/>
-        <w:jc w:val="both"/>
-        <w:rPr>
-          <w:rFonts w:ascii="Times New Roman" w:hAnsi="Times New Roman" w:cs="Times New Roman"/>
-          <w:sz w:val="28"/>
-          <w:szCs w:val="24"/>
-          <w:lang w:val="ru-RU"/>
-        </w:rPr>
-      </w:pPr>
+        <w:t xml:space="preserve">Не знаю, - счастливо блеснули глаза Виктора. </w:t>
+      </w:r>
       <w:r>
         <w:rPr>
           <w:rFonts w:ascii="Times New Roman" w:hAnsi="Times New Roman" w:cs="Times New Roman"/>
@@ -488,6 +566,39 @@
           <w:szCs w:val="28"/>
           <w:lang w:val="ru-RU"/>
         </w:rPr>
+        <w:t>“</w:t>
+      </w:r>
+      <w:r>
+        <w:rPr>
+          <w:rFonts w:ascii="Times New Roman" w:hAnsi="Times New Roman" w:cs="Times New Roman"/>
+          <w:color w:val="000000"/>
+          <w:sz w:val="28"/>
+          <w:szCs w:val="28"/>
+          <w:lang w:val="ru-RU"/>
+        </w:rPr>
+        <w:t>Однако я нахожусь в очень деликатном положении. Мне нужен этот щит, потому что у меня нет времени строить новый. Эксперимент можно проводить только в определенный период, и следующего благоприятного момента придется ждать слишком долго. И я слишком много вложил в этот проект, чтобы позволить себе отказаться от него.</w:t>
+      </w:r>
+    </w:p>
+    <w:p>
+      <w:pPr>
+        <w:spacing w:line="360" w:lineRule="auto"/>
+        <w:ind w:firstLine="709"/>
+        <w:jc w:val="both"/>
+        <w:rPr>
+          <w:rFonts w:ascii="Times New Roman" w:hAnsi="Times New Roman" w:cs="Times New Roman"/>
+          <w:sz w:val="28"/>
+          <w:szCs w:val="24"/>
+          <w:lang w:val="ru-RU"/>
+        </w:rPr>
+      </w:pPr>
+      <w:r>
+        <w:rPr>
+          <w:rFonts w:ascii="Times New Roman" w:hAnsi="Times New Roman" w:cs="Times New Roman"/>
+          <w:color w:val="000000"/>
+          <w:sz w:val="28"/>
+          <w:szCs w:val="28"/>
+          <w:lang w:val="ru-RU"/>
+        </w:rPr>
         <w:t>Дерьмо. Проклятое!</w:t>
       </w:r>
     </w:p>
@@ -511,7 +622,6 @@
           <w:szCs w:val="28"/>
           <w:lang w:val="ru-RU"/>
         </w:rPr>
-        <w:tab/>
         <w:t>Очевидно, я изменил плату. Вероятно , если бы Гарри продолжал быть собой, он бы не встретил некоего Конга, не попал бы под прицел неизвестного и Норман Осборн не был бы шантажирован своей судьбой. Следовательно, не было бы необходимости транспортировать его в Латверию. Однако здесь, благодаря моим безрассудным действиям, все пошло именно по этому сценарию.</w:t>
       </w:r>
     </w:p>
@@ -927,7 +1037,6 @@
   <w:style w:type="character" w:default="1" w:styleId="DefaultParagraphFont">
     <w:name w:val="Default Paragraph Font"/>
     <w:uiPriority w:val="1"/>
-    <w:semiHidden/>
     <w:unhideWhenUsed/>
   </w:style>
   <w:style w:type="table" w:default="1" w:styleId="TableNormal">

--- a/LR2/66.docx
+++ b/LR2/66.docx
@@ -56,7 +56,25 @@
           <w:szCs w:val="24"/>
           <w:lang w:val="ru-RU"/>
         </w:rPr>
-        <w:t>то чтобы немного подействовать на его нервы и оценить его реакцию. Он выглядел спокойным, с легкой насмешкой в уголках глаз и с безупречной вежливой добротой, написанной на лице.</w:t>
+        <w:t>то чтобы немного подействовать на его нервы и оценить его реакцию. Он выглядел спокойным, с легкой насмешкой в уголках</w:t>
+      </w:r>
+      <w:r>
+        <w:rPr>
+          <w:rFonts w:ascii="Times New Roman" w:hAnsi="Times New Roman" w:cs="Times New Roman"/>
+          <w:sz w:val="28"/>
+          <w:szCs w:val="24"/>
+          <w:lang w:val="ru-RU"/>
+        </w:rPr>
+        <w:t xml:space="preserve"> </w:t>
+      </w:r>
+      <w:r>
+        <w:rPr>
+          <w:rFonts w:ascii="Times New Roman" w:hAnsi="Times New Roman" w:cs="Times New Roman"/>
+          <w:sz w:val="28"/>
+          <w:szCs w:val="24"/>
+          <w:lang w:val="ru-RU"/>
+        </w:rPr>
+        <w:t xml:space="preserve"> глаз и с безупречной вежливой добротой, написанной на лице.</w:t>
       </w:r>
     </w:p>
     <w:p>
@@ -148,12 +166,6 @@
         <w:spacing w:line="360" w:lineRule="auto"/>
         <w:ind w:firstLine="709"/>
         <w:jc w:val="both"/>
-        <w:rPr>
-          <w:rFonts w:ascii="Times New Roman" w:hAnsi="Times New Roman" w:cs="Times New Roman"/>
-          <w:sz w:val="28"/>
-          <w:szCs w:val="24"/>
-          <w:lang w:val="ru-RU"/>
-        </w:rPr>
       </w:pPr>
       <w:r>
         <w:rPr>
@@ -282,7 +294,25 @@
           <w:szCs w:val="24"/>
           <w:lang w:val="ru-RU"/>
         </w:rPr>
-        <w:t>Спасибо - мне стало грустно в животе - последний раз, когда мне в уши заливали столько меда, мне пришлось провести полгода на оствое, полном змей.</w:t>
+        <w:t>Спасибо - мне стало грустно в животе - последний раз, когда мне в уши заливали столько меда, мне пришлось провести полгода на ост</w:t>
+      </w:r>
+      <w:r>
+        <w:rPr>
+          <w:rFonts w:ascii="Times New Roman" w:hAnsi="Times New Roman" w:cs="Times New Roman"/>
+          <w:sz w:val="28"/>
+          <w:szCs w:val="24"/>
+          <w:lang w:val="ru-RU"/>
+        </w:rPr>
+        <w:t>ров</w:t>
+      </w:r>
+      <w:r>
+        <w:rPr>
+          <w:rFonts w:ascii="Times New Roman" w:hAnsi="Times New Roman" w:cs="Times New Roman"/>
+          <w:sz w:val="28"/>
+          <w:szCs w:val="24"/>
+          <w:lang w:val="ru-RU"/>
+        </w:rPr>
+        <w:t>е, полном змей.</w:t>
       </w:r>
     </w:p>
     <w:p>
@@ -327,7 +357,25 @@
           <w:lang w:val="ru-RU"/>
         </w:rPr>
         <w:lastRenderedPageBreak/>
-        <w:t>Мистер Харпер, - обратился фон Дум к ректору, когда пауза стала совсем неприличной. – Извините, но не могли бы вы заставить меня поговорить с мистером Осборном наедине?</w:t>
+        <w:t xml:space="preserve">Мистер Харпер, - обратился фон Дум к ректору, когда пауза стала совсем неприличной. </w:t>
+      </w:r>
+      <w:r>
+        <w:rPr>
+          <w:rFonts w:ascii="Times New Roman" w:hAnsi="Times New Roman" w:cs="Times New Roman"/>
+          <w:sz w:val="28"/>
+          <w:szCs w:val="24"/>
+          <w:lang w:val="ru-RU"/>
+        </w:rPr>
+        <w:t>-</w:t>
+      </w:r>
+      <w:r>
+        <w:rPr>
+          <w:rFonts w:ascii="Times New Roman" w:hAnsi="Times New Roman" w:cs="Times New Roman"/>
+          <w:sz w:val="28"/>
+          <w:szCs w:val="24"/>
+          <w:lang w:val="ru-RU"/>
+        </w:rPr>
+        <w:t xml:space="preserve"> Извините, но не могли бы вы заставить меня поговорить с мистером Осборном наедине?</w:t>
       </w:r>
     </w:p>
     <w:p>
@@ -350,7 +398,25 @@
           <w:lang w:val="ru-RU"/>
         </w:rPr>
         <w:tab/>
-        <w:t>Конечно конечно! – тут же заерзал старик, вскочил со стула и вышел из собственного кабинета.</w:t>
+        <w:t xml:space="preserve">Конечно конечно! </w:t>
+      </w:r>
+      <w:r>
+        <w:rPr>
+          <w:rFonts w:ascii="Times New Roman" w:hAnsi="Times New Roman" w:cs="Times New Roman"/>
+          <w:sz w:val="28"/>
+          <w:szCs w:val="24"/>
+          <w:lang w:val="ru-RU"/>
+        </w:rPr>
+        <w:t>-</w:t>
+      </w:r>
+      <w:r>
+        <w:rPr>
+          <w:rFonts w:ascii="Times New Roman" w:hAnsi="Times New Roman" w:cs="Times New Roman"/>
+          <w:sz w:val="28"/>
+          <w:szCs w:val="24"/>
+          <w:lang w:val="ru-RU"/>
+        </w:rPr>
+        <w:t xml:space="preserve"> тут же заерзал старик, вскочил со стула и вышел из собственного кабинета.</w:t>
       </w:r>
     </w:p>
     <w:p>
@@ -405,30 +471,50 @@
           <w:szCs w:val="28"/>
           <w:lang w:val="ru-RU"/>
         </w:rPr>
-        <w:t>Давайте будем честными, мистер Осборн“, - сказал он.  “Мы с вашим отцом согласились. Он пообещал дать мне защиту от воздействия космической радиации. В обмен на ваше обучение в Латверском университете и сохранение вашей личности в тайне. Мне предложили серьезная скидка на этот проект.</w:t>
-      </w:r>
-    </w:p>
-    <w:p>
-      <w:pPr>
-        <w:spacing w:line="360" w:lineRule="auto"/>
-        <w:ind w:firstLine="709"/>
-        <w:jc w:val="both"/>
-        <w:rPr>
-          <w:rFonts w:ascii="Times New Roman" w:hAnsi="Times New Roman" w:cs="Times New Roman"/>
-          <w:sz w:val="28"/>
-          <w:szCs w:val="24"/>
-          <w:lang w:val="ru-RU"/>
-        </w:rPr>
-      </w:pPr>
-      <w:r>
-        <w:rPr>
-          <w:rFonts w:ascii="Times New Roman" w:hAnsi="Times New Roman" w:cs="Times New Roman"/>
-          <w:color w:val="000000"/>
-          <w:sz w:val="28"/>
-          <w:szCs w:val="28"/>
-          <w:lang w:val="ru-RU"/>
-        </w:rPr>
-        <w:t>Дум сделал паузу, давая мне обдумать его слова и наблюдая за моей реакцией. Затем он снова заговорил:</w:t>
+        <w:t>“</w:t>
+      </w:r>
+      <w:r>
+        <w:rPr>
+          <w:rFonts w:ascii="Times New Roman" w:hAnsi="Times New Roman" w:cs="Times New Roman"/>
+          <w:color w:val="000000"/>
+          <w:sz w:val="28"/>
+          <w:szCs w:val="28"/>
+          <w:lang w:val="ru-RU"/>
+        </w:rPr>
+        <w:t>Давайте будем честными, мистер Осборн“, - сказал он. “Мы с вашим отцом согласились. Он пообещал дать мне защиту от воздействия космической радиации. В обмен на ваше обучение в Латверском университете и сохранение вашей личности в тайне. Мне предложили серьезная скидка на этот проект.</w:t>
+      </w:r>
+    </w:p>
+    <w:p>
+      <w:pPr>
+        <w:spacing w:line="360" w:lineRule="auto"/>
+        <w:ind w:firstLine="709"/>
+        <w:jc w:val="both"/>
+        <w:rPr>
+          <w:rFonts w:ascii="Times New Roman" w:hAnsi="Times New Roman" w:cs="Times New Roman"/>
+          <w:sz w:val="28"/>
+          <w:szCs w:val="24"/>
+          <w:lang w:val="ru-RU"/>
+        </w:rPr>
+      </w:pPr>
+      <w:r>
+        <w:rPr>
+          <w:rFonts w:ascii="Times New Roman" w:hAnsi="Times New Roman" w:cs="Times New Roman"/>
+          <w:color w:val="000000"/>
+          <w:sz w:val="28"/>
+          <w:szCs w:val="28"/>
+          <w:lang w:val="ru-RU"/>
+        </w:rPr>
+        <w:t>Дум сделал паузу, давая мне обдумать его слова и наблюдая за моей реакцией. Затем он снова заговорил</w:t>
+      </w:r>
+      <w:r>
+        <w:rPr>
+          <w:rFonts w:ascii="Times New Roman" w:hAnsi="Times New Roman" w:cs="Times New Roman"/>
+          <w:color w:val="000000"/>
+          <w:sz w:val="28"/>
+          <w:szCs w:val="28"/>
+          <w:lang w:val="ru-RU"/>
+        </w:rPr>
+        <w:t>:</w:t>
       </w:r>
     </w:p>
     <w:p>
@@ -556,6 +642,7 @@
           <w:szCs w:val="28"/>
           <w:lang w:val="ru-RU"/>
         </w:rPr>
+        <w:lastRenderedPageBreak/>
         <w:t xml:space="preserve">Не знаю, - счастливо блеснули глаза Виктора. </w:t>
       </w:r>
       <w:r>

--- a/LR2/66.docx
+++ b/LR2/66.docx
@@ -595,31 +595,51 @@
           <w:lang w:val="ru-RU"/>
         </w:rPr>
         <w:tab/>
-        <w:t>Однако теперь корпорацией “ОзКорп” управляет не ваш отец , а мистер Менкен, - при звуке этого имени фон Дум скривился. - Но он не хочет признавать сделку с твоим отцом. А для этого нужны новые условия. И это несмотря на то, что он еще не видел щита.</w:t>
-      </w:r>
-    </w:p>
-    <w:p>
-      <w:pPr>
-        <w:spacing w:line="360" w:lineRule="auto"/>
-        <w:ind w:firstLine="709"/>
-        <w:jc w:val="both"/>
-        <w:rPr>
-          <w:rFonts w:ascii="Times New Roman" w:hAnsi="Times New Roman" w:cs="Times New Roman"/>
-          <w:color w:val="000000"/>
-          <w:sz w:val="28"/>
-          <w:szCs w:val="28"/>
-          <w:lang w:val="ru-RU"/>
-        </w:rPr>
-      </w:pPr>
-      <w:r>
-        <w:rPr>
-          <w:rFonts w:ascii="Times New Roman" w:hAnsi="Times New Roman" w:cs="Times New Roman"/>
-          <w:color w:val="000000"/>
-          <w:sz w:val="28"/>
-          <w:szCs w:val="28"/>
-          <w:lang w:val="ru-RU"/>
-        </w:rPr>
-        <w:t>Понимаю, - после паузы сказал я, лихорадочно пытаясь сообразить, как выйти из щекотливой ситуации. – Чего ты хочешь от меня?</w:t>
+        <w:t>Однако теперь корпорацией “ОзКорп” управляет не ваш отец, а мистер Менкен, - при звуке этого имени фон Дум скривился. - Но он не хочет признавать сделку с твоим отцом. А для этого нужны новые условия. И это несмотря на то, что он еще не видел щита.</w:t>
+      </w:r>
+    </w:p>
+    <w:p>
+      <w:pPr>
+        <w:spacing w:line="360" w:lineRule="auto"/>
+        <w:ind w:firstLine="709"/>
+        <w:jc w:val="both"/>
+        <w:rPr>
+          <w:rFonts w:ascii="Times New Roman" w:hAnsi="Times New Roman" w:cs="Times New Roman"/>
+          <w:color w:val="000000"/>
+          <w:sz w:val="28"/>
+          <w:szCs w:val="28"/>
+          <w:lang w:val="ru-RU"/>
+        </w:rPr>
+      </w:pPr>
+      <w:r>
+        <w:rPr>
+          <w:rFonts w:ascii="Times New Roman" w:hAnsi="Times New Roman" w:cs="Times New Roman"/>
+          <w:color w:val="000000"/>
+          <w:sz w:val="28"/>
+          <w:szCs w:val="28"/>
+          <w:lang w:val="ru-RU"/>
+        </w:rPr>
+        <w:t xml:space="preserve">Понимаю, - после паузы сказал я, лихорадочно пытаясь сообразить, как выйти из щекотливой ситуации. </w:t>
+      </w:r>
+      <w:r>
+        <w:rPr>
+          <w:rFonts w:ascii="Times New Roman" w:hAnsi="Times New Roman" w:cs="Times New Roman"/>
+          <w:color w:val="000000"/>
+          <w:sz w:val="28"/>
+          <w:szCs w:val="28"/>
+          <w:lang w:val="ru-RU"/>
+        </w:rPr>
+        <w:t xml:space="preserve">- </w:t>
+      </w:r>
+      <w:r>
+        <w:rPr>
+          <w:rFonts w:ascii="Times New Roman" w:hAnsi="Times New Roman" w:cs="Times New Roman"/>
+          <w:color w:val="000000"/>
+          <w:sz w:val="28"/>
+          <w:szCs w:val="28"/>
+          <w:lang w:val="ru-RU"/>
+        </w:rPr>
+        <w:t>Чего ты хочешь от меня?</w:t>
       </w:r>
     </w:p>
     <w:p>
@@ -686,30 +706,50 @@
           <w:szCs w:val="28"/>
           <w:lang w:val="ru-RU"/>
         </w:rPr>
-        <w:t>Дерьмо. Проклятое!</w:t>
-      </w:r>
-    </w:p>
-    <w:p>
-      <w:pPr>
-        <w:spacing w:line="360" w:lineRule="auto"/>
-        <w:ind w:firstLine="709"/>
-        <w:jc w:val="both"/>
-        <w:rPr>
-          <w:rFonts w:ascii="Times New Roman" w:hAnsi="Times New Roman" w:cs="Times New Roman"/>
-          <w:sz w:val="28"/>
-          <w:szCs w:val="24"/>
-          <w:lang w:val="ru-RU"/>
-        </w:rPr>
-      </w:pPr>
-      <w:r>
-        <w:rPr>
-          <w:rFonts w:ascii="Times New Roman" w:hAnsi="Times New Roman" w:cs="Times New Roman"/>
-          <w:color w:val="000000"/>
-          <w:sz w:val="28"/>
-          <w:szCs w:val="28"/>
-          <w:lang w:val="ru-RU"/>
-        </w:rPr>
-        <w:t>Очевидно, я изменил плату. Вероятно , если бы Гарри продолжал быть собой, он бы не встретил некоего Конга, не попал бы под прицел неизвестного и Норман Осборн не был бы шантажирован своей судьбой. Следовательно, не было бы необходимости транспортировать его в Латверию. Однако здесь, благодаря моим безрассудным действиям, все пошло именно по этому сценарию.</w:t>
+        <w:t>Дерьмо. Проклят</w:t>
+      </w:r>
+      <w:r>
+        <w:rPr>
+          <w:rFonts w:ascii="Times New Roman" w:hAnsi="Times New Roman" w:cs="Times New Roman"/>
+          <w:color w:val="000000"/>
+          <w:sz w:val="28"/>
+          <w:szCs w:val="28"/>
+          <w:lang w:val="ru-RU"/>
+        </w:rPr>
+        <w:t>и</w:t>
+      </w:r>
+      <w:r>
+        <w:rPr>
+          <w:rFonts w:ascii="Times New Roman" w:hAnsi="Times New Roman" w:cs="Times New Roman"/>
+          <w:color w:val="000000"/>
+          <w:sz w:val="28"/>
+          <w:szCs w:val="28"/>
+          <w:lang w:val="ru-RU"/>
+        </w:rPr>
+        <w:t>е!</w:t>
+      </w:r>
+    </w:p>
+    <w:p>
+      <w:pPr>
+        <w:spacing w:line="360" w:lineRule="auto"/>
+        <w:ind w:firstLine="709"/>
+        <w:jc w:val="both"/>
+        <w:rPr>
+          <w:rFonts w:ascii="Times New Roman" w:hAnsi="Times New Roman" w:cs="Times New Roman"/>
+          <w:sz w:val="28"/>
+          <w:szCs w:val="24"/>
+          <w:lang w:val="ru-RU"/>
+        </w:rPr>
+      </w:pPr>
+      <w:r>
+        <w:rPr>
+          <w:rFonts w:ascii="Times New Roman" w:hAnsi="Times New Roman" w:cs="Times New Roman"/>
+          <w:color w:val="000000"/>
+          <w:sz w:val="28"/>
+          <w:szCs w:val="28"/>
+          <w:lang w:val="ru-RU"/>
+        </w:rPr>
+        <w:t>Очевидно, я изменил плату. Вероятно, если бы Гарри продолжал быть собой, он бы не встретил некоего Конга, не попал бы под прицел неизвестного и Норман Осборн не был бы шантажирован своей судьбой. Следовательно, не было бы необходимости транспортировать его в Латверию. Однако здесь, благодаря моим безрассудным действиям, все пошло именно по этому сценарию.</w:t>
       </w:r>
     </w:p>
     <w:sectPr>

--- a/LR2/66.docx
+++ b/LR2/66.docx
@@ -438,50 +438,80 @@
           <w:szCs w:val="24"/>
           <w:lang w:val="ru-RU"/>
         </w:rPr>
-        <w:t xml:space="preserve">Как только ректор закрыл дверь с другой стороны, улыбка Виктора слегка расплылась: </w:t>
-      </w:r>
-      <w:r>
-        <w:rPr>
-          <w:rFonts w:ascii="Times New Roman" w:hAnsi="Times New Roman" w:cs="Times New Roman"/>
-          <w:color w:val="000000"/>
-          <w:sz w:val="28"/>
-          <w:szCs w:val="28"/>
-          <w:lang w:val="ru-RU"/>
-        </w:rPr>
-        <w:t>“</w:t>
-      </w:r>
-    </w:p>
-    <w:p>
-      <w:pPr>
-        <w:spacing w:line="360" w:lineRule="auto"/>
-        <w:ind w:firstLine="709"/>
-        <w:jc w:val="both"/>
-        <w:rPr>
-          <w:rFonts w:ascii="Times New Roman" w:hAnsi="Times New Roman" w:cs="Times New Roman"/>
-          <w:sz w:val="28"/>
-          <w:szCs w:val="24"/>
-          <w:lang w:val="ru-RU"/>
-        </w:rPr>
-      </w:pPr>
-      <w:r>
-        <w:rPr>
-          <w:rFonts w:ascii="Times New Roman" w:hAnsi="Times New Roman" w:cs="Times New Roman"/>
-          <w:color w:val="000000"/>
-          <w:sz w:val="28"/>
-          <w:szCs w:val="28"/>
-          <w:lang w:val="ru-RU"/>
-        </w:rPr>
-        <w:t>“</w:t>
-      </w:r>
-      <w:r>
-        <w:rPr>
-          <w:rFonts w:ascii="Times New Roman" w:hAnsi="Times New Roman" w:cs="Times New Roman"/>
-          <w:color w:val="000000"/>
-          <w:sz w:val="28"/>
-          <w:szCs w:val="28"/>
-          <w:lang w:val="ru-RU"/>
-        </w:rPr>
-        <w:t>Давайте будем честными, мистер Осборн“, - сказал он. “Мы с вашим отцом согласились. Он пообещал дать мне защиту от воздействия космической радиации. В обмен на ваше обучение в Латверском университете и сохранение вашей личности в тайне. Мне предложили серьезная скидка на этот проект.</w:t>
+        <w:t>Как только ректор закрыл дверь с другой стороны, улыбка Виктора слегка расплылась:</w:t>
+      </w:r>
+    </w:p>
+    <w:p>
+      <w:pPr>
+        <w:spacing w:line="360" w:lineRule="auto"/>
+        <w:ind w:firstLine="709"/>
+        <w:jc w:val="both"/>
+        <w:rPr>
+          <w:rFonts w:ascii="Times New Roman" w:hAnsi="Times New Roman" w:cs="Times New Roman"/>
+          <w:sz w:val="28"/>
+          <w:szCs w:val="24"/>
+          <w:lang w:val="ru-RU"/>
+        </w:rPr>
+      </w:pPr>
+      <w:r>
+        <w:rPr>
+          <w:rFonts w:ascii="Times New Roman" w:hAnsi="Times New Roman" w:cs="Times New Roman"/>
+          <w:color w:val="000000"/>
+          <w:sz w:val="28"/>
+          <w:szCs w:val="28"/>
+          <w:lang w:val="ru-RU"/>
+        </w:rPr>
+        <w:t>"</w:t>
+      </w:r>
+      <w:r>
+        <w:rPr>
+          <w:rFonts w:ascii="Times New Roman" w:hAnsi="Times New Roman" w:cs="Times New Roman"/>
+          <w:color w:val="000000"/>
+          <w:sz w:val="28"/>
+          <w:szCs w:val="28"/>
+          <w:lang w:val="ru-RU"/>
+        </w:rPr>
+        <w:t>Давайте будем честными, мистер Осборн</w:t>
+      </w:r>
+      <w:r>
+        <w:rPr>
+          <w:rFonts w:ascii="Times New Roman" w:hAnsi="Times New Roman" w:cs="Times New Roman"/>
+          <w:color w:val="000000"/>
+          <w:sz w:val="28"/>
+          <w:szCs w:val="28"/>
+          <w:lang w:val="ru-RU"/>
+        </w:rPr>
+        <w:t>"</w:t>
+      </w:r>
+      <w:r>
+        <w:rPr>
+          <w:rFonts w:ascii="Times New Roman" w:hAnsi="Times New Roman" w:cs="Times New Roman"/>
+          <w:color w:val="000000"/>
+          <w:sz w:val="28"/>
+          <w:szCs w:val="28"/>
+          <w:lang w:val="ru-RU"/>
+        </w:rPr>
+        <w:t xml:space="preserve">, - сказал он. </w:t>
+      </w:r>
+      <w:r>
+        <w:rPr>
+          <w:rFonts w:ascii="Times New Roman" w:hAnsi="Times New Roman" w:cs="Times New Roman"/>
+          <w:color w:val="000000"/>
+          <w:sz w:val="28"/>
+          <w:szCs w:val="28"/>
+          <w:lang w:val="ru-RU"/>
+        </w:rPr>
+        <w:t>"</w:t>
+      </w:r>
+      <w:r>
+        <w:rPr>
+          <w:rFonts w:ascii="Times New Roman" w:hAnsi="Times New Roman" w:cs="Times New Roman"/>
+          <w:color w:val="000000"/>
+          <w:sz w:val="28"/>
+          <w:szCs w:val="28"/>
+          <w:lang w:val="ru-RU"/>
+        </w:rPr>
+        <w:t>Мы с вашим отцом согласились. Он пообещал дать мне защиту от воздействия космической радиации. В обмен на ваше обучение в Латверском университете и сохранение вашей личности в тайне. Мне предложили серьезная скидка на этот проект.</w:t>
       </w:r>
     </w:p>
     <w:p>
@@ -560,7 +590,6 @@
           <w:rFonts w:ascii="Times New Roman" w:hAnsi="Times New Roman" w:cs="Times New Roman"/>
           <w:sz w:val="28"/>
           <w:szCs w:val="24"/>
-          <w:lang w:val="ru-RU"/>
         </w:rPr>
       </w:pPr>
       <w:r>
@@ -595,7 +624,47 @@
           <w:lang w:val="ru-RU"/>
         </w:rPr>
         <w:tab/>
-        <w:t>Однако теперь корпорацией “ОзКорп” управляет не ваш отец, а мистер Менкен, - при звуке этого имени фон Дум скривился. - Но он не хочет признавать сделку с твоим отцом. А для этого нужны новые условия. И это несмотря на то, что он еще не видел щита.</w:t>
+        <w:t xml:space="preserve">Однако теперь корпорацией </w:t>
+      </w:r>
+      <w:r>
+        <w:rPr>
+          <w:rFonts w:ascii="Times New Roman" w:hAnsi="Times New Roman" w:cs="Times New Roman"/>
+          <w:color w:val="000000"/>
+          <w:sz w:val="28"/>
+          <w:szCs w:val="28"/>
+          <w:lang w:val="ru-RU"/>
+        </w:rPr>
+        <w:t>"</w:t>
+      </w:r>
+      <w:r>
+        <w:rPr>
+          <w:rFonts w:ascii="Times New Roman" w:hAnsi="Times New Roman" w:cs="Times New Roman"/>
+          <w:color w:val="000000"/>
+          <w:sz w:val="28"/>
+          <w:szCs w:val="28"/>
+          <w:lang w:val="ru-RU"/>
+        </w:rPr>
+        <w:t>ОзКорп</w:t>
+      </w:r>
+      <w:r>
+        <w:rPr>
+          <w:rFonts w:ascii="Times New Roman" w:hAnsi="Times New Roman" w:cs="Times New Roman"/>
+          <w:color w:val="000000"/>
+          <w:sz w:val="28"/>
+          <w:szCs w:val="28"/>
+          <w:lang w:val="ru-RU"/>
+        </w:rPr>
+        <w:t>"</w:t>
+      </w:r>
+      <w:r>
+        <w:rPr>
+          <w:rFonts w:ascii="Times New Roman" w:hAnsi="Times New Roman" w:cs="Times New Roman"/>
+          <w:color w:val="000000"/>
+          <w:sz w:val="28"/>
+          <w:szCs w:val="28"/>
+          <w:lang w:val="ru-RU"/>
+        </w:rPr>
+        <w:t xml:space="preserve"> управляет не ваш отец, а мистер Менкен, - при звуке этого имени фон Дум скривился. - Но он не хочет признавать сделку с твоим отцом. А для этого нужны новые условия. И это несмотря на то, что он еще не видел щита.</w:t>
       </w:r>
     </w:p>
     <w:p>
@@ -649,31 +718,61 @@
         <w:jc w:val="both"/>
         <w:rPr>
           <w:rFonts w:ascii="Times New Roman" w:hAnsi="Times New Roman" w:cs="Times New Roman"/>
-          <w:sz w:val="28"/>
-          <w:szCs w:val="24"/>
-          <w:lang w:val="ru-RU"/>
-        </w:rPr>
-      </w:pPr>
-      <w:r>
-        <w:rPr>
-          <w:rFonts w:ascii="Times New Roman" w:hAnsi="Times New Roman" w:cs="Times New Roman"/>
-          <w:color w:val="000000"/>
-          <w:sz w:val="28"/>
-          <w:szCs w:val="28"/>
-          <w:lang w:val="ru-RU"/>
-        </w:rPr>
-        <w:lastRenderedPageBreak/>
-        <w:t xml:space="preserve">Не знаю, - счастливо блеснули глаза Виктора. </w:t>
-      </w:r>
-      <w:r>
-        <w:rPr>
-          <w:rFonts w:ascii="Times New Roman" w:hAnsi="Times New Roman" w:cs="Times New Roman"/>
-          <w:color w:val="000000"/>
-          <w:sz w:val="28"/>
-          <w:szCs w:val="28"/>
-          <w:lang w:val="ru-RU"/>
-        </w:rPr>
-        <w:t>“</w:t>
+          <w:color w:val="000000"/>
+          <w:sz w:val="28"/>
+          <w:szCs w:val="28"/>
+          <w:lang w:val="ru-RU"/>
+        </w:rPr>
+      </w:pPr>
+      <w:r>
+        <w:rPr>
+          <w:rFonts w:ascii="Times New Roman" w:hAnsi="Times New Roman" w:cs="Times New Roman"/>
+          <w:color w:val="000000"/>
+          <w:sz w:val="28"/>
+          <w:szCs w:val="28"/>
+          <w:lang w:val="ru-RU"/>
+        </w:rPr>
+        <w:t xml:space="preserve">Не знаю, </w:t>
+      </w:r>
+      <w:r>
+        <w:rPr>
+          <w:rFonts w:ascii="Times New Roman" w:hAnsi="Times New Roman" w:cs="Times New Roman"/>
+          <w:color w:val="000000"/>
+          <w:sz w:val="28"/>
+          <w:szCs w:val="28"/>
+          <w:lang w:val="ru-RU"/>
+        </w:rPr>
+        <w:t>-</w:t>
+      </w:r>
+      <w:r>
+        <w:rPr>
+          <w:rFonts w:ascii="Times New Roman" w:hAnsi="Times New Roman" w:cs="Times New Roman"/>
+          <w:color w:val="000000"/>
+          <w:sz w:val="28"/>
+          <w:szCs w:val="28"/>
+          <w:lang w:val="ru-RU"/>
+        </w:rPr>
+        <w:t xml:space="preserve"> счастливо блеснули глаза Виктора.</w:t>
+      </w:r>
+      <w:r>
+        <w:rPr>
+          <w:rFonts w:ascii="Times New Roman" w:hAnsi="Times New Roman" w:cs="Times New Roman"/>
+          <w:color w:val="000000"/>
+          <w:sz w:val="28"/>
+          <w:szCs w:val="28"/>
+          <w:lang w:val="ru-RU"/>
+        </w:rPr>
+        <w:t xml:space="preserve"> </w:t>
+      </w:r>
+      <w:r>
+        <w:rPr>
+          <w:rFonts w:ascii="Times New Roman" w:hAnsi="Times New Roman" w:cs="Times New Roman"/>
+          <w:color w:val="000000"/>
+          <w:sz w:val="28"/>
+          <w:szCs w:val="28"/>
+          <w:lang w:val="ru-RU"/>
+        </w:rPr>
+        <w:t>"</w:t>
       </w:r>
       <w:r>
         <w:rPr>

--- a/LR2/66.docx
+++ b/LR2/66.docx
@@ -74,7 +74,7 @@
           <w:szCs w:val="24"/>
           <w:lang w:val="ru-RU"/>
         </w:rPr>
-        <w:t xml:space="preserve"> глаз и с безупречной вежливой добротой, написанной на лице.</w:t>
+        <w:t>глаз и с безупречной вежливой добротой, написанной на лице.</w:t>
       </w:r>
     </w:p>
     <w:p>

--- a/LR2/66.docx
+++ b/LR2/66.docx
@@ -6,15 +6,16 @@
       <w:pPr>
         <w:pStyle w:val="Bodytext20"/>
         <w:shd w:val="clear" w:color="auto" w:fill="auto"/>
-        <w:rPr>
-          <w:rFonts w:ascii="Times New Roman" w:hAnsi="Times New Roman" w:cs="Times New Roman"/>
-          <w:sz w:val="24"/>
-        </w:rPr>
-      </w:pPr>
-      <w:r>
-        <w:rPr>
-          <w:rFonts w:ascii="Times New Roman" w:hAnsi="Times New Roman" w:cs="Times New Roman"/>
-          <w:sz w:val="24"/>
+        <w:spacing w:line="360" w:lineRule="auto"/>
+        <w:ind w:firstLine="709"/>
+        <w:jc w:val="both"/>
+        <w:rPr>
+          <w:rFonts w:ascii="Times New Roman" w:hAnsi="Times New Roman" w:cs="Times New Roman"/>
+        </w:rPr>
+      </w:pPr>
+      <w:r>
+        <w:rPr>
+          <w:rFonts w:ascii="Times New Roman" w:hAnsi="Times New Roman" w:cs="Times New Roman"/>
         </w:rPr>
         <w:t>Я смотрел на мужчину несколько секунд, просто чтобы немного подействовать на его нервы и оценить его реакцию. Он выглядел спокойным, с легкой насмешкой в уголках глаз и с безупречной вежливой добротой, написанной на лице.</w:t>
       </w:r>
@@ -23,39 +24,34 @@
       <w:pPr>
         <w:pStyle w:val="Bodytext20"/>
         <w:shd w:val="clear" w:color="auto" w:fill="auto"/>
-        <w:rPr>
-          <w:rFonts w:ascii="Times New Roman" w:hAnsi="Times New Roman" w:cs="Times New Roman"/>
-          <w:sz w:val="24"/>
-        </w:rPr>
-      </w:pPr>
-      <w:r>
-        <w:rPr>
-          <w:rFonts w:ascii="Times New Roman" w:hAnsi="Times New Roman" w:cs="Times New Roman"/>
-          <w:sz w:val="24"/>
-        </w:rPr>
-        <w:t xml:space="preserve">Что касается вашей личности, я </w:t>
-      </w:r>
-      <w:r>
-        <w:rPr>
-          <w:rFonts w:ascii="Times New Roman" w:hAnsi="Times New Roman" w:cs="Times New Roman"/>
-          <w:sz w:val="24"/>
-        </w:rPr>
-        <w:t>могу только догадываться. Я позволил себе быструю улыбку.</w:t>
-      </w:r>
-    </w:p>
-    <w:p>
-      <w:pPr>
-        <w:pStyle w:val="Bodytext20"/>
-        <w:shd w:val="clear" w:color="auto" w:fill="auto"/>
-        <w:rPr>
-          <w:rFonts w:ascii="Times New Roman" w:hAnsi="Times New Roman" w:cs="Times New Roman"/>
-          <w:sz w:val="24"/>
-        </w:rPr>
-      </w:pPr>
-      <w:r>
-        <w:rPr>
-          <w:rFonts w:ascii="Times New Roman" w:hAnsi="Times New Roman" w:cs="Times New Roman"/>
-          <w:sz w:val="24"/>
+        <w:spacing w:line="360" w:lineRule="auto"/>
+        <w:ind w:firstLine="709"/>
+        <w:jc w:val="both"/>
+        <w:rPr>
+          <w:rFonts w:ascii="Times New Roman" w:hAnsi="Times New Roman" w:cs="Times New Roman"/>
+        </w:rPr>
+      </w:pPr>
+      <w:r>
+        <w:rPr>
+          <w:rFonts w:ascii="Times New Roman" w:hAnsi="Times New Roman" w:cs="Times New Roman"/>
+        </w:rPr>
+        <w:t>Что касается вашей личности, я могу только догадываться. Я позволил себе быструю улыбку.</w:t>
+      </w:r>
+    </w:p>
+    <w:p>
+      <w:pPr>
+        <w:pStyle w:val="Bodytext20"/>
+        <w:shd w:val="clear" w:color="auto" w:fill="auto"/>
+        <w:spacing w:line="360" w:lineRule="auto"/>
+        <w:ind w:firstLine="709"/>
+        <w:jc w:val="both"/>
+        <w:rPr>
+          <w:rFonts w:ascii="Times New Roman" w:hAnsi="Times New Roman" w:cs="Times New Roman"/>
+        </w:rPr>
+      </w:pPr>
+      <w:r>
+        <w:rPr>
+          <w:rFonts w:ascii="Times New Roman" w:hAnsi="Times New Roman" w:cs="Times New Roman"/>
         </w:rPr>
         <w:t>Вы делитесь своими предположениями?</w:t>
       </w:r>
@@ -64,15 +60,16 @@
       <w:pPr>
         <w:pStyle w:val="Bodytext20"/>
         <w:shd w:val="clear" w:color="auto" w:fill="auto"/>
-        <w:rPr>
-          <w:rFonts w:ascii="Times New Roman" w:hAnsi="Times New Roman" w:cs="Times New Roman"/>
-          <w:sz w:val="24"/>
-        </w:rPr>
-      </w:pPr>
-      <w:r>
-        <w:rPr>
-          <w:rFonts w:ascii="Times New Roman" w:hAnsi="Times New Roman" w:cs="Times New Roman"/>
-          <w:sz w:val="24"/>
+        <w:spacing w:line="360" w:lineRule="auto"/>
+        <w:ind w:firstLine="709"/>
+        <w:jc w:val="both"/>
+        <w:rPr>
+          <w:rFonts w:ascii="Times New Roman" w:hAnsi="Times New Roman" w:cs="Times New Roman"/>
+        </w:rPr>
+      </w:pPr>
+      <w:r>
+        <w:rPr>
+          <w:rFonts w:ascii="Times New Roman" w:hAnsi="Times New Roman" w:cs="Times New Roman"/>
         </w:rPr>
         <w:t>Я не думаю, что это мудрый шаг - делиться гипотезами о моей позиции. Я предпочитаю знать наверняка.</w:t>
       </w:r>
@@ -81,46 +78,40 @@
       <w:pPr>
         <w:pStyle w:val="Bodytext20"/>
         <w:shd w:val="clear" w:color="auto" w:fill="auto"/>
-        <w:rPr>
-          <w:rFonts w:ascii="Times New Roman" w:hAnsi="Times New Roman" w:cs="Times New Roman"/>
-          <w:sz w:val="24"/>
-        </w:rPr>
-      </w:pPr>
-      <w:r>
-        <w:rPr>
-          <w:rFonts w:ascii="Times New Roman" w:hAnsi="Times New Roman" w:cs="Times New Roman"/>
-          <w:sz w:val="24"/>
-        </w:rPr>
-        <w:t>Ну... представляюсь, - всегда игнорируя ректора, мужчина проше</w:t>
-      </w:r>
-      <w:r>
-        <w:rPr>
-          <w:rFonts w:ascii="Times New Roman" w:hAnsi="Times New Roman" w:cs="Times New Roman"/>
-          <w:sz w:val="24"/>
-        </w:rPr>
-        <w:t>л расстояние между нами в несколько шагов и протянул мне руку в приветствии. - Виктор фон Дум. Очень хорошо.</w:t>
-      </w:r>
-    </w:p>
-    <w:p>
-      <w:pPr>
-        <w:pStyle w:val="Bodytext20"/>
-        <w:shd w:val="clear" w:color="auto" w:fill="auto"/>
-        <w:rPr>
-          <w:rFonts w:ascii="Times New Roman" w:hAnsi="Times New Roman" w:cs="Times New Roman"/>
-          <w:sz w:val="24"/>
-        </w:rPr>
-      </w:pPr>
-      <w:r>
-        <w:rPr>
-          <w:rFonts w:ascii="Times New Roman" w:hAnsi="Times New Roman" w:cs="Times New Roman"/>
-          <w:sz w:val="24"/>
+        <w:spacing w:line="360" w:lineRule="auto"/>
+        <w:ind w:firstLine="709"/>
+        <w:jc w:val="both"/>
+        <w:rPr>
+          <w:rFonts w:ascii="Times New Roman" w:hAnsi="Times New Roman" w:cs="Times New Roman"/>
+        </w:rPr>
+      </w:pPr>
+      <w:r>
+        <w:rPr>
+          <w:rFonts w:ascii="Times New Roman" w:hAnsi="Times New Roman" w:cs="Times New Roman"/>
+        </w:rPr>
+        <w:t>Ну... представляюсь, - всегда игнорируя ректора, мужчина прошел расстояние между нами в несколько шагов и протянул мне руку в приветствии. - Виктор фон Дум. Очень хорошо.</w:t>
+      </w:r>
+    </w:p>
+    <w:p>
+      <w:pPr>
+        <w:pStyle w:val="Bodytext20"/>
+        <w:shd w:val="clear" w:color="auto" w:fill="auto"/>
+        <w:spacing w:line="360" w:lineRule="auto"/>
+        <w:ind w:firstLine="709"/>
+        <w:jc w:val="both"/>
+        <w:rPr>
+          <w:rFonts w:ascii="Times New Roman" w:hAnsi="Times New Roman" w:cs="Times New Roman"/>
+        </w:rPr>
+      </w:pPr>
+      <w:r>
+        <w:rPr>
+          <w:rFonts w:ascii="Times New Roman" w:hAnsi="Times New Roman" w:cs="Times New Roman"/>
         </w:rPr>
         <w:t>Взаимно, - я пожал ег</w:t>
       </w:r>
       <w:r>
         <w:rPr>
           <w:rFonts w:ascii="Times New Roman" w:hAnsi="Times New Roman" w:cs="Times New Roman"/>
-          <w:sz w:val="24"/>
         </w:rPr>
         <w:t>о протянутую руку. Это было неожиданно тяжело, хотя само рукопожатие было очень мягким.</w:t>
       </w:r>
@@ -129,30 +120,23 @@
       <w:pPr>
         <w:pStyle w:val="Bodytext20"/>
         <w:shd w:val="clear" w:color="auto" w:fill="auto"/>
-        <w:rPr>
-          <w:rFonts w:ascii="Times New Roman" w:hAnsi="Times New Roman" w:cs="Times New Roman"/>
-          <w:sz w:val="24"/>
-        </w:rPr>
-      </w:pPr>
-      <w:r>
-        <w:rPr>
-          <w:rFonts w:ascii="Times New Roman" w:hAnsi="Times New Roman" w:cs="Times New Roman"/>
-          <w:sz w:val="24"/>
-        </w:rPr>
-        <w:t>Я поражен вашими успехами, мистер Осб</w:t>
-      </w:r>
-      <w:r>
-        <w:rPr>
-          <w:rFonts w:ascii="Times New Roman" w:hAnsi="Times New Roman" w:cs="Times New Roman"/>
-          <w:sz w:val="24"/>
-        </w:rPr>
-        <w:t xml:space="preserve">орн, - продолжал улыбаться фон Дум, и это меня немного обеспокоило. - Ваши преподаватели говорят, что вы, возможно, один из лучших студентов </w:t>
+        <w:spacing w:line="360" w:lineRule="auto"/>
+        <w:ind w:firstLine="709"/>
+        <w:jc w:val="both"/>
+        <w:rPr>
+          <w:rFonts w:ascii="Times New Roman" w:hAnsi="Times New Roman" w:cs="Times New Roman"/>
+        </w:rPr>
+      </w:pPr>
+      <w:r>
+        <w:rPr>
+          <w:rFonts w:ascii="Times New Roman" w:hAnsi="Times New Roman" w:cs="Times New Roman"/>
+        </w:rPr>
+        <w:t xml:space="preserve">Я поражен вашими успехами, мистер Осборн, - продолжал улыбаться фон Дум, и это меня немного обеспокоило. - Ваши преподаватели говорят, что вы, возможно, один из лучших студентов </w:t>
       </w:r>
       <w:proofErr w:type="spellStart"/>
       <w:r>
         <w:rPr>
           <w:rFonts w:ascii="Times New Roman" w:hAnsi="Times New Roman" w:cs="Times New Roman"/>
-          <w:sz w:val="24"/>
         </w:rPr>
         <w:t>Латверского</w:t>
       </w:r>
@@ -160,31 +144,24 @@
       <w:r>
         <w:rPr>
           <w:rFonts w:ascii="Times New Roman" w:hAnsi="Times New Roman" w:cs="Times New Roman"/>
-          <w:sz w:val="24"/>
-        </w:rPr>
-        <w:t xml:space="preserve"> университета. Должен тебе сказать, я горжусь всеми выпускниками этого института, но ты... Ты, наверное,</w:t>
-      </w:r>
-      <w:r>
-        <w:rPr>
-          <w:rFonts w:ascii="Times New Roman" w:hAnsi="Times New Roman" w:cs="Times New Roman"/>
-          <w:sz w:val="24"/>
-        </w:rPr>
-        <w:t xml:space="preserve"> будешь особенным.</w:t>
-      </w:r>
-    </w:p>
-    <w:p>
-      <w:pPr>
-        <w:pStyle w:val="Bodytext20"/>
-        <w:shd w:val="clear" w:color="auto" w:fill="auto"/>
-        <w:rPr>
-          <w:rFonts w:ascii="Times New Roman" w:hAnsi="Times New Roman" w:cs="Times New Roman"/>
-          <w:sz w:val="24"/>
-        </w:rPr>
-      </w:pPr>
-      <w:r>
-        <w:rPr>
-          <w:rFonts w:ascii="Times New Roman" w:hAnsi="Times New Roman" w:cs="Times New Roman"/>
-          <w:sz w:val="24"/>
+        </w:rPr>
+        <w:t xml:space="preserve"> университета. Должен тебе сказать, я горжусь всеми выпускниками этого института, но ты... Ты, наверное, будешь особенным.</w:t>
+      </w:r>
+    </w:p>
+    <w:p>
+      <w:pPr>
+        <w:pStyle w:val="Bodytext20"/>
+        <w:shd w:val="clear" w:color="auto" w:fill="auto"/>
+        <w:spacing w:line="360" w:lineRule="auto"/>
+        <w:ind w:firstLine="709"/>
+        <w:jc w:val="both"/>
+        <w:rPr>
+          <w:rFonts w:ascii="Times New Roman" w:hAnsi="Times New Roman" w:cs="Times New Roman"/>
+        </w:rPr>
+      </w:pPr>
+      <w:r>
+        <w:rPr>
+          <w:rFonts w:ascii="Times New Roman" w:hAnsi="Times New Roman" w:cs="Times New Roman"/>
         </w:rPr>
         <w:t>Спасибо - мне стало грустно в животе - последний раз, когда мне в уши заливали столько меда, мне пришлось провести полгода на острове, полном змей.</w:t>
       </w:r>
@@ -193,39 +170,34 @@
       <w:pPr>
         <w:pStyle w:val="Bodytext20"/>
         <w:shd w:val="clear" w:color="auto" w:fill="auto"/>
-        <w:rPr>
-          <w:rFonts w:ascii="Times New Roman" w:hAnsi="Times New Roman" w:cs="Times New Roman"/>
-          <w:sz w:val="24"/>
-        </w:rPr>
-      </w:pPr>
-      <w:r>
-        <w:rPr>
-          <w:rFonts w:ascii="Times New Roman" w:hAnsi="Times New Roman" w:cs="Times New Roman"/>
-          <w:sz w:val="24"/>
-        </w:rPr>
-        <w:t>Он продолжал улыбаться. Я громко улыбнулась в ответ. Так они стояли лицом друг к другу. В</w:t>
-      </w:r>
-      <w:r>
-        <w:rPr>
-          <w:rFonts w:ascii="Times New Roman" w:hAnsi="Times New Roman" w:cs="Times New Roman"/>
-          <w:sz w:val="24"/>
-        </w:rPr>
-        <w:t>иктор как будто ждал, что я ему что-то скажу, но я молчал, как партизан.</w:t>
-      </w:r>
-    </w:p>
-    <w:p>
-      <w:pPr>
-        <w:pStyle w:val="Bodytext20"/>
-        <w:shd w:val="clear" w:color="auto" w:fill="auto"/>
-        <w:rPr>
-          <w:rFonts w:ascii="Times New Roman" w:hAnsi="Times New Roman" w:cs="Times New Roman"/>
-          <w:sz w:val="24"/>
-        </w:rPr>
-      </w:pPr>
-      <w:r>
-        <w:rPr>
-          <w:rFonts w:ascii="Times New Roman" w:hAnsi="Times New Roman" w:cs="Times New Roman"/>
-          <w:sz w:val="24"/>
+        <w:spacing w:line="360" w:lineRule="auto"/>
+        <w:ind w:firstLine="709"/>
+        <w:jc w:val="both"/>
+        <w:rPr>
+          <w:rFonts w:ascii="Times New Roman" w:hAnsi="Times New Roman" w:cs="Times New Roman"/>
+        </w:rPr>
+      </w:pPr>
+      <w:r>
+        <w:rPr>
+          <w:rFonts w:ascii="Times New Roman" w:hAnsi="Times New Roman" w:cs="Times New Roman"/>
+        </w:rPr>
+        <w:t>Он продолжал улыбаться. Я громко улыбнулась в ответ. Так они стояли лицом друг к другу. Виктор как будто ждал, что я ему что-то скажу, но я молчал, как партизан.</w:t>
+      </w:r>
+    </w:p>
+    <w:p>
+      <w:pPr>
+        <w:pStyle w:val="Bodytext20"/>
+        <w:shd w:val="clear" w:color="auto" w:fill="auto"/>
+        <w:spacing w:line="360" w:lineRule="auto"/>
+        <w:ind w:firstLine="709"/>
+        <w:jc w:val="both"/>
+        <w:rPr>
+          <w:rFonts w:ascii="Times New Roman" w:hAnsi="Times New Roman" w:cs="Times New Roman"/>
+        </w:rPr>
+      </w:pPr>
+      <w:r>
+        <w:rPr>
+          <w:rFonts w:ascii="Times New Roman" w:hAnsi="Times New Roman" w:cs="Times New Roman"/>
         </w:rPr>
         <w:t xml:space="preserve">Мистер </w:t>
       </w:r>
@@ -233,7 +205,6 @@
       <w:r>
         <w:rPr>
           <w:rFonts w:ascii="Times New Roman" w:hAnsi="Times New Roman" w:cs="Times New Roman"/>
-          <w:sz w:val="24"/>
         </w:rPr>
         <w:t>Харпер</w:t>
       </w:r>
@@ -241,7 +212,6 @@
       <w:r>
         <w:rPr>
           <w:rFonts w:ascii="Times New Roman" w:hAnsi="Times New Roman" w:cs="Times New Roman"/>
-          <w:sz w:val="24"/>
         </w:rPr>
         <w:t>, - обратился фон Дум к ректору, когда пауза стала совсем неприличной. - Извините, но не могли бы вы заставить меня поговорить с мистером Осборном наедине?</w:t>
       </w:r>
@@ -250,16 +220,17 @@
       <w:pPr>
         <w:pStyle w:val="Bodytext20"/>
         <w:shd w:val="clear" w:color="auto" w:fill="auto"/>
-        <w:rPr>
-          <w:rFonts w:ascii="Times New Roman" w:hAnsi="Times New Roman" w:cs="Times New Roman"/>
-          <w:sz w:val="24"/>
+        <w:spacing w:line="360" w:lineRule="auto"/>
+        <w:ind w:firstLine="709"/>
+        <w:jc w:val="both"/>
+        <w:rPr>
+          <w:rFonts w:ascii="Times New Roman" w:hAnsi="Times New Roman" w:cs="Times New Roman"/>
         </w:rPr>
       </w:pPr>
       <w:proofErr w:type="gramStart"/>
       <w:r>
         <w:rPr>
           <w:rFonts w:ascii="Times New Roman" w:hAnsi="Times New Roman" w:cs="Times New Roman"/>
-          <w:sz w:val="24"/>
         </w:rPr>
         <w:t xml:space="preserve">Конечно </w:t>
       </w:r>
@@ -267,23 +238,14 @@
       <w:r>
         <w:rPr>
           <w:rFonts w:ascii="Times New Roman" w:hAnsi="Times New Roman" w:cs="Times New Roman"/>
-          <w:sz w:val="24"/>
-        </w:rPr>
-        <w:t>конечн</w:t>
-      </w:r>
-      <w:r>
-        <w:rPr>
-          <w:rFonts w:ascii="Times New Roman" w:hAnsi="Times New Roman" w:cs="Times New Roman"/>
-          <w:sz w:val="24"/>
-        </w:rPr>
-        <w:t>о</w:t>
+        </w:rPr>
+        <w:t>конечно</w:t>
       </w:r>
       <w:proofErr w:type="spellEnd"/>
       <w:proofErr w:type="gramEnd"/>
       <w:r>
         <w:rPr>
           <w:rFonts w:ascii="Times New Roman" w:hAnsi="Times New Roman" w:cs="Times New Roman"/>
-          <w:sz w:val="24"/>
         </w:rPr>
         <w:t>! - тут же заерзал старик, вскочил со стула и вышел из собственного кабинета.</w:t>
       </w:r>
@@ -292,15 +254,16 @@
       <w:pPr>
         <w:pStyle w:val="Bodytext20"/>
         <w:shd w:val="clear" w:color="auto" w:fill="auto"/>
-        <w:rPr>
-          <w:rFonts w:ascii="Times New Roman" w:hAnsi="Times New Roman" w:cs="Times New Roman"/>
-          <w:sz w:val="24"/>
-        </w:rPr>
-      </w:pPr>
-      <w:r>
-        <w:rPr>
-          <w:rFonts w:ascii="Times New Roman" w:hAnsi="Times New Roman" w:cs="Times New Roman"/>
-          <w:sz w:val="24"/>
+        <w:spacing w:line="360" w:lineRule="auto"/>
+        <w:ind w:firstLine="709"/>
+        <w:jc w:val="both"/>
+        <w:rPr>
+          <w:rFonts w:ascii="Times New Roman" w:hAnsi="Times New Roman" w:cs="Times New Roman"/>
+        </w:rPr>
+      </w:pPr>
+      <w:r>
+        <w:rPr>
+          <w:rFonts w:ascii="Times New Roman" w:hAnsi="Times New Roman" w:cs="Times New Roman"/>
         </w:rPr>
         <w:t>Как только ректор закрыл дверь с другой стороны, улыбка Виктора слегка расплылась:</w:t>
       </w:r>
@@ -309,37 +272,29 @@
       <w:pPr>
         <w:pStyle w:val="Bodytext20"/>
         <w:shd w:val="clear" w:color="auto" w:fill="auto"/>
-        <w:rPr>
-          <w:rFonts w:ascii="Times New Roman" w:hAnsi="Times New Roman" w:cs="Times New Roman"/>
-          <w:sz w:val="24"/>
-        </w:rPr>
-      </w:pPr>
-      <w:r>
-        <w:rPr>
-          <w:rFonts w:ascii="Times New Roman" w:hAnsi="Times New Roman" w:cs="Times New Roman"/>
-          <w:sz w:val="24"/>
+        <w:spacing w:line="360" w:lineRule="auto"/>
+        <w:ind w:firstLine="709"/>
+        <w:jc w:val="both"/>
+        <w:rPr>
+          <w:rFonts w:ascii="Times New Roman" w:hAnsi="Times New Roman" w:cs="Times New Roman"/>
+        </w:rPr>
+      </w:pPr>
+      <w:r>
+        <w:rPr>
+          <w:rFonts w:ascii="Times New Roman" w:hAnsi="Times New Roman" w:cs="Times New Roman"/>
         </w:rPr>
         <w:t>"</w:t>
       </w:r>
       <w:r>
         <w:rPr>
           <w:rFonts w:ascii="Times New Roman" w:hAnsi="Times New Roman" w:cs="Times New Roman"/>
-          <w:sz w:val="24"/>
-        </w:rPr>
-        <w:t>Давайте будем честными, мистер Осборн", - сказал он. "Мы с вашим отцом согласились. Он пообещ</w:t>
-      </w:r>
-      <w:r>
-        <w:rPr>
-          <w:rFonts w:ascii="Times New Roman" w:hAnsi="Times New Roman" w:cs="Times New Roman"/>
-          <w:sz w:val="24"/>
-        </w:rPr>
-        <w:t xml:space="preserve">ал дать мне защиту от воздействия космической радиации. В обмен на ваше обучение в </w:t>
+        </w:rPr>
+        <w:t xml:space="preserve">Давайте будем честными, мистер Осборн", - сказал он. "Мы с вашим отцом согласились. Он пообещал дать мне защиту от воздействия космической радиации. В обмен на ваше обучение в </w:t>
       </w:r>
       <w:proofErr w:type="spellStart"/>
       <w:r>
         <w:rPr>
           <w:rFonts w:ascii="Times New Roman" w:hAnsi="Times New Roman" w:cs="Times New Roman"/>
-          <w:sz w:val="24"/>
         </w:rPr>
         <w:t>Латверском</w:t>
       </w:r>
@@ -347,7 +302,6 @@
       <w:r>
         <w:rPr>
           <w:rFonts w:ascii="Times New Roman" w:hAnsi="Times New Roman" w:cs="Times New Roman"/>
-          <w:sz w:val="24"/>
         </w:rPr>
         <w:t xml:space="preserve"> университете и сохранение вашей личности в тайне. Мне предложили серьезная скидка на этот проект.</w:t>
       </w:r>
@@ -356,39 +310,35 @@
       <w:pPr>
         <w:pStyle w:val="Bodytext20"/>
         <w:shd w:val="clear" w:color="auto" w:fill="auto"/>
-        <w:rPr>
-          <w:rFonts w:ascii="Times New Roman" w:hAnsi="Times New Roman" w:cs="Times New Roman"/>
-          <w:sz w:val="24"/>
-        </w:rPr>
-      </w:pPr>
-      <w:r>
-        <w:rPr>
-          <w:rFonts w:ascii="Times New Roman" w:hAnsi="Times New Roman" w:cs="Times New Roman"/>
-          <w:sz w:val="24"/>
-        </w:rPr>
-        <w:t>Дум сделал паузу, давая мне обдумать его слова и наблюдая за мое</w:t>
-      </w:r>
-      <w:r>
-        <w:rPr>
-          <w:rFonts w:ascii="Times New Roman" w:hAnsi="Times New Roman" w:cs="Times New Roman"/>
-          <w:sz w:val="24"/>
-        </w:rPr>
-        <w:t>й реакцией. Затем он снова заговорил:</w:t>
-      </w:r>
-    </w:p>
-    <w:p>
-      <w:pPr>
-        <w:pStyle w:val="Bodytext20"/>
-        <w:shd w:val="clear" w:color="auto" w:fill="auto"/>
-        <w:rPr>
-          <w:rFonts w:ascii="Times New Roman" w:hAnsi="Times New Roman" w:cs="Times New Roman"/>
-          <w:sz w:val="24"/>
-        </w:rPr>
-      </w:pPr>
-      <w:r>
-        <w:rPr>
-          <w:rFonts w:ascii="Times New Roman" w:hAnsi="Times New Roman" w:cs="Times New Roman"/>
-          <w:sz w:val="24"/>
+        <w:spacing w:line="360" w:lineRule="auto"/>
+        <w:ind w:firstLine="709"/>
+        <w:jc w:val="both"/>
+        <w:rPr>
+          <w:rFonts w:ascii="Times New Roman" w:hAnsi="Times New Roman" w:cs="Times New Roman"/>
+        </w:rPr>
+      </w:pPr>
+      <w:r>
+        <w:rPr>
+          <w:rFonts w:ascii="Times New Roman" w:hAnsi="Times New Roman" w:cs="Times New Roman"/>
+        </w:rPr>
+        <w:lastRenderedPageBreak/>
+        <w:t>Дум сделал паузу, давая мне обдумать его слова и наблюдая за моей реакцией. Затем он снова заговорил:</w:t>
+      </w:r>
+    </w:p>
+    <w:p>
+      <w:pPr>
+        <w:pStyle w:val="Bodytext20"/>
+        <w:shd w:val="clear" w:color="auto" w:fill="auto"/>
+        <w:spacing w:line="360" w:lineRule="auto"/>
+        <w:ind w:firstLine="709"/>
+        <w:jc w:val="both"/>
+        <w:rPr>
+          <w:rFonts w:ascii="Times New Roman" w:hAnsi="Times New Roman" w:cs="Times New Roman"/>
+        </w:rPr>
+      </w:pPr>
+      <w:r>
+        <w:rPr>
+          <w:rFonts w:ascii="Times New Roman" w:hAnsi="Times New Roman" w:cs="Times New Roman"/>
         </w:rPr>
         <w:t xml:space="preserve">Как вы знаете, но независящим от меня причинам ваша личность все-таки была раскрыта еще до вашего прибытия в </w:t>
       </w:r>
@@ -396,7 +346,6 @@
       <w:r>
         <w:rPr>
           <w:rFonts w:ascii="Times New Roman" w:hAnsi="Times New Roman" w:cs="Times New Roman"/>
-          <w:sz w:val="24"/>
         </w:rPr>
         <w:t>Латверию</w:t>
       </w:r>
@@ -404,7 +353,6 @@
       <w:r>
         <w:rPr>
           <w:rFonts w:ascii="Times New Roman" w:hAnsi="Times New Roman" w:cs="Times New Roman"/>
-          <w:sz w:val="24"/>
         </w:rPr>
         <w:t>. Повторяю: я не виноват, однако, как дворянин, отказался от скидки.</w:t>
       </w:r>
@@ -413,46 +361,40 @@
       <w:pPr>
         <w:pStyle w:val="Bodytext20"/>
         <w:shd w:val="clear" w:color="auto" w:fill="auto"/>
-        <w:rPr>
-          <w:rFonts w:ascii="Times New Roman" w:hAnsi="Times New Roman" w:cs="Times New Roman"/>
-          <w:sz w:val="24"/>
-        </w:rPr>
-      </w:pPr>
-      <w:r>
-        <w:rPr>
-          <w:rFonts w:ascii="Times New Roman" w:hAnsi="Times New Roman" w:cs="Times New Roman"/>
-          <w:sz w:val="24"/>
-        </w:rPr>
-        <w:t>И еще одна пауза, позволившая мн</w:t>
-      </w:r>
-      <w:r>
-        <w:rPr>
-          <w:rFonts w:ascii="Times New Roman" w:hAnsi="Times New Roman" w:cs="Times New Roman"/>
-          <w:sz w:val="24"/>
-        </w:rPr>
-        <w:t>е уложить в голове все, что он сказал, а Виктору проследить за моей реакцией:</w:t>
-      </w:r>
-    </w:p>
-    <w:p>
-      <w:pPr>
-        <w:pStyle w:val="Bodytext20"/>
-        <w:shd w:val="clear" w:color="auto" w:fill="auto"/>
-        <w:rPr>
-          <w:rFonts w:ascii="Times New Roman" w:hAnsi="Times New Roman" w:cs="Times New Roman"/>
-          <w:sz w:val="24"/>
-        </w:rPr>
-      </w:pPr>
-      <w:r>
-        <w:rPr>
-          <w:rFonts w:ascii="Times New Roman" w:hAnsi="Times New Roman" w:cs="Times New Roman"/>
-          <w:sz w:val="24"/>
+        <w:spacing w:line="360" w:lineRule="auto"/>
+        <w:ind w:firstLine="709"/>
+        <w:jc w:val="both"/>
+        <w:rPr>
+          <w:rFonts w:ascii="Times New Roman" w:hAnsi="Times New Roman" w:cs="Times New Roman"/>
+        </w:rPr>
+      </w:pPr>
+      <w:r>
+        <w:rPr>
+          <w:rFonts w:ascii="Times New Roman" w:hAnsi="Times New Roman" w:cs="Times New Roman"/>
+        </w:rPr>
+        <w:t>И еще одна пауза, позволившая мне уложить в голове все, что он сказал, а Виктору проследить за моей реакцией:</w:t>
+      </w:r>
+    </w:p>
+    <w:p>
+      <w:pPr>
+        <w:pStyle w:val="Bodytext20"/>
+        <w:shd w:val="clear" w:color="auto" w:fill="auto"/>
+        <w:spacing w:line="360" w:lineRule="auto"/>
+        <w:ind w:firstLine="709"/>
+        <w:jc w:val="both"/>
+        <w:rPr>
+          <w:rFonts w:ascii="Times New Roman" w:hAnsi="Times New Roman" w:cs="Times New Roman"/>
+        </w:rPr>
+      </w:pPr>
+      <w:r>
+        <w:rPr>
+          <w:rFonts w:ascii="Times New Roman" w:hAnsi="Times New Roman" w:cs="Times New Roman"/>
         </w:rPr>
         <w:t xml:space="preserve">Однако теперь корпорацией </w:t>
       </w:r>
       <w:r>
         <w:rPr>
           <w:rFonts w:ascii="Times New Roman" w:hAnsi="Times New Roman" w:cs="Times New Roman"/>
-          <w:sz w:val="24"/>
         </w:rPr>
         <w:t>"</w:t>
       </w:r>
@@ -460,7 +402,6 @@
       <w:r>
         <w:rPr>
           <w:rFonts w:ascii="Times New Roman" w:hAnsi="Times New Roman" w:cs="Times New Roman"/>
-          <w:sz w:val="24"/>
         </w:rPr>
         <w:t>ОзКорп</w:t>
       </w:r>
@@ -468,14 +409,12 @@
       <w:r>
         <w:rPr>
           <w:rFonts w:ascii="Times New Roman" w:hAnsi="Times New Roman" w:cs="Times New Roman"/>
-          <w:sz w:val="24"/>
         </w:rPr>
         <w:t>"</w:t>
       </w:r>
       <w:r>
         <w:rPr>
           <w:rFonts w:ascii="Times New Roman" w:hAnsi="Times New Roman" w:cs="Times New Roman"/>
-          <w:sz w:val="24"/>
         </w:rPr>
         <w:t xml:space="preserve"> управляет не ваш отец, а мистер </w:t>
       </w:r>
@@ -483,7 +422,6 @@
       <w:r>
         <w:rPr>
           <w:rFonts w:ascii="Times New Roman" w:hAnsi="Times New Roman" w:cs="Times New Roman"/>
-          <w:sz w:val="24"/>
         </w:rPr>
         <w:t>Менкен</w:t>
       </w:r>
@@ -491,31 +429,24 @@
       <w:r>
         <w:rPr>
           <w:rFonts w:ascii="Times New Roman" w:hAnsi="Times New Roman" w:cs="Times New Roman"/>
-          <w:sz w:val="24"/>
-        </w:rPr>
-        <w:t>, — при звуке этого имени фон Дум скривился. - Но он не хочет признавать сделку с твоим отцом. А для этог</w:t>
-      </w:r>
-      <w:r>
-        <w:rPr>
-          <w:rFonts w:ascii="Times New Roman" w:hAnsi="Times New Roman" w:cs="Times New Roman"/>
-          <w:sz w:val="24"/>
-        </w:rPr>
-        <w:t>о нужны новые условия. И это несмотря на то, что он еще не видел щита.</w:t>
-      </w:r>
-    </w:p>
-    <w:p>
-      <w:pPr>
-        <w:pStyle w:val="Bodytext20"/>
-        <w:shd w:val="clear" w:color="auto" w:fill="auto"/>
-        <w:rPr>
-          <w:rFonts w:ascii="Times New Roman" w:hAnsi="Times New Roman" w:cs="Times New Roman"/>
-          <w:sz w:val="24"/>
-        </w:rPr>
-      </w:pPr>
-      <w:r>
-        <w:rPr>
-          <w:rFonts w:ascii="Times New Roman" w:hAnsi="Times New Roman" w:cs="Times New Roman"/>
-          <w:sz w:val="24"/>
+        </w:rPr>
+        <w:t>, — при звуке этого имени фон Дум скривился. - Но он не хочет признавать сделку с твоим отцом. А для этого нужны новые условия. И это несмотря на то, что он еще не видел щита.</w:t>
+      </w:r>
+    </w:p>
+    <w:p>
+      <w:pPr>
+        <w:pStyle w:val="Bodytext20"/>
+        <w:shd w:val="clear" w:color="auto" w:fill="auto"/>
+        <w:spacing w:line="360" w:lineRule="auto"/>
+        <w:ind w:firstLine="709"/>
+        <w:jc w:val="both"/>
+        <w:rPr>
+          <w:rFonts w:ascii="Times New Roman" w:hAnsi="Times New Roman" w:cs="Times New Roman"/>
+        </w:rPr>
+      </w:pPr>
+      <w:r>
+        <w:rPr>
+          <w:rFonts w:ascii="Times New Roman" w:hAnsi="Times New Roman" w:cs="Times New Roman"/>
         </w:rPr>
         <w:t>Понимаю, - после паузы сказал я, лихорадочно пытаясь сообразить, как выйти из щекотливой ситуации. - Чего ты хочешь от меня?</w:t>
       </w:r>
@@ -524,168 +455,119 @@
       <w:pPr>
         <w:pStyle w:val="Bodytext20"/>
         <w:shd w:val="clear" w:color="auto" w:fill="auto"/>
-        <w:rPr>
-          <w:rFonts w:ascii="Times New Roman" w:hAnsi="Times New Roman" w:cs="Times New Roman"/>
-          <w:sz w:val="24"/>
-        </w:rPr>
-      </w:pPr>
-      <w:r>
-        <w:rPr>
-          <w:rFonts w:ascii="Times New Roman" w:hAnsi="Times New Roman" w:cs="Times New Roman"/>
-          <w:sz w:val="24"/>
+        <w:spacing w:line="360" w:lineRule="auto"/>
+        <w:ind w:firstLine="709"/>
+        <w:jc w:val="both"/>
+        <w:rPr>
+          <w:rFonts w:ascii="Times New Roman" w:hAnsi="Times New Roman" w:cs="Times New Roman"/>
+        </w:rPr>
+      </w:pPr>
+      <w:r>
+        <w:rPr>
+          <w:rFonts w:ascii="Times New Roman" w:hAnsi="Times New Roman" w:cs="Times New Roman"/>
         </w:rPr>
         <w:t>Не знаю, - сча</w:t>
       </w:r>
       <w:r>
         <w:rPr>
           <w:rFonts w:ascii="Times New Roman" w:hAnsi="Times New Roman" w:cs="Times New Roman"/>
-          <w:sz w:val="24"/>
-        </w:rPr>
-        <w:t>стливо блеснули глаза Виктор</w:t>
+        </w:rPr>
+        <w:t>стливо блеснули глаза Виктора. "</w:t>
+      </w:r>
+      <w:r>
+        <w:rPr>
+          <w:rFonts w:ascii="Times New Roman" w:hAnsi="Times New Roman" w:cs="Times New Roman"/>
+        </w:rPr>
+        <w:t>Однако я нахожусь в очень деликатном положении. Мне нужен этот щит, потому что у меня нет времени строить новый. Эксперимент можно проводить только в определенный период, и следующего благоприятного момента придется ждать слишком долго. И я слишком много вложил в этот проект, чтобы позволить себе отказаться от него.</w:t>
+      </w:r>
+    </w:p>
+    <w:p>
+      <w:pPr>
+        <w:pStyle w:val="Bodytext20"/>
+        <w:shd w:val="clear" w:color="auto" w:fill="auto"/>
+        <w:spacing w:line="360" w:lineRule="auto"/>
+        <w:ind w:firstLine="709"/>
+        <w:jc w:val="both"/>
+        <w:rPr>
+          <w:rFonts w:ascii="Times New Roman" w:hAnsi="Times New Roman" w:cs="Times New Roman"/>
+        </w:rPr>
+      </w:pPr>
+      <w:proofErr w:type="gramStart"/>
+      <w:r>
+        <w:rPr>
+          <w:rFonts w:ascii="Times New Roman" w:hAnsi="Times New Roman" w:cs="Times New Roman"/>
+        </w:rPr>
+        <w:t>Дерьмо</w:t>
+      </w:r>
+      <w:proofErr w:type="gramEnd"/>
+      <w:r>
+        <w:rPr>
+          <w:rFonts w:ascii="Times New Roman" w:hAnsi="Times New Roman" w:cs="Times New Roman"/>
+        </w:rPr>
+        <w:t>. Проклятие!</w:t>
+      </w:r>
+    </w:p>
+    <w:p>
+      <w:pPr>
+        <w:pStyle w:val="Bodytext20"/>
+        <w:shd w:val="clear" w:color="auto" w:fill="auto"/>
+        <w:spacing w:line="360" w:lineRule="auto"/>
+        <w:ind w:firstLine="709"/>
+        <w:jc w:val="both"/>
+        <w:rPr>
+          <w:rFonts w:ascii="Times New Roman" w:hAnsi="Times New Roman" w:cs="Times New Roman"/>
+        </w:rPr>
+      </w:pPr>
+      <w:r>
+        <w:rPr>
+          <w:rFonts w:ascii="Times New Roman" w:hAnsi="Times New Roman" w:cs="Times New Roman"/>
+        </w:rPr>
+        <w:t xml:space="preserve">Очевидно, я изменил плату. Вероятно, если бы Гарри продолжал быть собой, он бы не встретил некоего </w:t>
+      </w:r>
+      <w:proofErr w:type="spellStart"/>
+      <w:r>
+        <w:rPr>
+          <w:rFonts w:ascii="Times New Roman" w:hAnsi="Times New Roman" w:cs="Times New Roman"/>
+        </w:rPr>
+        <w:t>Конга</w:t>
+      </w:r>
+      <w:proofErr w:type="spellEnd"/>
+      <w:r>
+        <w:rPr>
+          <w:rFonts w:ascii="Times New Roman" w:hAnsi="Times New Roman" w:cs="Times New Roman"/>
+        </w:rPr>
+        <w:t xml:space="preserve">, не попал бы под прицел неизвестного и </w:t>
+      </w:r>
+      <w:proofErr w:type="spellStart"/>
+      <w:r>
+        <w:rPr>
+          <w:rFonts w:ascii="Times New Roman" w:hAnsi="Times New Roman" w:cs="Times New Roman"/>
+        </w:rPr>
+        <w:t>Норман</w:t>
+      </w:r>
+      <w:proofErr w:type="spellEnd"/>
+      <w:r>
+        <w:rPr>
+          <w:rFonts w:ascii="Times New Roman" w:hAnsi="Times New Roman" w:cs="Times New Roman"/>
+        </w:rPr>
+        <w:t xml:space="preserve"> Осборн не был бы шантажирован своей судьбой. Следовательно, не было бы необходимости транспортировать его в </w:t>
+      </w:r>
+      <w:proofErr w:type="spellStart"/>
+      <w:r>
+        <w:rPr>
+          <w:rFonts w:ascii="Times New Roman" w:hAnsi="Times New Roman" w:cs="Times New Roman"/>
+        </w:rPr>
+        <w:t>Латверию</w:t>
+      </w:r>
+      <w:proofErr w:type="spellEnd"/>
+      <w:r>
+        <w:rPr>
+          <w:rFonts w:ascii="Times New Roman" w:hAnsi="Times New Roman" w:cs="Times New Roman"/>
+        </w:rPr>
+        <w:t>. Однако здесь, благодаря моим безрассудным действиям, все пошло именно по этому сценарию.</w:t>
       </w:r>
       <w:bookmarkStart w:id="0" w:name="_GoBack"/>
       <w:bookmarkEnd w:id="0"/>
-      <w:r>
-        <w:rPr>
-          <w:rFonts w:ascii="Times New Roman" w:hAnsi="Times New Roman" w:cs="Times New Roman"/>
-          <w:sz w:val="24"/>
-        </w:rPr>
-        <w:t xml:space="preserve">а. </w:t>
-      </w:r>
-      <w:r>
-        <w:rPr>
-          <w:rFonts w:ascii="Times New Roman" w:hAnsi="Times New Roman" w:cs="Times New Roman"/>
-          <w:sz w:val="24"/>
-        </w:rPr>
-        <w:t>"</w:t>
-      </w:r>
-      <w:r>
-        <w:rPr>
-          <w:rFonts w:ascii="Times New Roman" w:hAnsi="Times New Roman" w:cs="Times New Roman"/>
-          <w:sz w:val="24"/>
-        </w:rPr>
-        <w:t>Однако я нахож</w:t>
-      </w:r>
-      <w:r>
-        <w:rPr>
-          <w:rFonts w:ascii="Times New Roman" w:hAnsi="Times New Roman" w:cs="Times New Roman"/>
-          <w:sz w:val="24"/>
-        </w:rPr>
-        <w:t>усь в очень деликатном положении. Мне нужен этот щит, потому что у меня нет времени строить новый. Эксперимент можно проводить только в определенный период, и следующего благоприятного момента придется ждать слишком долго. И я слишком много вложил в этот п</w:t>
-      </w:r>
-      <w:r>
-        <w:rPr>
-          <w:rFonts w:ascii="Times New Roman" w:hAnsi="Times New Roman" w:cs="Times New Roman"/>
-          <w:sz w:val="24"/>
-        </w:rPr>
-        <w:t>роект, чтобы позволить себе отказаться от него.</w:t>
-      </w:r>
-    </w:p>
-    <w:p>
-      <w:pPr>
-        <w:pStyle w:val="Bodytext20"/>
-        <w:shd w:val="clear" w:color="auto" w:fill="auto"/>
-        <w:rPr>
-          <w:rFonts w:ascii="Times New Roman" w:hAnsi="Times New Roman" w:cs="Times New Roman"/>
-          <w:sz w:val="24"/>
-        </w:rPr>
-      </w:pPr>
-      <w:proofErr w:type="gramStart"/>
-      <w:r>
-        <w:rPr>
-          <w:rFonts w:ascii="Times New Roman" w:hAnsi="Times New Roman" w:cs="Times New Roman"/>
-          <w:sz w:val="24"/>
-        </w:rPr>
-        <w:t>Дерьмо</w:t>
-      </w:r>
-      <w:proofErr w:type="gramEnd"/>
-      <w:r>
-        <w:rPr>
-          <w:rFonts w:ascii="Times New Roman" w:hAnsi="Times New Roman" w:cs="Times New Roman"/>
-          <w:sz w:val="24"/>
-        </w:rPr>
-        <w:t>. Проклятие!</w:t>
-      </w:r>
-    </w:p>
-    <w:p>
-      <w:pPr>
-        <w:pStyle w:val="Bodytext20"/>
-        <w:shd w:val="clear" w:color="auto" w:fill="auto"/>
-        <w:rPr>
-          <w:rFonts w:ascii="Times New Roman" w:hAnsi="Times New Roman" w:cs="Times New Roman"/>
-          <w:sz w:val="24"/>
-        </w:rPr>
-      </w:pPr>
-      <w:r>
-        <w:rPr>
-          <w:rFonts w:ascii="Times New Roman" w:hAnsi="Times New Roman" w:cs="Times New Roman"/>
-          <w:sz w:val="24"/>
-        </w:rPr>
-        <w:t xml:space="preserve">Очевидно, я изменил плату. Вероятно, если бы Гарри продолжал быть собой, он бы не встретил некоего </w:t>
-      </w:r>
-      <w:proofErr w:type="spellStart"/>
-      <w:r>
-        <w:rPr>
-          <w:rFonts w:ascii="Times New Roman" w:hAnsi="Times New Roman" w:cs="Times New Roman"/>
-          <w:sz w:val="24"/>
-        </w:rPr>
-        <w:t>Конга</w:t>
-      </w:r>
-      <w:proofErr w:type="spellEnd"/>
-      <w:r>
-        <w:rPr>
-          <w:rFonts w:ascii="Times New Roman" w:hAnsi="Times New Roman" w:cs="Times New Roman"/>
-          <w:sz w:val="24"/>
-        </w:rPr>
-        <w:t xml:space="preserve">, не попал бы под прицел неизвестного и </w:t>
-      </w:r>
-      <w:proofErr w:type="spellStart"/>
-      <w:r>
-        <w:rPr>
-          <w:rFonts w:ascii="Times New Roman" w:hAnsi="Times New Roman" w:cs="Times New Roman"/>
-          <w:sz w:val="24"/>
-        </w:rPr>
-        <w:t>Норман</w:t>
-      </w:r>
-      <w:proofErr w:type="spellEnd"/>
-      <w:r>
-        <w:rPr>
-          <w:rFonts w:ascii="Times New Roman" w:hAnsi="Times New Roman" w:cs="Times New Roman"/>
-          <w:sz w:val="24"/>
-        </w:rPr>
-        <w:t xml:space="preserve"> Осборн не был бы </w:t>
-      </w:r>
-      <w:r>
-        <w:rPr>
-          <w:rFonts w:ascii="Times New Roman" w:hAnsi="Times New Roman" w:cs="Times New Roman"/>
-          <w:sz w:val="24"/>
-        </w:rPr>
-        <w:lastRenderedPageBreak/>
-        <w:t>шантажирован своей су</w:t>
-      </w:r>
-      <w:r>
-        <w:rPr>
-          <w:rFonts w:ascii="Times New Roman" w:hAnsi="Times New Roman" w:cs="Times New Roman"/>
-          <w:sz w:val="24"/>
-        </w:rPr>
-        <w:t xml:space="preserve">дьбой. Следовательно, не было бы необходимости транспортировать его в </w:t>
-      </w:r>
-      <w:proofErr w:type="spellStart"/>
-      <w:r>
-        <w:rPr>
-          <w:rFonts w:ascii="Times New Roman" w:hAnsi="Times New Roman" w:cs="Times New Roman"/>
-          <w:sz w:val="24"/>
-        </w:rPr>
-        <w:t>Латверию</w:t>
-      </w:r>
-      <w:proofErr w:type="spellEnd"/>
-      <w:r>
-        <w:rPr>
-          <w:rFonts w:ascii="Times New Roman" w:hAnsi="Times New Roman" w:cs="Times New Roman"/>
-          <w:sz w:val="24"/>
-        </w:rPr>
-        <w:t>. Однако здесь, благодаря моим безрассудным действиям, все пошло именно по этому сценарию.</w:t>
-      </w:r>
     </w:p>
     <w:sectPr>
       <w:pgSz w:w="12671" w:h="19140"/>

--- a/LR2/66.docx
+++ b/LR2/66.docx
@@ -1,6 +1,6 @@
 
 <file path=word/document.xml><?xml version="1.0" encoding="utf-8"?>
-<w:document xmlns:wpc="http://schemas.microsoft.com/office/word/2010/wordprocessingCanvas" xmlns:cx="http://schemas.microsoft.com/office/drawing/2014/chartex" xmlns:cx1="http://schemas.microsoft.com/office/drawing/2015/9/8/chartex" xmlns:cx2="http://schemas.microsoft.com/office/drawing/2015/10/21/chartex" xmlns:cx3="http://schemas.microsoft.com/office/drawing/2016/5/9/chartex" xmlns:cx4="http://schemas.microsoft.com/office/drawing/2016/5/10/chartex" xmlns:cx5="http://schemas.microsoft.com/office/drawing/2016/5/11/chartex" xmlns:cx6="http://schemas.microsoft.com/office/drawing/2016/5/12/chartex" xmlns:cx7="http://schemas.microsoft.com/office/drawing/2016/5/13/chartex" xmlns:cx8="http://schemas.microsoft.com/office/drawing/2016/5/14/chartex" xmlns:mc="http://schemas.openxmlformats.org/markup-compatibility/2006" xmlns:aink="http://schemas.microsoft.com/office/drawing/2016/ink" xmlns:am3d="http://schemas.microsoft.com/office/drawing/2017/model3d" xmlns:o="urn:schemas-microsoft-com:office:office" xmlns:r="http://schemas.openxmlformats.org/officeDocument/2006/relationships" xmlns:m="http://schemas.openxmlformats.org/officeDocument/2006/math" xmlns:v="urn:schemas-microsoft-com:vml" xmlns:wp14="http://schemas.microsoft.com/office/word/2010/wordprocessingDrawing" xmlns:wp="http://schemas.openxmlformats.org/drawingml/2006/wordprocessingDrawing" xmlns:w10="urn:schemas-microsoft-com:office:word" xmlns:w="http://schemas.openxmlformats.org/wordprocessingml/2006/main" xmlns:w14="http://schemas.microsoft.com/office/word/2010/wordml" xmlns:w15="http://schemas.microsoft.com/office/word/2012/wordml" xmlns:w16cex="http://schemas.microsoft.com/office/word/2018/wordml/cex" xmlns:w16cid="http://schemas.microsoft.com/office/word/2016/wordml/cid" xmlns:w16="http://schemas.microsoft.com/office/word/2018/wordml" xmlns:w16sdtdh="http://schemas.microsoft.com/office/word/2020/wordml/sdtdatahash" xmlns:w16se="http://schemas.microsoft.com/office/word/2015/wordml/symex" xmlns:wpg="http://schemas.microsoft.com/office/word/2010/wordprocessingGroup" xmlns:wpi="http://schemas.microsoft.com/office/word/2010/wordprocessingInk" xmlns:wne="http://schemas.microsoft.com/office/word/2006/wordml" xmlns:wps="http://schemas.microsoft.com/office/word/2010/wordprocessingShape" mc:Ignorable="w14 w15 w16se w16cid w16 w16cex w16sdtdh wp14">
+<w:document xmlns:wpc="http://schemas.microsoft.com/office/word/2010/wordprocessingCanvas" xmlns:cx="http://schemas.microsoft.com/office/drawing/2014/chartex" xmlns:cx1="http://schemas.microsoft.com/office/drawing/2015/9/8/chartex" xmlns:cx2="http://schemas.microsoft.com/office/drawing/2015/10/21/chartex" xmlns:cx3="http://schemas.microsoft.com/office/drawing/2016/5/9/chartex" xmlns:cx4="http://schemas.microsoft.com/office/drawing/2016/5/10/chartex" xmlns:cx5="http://schemas.microsoft.com/office/drawing/2016/5/11/chartex" xmlns:cx6="http://schemas.microsoft.com/office/drawing/2016/5/12/chartex" xmlns:cx7="http://schemas.microsoft.com/office/drawing/2016/5/13/chartex" xmlns:cx8="http://schemas.microsoft.com/office/drawing/2016/5/14/chartex" xmlns:mc="http://schemas.openxmlformats.org/markup-compatibility/2006" xmlns:aink="http://schemas.microsoft.com/office/drawing/2016/ink" xmlns:am3d="http://schemas.microsoft.com/office/drawing/2017/model3d" xmlns:o="urn:schemas-microsoft-com:office:office" xmlns:r="http://schemas.openxmlformats.org/officeDocument/2006/relationships" xmlns:m="http://schemas.openxmlformats.org/officeDocument/2006/math" xmlns:v="urn:schemas-microsoft-com:vml" xmlns:wp14="http://schemas.microsoft.com/office/word/2010/wordprocessingDrawing" xmlns:wp="http://schemas.openxmlformats.org/drawingml/2006/wordprocessingDrawing" xmlns:w10="urn:schemas-microsoft-com:office:word" xmlns:w="http://schemas.openxmlformats.org/wordprocessingml/2006/main" xmlns:w14="http://schemas.microsoft.com/office/word/2010/wordml" xmlns:w15="http://schemas.microsoft.com/office/word/2012/wordml" xmlns:w16cid="http://schemas.microsoft.com/office/word/2016/wordml/cid" xmlns:w16se="http://schemas.microsoft.com/office/word/2015/wordml/symex" xmlns:wpg="http://schemas.microsoft.com/office/word/2010/wordprocessingGroup" xmlns:wpi="http://schemas.microsoft.com/office/word/2010/wordprocessingInk" xmlns:wne="http://schemas.microsoft.com/office/word/2006/wordml" xmlns:wps="http://schemas.microsoft.com/office/word/2010/wordprocessingShape" mc:Ignorable="w14 w15 w16se w16cid wp14">
   <w:body>
     <w:p>
       <w:pPr>
@@ -74,7 +74,25 @@
           <w:szCs w:val="24"/>
           <w:lang w:val="ru-RU"/>
         </w:rPr>
-        <w:t>глаз и с безупречной вежливой добротой, написанной на лице.</w:t>
+        <w:t>глаз и с безупречной вежливой добротой,</w:t>
+      </w:r>
+      <w:r>
+        <w:rPr>
+          <w:rFonts w:ascii="Times New Roman" w:hAnsi="Times New Roman" w:cs="Times New Roman"/>
+          <w:sz w:val="28"/>
+          <w:szCs w:val="24"/>
+          <w:lang w:val="ru-RU"/>
+        </w:rPr>
+        <w:t xml:space="preserve"> </w:t>
+      </w:r>
+      <w:r>
+        <w:rPr>
+          <w:rFonts w:ascii="Times New Roman" w:hAnsi="Times New Roman" w:cs="Times New Roman"/>
+          <w:sz w:val="28"/>
+          <w:szCs w:val="24"/>
+          <w:lang w:val="ru-RU"/>
+        </w:rPr>
+        <w:t>написанной на лице.</w:t>
       </w:r>
     </w:p>
     <w:p>
@@ -98,6 +116,8 @@
         </w:rPr>
         <w:t>Что касается вашей личности, я могу только догадываться. Я позволил себе быструю улыбку.</w:t>
       </w:r>
+      <w:bookmarkStart w:id="0" w:name="_GoBack"/>
+      <w:bookmarkEnd w:id="0"/>
     </w:p>
     <w:p>
       <w:pPr>
@@ -166,15 +186,27 @@
         <w:spacing w:line="360" w:lineRule="auto"/>
         <w:ind w:firstLine="709"/>
         <w:jc w:val="both"/>
-      </w:pPr>
-      <w:r>
-        <w:rPr>
-          <w:rFonts w:ascii="Times New Roman" w:hAnsi="Times New Roman" w:cs="Times New Roman"/>
-          <w:sz w:val="28"/>
-          <w:szCs w:val="24"/>
-          <w:lang w:val="ru-RU"/>
-        </w:rPr>
-        <w:t>Ну...</w:t>
+        <w:rPr>
+          <w:lang w:val="ru-RU"/>
+        </w:rPr>
+      </w:pPr>
+      <w:r>
+        <w:rPr>
+          <w:rFonts w:ascii="Times New Roman" w:hAnsi="Times New Roman" w:cs="Times New Roman"/>
+          <w:sz w:val="28"/>
+          <w:szCs w:val="24"/>
+          <w:lang w:val="ru-RU"/>
+        </w:rPr>
+        <w:t>Ну..</w:t>
+      </w:r>
+      <w:r>
+        <w:rPr>
+          <w:rFonts w:ascii="Times New Roman" w:hAnsi="Times New Roman" w:cs="Times New Roman"/>
+          <w:sz w:val="28"/>
+          <w:szCs w:val="24"/>
+          <w:lang w:val="ru-RU"/>
+        </w:rPr>
+        <w:t>.</w:t>
       </w:r>
       <w:r>
         <w:rPr>
@@ -210,7 +242,27 @@
           <w:szCs w:val="24"/>
           <w:lang w:val="ru-RU"/>
         </w:rPr>
-        <w:t xml:space="preserve">всегда игнорируя ректора, мужчина прошел расстояние между нами в несколько шагов и протянул мне руку в приветствии. </w:t>
+        <w:t xml:space="preserve">всегда игнорируя ректора, мужчина прошел </w:t>
+      </w:r>
+      <w:proofErr w:type="gramStart"/>
+      <w:r>
+        <w:rPr>
+          <w:rFonts w:ascii="Times New Roman" w:hAnsi="Times New Roman" w:cs="Times New Roman"/>
+          <w:sz w:val="28"/>
+          <w:szCs w:val="24"/>
+          <w:lang w:val="ru-RU"/>
+        </w:rPr>
+        <w:t>расстояние между нами</w:t>
+      </w:r>
+      <w:proofErr w:type="gramEnd"/>
+      <w:r>
+        <w:rPr>
+          <w:rFonts w:ascii="Times New Roman" w:hAnsi="Times New Roman" w:cs="Times New Roman"/>
+          <w:sz w:val="28"/>
+          <w:szCs w:val="24"/>
+          <w:lang w:val="ru-RU"/>
+        </w:rPr>
+        <w:t xml:space="preserve"> в несколько шагов и протянул мне руку в приветствии. </w:t>
       </w:r>
       <w:r>
         <w:rPr>
@@ -272,7 +324,27 @@
           <w:szCs w:val="24"/>
           <w:lang w:val="ru-RU"/>
         </w:rPr>
-        <w:t>Я поражен вашими успехами, мистер Осборн, - продолжал улыбаться фон Дум, и это меня немного обеспокоило. - Ваши преподаватели говорят, что вы, возможно, один из лучших студентов Латверского университета. Должен тебе сказать, я горжусь всеми выпускниками этого института, но ты... Ты, наверное, будешь особенным.</w:t>
+        <w:t xml:space="preserve">Я поражен вашими успехами, мистер Осборн, - продолжал улыбаться фон Дум, и это меня немного обеспокоило. - Ваши преподаватели говорят, что вы, возможно, один из лучших студентов </w:t>
+      </w:r>
+      <w:proofErr w:type="spellStart"/>
+      <w:r>
+        <w:rPr>
+          <w:rFonts w:ascii="Times New Roman" w:hAnsi="Times New Roman" w:cs="Times New Roman"/>
+          <w:sz w:val="28"/>
+          <w:szCs w:val="24"/>
+          <w:lang w:val="ru-RU"/>
+        </w:rPr>
+        <w:t>Латверского</w:t>
+      </w:r>
+      <w:proofErr w:type="spellEnd"/>
+      <w:r>
+        <w:rPr>
+          <w:rFonts w:ascii="Times New Roman" w:hAnsi="Times New Roman" w:cs="Times New Roman"/>
+          <w:sz w:val="28"/>
+          <w:szCs w:val="24"/>
+          <w:lang w:val="ru-RU"/>
+        </w:rPr>
+        <w:t xml:space="preserve"> университета. Должен тебе сказать, я горжусь всеми выпускниками этого института, но ты... Ты, наверное, будешь особенным.</w:t>
       </w:r>
     </w:p>
     <w:p>
@@ -357,7 +429,27 @@
           <w:lang w:val="ru-RU"/>
         </w:rPr>
         <w:lastRenderedPageBreak/>
-        <w:t xml:space="preserve">Мистер Харпер, - обратился фон Дум к ректору, когда пауза стала совсем неприличной. </w:t>
+        <w:t xml:space="preserve">Мистер </w:t>
+      </w:r>
+      <w:proofErr w:type="spellStart"/>
+      <w:r>
+        <w:rPr>
+          <w:rFonts w:ascii="Times New Roman" w:hAnsi="Times New Roman" w:cs="Times New Roman"/>
+          <w:sz w:val="28"/>
+          <w:szCs w:val="24"/>
+          <w:lang w:val="ru-RU"/>
+        </w:rPr>
+        <w:t>Харпер</w:t>
+      </w:r>
+      <w:proofErr w:type="spellEnd"/>
+      <w:r>
+        <w:rPr>
+          <w:rFonts w:ascii="Times New Roman" w:hAnsi="Times New Roman" w:cs="Times New Roman"/>
+          <w:sz w:val="28"/>
+          <w:szCs w:val="24"/>
+          <w:lang w:val="ru-RU"/>
+        </w:rPr>
+        <w:t xml:space="preserve">, - обратился фон Дум к ректору, когда пауза стала совсем неприличной. </w:t>
       </w:r>
       <w:r>
         <w:rPr>
@@ -390,15 +482,45 @@
           <w:lang w:val="ru-RU"/>
         </w:rPr>
       </w:pPr>
-      <w:r>
-        <w:rPr>
-          <w:rFonts w:ascii="Times New Roman" w:hAnsi="Times New Roman" w:cs="Times New Roman"/>
-          <w:sz w:val="28"/>
-          <w:szCs w:val="24"/>
-          <w:lang w:val="ru-RU"/>
-        </w:rPr>
-        <w:tab/>
-        <w:t xml:space="preserve">Конечно конечно! </w:t>
+      <w:proofErr w:type="gramStart"/>
+      <w:r>
+        <w:rPr>
+          <w:rFonts w:ascii="Times New Roman" w:hAnsi="Times New Roman" w:cs="Times New Roman"/>
+          <w:sz w:val="28"/>
+          <w:szCs w:val="24"/>
+          <w:lang w:val="ru-RU"/>
+        </w:rPr>
+        <w:t>Конечно</w:t>
+      </w:r>
+      <w:proofErr w:type="gramEnd"/>
+      <w:r>
+        <w:rPr>
+          <w:rFonts w:ascii="Times New Roman" w:hAnsi="Times New Roman" w:cs="Times New Roman"/>
+          <w:sz w:val="28"/>
+          <w:szCs w:val="24"/>
+          <w:lang w:val="ru-RU"/>
+        </w:rPr>
+        <w:t xml:space="preserve"> </w:t>
+      </w:r>
+      <w:proofErr w:type="spellStart"/>
+      <w:r>
+        <w:rPr>
+          <w:rFonts w:ascii="Times New Roman" w:hAnsi="Times New Roman" w:cs="Times New Roman"/>
+          <w:sz w:val="28"/>
+          <w:szCs w:val="24"/>
+          <w:lang w:val="ru-RU"/>
+        </w:rPr>
+        <w:t>конечно</w:t>
+      </w:r>
+      <w:proofErr w:type="spellEnd"/>
+      <w:r>
+        <w:rPr>
+          <w:rFonts w:ascii="Times New Roman" w:hAnsi="Times New Roman" w:cs="Times New Roman"/>
+          <w:sz w:val="28"/>
+          <w:szCs w:val="24"/>
+          <w:lang w:val="ru-RU"/>
+        </w:rPr>
+        <w:t xml:space="preserve">! </w:t>
       </w:r>
       <w:r>
         <w:rPr>
@@ -511,7 +633,29 @@
           <w:szCs w:val="28"/>
           <w:lang w:val="ru-RU"/>
         </w:rPr>
-        <w:t>Мы с вашим отцом согласились. Он пообещал дать мне защиту от воздействия космической радиации. В обмен на ваше обучение в Латверском университете и сохранение вашей личности в тайне. Мне предложили серьезная скидка на этот проект.</w:t>
+        <w:t xml:space="preserve">Мы с вашим отцом согласились. Он пообещал дать мне защиту от воздействия космической радиации. В обмен на ваше обучение в </w:t>
+      </w:r>
+      <w:proofErr w:type="spellStart"/>
+      <w:r>
+        <w:rPr>
+          <w:rFonts w:ascii="Times New Roman" w:hAnsi="Times New Roman" w:cs="Times New Roman"/>
+          <w:color w:val="000000"/>
+          <w:sz w:val="28"/>
+          <w:szCs w:val="28"/>
+          <w:lang w:val="ru-RU"/>
+        </w:rPr>
+        <w:t>Латверском</w:t>
+      </w:r>
+      <w:proofErr w:type="spellEnd"/>
+      <w:r>
+        <w:rPr>
+          <w:rFonts w:ascii="Times New Roman" w:hAnsi="Times New Roman" w:cs="Times New Roman"/>
+          <w:color w:val="000000"/>
+          <w:sz w:val="28"/>
+          <w:szCs w:val="28"/>
+          <w:lang w:val="ru-RU"/>
+        </w:rPr>
+        <w:t xml:space="preserve"> университете и сохранение вашей личности в тайне. Мне предложили серьезная скидка на этот проект.</w:t>
       </w:r>
     </w:p>
     <w:p>
@@ -567,7 +711,6 @@
           <w:szCs w:val="28"/>
           <w:lang w:val="ru-RU"/>
         </w:rPr>
-        <w:tab/>
         <w:t xml:space="preserve">Как вы знаете, по независящим от меня </w:t>
       </w:r>
       <w:r>
@@ -578,18 +721,41 @@
           <w:szCs w:val="28"/>
           <w:lang w:val="ru-RU"/>
         </w:rPr>
-        <w:t>причинам ваша личность все-таки была раскрыта еще до вашего прибытия в Латверию. Повторяю: я не виноват, однако, как дворянин, отказался от скидки.</w:t>
-      </w:r>
-    </w:p>
-    <w:p>
-      <w:pPr>
-        <w:spacing w:line="360" w:lineRule="auto"/>
-        <w:ind w:firstLine="709"/>
-        <w:jc w:val="both"/>
-        <w:rPr>
-          <w:rFonts w:ascii="Times New Roman" w:hAnsi="Times New Roman" w:cs="Times New Roman"/>
-          <w:sz w:val="28"/>
-          <w:szCs w:val="24"/>
+        <w:t xml:space="preserve">причинам ваша личность все-таки была раскрыта еще до вашего прибытия в </w:t>
+      </w:r>
+      <w:proofErr w:type="spellStart"/>
+      <w:r>
+        <w:rPr>
+          <w:rFonts w:ascii="Times New Roman" w:hAnsi="Times New Roman" w:cs="Times New Roman"/>
+          <w:color w:val="000000"/>
+          <w:sz w:val="28"/>
+          <w:szCs w:val="28"/>
+          <w:lang w:val="ru-RU"/>
+        </w:rPr>
+        <w:t>Латверию</w:t>
+      </w:r>
+      <w:proofErr w:type="spellEnd"/>
+      <w:r>
+        <w:rPr>
+          <w:rFonts w:ascii="Times New Roman" w:hAnsi="Times New Roman" w:cs="Times New Roman"/>
+          <w:color w:val="000000"/>
+          <w:sz w:val="28"/>
+          <w:szCs w:val="28"/>
+          <w:lang w:val="ru-RU"/>
+        </w:rPr>
+        <w:t>. Повторяю: я не виноват, однако, как дворянин, отказался от скидки.</w:t>
+      </w:r>
+    </w:p>
+    <w:p>
+      <w:pPr>
+        <w:spacing w:line="360" w:lineRule="auto"/>
+        <w:ind w:firstLine="709"/>
+        <w:jc w:val="both"/>
+        <w:rPr>
+          <w:rFonts w:ascii="Times New Roman" w:hAnsi="Times New Roman" w:cs="Times New Roman"/>
+          <w:sz w:val="28"/>
+          <w:szCs w:val="24"/>
+          <w:lang w:val="ru-RU"/>
         </w:rPr>
       </w:pPr>
       <w:r>
@@ -623,7 +789,6 @@
           <w:szCs w:val="28"/>
           <w:lang w:val="ru-RU"/>
         </w:rPr>
-        <w:tab/>
         <w:t xml:space="preserve">Однако теперь корпорацией </w:t>
       </w:r>
       <w:r>
@@ -636,6 +801,7 @@
         </w:rPr>
         <w:t>"</w:t>
       </w:r>
+      <w:proofErr w:type="spellStart"/>
       <w:r>
         <w:rPr>
           <w:rFonts w:ascii="Times New Roman" w:hAnsi="Times New Roman" w:cs="Times New Roman"/>
@@ -646,6 +812,7 @@
         </w:rPr>
         <w:t>ОзКорп</w:t>
       </w:r>
+      <w:proofErr w:type="spellEnd"/>
       <w:r>
         <w:rPr>
           <w:rFonts w:ascii="Times New Roman" w:hAnsi="Times New Roman" w:cs="Times New Roman"/>
@@ -664,31 +831,65 @@
           <w:szCs w:val="28"/>
           <w:lang w:val="ru-RU"/>
         </w:rPr>
-        <w:t xml:space="preserve"> управляет не ваш отец, а мистер Менкен, - при звуке этого имени фон Дум скривился. - Но он не хочет признавать сделку с твоим отцом. А для этого нужны новые условия. И это несмотря на то, что он еще не видел щита.</w:t>
-      </w:r>
-    </w:p>
-    <w:p>
-      <w:pPr>
-        <w:spacing w:line="360" w:lineRule="auto"/>
-        <w:ind w:firstLine="709"/>
-        <w:jc w:val="both"/>
-        <w:rPr>
-          <w:rFonts w:ascii="Times New Roman" w:hAnsi="Times New Roman" w:cs="Times New Roman"/>
-          <w:color w:val="000000"/>
-          <w:sz w:val="28"/>
-          <w:szCs w:val="28"/>
-          <w:lang w:val="ru-RU"/>
-        </w:rPr>
-      </w:pPr>
-      <w:r>
-        <w:rPr>
-          <w:rFonts w:ascii="Times New Roman" w:hAnsi="Times New Roman" w:cs="Times New Roman"/>
-          <w:color w:val="000000"/>
-          <w:sz w:val="28"/>
-          <w:szCs w:val="28"/>
-          <w:lang w:val="ru-RU"/>
-        </w:rPr>
-        <w:t xml:space="preserve">Понимаю, - после паузы сказал я, лихорадочно пытаясь сообразить, как выйти из щекотливой ситуации. </w:t>
+        <w:t xml:space="preserve"> управляет не ваш отец, а мистер </w:t>
+      </w:r>
+      <w:proofErr w:type="spellStart"/>
+      <w:r>
+        <w:rPr>
+          <w:rFonts w:ascii="Times New Roman" w:hAnsi="Times New Roman" w:cs="Times New Roman"/>
+          <w:color w:val="000000"/>
+          <w:sz w:val="28"/>
+          <w:szCs w:val="28"/>
+          <w:lang w:val="ru-RU"/>
+        </w:rPr>
+        <w:t>Менкен</w:t>
+      </w:r>
+      <w:proofErr w:type="spellEnd"/>
+      <w:r>
+        <w:rPr>
+          <w:rFonts w:ascii="Times New Roman" w:hAnsi="Times New Roman" w:cs="Times New Roman"/>
+          <w:color w:val="000000"/>
+          <w:sz w:val="28"/>
+          <w:szCs w:val="28"/>
+          <w:lang w:val="ru-RU"/>
+        </w:rPr>
+        <w:t>, - при звуке этого имени фон Дум скривился. - Но он не хочет признавать сделку с твоим отцом. А для этого нужны новые условия. И это несмотря на то, что он еще не видел щита.</w:t>
+      </w:r>
+    </w:p>
+    <w:p>
+      <w:pPr>
+        <w:spacing w:line="360" w:lineRule="auto"/>
+        <w:ind w:firstLine="709"/>
+        <w:jc w:val="both"/>
+        <w:rPr>
+          <w:rFonts w:ascii="Times New Roman" w:hAnsi="Times New Roman" w:cs="Times New Roman"/>
+          <w:color w:val="000000"/>
+          <w:sz w:val="28"/>
+          <w:szCs w:val="28"/>
+          <w:lang w:val="ru-RU"/>
+        </w:rPr>
+      </w:pPr>
+      <w:proofErr w:type="gramStart"/>
+      <w:r>
+        <w:rPr>
+          <w:rFonts w:ascii="Times New Roman" w:hAnsi="Times New Roman" w:cs="Times New Roman"/>
+          <w:color w:val="000000"/>
+          <w:sz w:val="28"/>
+          <w:szCs w:val="28"/>
+          <w:lang w:val="ru-RU"/>
+        </w:rPr>
+        <w:t xml:space="preserve">Понимаю, - </w:t>
+      </w:r>
+      <w:proofErr w:type="gramEnd"/>
+      <w:r>
+        <w:rPr>
+          <w:rFonts w:ascii="Times New Roman" w:hAnsi="Times New Roman" w:cs="Times New Roman"/>
+          <w:color w:val="000000"/>
+          <w:sz w:val="28"/>
+          <w:szCs w:val="28"/>
+          <w:lang w:val="ru-RU"/>
+        </w:rPr>
+        <w:t xml:space="preserve">после паузы сказал я, лихорадочно пытаясь сообразить, как выйти из щекотливой ситуации. </w:t>
       </w:r>
       <w:r>
         <w:rPr>
@@ -732,6 +933,7 @@
           <w:szCs w:val="28"/>
           <w:lang w:val="ru-RU"/>
         </w:rPr>
+        <w:lastRenderedPageBreak/>
         <w:t xml:space="preserve">Не знаю, </w:t>
       </w:r>
       <w:r>
@@ -848,7 +1050,51 @@
           <w:szCs w:val="28"/>
           <w:lang w:val="ru-RU"/>
         </w:rPr>
-        <w:t>Очевидно, я изменил плату. Вероятно, если бы Гарри продолжал быть собой, он бы не встретил некоего Конга, не попал бы под прицел неизвестного и Норман Осборн не был бы шантажирован своей судьбой. Следовательно, не было бы необходимости транспортировать его в Латверию. Однако здесь, благодаря моим безрассудным действиям, все пошло именно по этому сценарию.</w:t>
+        <w:t xml:space="preserve">Очевидно, я изменил плату. Вероятно, если бы Гарри продолжал быть собой, он бы не встретил некоего </w:t>
+      </w:r>
+      <w:proofErr w:type="spellStart"/>
+      <w:r>
+        <w:rPr>
+          <w:rFonts w:ascii="Times New Roman" w:hAnsi="Times New Roman" w:cs="Times New Roman"/>
+          <w:color w:val="000000"/>
+          <w:sz w:val="28"/>
+          <w:szCs w:val="28"/>
+          <w:lang w:val="ru-RU"/>
+        </w:rPr>
+        <w:t>Конга</w:t>
+      </w:r>
+      <w:proofErr w:type="spellEnd"/>
+      <w:r>
+        <w:rPr>
+          <w:rFonts w:ascii="Times New Roman" w:hAnsi="Times New Roman" w:cs="Times New Roman"/>
+          <w:color w:val="000000"/>
+          <w:sz w:val="28"/>
+          <w:szCs w:val="28"/>
+          <w:lang w:val="ru-RU"/>
+        </w:rPr>
+        <w:t xml:space="preserve">, не попал бы под прицел неизвестного и Норман Осборн не был бы шантажирован своей судьбой. Следовательно, не было бы необходимости транспортировать его в </w:t>
+      </w:r>
+      <w:proofErr w:type="spellStart"/>
+      <w:r>
+        <w:rPr>
+          <w:rFonts w:ascii="Times New Roman" w:hAnsi="Times New Roman" w:cs="Times New Roman"/>
+          <w:color w:val="000000"/>
+          <w:sz w:val="28"/>
+          <w:szCs w:val="28"/>
+          <w:lang w:val="ru-RU"/>
+        </w:rPr>
+        <w:t>Латверию</w:t>
+      </w:r>
+      <w:proofErr w:type="spellEnd"/>
+      <w:r>
+        <w:rPr>
+          <w:rFonts w:ascii="Times New Roman" w:hAnsi="Times New Roman" w:cs="Times New Roman"/>
+          <w:color w:val="000000"/>
+          <w:sz w:val="28"/>
+          <w:szCs w:val="28"/>
+          <w:lang w:val="ru-RU"/>
+        </w:rPr>
+        <w:t>. Однако здесь, благодаря моим безрассудным действиям, все пошло именно по этому сценарию.</w:t>
       </w:r>
     </w:p>
     <w:sectPr>
@@ -862,7 +1108,7 @@
 </file>
 
 <file path=word/styles.xml><?xml version="1.0" encoding="utf-8"?>
-<w:styles xmlns:mc="http://schemas.openxmlformats.org/markup-compatibility/2006" xmlns:r="http://schemas.openxmlformats.org/officeDocument/2006/relationships" xmlns:w="http://schemas.openxmlformats.org/wordprocessingml/2006/main" xmlns:w14="http://schemas.microsoft.com/office/word/2010/wordml" xmlns:w15="http://schemas.microsoft.com/office/word/2012/wordml" xmlns:w16cex="http://schemas.microsoft.com/office/word/2018/wordml/cex" xmlns:w16cid="http://schemas.microsoft.com/office/word/2016/wordml/cid" xmlns:w16="http://schemas.microsoft.com/office/word/2018/wordml" xmlns:w16sdtdh="http://schemas.microsoft.com/office/word/2020/wordml/sdtdatahash" xmlns:w16se="http://schemas.microsoft.com/office/word/2015/wordml/symex" mc:Ignorable="w14 w15 w16se w16cid w16 w16cex w16sdtdh">
+<w:styles xmlns:mc="http://schemas.openxmlformats.org/markup-compatibility/2006" xmlns:r="http://schemas.openxmlformats.org/officeDocument/2006/relationships" xmlns:w="http://schemas.openxmlformats.org/wordprocessingml/2006/main" xmlns:w14="http://schemas.microsoft.com/office/word/2010/wordml" xmlns:w15="http://schemas.microsoft.com/office/word/2012/wordml" xmlns:w16cid="http://schemas.microsoft.com/office/word/2016/wordml/cid" xmlns:w16se="http://schemas.microsoft.com/office/word/2015/wordml/symex" mc:Ignorable="w14 w15 w16se w16cid">
   <w:docDefaults>
     <w:rPrDefault>
       <w:rPr>
@@ -878,7 +1124,7 @@
       </w:pPr>
     </w:pPrDefault>
   </w:docDefaults>
-  <w:latentStyles w:defLockedState="0" w:defUIPriority="99" w:defSemiHidden="0" w:defUnhideWhenUsed="0" w:defQFormat="0" w:count="376">
+  <w:latentStyles w:defLockedState="0" w:defUIPriority="99" w:defSemiHidden="0" w:defUnhideWhenUsed="0" w:defQFormat="0" w:count="375">
     <w:lsdException w:name="Normal" w:uiPriority="0" w:qFormat="1"/>
     <w:lsdException w:name="heading 1" w:uiPriority="9" w:qFormat="1"/>
     <w:lsdException w:name="heading 2" w:semiHidden="1" w:uiPriority="9" w:unhideWhenUsed="1" w:qFormat="1"/>
@@ -1254,18 +1500,18 @@
     <w:lsdException w:name="Smart Hyperlink" w:semiHidden="1" w:unhideWhenUsed="1"/>
     <w:lsdException w:name="Hashtag" w:semiHidden="1" w:unhideWhenUsed="1"/>
     <w:lsdException w:name="Unresolved Mention" w:semiHidden="1" w:unhideWhenUsed="1"/>
-    <w:lsdException w:name="Smart Link" w:semiHidden="1" w:unhideWhenUsed="1"/>
   </w:latentStyles>
-  <w:style w:type="paragraph" w:default="1" w:styleId="Normal">
+  <w:style w:type="paragraph" w:default="1" w:styleId="a">
     <w:name w:val="Normal"/>
     <w:qFormat/>
   </w:style>
-  <w:style w:type="character" w:default="1" w:styleId="DefaultParagraphFont">
+  <w:style w:type="character" w:default="1" w:styleId="a0">
     <w:name w:val="Default Paragraph Font"/>
     <w:uiPriority w:val="1"/>
+    <w:semiHidden/>
     <w:unhideWhenUsed/>
   </w:style>
-  <w:style w:type="table" w:default="1" w:styleId="TableNormal">
+  <w:style w:type="table" w:default="1" w:styleId="a1">
     <w:name w:val="Normal Table"/>
     <w:uiPriority w:val="99"/>
     <w:semiHidden/>
@@ -1280,7 +1526,7 @@
       </w:tblCellMar>
     </w:tblPr>
   </w:style>
-  <w:style w:type="numbering" w:default="1" w:styleId="NoList">
+  <w:style w:type="numbering" w:default="1" w:styleId="a2">
     <w:name w:val="No List"/>
     <w:uiPriority w:val="99"/>
     <w:semiHidden/>

--- a/LR2/66.docx
+++ b/LR2/66.docx
@@ -1,6 +1,6 @@
 
 <file path=word/document.xml><?xml version="1.0" encoding="utf-8"?>
-<w:document xmlns:wpc="http://schemas.microsoft.com/office/word/2010/wordprocessingCanvas" xmlns:cx="http://schemas.microsoft.com/office/drawing/2014/chartex" xmlns:cx1="http://schemas.microsoft.com/office/drawing/2015/9/8/chartex" xmlns:cx2="http://schemas.microsoft.com/office/drawing/2015/10/21/chartex" xmlns:cx3="http://schemas.microsoft.com/office/drawing/2016/5/9/chartex" xmlns:cx4="http://schemas.microsoft.com/office/drawing/2016/5/10/chartex" xmlns:cx5="http://schemas.microsoft.com/office/drawing/2016/5/11/chartex" xmlns:cx6="http://schemas.microsoft.com/office/drawing/2016/5/12/chartex" xmlns:cx7="http://schemas.microsoft.com/office/drawing/2016/5/13/chartex" xmlns:cx8="http://schemas.microsoft.com/office/drawing/2016/5/14/chartex" xmlns:mc="http://schemas.openxmlformats.org/markup-compatibility/2006" xmlns:aink="http://schemas.microsoft.com/office/drawing/2016/ink" xmlns:am3d="http://schemas.microsoft.com/office/drawing/2017/model3d" xmlns:o="urn:schemas-microsoft-com:office:office" xmlns:r="http://schemas.openxmlformats.org/officeDocument/2006/relationships" xmlns:m="http://schemas.openxmlformats.org/officeDocument/2006/math" xmlns:v="urn:schemas-microsoft-com:vml" xmlns:wp14="http://schemas.microsoft.com/office/word/2010/wordprocessingDrawing" xmlns:wp="http://schemas.openxmlformats.org/drawingml/2006/wordprocessingDrawing" xmlns:w10="urn:schemas-microsoft-com:office:word" xmlns:w="http://schemas.openxmlformats.org/wordprocessingml/2006/main" xmlns:w14="http://schemas.microsoft.com/office/word/2010/wordml" xmlns:w15="http://schemas.microsoft.com/office/word/2012/wordml" xmlns:w16cid="http://schemas.microsoft.com/office/word/2016/wordml/cid" xmlns:w16se="http://schemas.microsoft.com/office/word/2015/wordml/symex" xmlns:wpg="http://schemas.microsoft.com/office/word/2010/wordprocessingGroup" xmlns:wpi="http://schemas.microsoft.com/office/word/2010/wordprocessingInk" xmlns:wne="http://schemas.microsoft.com/office/word/2006/wordml" xmlns:wps="http://schemas.microsoft.com/office/word/2010/wordprocessingShape" mc:Ignorable="w14 w15 w16se w16cid wp14">
+<w:document xmlns:wpc="http://schemas.microsoft.com/office/word/2010/wordprocessingCanvas" xmlns:cx="http://schemas.microsoft.com/office/drawing/2014/chartex" xmlns:cx1="http://schemas.microsoft.com/office/drawing/2015/9/8/chartex" xmlns:cx2="http://schemas.microsoft.com/office/drawing/2015/10/21/chartex" xmlns:cx3="http://schemas.microsoft.com/office/drawing/2016/5/9/chartex" xmlns:cx4="http://schemas.microsoft.com/office/drawing/2016/5/10/chartex" xmlns:cx5="http://schemas.microsoft.com/office/drawing/2016/5/11/chartex" xmlns:cx6="http://schemas.microsoft.com/office/drawing/2016/5/12/chartex" xmlns:cx7="http://schemas.microsoft.com/office/drawing/2016/5/13/chartex" xmlns:cx8="http://schemas.microsoft.com/office/drawing/2016/5/14/chartex" xmlns:mc="http://schemas.openxmlformats.org/markup-compatibility/2006" xmlns:aink="http://schemas.microsoft.com/office/drawing/2016/ink" xmlns:am3d="http://schemas.microsoft.com/office/drawing/2017/model3d" xmlns:o="urn:schemas-microsoft-com:office:office" xmlns:r="http://schemas.openxmlformats.org/officeDocument/2006/relationships" xmlns:m="http://schemas.openxmlformats.org/officeDocument/2006/math" xmlns:v="urn:schemas-microsoft-com:vml" xmlns:wp14="http://schemas.microsoft.com/office/word/2010/wordprocessingDrawing" xmlns:wp="http://schemas.openxmlformats.org/drawingml/2006/wordprocessingDrawing" xmlns:w10="urn:schemas-microsoft-com:office:word" xmlns:w="http://schemas.openxmlformats.org/wordprocessingml/2006/main" xmlns:w14="http://schemas.microsoft.com/office/word/2010/wordml" xmlns:w15="http://schemas.microsoft.com/office/word/2012/wordml" xmlns:w16cex="http://schemas.microsoft.com/office/word/2018/wordml/cex" xmlns:w16cid="http://schemas.microsoft.com/office/word/2016/wordml/cid" xmlns:w16="http://schemas.microsoft.com/office/word/2018/wordml" xmlns:w16sdtdh="http://schemas.microsoft.com/office/word/2020/wordml/sdtdatahash" xmlns:w16se="http://schemas.microsoft.com/office/word/2015/wordml/symex" xmlns:wpg="http://schemas.microsoft.com/office/word/2010/wordprocessingGroup" xmlns:wpi="http://schemas.microsoft.com/office/word/2010/wordprocessingInk" xmlns:wne="http://schemas.microsoft.com/office/word/2006/wordml" xmlns:wps="http://schemas.microsoft.com/office/word/2010/wordprocessingShape" mc:Ignorable="w14 w15 w16se w16cid w16 w16cex w16sdtdh wp14">
   <w:body>
     <w:p>
       <w:pPr>
@@ -21,7 +21,118 @@
           <w:szCs w:val="24"/>
           <w:lang w:val="ru-RU"/>
         </w:rPr>
-        <w:t>Я</w:t>
+        <w:t>Я смотрел на мужчину несколько секунд, просто чтобы немного подействовать на его нервы и оценить его реакцию. Он выглядел спокойным, с легкой насмешкой в уголках глаз и с безупречной вежливой добротой, написанной на лице.</w:t>
+      </w:r>
+    </w:p>
+    <w:p>
+      <w:pPr>
+        <w:spacing w:line="360" w:lineRule="auto"/>
+        <w:ind w:firstLine="709"/>
+        <w:jc w:val="both"/>
+        <w:rPr>
+          <w:rFonts w:ascii="Times New Roman" w:hAnsi="Times New Roman" w:cs="Times New Roman"/>
+          <w:sz w:val="28"/>
+          <w:szCs w:val="24"/>
+        </w:rPr>
+      </w:pPr>
+      <w:r>
+        <w:rPr>
+          <w:rFonts w:ascii="Times New Roman" w:hAnsi="Times New Roman" w:cs="Times New Roman"/>
+          <w:sz w:val="28"/>
+          <w:szCs w:val="24"/>
+          <w:lang w:val="ru-RU"/>
+        </w:rPr>
+        <w:t>Что касается вашей личности, я могу только догадываться. Я позволил себе быструю улыбку.</w:t>
+      </w:r>
+    </w:p>
+    <w:p>
+      <w:pPr>
+        <w:spacing w:line="360" w:lineRule="auto"/>
+        <w:ind w:firstLine="709"/>
+        <w:jc w:val="both"/>
+        <w:rPr>
+          <w:rFonts w:ascii="Times New Roman" w:hAnsi="Times New Roman" w:cs="Times New Roman"/>
+          <w:sz w:val="28"/>
+          <w:szCs w:val="24"/>
+          <w:lang w:val="ru-RU"/>
+        </w:rPr>
+      </w:pPr>
+      <w:r>
+        <w:rPr>
+          <w:rFonts w:ascii="Times New Roman" w:hAnsi="Times New Roman" w:cs="Times New Roman"/>
+          <w:sz w:val="28"/>
+          <w:szCs w:val="24"/>
+          <w:lang w:val="ru-RU"/>
+        </w:rPr>
+        <w:t>Вы делитесь своими предположениями?</w:t>
+      </w:r>
+    </w:p>
+    <w:p>
+      <w:pPr>
+        <w:spacing w:line="360" w:lineRule="auto"/>
+        <w:ind w:firstLine="709"/>
+        <w:jc w:val="both"/>
+        <w:rPr>
+          <w:rFonts w:ascii="Times New Roman" w:hAnsi="Times New Roman" w:cs="Times New Roman"/>
+          <w:sz w:val="28"/>
+          <w:szCs w:val="24"/>
+          <w:lang w:val="ru-RU"/>
+        </w:rPr>
+      </w:pPr>
+      <w:r>
+        <w:rPr>
+          <w:rFonts w:ascii="Times New Roman" w:hAnsi="Times New Roman" w:cs="Times New Roman"/>
+          <w:sz w:val="28"/>
+          <w:szCs w:val="24"/>
+          <w:lang w:val="ru-RU"/>
+        </w:rPr>
+        <w:t xml:space="preserve">Я не думаю, что это мудрый шаг </w:t>
+      </w:r>
+      <w:r>
+        <w:rPr>
+          <w:rFonts w:ascii="Times New Roman" w:hAnsi="Times New Roman" w:cs="Times New Roman"/>
+          <w:sz w:val="28"/>
+          <w:szCs w:val="24"/>
+          <w:lang w:val="ru-RU"/>
+        </w:rPr>
+        <w:t>-</w:t>
+      </w:r>
+      <w:r>
+        <w:rPr>
+          <w:rFonts w:ascii="Times New Roman" w:hAnsi="Times New Roman" w:cs="Times New Roman"/>
+          <w:sz w:val="28"/>
+          <w:szCs w:val="24"/>
+          <w:lang w:val="ru-RU"/>
+        </w:rPr>
+        <w:t xml:space="preserve"> делиться гипотезами о моей позиции. Я предпочитаю знать наверняка.</w:t>
+      </w:r>
+    </w:p>
+    <w:p>
+      <w:pPr>
+        <w:spacing w:line="360" w:lineRule="auto"/>
+        <w:ind w:firstLine="709"/>
+        <w:jc w:val="both"/>
+        <w:rPr>
+          <w:lang w:val="ru-RU"/>
+        </w:rPr>
+      </w:pPr>
+      <w:r>
+        <w:rPr>
+          <w:rFonts w:ascii="Times New Roman" w:hAnsi="Times New Roman" w:cs="Times New Roman"/>
+          <w:sz w:val="28"/>
+          <w:szCs w:val="24"/>
+          <w:lang w:val="ru-RU"/>
+        </w:rPr>
+        <w:t>Ну..</w:t>
+      </w:r>
+      <w:r>
+        <w:rPr>
+          <w:rFonts w:ascii="Times New Roman" w:hAnsi="Times New Roman" w:cs="Times New Roman"/>
+          <w:sz w:val="28"/>
+          <w:szCs w:val="24"/>
+          <w:lang w:val="ru-RU"/>
+        </w:rPr>
+        <w:t>.</w:t>
       </w:r>
       <w:r>
         <w:rPr>
@@ -39,24 +150,7 @@
           <w:szCs w:val="24"/>
           <w:lang w:val="ru-RU"/>
         </w:rPr>
-        <w:t>смотрел на мужчину несколько секунд, про</w:t>
-      </w:r>
-      <w:r>
-        <w:rPr>
-          <w:rFonts w:ascii="Times New Roman" w:hAnsi="Times New Roman" w:cs="Times New Roman"/>
-          <w:sz w:val="28"/>
-          <w:szCs w:val="24"/>
-        </w:rPr>
-        <w:t>c</w:t>
-      </w:r>
-      <w:r>
-        <w:rPr>
-          <w:rFonts w:ascii="Times New Roman" w:hAnsi="Times New Roman" w:cs="Times New Roman"/>
-          <w:sz w:val="28"/>
-          <w:szCs w:val="24"/>
-          <w:lang w:val="ru-RU"/>
-        </w:rPr>
-        <w:t>то чтобы немного подействовать на его нервы и оценить его реакцию. Он выглядел спокойным, с легкой насмешкой в уголках</w:t>
+        <w:t>представляюсь, -</w:t>
       </w:r>
       <w:r>
         <w:rPr>
@@ -74,93 +168,7 @@
           <w:szCs w:val="24"/>
           <w:lang w:val="ru-RU"/>
         </w:rPr>
-        <w:t>глаз и с безупречной вежливой добротой,</w:t>
-      </w:r>
-      <w:r>
-        <w:rPr>
-          <w:rFonts w:ascii="Times New Roman" w:hAnsi="Times New Roman" w:cs="Times New Roman"/>
-          <w:sz w:val="28"/>
-          <w:szCs w:val="24"/>
-          <w:lang w:val="ru-RU"/>
-        </w:rPr>
-        <w:t xml:space="preserve"> </w:t>
-      </w:r>
-      <w:r>
-        <w:rPr>
-          <w:rFonts w:ascii="Times New Roman" w:hAnsi="Times New Roman" w:cs="Times New Roman"/>
-          <w:sz w:val="28"/>
-          <w:szCs w:val="24"/>
-          <w:lang w:val="ru-RU"/>
-        </w:rPr>
-        <w:t>написанной на лице.</w:t>
-      </w:r>
-    </w:p>
-    <w:p>
-      <w:pPr>
-        <w:spacing w:line="360" w:lineRule="auto"/>
-        <w:ind w:firstLine="709"/>
-        <w:jc w:val="both"/>
-        <w:rPr>
-          <w:rFonts w:ascii="Times New Roman" w:hAnsi="Times New Roman" w:cs="Times New Roman"/>
-          <w:sz w:val="28"/>
-          <w:szCs w:val="24"/>
-          <w:lang w:val="ru-RU"/>
-        </w:rPr>
-      </w:pPr>
-      <w:r>
-        <w:rPr>
-          <w:rFonts w:ascii="Times New Roman" w:hAnsi="Times New Roman" w:cs="Times New Roman"/>
-          <w:sz w:val="28"/>
-          <w:szCs w:val="24"/>
-          <w:lang w:val="ru-RU"/>
-        </w:rPr>
-        <w:t>Что касается вашей личности, я могу только догадываться. Я позволил себе быструю улыбку.</w:t>
-      </w:r>
-      <w:bookmarkStart w:id="0" w:name="_GoBack"/>
-      <w:bookmarkEnd w:id="0"/>
-    </w:p>
-    <w:p>
-      <w:pPr>
-        <w:spacing w:line="360" w:lineRule="auto"/>
-        <w:ind w:firstLine="709"/>
-        <w:jc w:val="both"/>
-        <w:rPr>
-          <w:rFonts w:ascii="Times New Roman" w:hAnsi="Times New Roman" w:cs="Times New Roman"/>
-          <w:sz w:val="28"/>
-          <w:szCs w:val="24"/>
-          <w:lang w:val="ru-RU"/>
-        </w:rPr>
-      </w:pPr>
-      <w:r>
-        <w:rPr>
-          <w:rFonts w:ascii="Times New Roman" w:hAnsi="Times New Roman" w:cs="Times New Roman"/>
-          <w:sz w:val="28"/>
-          <w:szCs w:val="24"/>
-          <w:lang w:val="ru-RU"/>
-        </w:rPr>
-        <w:t>Вы делитесь своими предположениями?</w:t>
-      </w:r>
-    </w:p>
-    <w:p>
-      <w:pPr>
-        <w:spacing w:line="360" w:lineRule="auto"/>
-        <w:ind w:firstLine="709"/>
-        <w:jc w:val="both"/>
-        <w:rPr>
-          <w:rFonts w:ascii="Times New Roman" w:hAnsi="Times New Roman" w:cs="Times New Roman"/>
-          <w:sz w:val="28"/>
-          <w:szCs w:val="24"/>
-          <w:lang w:val="ru-RU"/>
-        </w:rPr>
-      </w:pPr>
-      <w:r>
-        <w:rPr>
-          <w:rFonts w:ascii="Times New Roman" w:hAnsi="Times New Roman" w:cs="Times New Roman"/>
-          <w:sz w:val="28"/>
-          <w:szCs w:val="24"/>
-          <w:lang w:val="ru-RU"/>
-        </w:rPr>
-        <w:t xml:space="preserve">Я не думаю, что это мудрый шаг </w:t>
+        <w:t xml:space="preserve">всегда игнорируя ректора, мужчина прошел расстояние между нами в несколько шагов и протянул мне руку в приветствии. </w:t>
       </w:r>
       <w:r>
         <w:rPr>
@@ -178,91 +186,136 @@
           <w:szCs w:val="24"/>
           <w:lang w:val="ru-RU"/>
         </w:rPr>
-        <w:t xml:space="preserve"> делиться гипотезами о моей позиции. Я предпочитаю знать наверняка.</w:t>
-      </w:r>
-    </w:p>
-    <w:p>
-      <w:pPr>
-        <w:spacing w:line="360" w:lineRule="auto"/>
-        <w:ind w:firstLine="709"/>
-        <w:jc w:val="both"/>
-        <w:rPr>
-          <w:lang w:val="ru-RU"/>
-        </w:rPr>
-      </w:pPr>
-      <w:r>
-        <w:rPr>
-          <w:rFonts w:ascii="Times New Roman" w:hAnsi="Times New Roman" w:cs="Times New Roman"/>
-          <w:sz w:val="28"/>
-          <w:szCs w:val="24"/>
-          <w:lang w:val="ru-RU"/>
-        </w:rPr>
-        <w:t>Ну..</w:t>
-      </w:r>
-      <w:r>
-        <w:rPr>
-          <w:rFonts w:ascii="Times New Roman" w:hAnsi="Times New Roman" w:cs="Times New Roman"/>
-          <w:sz w:val="28"/>
-          <w:szCs w:val="24"/>
-          <w:lang w:val="ru-RU"/>
-        </w:rPr>
-        <w:t>.</w:t>
-      </w:r>
-      <w:r>
-        <w:rPr>
-          <w:rFonts w:ascii="Times New Roman" w:hAnsi="Times New Roman" w:cs="Times New Roman"/>
-          <w:sz w:val="28"/>
-          <w:szCs w:val="24"/>
-          <w:lang w:val="ru-RU"/>
-        </w:rPr>
-        <w:t xml:space="preserve"> </w:t>
-      </w:r>
-      <w:r>
-        <w:rPr>
-          <w:rFonts w:ascii="Times New Roman" w:hAnsi="Times New Roman" w:cs="Times New Roman"/>
-          <w:sz w:val="28"/>
-          <w:szCs w:val="24"/>
-          <w:lang w:val="ru-RU"/>
-        </w:rPr>
-        <w:t>представляюсь, -</w:t>
-      </w:r>
-      <w:r>
-        <w:rPr>
-          <w:rFonts w:ascii="Times New Roman" w:hAnsi="Times New Roman" w:cs="Times New Roman"/>
-          <w:sz w:val="28"/>
-          <w:szCs w:val="24"/>
-          <w:lang w:val="ru-RU"/>
-        </w:rPr>
-        <w:t xml:space="preserve"> </w:t>
-      </w:r>
-      <w:r>
-        <w:rPr>
-          <w:rFonts w:ascii="Times New Roman" w:hAnsi="Times New Roman" w:cs="Times New Roman"/>
-          <w:sz w:val="28"/>
-          <w:szCs w:val="24"/>
-          <w:lang w:val="ru-RU"/>
-        </w:rPr>
-        <w:t xml:space="preserve">всегда игнорируя ректора, мужчина прошел </w:t>
-      </w:r>
-      <w:proofErr w:type="gramStart"/>
-      <w:r>
-        <w:rPr>
-          <w:rFonts w:ascii="Times New Roman" w:hAnsi="Times New Roman" w:cs="Times New Roman"/>
-          <w:sz w:val="28"/>
-          <w:szCs w:val="24"/>
-          <w:lang w:val="ru-RU"/>
-        </w:rPr>
-        <w:t>расстояние между нами</w:t>
-      </w:r>
-      <w:proofErr w:type="gramEnd"/>
-      <w:r>
-        <w:rPr>
-          <w:rFonts w:ascii="Times New Roman" w:hAnsi="Times New Roman" w:cs="Times New Roman"/>
-          <w:sz w:val="28"/>
-          <w:szCs w:val="24"/>
-          <w:lang w:val="ru-RU"/>
-        </w:rPr>
-        <w:t xml:space="preserve"> в несколько шагов и протянул мне руку в приветствии. </w:t>
+        <w:t xml:space="preserve"> Виктор фон Дум. Очень хорошо.</w:t>
+      </w:r>
+    </w:p>
+    <w:p>
+      <w:pPr>
+        <w:spacing w:line="360" w:lineRule="auto"/>
+        <w:ind w:firstLine="709"/>
+        <w:jc w:val="both"/>
+        <w:rPr>
+          <w:rFonts w:ascii="Times New Roman" w:hAnsi="Times New Roman" w:cs="Times New Roman"/>
+          <w:sz w:val="28"/>
+          <w:szCs w:val="24"/>
+          <w:lang w:val="ru-RU"/>
+        </w:rPr>
+      </w:pPr>
+      <w:r>
+        <w:rPr>
+          <w:rFonts w:ascii="Times New Roman" w:hAnsi="Times New Roman" w:cs="Times New Roman"/>
+          <w:sz w:val="28"/>
+          <w:szCs w:val="24"/>
+          <w:lang w:val="ru-RU"/>
+        </w:rPr>
+        <w:t>Взаимно, - я пожал его протянутую руку. Это было неожиданно тяжело, хотя само рукопожатие было очень мягким.</w:t>
+      </w:r>
+    </w:p>
+    <w:p>
+      <w:pPr>
+        <w:spacing w:line="360" w:lineRule="auto"/>
+        <w:ind w:firstLine="709"/>
+        <w:jc w:val="both"/>
+        <w:rPr>
+          <w:rFonts w:ascii="Times New Roman" w:hAnsi="Times New Roman" w:cs="Times New Roman"/>
+          <w:sz w:val="28"/>
+          <w:szCs w:val="24"/>
+          <w:lang w:val="ru-RU"/>
+        </w:rPr>
+      </w:pPr>
+      <w:r>
+        <w:rPr>
+          <w:rFonts w:ascii="Times New Roman" w:hAnsi="Times New Roman" w:cs="Times New Roman"/>
+          <w:sz w:val="28"/>
+          <w:szCs w:val="24"/>
+          <w:lang w:val="ru-RU"/>
+        </w:rPr>
+        <w:t>Я поражен вашими успехами, мистер Осборн, - продолжал улыбаться фон Дум, и это меня немного обеспокоило. - Ваши преподаватели говорят, что вы, возможно, один из лучших студентов Латверского университета. Должен тебе сказать, я горжусь всеми выпускниками этого института, но ты... Ты, наверное, будешь особенным.</w:t>
+      </w:r>
+    </w:p>
+    <w:p>
+      <w:pPr>
+        <w:spacing w:line="360" w:lineRule="auto"/>
+        <w:ind w:firstLine="709"/>
+        <w:jc w:val="both"/>
+        <w:rPr>
+          <w:rFonts w:ascii="Times New Roman" w:hAnsi="Times New Roman" w:cs="Times New Roman"/>
+          <w:sz w:val="28"/>
+          <w:szCs w:val="24"/>
+          <w:lang w:val="ru-RU"/>
+        </w:rPr>
+      </w:pPr>
+      <w:r>
+        <w:rPr>
+          <w:rFonts w:ascii="Times New Roman" w:hAnsi="Times New Roman" w:cs="Times New Roman"/>
+          <w:sz w:val="28"/>
+          <w:szCs w:val="24"/>
+          <w:lang w:val="ru-RU"/>
+        </w:rPr>
+        <w:t>Спасибо - мне стало грустно в животе - последний раз, когда мне в уши заливали столько меда, мне пришлось провести полгода на ост</w:t>
+      </w:r>
+      <w:r>
+        <w:rPr>
+          <w:rFonts w:ascii="Times New Roman" w:hAnsi="Times New Roman" w:cs="Times New Roman"/>
+          <w:sz w:val="28"/>
+          <w:szCs w:val="24"/>
+          <w:lang w:val="ru-RU"/>
+        </w:rPr>
+        <w:t>ров</w:t>
+      </w:r>
+      <w:r>
+        <w:rPr>
+          <w:rFonts w:ascii="Times New Roman" w:hAnsi="Times New Roman" w:cs="Times New Roman"/>
+          <w:sz w:val="28"/>
+          <w:szCs w:val="24"/>
+          <w:lang w:val="ru-RU"/>
+        </w:rPr>
+        <w:t>е, полном змей.</w:t>
+      </w:r>
+    </w:p>
+    <w:p>
+      <w:pPr>
+        <w:spacing w:line="360" w:lineRule="auto"/>
+        <w:ind w:firstLine="709"/>
+        <w:jc w:val="both"/>
+        <w:rPr>
+          <w:rFonts w:ascii="Times New Roman" w:hAnsi="Times New Roman" w:cs="Times New Roman"/>
+          <w:sz w:val="28"/>
+          <w:szCs w:val="24"/>
+          <w:lang w:val="ru-RU"/>
+        </w:rPr>
+      </w:pPr>
+      <w:r>
+        <w:rPr>
+          <w:rFonts w:ascii="Times New Roman" w:hAnsi="Times New Roman" w:cs="Times New Roman"/>
+          <w:sz w:val="28"/>
+          <w:szCs w:val="24"/>
+          <w:lang w:val="ru-RU"/>
+        </w:rPr>
+        <w:t>Он продолжал улыбаться. Я громко улыбнулась в ответ. Так они стояли лицом друг к другу. Виктор как будто ждал, что я ему что-то скажу, но я молчал, как партизан.</w:t>
+      </w:r>
+    </w:p>
+    <w:p>
+      <w:pPr>
+        <w:spacing w:line="360" w:lineRule="auto"/>
+        <w:ind w:firstLine="709"/>
+        <w:jc w:val="both"/>
+        <w:rPr>
+          <w:rFonts w:ascii="Times New Roman" w:hAnsi="Times New Roman" w:cs="Times New Roman"/>
+          <w:sz w:val="28"/>
+          <w:szCs w:val="24"/>
+          <w:lang w:val="ru-RU"/>
+        </w:rPr>
+      </w:pPr>
+      <w:r>
+        <w:rPr>
+          <w:rFonts w:ascii="Times New Roman" w:hAnsi="Times New Roman" w:cs="Times New Roman"/>
+          <w:sz w:val="28"/>
+          <w:szCs w:val="24"/>
+          <w:lang w:val="ru-RU"/>
+        </w:rPr>
+        <w:lastRenderedPageBreak/>
+        <w:t xml:space="preserve">Мистер Харпер, - обратился фон Дум к ректору, когда пауза стала совсем неприличной. </w:t>
       </w:r>
       <w:r>
         <w:rPr>
@@ -280,176 +333,29 @@
           <w:szCs w:val="24"/>
           <w:lang w:val="ru-RU"/>
         </w:rPr>
-        <w:t xml:space="preserve"> Виктор фон Дум. Очень хорошо.</w:t>
-      </w:r>
-    </w:p>
-    <w:p>
-      <w:pPr>
-        <w:spacing w:line="360" w:lineRule="auto"/>
-        <w:ind w:firstLine="709"/>
-        <w:jc w:val="both"/>
-        <w:rPr>
-          <w:rFonts w:ascii="Times New Roman" w:hAnsi="Times New Roman" w:cs="Times New Roman"/>
-          <w:sz w:val="28"/>
-          <w:szCs w:val="24"/>
-          <w:lang w:val="ru-RU"/>
-        </w:rPr>
-      </w:pPr>
-      <w:r>
-        <w:rPr>
-          <w:rFonts w:ascii="Times New Roman" w:hAnsi="Times New Roman" w:cs="Times New Roman"/>
-          <w:sz w:val="28"/>
-          <w:szCs w:val="24"/>
-          <w:lang w:val="ru-RU"/>
-        </w:rPr>
-        <w:t>Взаимно, - я пожал его протянутую руку. Это было неожиданно тяжело, хотя само рукопожатие было очень мягким.</w:t>
-      </w:r>
-    </w:p>
-    <w:p>
-      <w:pPr>
-        <w:spacing w:line="360" w:lineRule="auto"/>
-        <w:ind w:firstLine="709"/>
-        <w:jc w:val="both"/>
-        <w:rPr>
-          <w:rFonts w:ascii="Times New Roman" w:hAnsi="Times New Roman" w:cs="Times New Roman"/>
-          <w:sz w:val="28"/>
-          <w:szCs w:val="24"/>
-          <w:lang w:val="ru-RU"/>
-        </w:rPr>
-      </w:pPr>
-      <w:r>
-        <w:rPr>
-          <w:rFonts w:ascii="Times New Roman" w:hAnsi="Times New Roman" w:cs="Times New Roman"/>
-          <w:sz w:val="28"/>
-          <w:szCs w:val="24"/>
-          <w:lang w:val="ru-RU"/>
-        </w:rPr>
-        <w:t xml:space="preserve">Я поражен вашими успехами, мистер Осборн, - продолжал улыбаться фон Дум, и это меня немного обеспокоило. - Ваши преподаватели говорят, что вы, возможно, один из лучших студентов </w:t>
-      </w:r>
-      <w:proofErr w:type="spellStart"/>
-      <w:r>
-        <w:rPr>
-          <w:rFonts w:ascii="Times New Roman" w:hAnsi="Times New Roman" w:cs="Times New Roman"/>
-          <w:sz w:val="28"/>
-          <w:szCs w:val="24"/>
-          <w:lang w:val="ru-RU"/>
-        </w:rPr>
-        <w:t>Латверского</w:t>
-      </w:r>
-      <w:proofErr w:type="spellEnd"/>
-      <w:r>
-        <w:rPr>
-          <w:rFonts w:ascii="Times New Roman" w:hAnsi="Times New Roman" w:cs="Times New Roman"/>
-          <w:sz w:val="28"/>
-          <w:szCs w:val="24"/>
-          <w:lang w:val="ru-RU"/>
-        </w:rPr>
-        <w:t xml:space="preserve"> университета. Должен тебе сказать, я горжусь всеми выпускниками этого института, но ты... Ты, наверное, будешь особенным.</w:t>
-      </w:r>
-    </w:p>
-    <w:p>
-      <w:pPr>
-        <w:spacing w:line="360" w:lineRule="auto"/>
-        <w:ind w:firstLine="709"/>
-        <w:jc w:val="both"/>
-        <w:rPr>
-          <w:rFonts w:ascii="Times New Roman" w:hAnsi="Times New Roman" w:cs="Times New Roman"/>
-          <w:sz w:val="28"/>
-          <w:szCs w:val="24"/>
-          <w:lang w:val="ru-RU"/>
-        </w:rPr>
-      </w:pPr>
-      <w:r>
-        <w:rPr>
-          <w:rFonts w:ascii="Times New Roman" w:hAnsi="Times New Roman" w:cs="Times New Roman"/>
-          <w:sz w:val="28"/>
-          <w:szCs w:val="24"/>
-          <w:lang w:val="ru-RU"/>
-        </w:rPr>
-        <w:t>Спасибо - мне стало грустно в животе - последний раз, когда мне в уши заливали столько меда, мне пришлось провести полгода на ост</w:t>
-      </w:r>
-      <w:r>
-        <w:rPr>
-          <w:rFonts w:ascii="Times New Roman" w:hAnsi="Times New Roman" w:cs="Times New Roman"/>
-          <w:sz w:val="28"/>
-          <w:szCs w:val="24"/>
-          <w:lang w:val="ru-RU"/>
-        </w:rPr>
-        <w:t>ров</w:t>
-      </w:r>
-      <w:r>
-        <w:rPr>
-          <w:rFonts w:ascii="Times New Roman" w:hAnsi="Times New Roman" w:cs="Times New Roman"/>
-          <w:sz w:val="28"/>
-          <w:szCs w:val="24"/>
-          <w:lang w:val="ru-RU"/>
-        </w:rPr>
-        <w:t>е, полном змей.</w:t>
-      </w:r>
-    </w:p>
-    <w:p>
-      <w:pPr>
-        <w:spacing w:line="360" w:lineRule="auto"/>
-        <w:ind w:firstLine="709"/>
-        <w:jc w:val="both"/>
-        <w:rPr>
-          <w:rFonts w:ascii="Times New Roman" w:hAnsi="Times New Roman" w:cs="Times New Roman"/>
-          <w:sz w:val="28"/>
-          <w:szCs w:val="24"/>
-          <w:lang w:val="ru-RU"/>
-        </w:rPr>
-      </w:pPr>
-      <w:r>
-        <w:rPr>
-          <w:rFonts w:ascii="Times New Roman" w:hAnsi="Times New Roman" w:cs="Times New Roman"/>
-          <w:sz w:val="28"/>
-          <w:szCs w:val="24"/>
-          <w:lang w:val="ru-RU"/>
-        </w:rPr>
-        <w:t>Он продолжал улыбаться. Я громко улыбнулась в ответ. Так они стояли лицом друг к другу. Виктор как будто ждал, что я ему что-то скажу, но я молчал, как партизан.</w:t>
-      </w:r>
-    </w:p>
-    <w:p>
-      <w:pPr>
-        <w:spacing w:line="360" w:lineRule="auto"/>
-        <w:ind w:firstLine="709"/>
-        <w:jc w:val="both"/>
-        <w:rPr>
-          <w:rFonts w:ascii="Times New Roman" w:hAnsi="Times New Roman" w:cs="Times New Roman"/>
-          <w:sz w:val="28"/>
-          <w:szCs w:val="24"/>
-          <w:lang w:val="ru-RU"/>
-        </w:rPr>
-      </w:pPr>
-      <w:r>
-        <w:rPr>
-          <w:rFonts w:ascii="Times New Roman" w:hAnsi="Times New Roman" w:cs="Times New Roman"/>
-          <w:sz w:val="28"/>
-          <w:szCs w:val="24"/>
-          <w:lang w:val="ru-RU"/>
-        </w:rPr>
-        <w:lastRenderedPageBreak/>
-        <w:t xml:space="preserve">Мистер </w:t>
-      </w:r>
-      <w:proofErr w:type="spellStart"/>
-      <w:r>
-        <w:rPr>
-          <w:rFonts w:ascii="Times New Roman" w:hAnsi="Times New Roman" w:cs="Times New Roman"/>
-          <w:sz w:val="28"/>
-          <w:szCs w:val="24"/>
-          <w:lang w:val="ru-RU"/>
-        </w:rPr>
-        <w:t>Харпер</w:t>
-      </w:r>
-      <w:proofErr w:type="spellEnd"/>
-      <w:r>
-        <w:rPr>
-          <w:rFonts w:ascii="Times New Roman" w:hAnsi="Times New Roman" w:cs="Times New Roman"/>
-          <w:sz w:val="28"/>
-          <w:szCs w:val="24"/>
-          <w:lang w:val="ru-RU"/>
-        </w:rPr>
-        <w:t xml:space="preserve">, - обратился фон Дум к ректору, когда пауза стала совсем неприличной. </w:t>
+        <w:t xml:space="preserve"> Извините, но не могли бы вы заставить меня поговорить с мистером Осборном наедине?</w:t>
+      </w:r>
+    </w:p>
+    <w:p>
+      <w:pPr>
+        <w:spacing w:line="360" w:lineRule="auto"/>
+        <w:ind w:firstLine="709"/>
+        <w:jc w:val="both"/>
+        <w:rPr>
+          <w:rFonts w:ascii="Times New Roman" w:hAnsi="Times New Roman" w:cs="Times New Roman"/>
+          <w:sz w:val="28"/>
+          <w:szCs w:val="24"/>
+          <w:lang w:val="ru-RU"/>
+        </w:rPr>
+      </w:pPr>
+      <w:r>
+        <w:rPr>
+          <w:rFonts w:ascii="Times New Roman" w:hAnsi="Times New Roman" w:cs="Times New Roman"/>
+          <w:sz w:val="28"/>
+          <w:szCs w:val="24"/>
+          <w:lang w:val="ru-RU"/>
+        </w:rPr>
+        <w:t xml:space="preserve">Конечно конечно! </w:t>
       </w:r>
       <w:r>
         <w:rPr>
@@ -467,77 +373,6 @@
           <w:szCs w:val="24"/>
           <w:lang w:val="ru-RU"/>
         </w:rPr>
-        <w:t xml:space="preserve"> Извините, но не могли бы вы заставить меня поговорить с мистером Осборном наедине?</w:t>
-      </w:r>
-    </w:p>
-    <w:p>
-      <w:pPr>
-        <w:spacing w:line="360" w:lineRule="auto"/>
-        <w:ind w:firstLine="709"/>
-        <w:jc w:val="both"/>
-        <w:rPr>
-          <w:rFonts w:ascii="Times New Roman" w:hAnsi="Times New Roman" w:cs="Times New Roman"/>
-          <w:sz w:val="28"/>
-          <w:szCs w:val="24"/>
-          <w:lang w:val="ru-RU"/>
-        </w:rPr>
-      </w:pPr>
-      <w:proofErr w:type="gramStart"/>
-      <w:r>
-        <w:rPr>
-          <w:rFonts w:ascii="Times New Roman" w:hAnsi="Times New Roman" w:cs="Times New Roman"/>
-          <w:sz w:val="28"/>
-          <w:szCs w:val="24"/>
-          <w:lang w:val="ru-RU"/>
-        </w:rPr>
-        <w:t>Конечно</w:t>
-      </w:r>
-      <w:proofErr w:type="gramEnd"/>
-      <w:r>
-        <w:rPr>
-          <w:rFonts w:ascii="Times New Roman" w:hAnsi="Times New Roman" w:cs="Times New Roman"/>
-          <w:sz w:val="28"/>
-          <w:szCs w:val="24"/>
-          <w:lang w:val="ru-RU"/>
-        </w:rPr>
-        <w:t xml:space="preserve"> </w:t>
-      </w:r>
-      <w:proofErr w:type="spellStart"/>
-      <w:r>
-        <w:rPr>
-          <w:rFonts w:ascii="Times New Roman" w:hAnsi="Times New Roman" w:cs="Times New Roman"/>
-          <w:sz w:val="28"/>
-          <w:szCs w:val="24"/>
-          <w:lang w:val="ru-RU"/>
-        </w:rPr>
-        <w:t>конечно</w:t>
-      </w:r>
-      <w:proofErr w:type="spellEnd"/>
-      <w:r>
-        <w:rPr>
-          <w:rFonts w:ascii="Times New Roman" w:hAnsi="Times New Roman" w:cs="Times New Roman"/>
-          <w:sz w:val="28"/>
-          <w:szCs w:val="24"/>
-          <w:lang w:val="ru-RU"/>
-        </w:rPr>
-        <w:t xml:space="preserve">! </w:t>
-      </w:r>
-      <w:r>
-        <w:rPr>
-          <w:rFonts w:ascii="Times New Roman" w:hAnsi="Times New Roman" w:cs="Times New Roman"/>
-          <w:sz w:val="28"/>
-          <w:szCs w:val="24"/>
-          <w:lang w:val="ru-RU"/>
-        </w:rPr>
-        <w:t>-</w:t>
-      </w:r>
-      <w:r>
-        <w:rPr>
-          <w:rFonts w:ascii="Times New Roman" w:hAnsi="Times New Roman" w:cs="Times New Roman"/>
-          <w:sz w:val="28"/>
-          <w:szCs w:val="24"/>
-          <w:lang w:val="ru-RU"/>
-        </w:rPr>
         <w:t xml:space="preserve"> тут же заерзал старик, вскочил со стула и вышел из собственного кабинета.</w:t>
       </w:r>
     </w:p>
@@ -633,29 +468,7 @@
           <w:szCs w:val="28"/>
           <w:lang w:val="ru-RU"/>
         </w:rPr>
-        <w:t xml:space="preserve">Мы с вашим отцом согласились. Он пообещал дать мне защиту от воздействия космической радиации. В обмен на ваше обучение в </w:t>
-      </w:r>
-      <w:proofErr w:type="spellStart"/>
-      <w:r>
-        <w:rPr>
-          <w:rFonts w:ascii="Times New Roman" w:hAnsi="Times New Roman" w:cs="Times New Roman"/>
-          <w:color w:val="000000"/>
-          <w:sz w:val="28"/>
-          <w:szCs w:val="28"/>
-          <w:lang w:val="ru-RU"/>
-        </w:rPr>
-        <w:t>Латверском</w:t>
-      </w:r>
-      <w:proofErr w:type="spellEnd"/>
-      <w:r>
-        <w:rPr>
-          <w:rFonts w:ascii="Times New Roman" w:hAnsi="Times New Roman" w:cs="Times New Roman"/>
-          <w:color w:val="000000"/>
-          <w:sz w:val="28"/>
-          <w:szCs w:val="28"/>
-          <w:lang w:val="ru-RU"/>
-        </w:rPr>
-        <w:t xml:space="preserve"> университете и сохранение вашей личности в тайне. Мне предложили серьезная скидка на этот проект.</w:t>
+        <w:t>Мы с вашим отцом согласились. Он пообещал дать мне защиту от воздействия космической радиации. В обмен на ваше обучение в Латверском университете и сохранение вашей личности в тайне. Мне предложили серьезная скидка на этот проект.</w:t>
       </w:r>
     </w:p>
     <w:p>
@@ -721,29 +534,7 @@
           <w:szCs w:val="28"/>
           <w:lang w:val="ru-RU"/>
         </w:rPr>
-        <w:t xml:space="preserve">причинам ваша личность все-таки была раскрыта еще до вашего прибытия в </w:t>
-      </w:r>
-      <w:proofErr w:type="spellStart"/>
-      <w:r>
-        <w:rPr>
-          <w:rFonts w:ascii="Times New Roman" w:hAnsi="Times New Roman" w:cs="Times New Roman"/>
-          <w:color w:val="000000"/>
-          <w:sz w:val="28"/>
-          <w:szCs w:val="28"/>
-          <w:lang w:val="ru-RU"/>
-        </w:rPr>
-        <w:t>Латверию</w:t>
-      </w:r>
-      <w:proofErr w:type="spellEnd"/>
-      <w:r>
-        <w:rPr>
-          <w:rFonts w:ascii="Times New Roman" w:hAnsi="Times New Roman" w:cs="Times New Roman"/>
-          <w:color w:val="000000"/>
-          <w:sz w:val="28"/>
-          <w:szCs w:val="28"/>
-          <w:lang w:val="ru-RU"/>
-        </w:rPr>
-        <w:t>. Повторяю: я не виноват, однако, как дворянин, отказался от скидки.</w:t>
+        <w:t>причинам ваша личность все-таки была раскрыта еще до вашего прибытия в Латверию. Повторяю: я не виноват, однако, как дворянин, отказался от скидки.</w:t>
       </w:r>
     </w:p>
     <w:p>
@@ -801,7 +592,6 @@
         </w:rPr>
         <w:t>"</w:t>
       </w:r>
-      <w:proofErr w:type="spellStart"/>
       <w:r>
         <w:rPr>
           <w:rFonts w:ascii="Times New Roman" w:hAnsi="Times New Roman" w:cs="Times New Roman"/>
@@ -812,7 +602,6 @@
         </w:rPr>
         <w:t>ОзКорп</w:t>
       </w:r>
-      <w:proofErr w:type="spellEnd"/>
       <w:r>
         <w:rPr>
           <w:rFonts w:ascii="Times New Roman" w:hAnsi="Times New Roman" w:cs="Times New Roman"/>
@@ -831,65 +620,31 @@
           <w:szCs w:val="28"/>
           <w:lang w:val="ru-RU"/>
         </w:rPr>
-        <w:t xml:space="preserve"> управляет не ваш отец, а мистер </w:t>
-      </w:r>
-      <w:proofErr w:type="spellStart"/>
-      <w:r>
-        <w:rPr>
-          <w:rFonts w:ascii="Times New Roman" w:hAnsi="Times New Roman" w:cs="Times New Roman"/>
-          <w:color w:val="000000"/>
-          <w:sz w:val="28"/>
-          <w:szCs w:val="28"/>
-          <w:lang w:val="ru-RU"/>
-        </w:rPr>
-        <w:t>Менкен</w:t>
-      </w:r>
-      <w:proofErr w:type="spellEnd"/>
-      <w:r>
-        <w:rPr>
-          <w:rFonts w:ascii="Times New Roman" w:hAnsi="Times New Roman" w:cs="Times New Roman"/>
-          <w:color w:val="000000"/>
-          <w:sz w:val="28"/>
-          <w:szCs w:val="28"/>
-          <w:lang w:val="ru-RU"/>
-        </w:rPr>
-        <w:t>, - при звуке этого имени фон Дум скривился. - Но он не хочет признавать сделку с твоим отцом. А для этого нужны новые условия. И это несмотря на то, что он еще не видел щита.</w:t>
-      </w:r>
-    </w:p>
-    <w:p>
-      <w:pPr>
-        <w:spacing w:line="360" w:lineRule="auto"/>
-        <w:ind w:firstLine="709"/>
-        <w:jc w:val="both"/>
-        <w:rPr>
-          <w:rFonts w:ascii="Times New Roman" w:hAnsi="Times New Roman" w:cs="Times New Roman"/>
-          <w:color w:val="000000"/>
-          <w:sz w:val="28"/>
-          <w:szCs w:val="28"/>
-          <w:lang w:val="ru-RU"/>
-        </w:rPr>
-      </w:pPr>
-      <w:proofErr w:type="gramStart"/>
-      <w:r>
-        <w:rPr>
-          <w:rFonts w:ascii="Times New Roman" w:hAnsi="Times New Roman" w:cs="Times New Roman"/>
-          <w:color w:val="000000"/>
-          <w:sz w:val="28"/>
-          <w:szCs w:val="28"/>
-          <w:lang w:val="ru-RU"/>
-        </w:rPr>
-        <w:t xml:space="preserve">Понимаю, - </w:t>
-      </w:r>
-      <w:proofErr w:type="gramEnd"/>
-      <w:r>
-        <w:rPr>
-          <w:rFonts w:ascii="Times New Roman" w:hAnsi="Times New Roman" w:cs="Times New Roman"/>
-          <w:color w:val="000000"/>
-          <w:sz w:val="28"/>
-          <w:szCs w:val="28"/>
-          <w:lang w:val="ru-RU"/>
-        </w:rPr>
-        <w:t xml:space="preserve">после паузы сказал я, лихорадочно пытаясь сообразить, как выйти из щекотливой ситуации. </w:t>
+        <w:t xml:space="preserve"> управляет не ваш отец, а мистер Менкен, - при звуке этого имени фон Дум скривился. - Но он не хочет признавать сделку с твоим отцом. А для этого нужны новые условия. И это несмотря на то, что он еще не видел щита.</w:t>
+      </w:r>
+    </w:p>
+    <w:p>
+      <w:pPr>
+        <w:spacing w:line="360" w:lineRule="auto"/>
+        <w:ind w:firstLine="709"/>
+        <w:jc w:val="both"/>
+        <w:rPr>
+          <w:rFonts w:ascii="Times New Roman" w:hAnsi="Times New Roman" w:cs="Times New Roman"/>
+          <w:color w:val="000000"/>
+          <w:sz w:val="28"/>
+          <w:szCs w:val="28"/>
+          <w:lang w:val="ru-RU"/>
+        </w:rPr>
+      </w:pPr>
+      <w:r>
+        <w:rPr>
+          <w:rFonts w:ascii="Times New Roman" w:hAnsi="Times New Roman" w:cs="Times New Roman"/>
+          <w:color w:val="000000"/>
+          <w:sz w:val="28"/>
+          <w:szCs w:val="28"/>
+          <w:lang w:val="ru-RU"/>
+        </w:rPr>
+        <w:t xml:space="preserve">Понимаю, - после паузы сказал я, лихорадочно пытаясь сообразить, как выйти из щекотливой ситуации. </w:t>
       </w:r>
       <w:r>
         <w:rPr>
@@ -1050,51 +805,7 @@
           <w:szCs w:val="28"/>
           <w:lang w:val="ru-RU"/>
         </w:rPr>
-        <w:t xml:space="preserve">Очевидно, я изменил плату. Вероятно, если бы Гарри продолжал быть собой, он бы не встретил некоего </w:t>
-      </w:r>
-      <w:proofErr w:type="spellStart"/>
-      <w:r>
-        <w:rPr>
-          <w:rFonts w:ascii="Times New Roman" w:hAnsi="Times New Roman" w:cs="Times New Roman"/>
-          <w:color w:val="000000"/>
-          <w:sz w:val="28"/>
-          <w:szCs w:val="28"/>
-          <w:lang w:val="ru-RU"/>
-        </w:rPr>
-        <w:t>Конга</w:t>
-      </w:r>
-      <w:proofErr w:type="spellEnd"/>
-      <w:r>
-        <w:rPr>
-          <w:rFonts w:ascii="Times New Roman" w:hAnsi="Times New Roman" w:cs="Times New Roman"/>
-          <w:color w:val="000000"/>
-          <w:sz w:val="28"/>
-          <w:szCs w:val="28"/>
-          <w:lang w:val="ru-RU"/>
-        </w:rPr>
-        <w:t xml:space="preserve">, не попал бы под прицел неизвестного и Норман Осборн не был бы шантажирован своей судьбой. Следовательно, не было бы необходимости транспортировать его в </w:t>
-      </w:r>
-      <w:proofErr w:type="spellStart"/>
-      <w:r>
-        <w:rPr>
-          <w:rFonts w:ascii="Times New Roman" w:hAnsi="Times New Roman" w:cs="Times New Roman"/>
-          <w:color w:val="000000"/>
-          <w:sz w:val="28"/>
-          <w:szCs w:val="28"/>
-          <w:lang w:val="ru-RU"/>
-        </w:rPr>
-        <w:t>Латверию</w:t>
-      </w:r>
-      <w:proofErr w:type="spellEnd"/>
-      <w:r>
-        <w:rPr>
-          <w:rFonts w:ascii="Times New Roman" w:hAnsi="Times New Roman" w:cs="Times New Roman"/>
-          <w:color w:val="000000"/>
-          <w:sz w:val="28"/>
-          <w:szCs w:val="28"/>
-          <w:lang w:val="ru-RU"/>
-        </w:rPr>
-        <w:t>. Однако здесь, благодаря моим безрассудным действиям, все пошло именно по этому сценарию.</w:t>
+        <w:t>Очевидно, я изменил плату. Вероятно, если бы Гарри продолжал быть собой, он бы не встретил некоего Конга, не попал бы под прицел неизвестного и Норман Осборн не был бы шантажирован своей судьбой. Следовательно, не было бы необходимости транспортировать его в Латверию. Однако здесь, благодаря моим безрассудным действиям, все пошло именно по этому сценарию.</w:t>
       </w:r>
     </w:p>
     <w:sectPr>
@@ -1108,7 +819,7 @@
 </file>
 
 <file path=word/styles.xml><?xml version="1.0" encoding="utf-8"?>
-<w:styles xmlns:mc="http://schemas.openxmlformats.org/markup-compatibility/2006" xmlns:r="http://schemas.openxmlformats.org/officeDocument/2006/relationships" xmlns:w="http://schemas.openxmlformats.org/wordprocessingml/2006/main" xmlns:w14="http://schemas.microsoft.com/office/word/2010/wordml" xmlns:w15="http://schemas.microsoft.com/office/word/2012/wordml" xmlns:w16cid="http://schemas.microsoft.com/office/word/2016/wordml/cid" xmlns:w16se="http://schemas.microsoft.com/office/word/2015/wordml/symex" mc:Ignorable="w14 w15 w16se w16cid">
+<w:styles xmlns:mc="http://schemas.openxmlformats.org/markup-compatibility/2006" xmlns:r="http://schemas.openxmlformats.org/officeDocument/2006/relationships" xmlns:w="http://schemas.openxmlformats.org/wordprocessingml/2006/main" xmlns:w14="http://schemas.microsoft.com/office/word/2010/wordml" xmlns:w15="http://schemas.microsoft.com/office/word/2012/wordml" xmlns:w16cex="http://schemas.microsoft.com/office/word/2018/wordml/cex" xmlns:w16cid="http://schemas.microsoft.com/office/word/2016/wordml/cid" xmlns:w16="http://schemas.microsoft.com/office/word/2018/wordml" xmlns:w16sdtdh="http://schemas.microsoft.com/office/word/2020/wordml/sdtdatahash" xmlns:w16se="http://schemas.microsoft.com/office/word/2015/wordml/symex" mc:Ignorable="w14 w15 w16se w16cid w16 w16cex w16sdtdh">
   <w:docDefaults>
     <w:rPrDefault>
       <w:rPr>
@@ -1124,7 +835,7 @@
       </w:pPr>
     </w:pPrDefault>
   </w:docDefaults>
-  <w:latentStyles w:defLockedState="0" w:defUIPriority="99" w:defSemiHidden="0" w:defUnhideWhenUsed="0" w:defQFormat="0" w:count="375">
+  <w:latentStyles w:defLockedState="0" w:defUIPriority="99" w:defSemiHidden="0" w:defUnhideWhenUsed="0" w:defQFormat="0" w:count="376">
     <w:lsdException w:name="Normal" w:uiPriority="0" w:qFormat="1"/>
     <w:lsdException w:name="heading 1" w:uiPriority="9" w:qFormat="1"/>
     <w:lsdException w:name="heading 2" w:semiHidden="1" w:uiPriority="9" w:unhideWhenUsed="1" w:qFormat="1"/>
@@ -1230,7 +941,6 @@
     <w:lsdException w:name="HTML Sample" w:semiHidden="1" w:unhideWhenUsed="1"/>
     <w:lsdException w:name="HTML Typewriter" w:semiHidden="1" w:unhideWhenUsed="1"/>
     <w:lsdException w:name="HTML Variable" w:semiHidden="1" w:unhideWhenUsed="1"/>
-    <w:lsdException w:name="Normal Table" w:semiHidden="1" w:unhideWhenUsed="1"/>
     <w:lsdException w:name="annotation subject" w:semiHidden="1" w:unhideWhenUsed="1"/>
     <w:lsdException w:name="No List" w:semiHidden="1" w:unhideWhenUsed="1"/>
     <w:lsdException w:name="Outline List 1" w:semiHidden="1" w:unhideWhenUsed="1"/>
@@ -1277,10 +987,8 @@
     <w:lsdException w:name="Table Subtle 2" w:semiHidden="1" w:unhideWhenUsed="1"/>
     <w:lsdException w:name="Table Web 1" w:semiHidden="1" w:unhideWhenUsed="1"/>
     <w:lsdException w:name="Table Web 2" w:semiHidden="1" w:unhideWhenUsed="1"/>
-    <w:lsdException w:name="Table Web 3" w:semiHidden="1" w:unhideWhenUsed="1"/>
     <w:lsdException w:name="Balloon Text" w:semiHidden="1" w:unhideWhenUsed="1"/>
     <w:lsdException w:name="Table Grid" w:uiPriority="39"/>
-    <w:lsdException w:name="Table Theme" w:semiHidden="1" w:unhideWhenUsed="1"/>
     <w:lsdException w:name="Placeholder Text" w:semiHidden="1"/>
     <w:lsdException w:name="No Spacing" w:uiPriority="1" w:qFormat="1"/>
     <w:lsdException w:name="Light Shading" w:uiPriority="60"/>
@@ -1500,18 +1208,18 @@
     <w:lsdException w:name="Smart Hyperlink" w:semiHidden="1" w:unhideWhenUsed="1"/>
     <w:lsdException w:name="Hashtag" w:semiHidden="1" w:unhideWhenUsed="1"/>
     <w:lsdException w:name="Unresolved Mention" w:semiHidden="1" w:unhideWhenUsed="1"/>
+    <w:lsdException w:name="Smart Link" w:semiHidden="1" w:unhideWhenUsed="1"/>
   </w:latentStyles>
-  <w:style w:type="paragraph" w:default="1" w:styleId="a">
+  <w:style w:type="paragraph" w:default="1" w:styleId="Normal">
     <w:name w:val="Normal"/>
     <w:qFormat/>
   </w:style>
-  <w:style w:type="character" w:default="1" w:styleId="a0">
+  <w:style w:type="character" w:default="1" w:styleId="DefaultParagraphFont">
     <w:name w:val="Default Paragraph Font"/>
     <w:uiPriority w:val="1"/>
-    <w:semiHidden/>
     <w:unhideWhenUsed/>
   </w:style>
-  <w:style w:type="table" w:default="1" w:styleId="a1">
+  <w:style w:type="table" w:default="1" w:styleId="TableNormal">
     <w:name w:val="Normal Table"/>
     <w:uiPriority w:val="99"/>
     <w:semiHidden/>
@@ -1526,7 +1234,7 @@
       </w:tblCellMar>
     </w:tblPr>
   </w:style>
-  <w:style w:type="numbering" w:default="1" w:styleId="a2">
+  <w:style w:type="numbering" w:default="1" w:styleId="NoList">
     <w:name w:val="No List"/>
     <w:uiPriority w:val="99"/>
     <w:semiHidden/>

--- a/LR2/66.docx
+++ b/LR2/66.docx
@@ -16,6 +16,15 @@
       <w:r>
         <w:rPr>
           <w:rFonts w:ascii="Times New Roman" w:hAnsi="Times New Roman" w:cs="Times New Roman"/>
+          <w:lang w:val="en-US"/>
+        </w:rPr>
+        <w:t xml:space="preserve"> </w:t>
+      </w:r>
+      <w:bookmarkStart w:id="0" w:name="_GoBack"/>
+      <w:bookmarkEnd w:id="0"/>
+      <w:r>
+        <w:rPr>
+          <w:rFonts w:ascii="Times New Roman" w:hAnsi="Times New Roman" w:cs="Times New Roman"/>
         </w:rPr>
         <w:t>Я смотрел на мужчину несколько секунд, просто чтобы немного подействовать на его нервы и оценить его реакцию. Он выглядел спокойным, с легкой насмешкой в уголках глаз и с безупречной вежливой добротой, написанной на лице.</w:t>
       </w:r>
@@ -566,8 +575,6 @@
         </w:rPr>
         <w:t>. Однако здесь, благодаря моим безрассудным действиям, все пошло именно по этому сценарию.</w:t>
       </w:r>
-      <w:bookmarkStart w:id="0" w:name="_GoBack"/>
-      <w:bookmarkEnd w:id="0"/>
     </w:p>
     <w:sectPr>
       <w:pgSz w:w="12671" w:h="19140"/>

--- a/LR2/66.docx
+++ b/LR2/66.docx
@@ -16,9 +16,555 @@
       <w:r>
         <w:rPr>
           <w:rFonts w:ascii="Times New Roman" w:hAnsi="Times New Roman" w:cs="Times New Roman"/>
-          <w:lang w:val="en-US"/>
-        </w:rPr>
-        <w:t xml:space="preserve"> </w:t>
+        </w:rPr>
+        <w:t>Я смотрел на мужчину несколько секунд, просто чтобы немного подействовать на его нервы и оценить его реакцию. Он выглядел спокойным, с легкой насмешкой в уголках глаз и с безупречной вежливой добротой, написанной на лице.</w:t>
+      </w:r>
+    </w:p>
+    <w:p>
+      <w:pPr>
+        <w:pStyle w:val="Bodytext20"/>
+        <w:shd w:val="clear" w:color="auto" w:fill="auto"/>
+        <w:spacing w:line="360" w:lineRule="auto"/>
+        <w:ind w:firstLine="709"/>
+        <w:jc w:val="both"/>
+        <w:rPr>
+          <w:rFonts w:ascii="Times New Roman" w:hAnsi="Times New Roman" w:cs="Times New Roman"/>
+        </w:rPr>
+      </w:pPr>
+      <w:r>
+        <w:rPr>
+          <w:rFonts w:ascii="Times New Roman" w:hAnsi="Times New Roman" w:cs="Times New Roman"/>
+        </w:rPr>
+        <w:t>Что касается вашей личности, я могу только догадываться. Я позволил себе быструю улыбку.</w:t>
+      </w:r>
+    </w:p>
+    <w:p>
+      <w:pPr>
+        <w:pStyle w:val="Bodytext20"/>
+        <w:shd w:val="clear" w:color="auto" w:fill="auto"/>
+        <w:spacing w:line="360" w:lineRule="auto"/>
+        <w:ind w:firstLine="709"/>
+        <w:jc w:val="both"/>
+        <w:rPr>
+          <w:rFonts w:ascii="Times New Roman" w:hAnsi="Times New Roman" w:cs="Times New Roman"/>
+        </w:rPr>
+      </w:pPr>
+      <w:r>
+        <w:rPr>
+          <w:rFonts w:ascii="Times New Roman" w:hAnsi="Times New Roman" w:cs="Times New Roman"/>
+        </w:rPr>
+        <w:t>Вы делитесь своими предположениями?</w:t>
+      </w:r>
+    </w:p>
+    <w:p>
+      <w:pPr>
+        <w:pStyle w:val="Bodytext20"/>
+        <w:shd w:val="clear" w:color="auto" w:fill="auto"/>
+        <w:spacing w:line="360" w:lineRule="auto"/>
+        <w:ind w:firstLine="709"/>
+        <w:jc w:val="both"/>
+        <w:rPr>
+          <w:rFonts w:ascii="Times New Roman" w:hAnsi="Times New Roman" w:cs="Times New Roman"/>
+        </w:rPr>
+      </w:pPr>
+      <w:r>
+        <w:rPr>
+          <w:rFonts w:ascii="Times New Roman" w:hAnsi="Times New Roman" w:cs="Times New Roman"/>
+        </w:rPr>
+        <w:t>Я не думаю, что это мудрый шаг - делиться гипотезами о моей позиции. Я предпочитаю знать наверняка.</w:t>
+      </w:r>
+    </w:p>
+    <w:p>
+      <w:pPr>
+        <w:pStyle w:val="Bodytext20"/>
+        <w:shd w:val="clear" w:color="auto" w:fill="auto"/>
+        <w:spacing w:line="360" w:lineRule="auto"/>
+        <w:ind w:firstLine="709"/>
+        <w:jc w:val="both"/>
+        <w:rPr>
+          <w:rFonts w:ascii="Times New Roman" w:hAnsi="Times New Roman" w:cs="Times New Roman"/>
+        </w:rPr>
+      </w:pPr>
+      <w:r>
+        <w:rPr>
+          <w:rFonts w:ascii="Times New Roman" w:hAnsi="Times New Roman" w:cs="Times New Roman"/>
+        </w:rPr>
+        <w:t>Ну... представляюсь, - всегда игнорируя ректора, мужчина прошел расстояние между нами в несколько шагов и протянул мне руку в приветствии. - Виктор фон Дум. Очень хорошо.</w:t>
+      </w:r>
+    </w:p>
+    <w:p>
+      <w:pPr>
+        <w:pStyle w:val="Bodytext20"/>
+        <w:shd w:val="clear" w:color="auto" w:fill="auto"/>
+        <w:spacing w:line="360" w:lineRule="auto"/>
+        <w:ind w:firstLine="709"/>
+        <w:jc w:val="both"/>
+        <w:rPr>
+          <w:rFonts w:ascii="Times New Roman" w:hAnsi="Times New Roman" w:cs="Times New Roman"/>
+        </w:rPr>
+      </w:pPr>
+      <w:r>
+        <w:rPr>
+          <w:rFonts w:ascii="Times New Roman" w:hAnsi="Times New Roman" w:cs="Times New Roman"/>
+        </w:rPr>
+        <w:t>Взаимно, - я пожал ег</w:t>
+      </w:r>
+      <w:r>
+        <w:rPr>
+          <w:rFonts w:ascii="Times New Roman" w:hAnsi="Times New Roman" w:cs="Times New Roman"/>
+        </w:rPr>
+        <w:t>о протянутую руку. Это было неожиданно тяжело, хотя само рукопожатие было очень мягким.</w:t>
+      </w:r>
+    </w:p>
+    <w:p>
+      <w:pPr>
+        <w:pStyle w:val="Bodytext20"/>
+        <w:shd w:val="clear" w:color="auto" w:fill="auto"/>
+        <w:spacing w:line="360" w:lineRule="auto"/>
+        <w:ind w:firstLine="709"/>
+        <w:jc w:val="both"/>
+        <w:rPr>
+          <w:rFonts w:ascii="Times New Roman" w:hAnsi="Times New Roman" w:cs="Times New Roman"/>
+        </w:rPr>
+      </w:pPr>
+      <w:r>
+        <w:rPr>
+          <w:rFonts w:ascii="Times New Roman" w:hAnsi="Times New Roman" w:cs="Times New Roman"/>
+        </w:rPr>
+        <w:t xml:space="preserve">Я поражен вашими успехами, мистер Осборн, - продолжал улыбаться фон Дум, и это меня немного обеспокоило. - Ваши преподаватели говорят, что вы, возможно, один из лучших студентов </w:t>
+      </w:r>
+      <w:proofErr w:type="spellStart"/>
+      <w:r>
+        <w:rPr>
+          <w:rFonts w:ascii="Times New Roman" w:hAnsi="Times New Roman" w:cs="Times New Roman"/>
+        </w:rPr>
+        <w:t>Латверского</w:t>
+      </w:r>
+      <w:proofErr w:type="spellEnd"/>
+      <w:r>
+        <w:rPr>
+          <w:rFonts w:ascii="Times New Roman" w:hAnsi="Times New Roman" w:cs="Times New Roman"/>
+        </w:rPr>
+        <w:t xml:space="preserve"> университета. Должен тебе сказать, я горжусь всеми выпускниками этого института, но ты... Ты, наверное, будешь особенным.</w:t>
+      </w:r>
+    </w:p>
+    <w:p>
+      <w:pPr>
+        <w:pStyle w:val="Bodytext20"/>
+        <w:shd w:val="clear" w:color="auto" w:fill="auto"/>
+        <w:spacing w:line="360" w:lineRule="auto"/>
+        <w:ind w:firstLine="709"/>
+        <w:jc w:val="both"/>
+        <w:rPr>
+          <w:rFonts w:ascii="Times New Roman" w:hAnsi="Times New Roman" w:cs="Times New Roman"/>
+        </w:rPr>
+      </w:pPr>
+      <w:r>
+        <w:rPr>
+          <w:rFonts w:ascii="Times New Roman" w:hAnsi="Times New Roman" w:cs="Times New Roman"/>
+        </w:rPr>
+        <w:t>Спасибо - мне стало грустно в животе - последний раз, когда мне в уши заливали столько меда, мне пришлось провести полгода на острове, полном змей.</w:t>
+      </w:r>
+    </w:p>
+    <w:p>
+      <w:pPr>
+        <w:pStyle w:val="Bodytext20"/>
+        <w:shd w:val="clear" w:color="auto" w:fill="auto"/>
+        <w:spacing w:line="360" w:lineRule="auto"/>
+        <w:ind w:firstLine="709"/>
+        <w:jc w:val="both"/>
+        <w:rPr>
+          <w:rFonts w:ascii="Times New Roman" w:hAnsi="Times New Roman" w:cs="Times New Roman"/>
+        </w:rPr>
+      </w:pPr>
+      <w:r>
+        <w:rPr>
+          <w:rFonts w:ascii="Times New Roman" w:hAnsi="Times New Roman" w:cs="Times New Roman"/>
+        </w:rPr>
+        <w:t>Он продолжал улыбаться. Я громко улыбнулась в ответ. Так они стояли лицом друг к другу. Виктор как будто ждал, что я ему что-то скажу, но я молчал, как партизан.</w:t>
+      </w:r>
+    </w:p>
+    <w:p>
+      <w:pPr>
+        <w:pStyle w:val="Bodytext20"/>
+        <w:shd w:val="clear" w:color="auto" w:fill="auto"/>
+        <w:spacing w:line="360" w:lineRule="auto"/>
+        <w:ind w:firstLine="709"/>
+        <w:jc w:val="both"/>
+        <w:rPr>
+          <w:rFonts w:ascii="Times New Roman" w:hAnsi="Times New Roman" w:cs="Times New Roman"/>
+        </w:rPr>
+      </w:pPr>
+      <w:r>
+        <w:rPr>
+          <w:rFonts w:ascii="Times New Roman" w:hAnsi="Times New Roman" w:cs="Times New Roman"/>
+        </w:rPr>
+        <w:t xml:space="preserve">Мистер </w:t>
+      </w:r>
+      <w:proofErr w:type="spellStart"/>
+      <w:r>
+        <w:rPr>
+          <w:rFonts w:ascii="Times New Roman" w:hAnsi="Times New Roman" w:cs="Times New Roman"/>
+        </w:rPr>
+        <w:t>Харпер</w:t>
+      </w:r>
+      <w:proofErr w:type="spellEnd"/>
+      <w:r>
+        <w:rPr>
+          <w:rFonts w:ascii="Times New Roman" w:hAnsi="Times New Roman" w:cs="Times New Roman"/>
+        </w:rPr>
+        <w:t>, - обратился фон Дум к ректору, когда пауза стала совсем неприличной. - Извините, но не могли бы вы заставить меня поговорить с мистером Осборном наедине?</w:t>
+      </w:r>
+    </w:p>
+    <w:p>
+      <w:pPr>
+        <w:pStyle w:val="Bodytext20"/>
+        <w:shd w:val="clear" w:color="auto" w:fill="auto"/>
+        <w:spacing w:line="360" w:lineRule="auto"/>
+        <w:ind w:firstLine="709"/>
+        <w:jc w:val="both"/>
+        <w:rPr>
+          <w:rFonts w:ascii="Times New Roman" w:hAnsi="Times New Roman" w:cs="Times New Roman"/>
+        </w:rPr>
+      </w:pPr>
+      <w:proofErr w:type="gramStart"/>
+      <w:r>
+        <w:rPr>
+          <w:rFonts w:ascii="Times New Roman" w:hAnsi="Times New Roman" w:cs="Times New Roman"/>
+        </w:rPr>
+        <w:t xml:space="preserve">Конечно </w:t>
+      </w:r>
+      <w:proofErr w:type="spellStart"/>
+      <w:r>
+        <w:rPr>
+          <w:rFonts w:ascii="Times New Roman" w:hAnsi="Times New Roman" w:cs="Times New Roman"/>
+        </w:rPr>
+        <w:t>конечно</w:t>
+      </w:r>
+      <w:proofErr w:type="spellEnd"/>
+      <w:proofErr w:type="gramEnd"/>
+      <w:r>
+        <w:rPr>
+          <w:rFonts w:ascii="Times New Roman" w:hAnsi="Times New Roman" w:cs="Times New Roman"/>
+        </w:rPr>
+        <w:t>! - тут же заерзал старик, вскочил со стула и вышел из собственного кабинета.</w:t>
+      </w:r>
+    </w:p>
+    <w:p>
+      <w:pPr>
+        <w:pStyle w:val="Bodytext20"/>
+        <w:shd w:val="clear" w:color="auto" w:fill="auto"/>
+        <w:spacing w:line="360" w:lineRule="auto"/>
+        <w:ind w:firstLine="709"/>
+        <w:jc w:val="both"/>
+        <w:rPr>
+          <w:rFonts w:ascii="Times New Roman" w:hAnsi="Times New Roman" w:cs="Times New Roman"/>
+        </w:rPr>
+      </w:pPr>
+      <w:r>
+        <w:rPr>
+          <w:rFonts w:ascii="Times New Roman" w:hAnsi="Times New Roman" w:cs="Times New Roman"/>
+        </w:rPr>
+        <w:t>Как только ректор закрыл дверь с другой стороны, улыбка Виктора слегка расплылась:</w:t>
+      </w:r>
+    </w:p>
+    <w:p>
+      <w:pPr>
+        <w:pStyle w:val="Bodytext20"/>
+        <w:shd w:val="clear" w:color="auto" w:fill="auto"/>
+        <w:spacing w:line="360" w:lineRule="auto"/>
+        <w:ind w:firstLine="709"/>
+        <w:jc w:val="both"/>
+        <w:rPr>
+          <w:rFonts w:ascii="Times New Roman" w:hAnsi="Times New Roman" w:cs="Times New Roman"/>
+        </w:rPr>
+      </w:pPr>
+      <w:r>
+        <w:rPr>
+          <w:rFonts w:ascii="Times New Roman" w:hAnsi="Times New Roman" w:cs="Times New Roman"/>
+        </w:rPr>
+        <w:t>"</w:t>
+      </w:r>
+      <w:r>
+        <w:rPr>
+          <w:rFonts w:ascii="Times New Roman" w:hAnsi="Times New Roman" w:cs="Times New Roman"/>
+        </w:rPr>
+        <w:t xml:space="preserve">Давайте будем честными, мистер Осборн", - сказал он. "Мы с вашим отцом согласились. Он пообещал дать мне защиту от воздействия космической радиации. В обмен на ваше обучение в </w:t>
+      </w:r>
+      <w:proofErr w:type="spellStart"/>
+      <w:r>
+        <w:rPr>
+          <w:rFonts w:ascii="Times New Roman" w:hAnsi="Times New Roman" w:cs="Times New Roman"/>
+        </w:rPr>
+        <w:t>Латверском</w:t>
+      </w:r>
+      <w:proofErr w:type="spellEnd"/>
+      <w:r>
+        <w:rPr>
+          <w:rFonts w:ascii="Times New Roman" w:hAnsi="Times New Roman" w:cs="Times New Roman"/>
+        </w:rPr>
+        <w:t xml:space="preserve"> университете и сохранение вашей личности в тайне. Мне предложили серьезная скидка на этот проект.</w:t>
+      </w:r>
+    </w:p>
+    <w:p>
+      <w:pPr>
+        <w:pStyle w:val="Bodytext20"/>
+        <w:shd w:val="clear" w:color="auto" w:fill="auto"/>
+        <w:spacing w:line="360" w:lineRule="auto"/>
+        <w:ind w:firstLine="709"/>
+        <w:jc w:val="both"/>
+        <w:rPr>
+          <w:rFonts w:ascii="Times New Roman" w:hAnsi="Times New Roman" w:cs="Times New Roman"/>
+        </w:rPr>
+      </w:pPr>
+      <w:r>
+        <w:rPr>
+          <w:rFonts w:ascii="Times New Roman" w:hAnsi="Times New Roman" w:cs="Times New Roman"/>
+        </w:rPr>
+        <w:lastRenderedPageBreak/>
+        <w:t>Дум сделал паузу, давая мне обдумать его слова и наблюдая за моей реакцией. Затем он снова заговорил:</w:t>
+      </w:r>
+    </w:p>
+    <w:p>
+      <w:pPr>
+        <w:pStyle w:val="Bodytext20"/>
+        <w:shd w:val="clear" w:color="auto" w:fill="auto"/>
+        <w:spacing w:line="360" w:lineRule="auto"/>
+        <w:ind w:firstLine="709"/>
+        <w:jc w:val="both"/>
+        <w:rPr>
+          <w:rFonts w:ascii="Times New Roman" w:hAnsi="Times New Roman" w:cs="Times New Roman"/>
+        </w:rPr>
+      </w:pPr>
+      <w:r>
+        <w:rPr>
+          <w:rFonts w:ascii="Times New Roman" w:hAnsi="Times New Roman" w:cs="Times New Roman"/>
+        </w:rPr>
+        <w:t xml:space="preserve">Как вы знаете, но независящим от меня причинам ваша личность все-таки была раскрыта еще до вашего прибытия в </w:t>
+      </w:r>
+      <w:proofErr w:type="spellStart"/>
+      <w:r>
+        <w:rPr>
+          <w:rFonts w:ascii="Times New Roman" w:hAnsi="Times New Roman" w:cs="Times New Roman"/>
+        </w:rPr>
+        <w:t>Латверию</w:t>
+      </w:r>
+      <w:proofErr w:type="spellEnd"/>
+      <w:r>
+        <w:rPr>
+          <w:rFonts w:ascii="Times New Roman" w:hAnsi="Times New Roman" w:cs="Times New Roman"/>
+        </w:rPr>
+        <w:t>. Повторяю: я не виноват, однако, как дворянин, отказался от скидки.</w:t>
+      </w:r>
+    </w:p>
+    <w:p>
+      <w:pPr>
+        <w:pStyle w:val="Bodytext20"/>
+        <w:shd w:val="clear" w:color="auto" w:fill="auto"/>
+        <w:spacing w:line="360" w:lineRule="auto"/>
+        <w:ind w:firstLine="709"/>
+        <w:jc w:val="both"/>
+        <w:rPr>
+          <w:rFonts w:ascii="Times New Roman" w:hAnsi="Times New Roman" w:cs="Times New Roman"/>
+        </w:rPr>
+      </w:pPr>
+      <w:r>
+        <w:rPr>
+          <w:rFonts w:ascii="Times New Roman" w:hAnsi="Times New Roman" w:cs="Times New Roman"/>
+        </w:rPr>
+        <w:t>И еще одна пауза, позволившая мне уложить в голове все, что он сказал, а Виктору проследить за моей реакцией:</w:t>
+      </w:r>
+    </w:p>
+    <w:p>
+      <w:pPr>
+        <w:pStyle w:val="Bodytext20"/>
+        <w:shd w:val="clear" w:color="auto" w:fill="auto"/>
+        <w:spacing w:line="360" w:lineRule="auto"/>
+        <w:ind w:firstLine="709"/>
+        <w:jc w:val="both"/>
+        <w:rPr>
+          <w:rFonts w:ascii="Times New Roman" w:hAnsi="Times New Roman" w:cs="Times New Roman"/>
+        </w:rPr>
+      </w:pPr>
+      <w:r>
+        <w:rPr>
+          <w:rFonts w:ascii="Times New Roman" w:hAnsi="Times New Roman" w:cs="Times New Roman"/>
+        </w:rPr>
+        <w:t xml:space="preserve">Однако теперь корпорацией </w:t>
+      </w:r>
+      <w:r>
+        <w:rPr>
+          <w:rFonts w:ascii="Times New Roman" w:hAnsi="Times New Roman" w:cs="Times New Roman"/>
+        </w:rPr>
+        <w:t>"</w:t>
+      </w:r>
+      <w:proofErr w:type="spellStart"/>
+      <w:r>
+        <w:rPr>
+          <w:rFonts w:ascii="Times New Roman" w:hAnsi="Times New Roman" w:cs="Times New Roman"/>
+        </w:rPr>
+        <w:t>ОзКорп</w:t>
+      </w:r>
+      <w:proofErr w:type="spellEnd"/>
+      <w:r>
+        <w:rPr>
+          <w:rFonts w:ascii="Times New Roman" w:hAnsi="Times New Roman" w:cs="Times New Roman"/>
+        </w:rPr>
+        <w:t>"</w:t>
+      </w:r>
+      <w:r>
+        <w:rPr>
+          <w:rFonts w:ascii="Times New Roman" w:hAnsi="Times New Roman" w:cs="Times New Roman"/>
+        </w:rPr>
+        <w:t xml:space="preserve"> управляет не ваш отец, а мистер </w:t>
+      </w:r>
+      <w:proofErr w:type="spellStart"/>
+      <w:r>
+        <w:rPr>
+          <w:rFonts w:ascii="Times New Roman" w:hAnsi="Times New Roman" w:cs="Times New Roman"/>
+        </w:rPr>
+        <w:t>Менкен</w:t>
+      </w:r>
+      <w:proofErr w:type="spellEnd"/>
+      <w:r>
+        <w:rPr>
+          <w:rFonts w:ascii="Times New Roman" w:hAnsi="Times New Roman" w:cs="Times New Roman"/>
+        </w:rPr>
+        <w:t>, — при звуке этого имени фон Дум скривился. - Но он не хочет признавать сделку с твоим отцом. А для этого нужны новые условия. И это несмотря на то, что он еще не видел щита.</w:t>
+      </w:r>
+    </w:p>
+    <w:p>
+      <w:pPr>
+        <w:pStyle w:val="Bodytext20"/>
+        <w:shd w:val="clear" w:color="auto" w:fill="auto"/>
+        <w:spacing w:line="360" w:lineRule="auto"/>
+        <w:ind w:firstLine="709"/>
+        <w:jc w:val="both"/>
+        <w:rPr>
+          <w:rFonts w:ascii="Times New Roman" w:hAnsi="Times New Roman" w:cs="Times New Roman"/>
+        </w:rPr>
+      </w:pPr>
+      <w:r>
+        <w:rPr>
+          <w:rFonts w:ascii="Times New Roman" w:hAnsi="Times New Roman" w:cs="Times New Roman"/>
+        </w:rPr>
+        <w:t>Понимаю, - после паузы сказал я, лихорадочно пытаясь сообразить, как выйти из щекотливой ситуации. - Чего ты хочешь от меня?</w:t>
+      </w:r>
+    </w:p>
+    <w:p>
+      <w:pPr>
+        <w:pStyle w:val="Bodytext20"/>
+        <w:shd w:val="clear" w:color="auto" w:fill="auto"/>
+        <w:spacing w:line="360" w:lineRule="auto"/>
+        <w:ind w:firstLine="709"/>
+        <w:jc w:val="both"/>
+        <w:rPr>
+          <w:rFonts w:ascii="Times New Roman" w:hAnsi="Times New Roman" w:cs="Times New Roman"/>
+        </w:rPr>
+      </w:pPr>
+      <w:r>
+        <w:rPr>
+          <w:rFonts w:ascii="Times New Roman" w:hAnsi="Times New Roman" w:cs="Times New Roman"/>
+        </w:rPr>
+        <w:t>Не знаю, - сча</w:t>
+      </w:r>
+      <w:r>
+        <w:rPr>
+          <w:rFonts w:ascii="Times New Roman" w:hAnsi="Times New Roman" w:cs="Times New Roman"/>
+        </w:rPr>
+        <w:t>стливо блеснули глаза Виктора. "</w:t>
+      </w:r>
+      <w:r>
+        <w:rPr>
+          <w:rFonts w:ascii="Times New Roman" w:hAnsi="Times New Roman" w:cs="Times New Roman"/>
+        </w:rPr>
+        <w:t>Однако я нахожусь в очень деликатном положении. Мне нужен этот щит, потому что у меня нет времени строить новый. Эксперимент можно проводить только в определенный период, и следующего благоприятного момента придется ждать слишком долго. И я слишком много вложил в этот проект, чтобы позволить себе отказаться от него.</w:t>
+      </w:r>
+    </w:p>
+    <w:p>
+      <w:pPr>
+        <w:pStyle w:val="Bodytext20"/>
+        <w:shd w:val="clear" w:color="auto" w:fill="auto"/>
+        <w:spacing w:line="360" w:lineRule="auto"/>
+        <w:ind w:firstLine="709"/>
+        <w:jc w:val="both"/>
+        <w:rPr>
+          <w:rFonts w:ascii="Times New Roman" w:hAnsi="Times New Roman" w:cs="Times New Roman"/>
+        </w:rPr>
+      </w:pPr>
+      <w:proofErr w:type="gramStart"/>
+      <w:r>
+        <w:rPr>
+          <w:rFonts w:ascii="Times New Roman" w:hAnsi="Times New Roman" w:cs="Times New Roman"/>
+        </w:rPr>
+        <w:t>Дерьмо</w:t>
+      </w:r>
+      <w:proofErr w:type="gramEnd"/>
+      <w:r>
+        <w:rPr>
+          <w:rFonts w:ascii="Times New Roman" w:hAnsi="Times New Roman" w:cs="Times New Roman"/>
+        </w:rPr>
+        <w:t>. Проклятие!</w:t>
+      </w:r>
+    </w:p>
+    <w:p>
+      <w:pPr>
+        <w:pStyle w:val="Bodytext20"/>
+        <w:shd w:val="clear" w:color="auto" w:fill="auto"/>
+        <w:spacing w:line="360" w:lineRule="auto"/>
+        <w:ind w:firstLine="709"/>
+        <w:jc w:val="both"/>
+        <w:rPr>
+          <w:rFonts w:ascii="Times New Roman" w:hAnsi="Times New Roman" w:cs="Times New Roman"/>
+        </w:rPr>
+      </w:pPr>
+      <w:r>
+        <w:rPr>
+          <w:rFonts w:ascii="Times New Roman" w:hAnsi="Times New Roman" w:cs="Times New Roman"/>
+        </w:rPr>
+        <w:t xml:space="preserve">Очевидно, я изменил плату. Вероятно, если бы Гарри продолжал быть собой, он бы не встретил некоего </w:t>
+      </w:r>
+      <w:proofErr w:type="spellStart"/>
+      <w:r>
+        <w:rPr>
+          <w:rFonts w:ascii="Times New Roman" w:hAnsi="Times New Roman" w:cs="Times New Roman"/>
+        </w:rPr>
+        <w:t>Конга</w:t>
+      </w:r>
+      <w:proofErr w:type="spellEnd"/>
+      <w:r>
+        <w:rPr>
+          <w:rFonts w:ascii="Times New Roman" w:hAnsi="Times New Roman" w:cs="Times New Roman"/>
+        </w:rPr>
+        <w:t xml:space="preserve">, не попал бы под прицел неизвестного и </w:t>
+      </w:r>
+      <w:proofErr w:type="spellStart"/>
+      <w:r>
+        <w:rPr>
+          <w:rFonts w:ascii="Times New Roman" w:hAnsi="Times New Roman" w:cs="Times New Roman"/>
+        </w:rPr>
+        <w:t>Норман</w:t>
+      </w:r>
+      <w:proofErr w:type="spellEnd"/>
+      <w:r>
+        <w:rPr>
+          <w:rFonts w:ascii="Times New Roman" w:hAnsi="Times New Roman" w:cs="Times New Roman"/>
+        </w:rPr>
+        <w:t xml:space="preserve"> Осборн не был бы шантажирован своей судьбой. Следовательно, не было бы необходимости транспортировать его в </w:t>
+      </w:r>
+      <w:proofErr w:type="spellStart"/>
+      <w:r>
+        <w:rPr>
+          <w:rFonts w:ascii="Times New Roman" w:hAnsi="Times New Roman" w:cs="Times New Roman"/>
+        </w:rPr>
+        <w:t>Латверию</w:t>
+      </w:r>
+      <w:proofErr w:type="spellEnd"/>
+      <w:r>
+        <w:rPr>
+          <w:rFonts w:ascii="Times New Roman" w:hAnsi="Times New Roman" w:cs="Times New Roman"/>
+        </w:rPr>
+        <w:t>. Однако здесь, благодаря моим безрассудным действиям, все пошло и</w:t>
       </w:r>
       <w:bookmarkStart w:id="0" w:name="_GoBack"/>
       <w:bookmarkEnd w:id="0"/>
@@ -26,554 +572,7 @@
         <w:rPr>
           <w:rFonts w:ascii="Times New Roman" w:hAnsi="Times New Roman" w:cs="Times New Roman"/>
         </w:rPr>
-        <w:t>Я смотрел на мужчину несколько секунд, просто чтобы немного подействовать на его нервы и оценить его реакцию. Он выглядел спокойным, с легкой насмешкой в уголках глаз и с безупречной вежливой добротой, написанной на лице.</w:t>
-      </w:r>
-    </w:p>
-    <w:p>
-      <w:pPr>
-        <w:pStyle w:val="Bodytext20"/>
-        <w:shd w:val="clear" w:color="auto" w:fill="auto"/>
-        <w:spacing w:line="360" w:lineRule="auto"/>
-        <w:ind w:firstLine="709"/>
-        <w:jc w:val="both"/>
-        <w:rPr>
-          <w:rFonts w:ascii="Times New Roman" w:hAnsi="Times New Roman" w:cs="Times New Roman"/>
-        </w:rPr>
-      </w:pPr>
-      <w:r>
-        <w:rPr>
-          <w:rFonts w:ascii="Times New Roman" w:hAnsi="Times New Roman" w:cs="Times New Roman"/>
-        </w:rPr>
-        <w:t>Что касается вашей личности, я могу только догадываться. Я позволил себе быструю улыбку.</w:t>
-      </w:r>
-    </w:p>
-    <w:p>
-      <w:pPr>
-        <w:pStyle w:val="Bodytext20"/>
-        <w:shd w:val="clear" w:color="auto" w:fill="auto"/>
-        <w:spacing w:line="360" w:lineRule="auto"/>
-        <w:ind w:firstLine="709"/>
-        <w:jc w:val="both"/>
-        <w:rPr>
-          <w:rFonts w:ascii="Times New Roman" w:hAnsi="Times New Roman" w:cs="Times New Roman"/>
-        </w:rPr>
-      </w:pPr>
-      <w:r>
-        <w:rPr>
-          <w:rFonts w:ascii="Times New Roman" w:hAnsi="Times New Roman" w:cs="Times New Roman"/>
-        </w:rPr>
-        <w:t>Вы делитесь своими предположениями?</w:t>
-      </w:r>
-    </w:p>
-    <w:p>
-      <w:pPr>
-        <w:pStyle w:val="Bodytext20"/>
-        <w:shd w:val="clear" w:color="auto" w:fill="auto"/>
-        <w:spacing w:line="360" w:lineRule="auto"/>
-        <w:ind w:firstLine="709"/>
-        <w:jc w:val="both"/>
-        <w:rPr>
-          <w:rFonts w:ascii="Times New Roman" w:hAnsi="Times New Roman" w:cs="Times New Roman"/>
-        </w:rPr>
-      </w:pPr>
-      <w:r>
-        <w:rPr>
-          <w:rFonts w:ascii="Times New Roman" w:hAnsi="Times New Roman" w:cs="Times New Roman"/>
-        </w:rPr>
-        <w:t>Я не думаю, что это мудрый шаг - делиться гипотезами о моей позиции. Я предпочитаю знать наверняка.</w:t>
-      </w:r>
-    </w:p>
-    <w:p>
-      <w:pPr>
-        <w:pStyle w:val="Bodytext20"/>
-        <w:shd w:val="clear" w:color="auto" w:fill="auto"/>
-        <w:spacing w:line="360" w:lineRule="auto"/>
-        <w:ind w:firstLine="709"/>
-        <w:jc w:val="both"/>
-        <w:rPr>
-          <w:rFonts w:ascii="Times New Roman" w:hAnsi="Times New Roman" w:cs="Times New Roman"/>
-        </w:rPr>
-      </w:pPr>
-      <w:r>
-        <w:rPr>
-          <w:rFonts w:ascii="Times New Roman" w:hAnsi="Times New Roman" w:cs="Times New Roman"/>
-        </w:rPr>
-        <w:t>Ну... представляюсь, - всегда игнорируя ректора, мужчина прошел расстояние между нами в несколько шагов и протянул мне руку в приветствии. - Виктор фон Дум. Очень хорошо.</w:t>
-      </w:r>
-    </w:p>
-    <w:p>
-      <w:pPr>
-        <w:pStyle w:val="Bodytext20"/>
-        <w:shd w:val="clear" w:color="auto" w:fill="auto"/>
-        <w:spacing w:line="360" w:lineRule="auto"/>
-        <w:ind w:firstLine="709"/>
-        <w:jc w:val="both"/>
-        <w:rPr>
-          <w:rFonts w:ascii="Times New Roman" w:hAnsi="Times New Roman" w:cs="Times New Roman"/>
-        </w:rPr>
-      </w:pPr>
-      <w:r>
-        <w:rPr>
-          <w:rFonts w:ascii="Times New Roman" w:hAnsi="Times New Roman" w:cs="Times New Roman"/>
-        </w:rPr>
-        <w:t>Взаимно, - я пожал ег</w:t>
-      </w:r>
-      <w:r>
-        <w:rPr>
-          <w:rFonts w:ascii="Times New Roman" w:hAnsi="Times New Roman" w:cs="Times New Roman"/>
-        </w:rPr>
-        <w:t>о протянутую руку. Это было неожиданно тяжело, хотя само рукопожатие было очень мягким.</w:t>
-      </w:r>
-    </w:p>
-    <w:p>
-      <w:pPr>
-        <w:pStyle w:val="Bodytext20"/>
-        <w:shd w:val="clear" w:color="auto" w:fill="auto"/>
-        <w:spacing w:line="360" w:lineRule="auto"/>
-        <w:ind w:firstLine="709"/>
-        <w:jc w:val="both"/>
-        <w:rPr>
-          <w:rFonts w:ascii="Times New Roman" w:hAnsi="Times New Roman" w:cs="Times New Roman"/>
-        </w:rPr>
-      </w:pPr>
-      <w:r>
-        <w:rPr>
-          <w:rFonts w:ascii="Times New Roman" w:hAnsi="Times New Roman" w:cs="Times New Roman"/>
-        </w:rPr>
-        <w:t xml:space="preserve">Я поражен вашими успехами, мистер Осборн, - продолжал улыбаться фон Дум, и это меня немного обеспокоило. - Ваши преподаватели говорят, что вы, возможно, один из лучших студентов </w:t>
-      </w:r>
-      <w:proofErr w:type="spellStart"/>
-      <w:r>
-        <w:rPr>
-          <w:rFonts w:ascii="Times New Roman" w:hAnsi="Times New Roman" w:cs="Times New Roman"/>
-        </w:rPr>
-        <w:t>Латверского</w:t>
-      </w:r>
-      <w:proofErr w:type="spellEnd"/>
-      <w:r>
-        <w:rPr>
-          <w:rFonts w:ascii="Times New Roman" w:hAnsi="Times New Roman" w:cs="Times New Roman"/>
-        </w:rPr>
-        <w:t xml:space="preserve"> университета. Должен тебе сказать, я горжусь всеми выпускниками этого института, но ты... Ты, наверное, будешь особенным.</w:t>
-      </w:r>
-    </w:p>
-    <w:p>
-      <w:pPr>
-        <w:pStyle w:val="Bodytext20"/>
-        <w:shd w:val="clear" w:color="auto" w:fill="auto"/>
-        <w:spacing w:line="360" w:lineRule="auto"/>
-        <w:ind w:firstLine="709"/>
-        <w:jc w:val="both"/>
-        <w:rPr>
-          <w:rFonts w:ascii="Times New Roman" w:hAnsi="Times New Roman" w:cs="Times New Roman"/>
-        </w:rPr>
-      </w:pPr>
-      <w:r>
-        <w:rPr>
-          <w:rFonts w:ascii="Times New Roman" w:hAnsi="Times New Roman" w:cs="Times New Roman"/>
-        </w:rPr>
-        <w:t>Спасибо - мне стало грустно в животе - последний раз, когда мне в уши заливали столько меда, мне пришлось провести полгода на острове, полном змей.</w:t>
-      </w:r>
-    </w:p>
-    <w:p>
-      <w:pPr>
-        <w:pStyle w:val="Bodytext20"/>
-        <w:shd w:val="clear" w:color="auto" w:fill="auto"/>
-        <w:spacing w:line="360" w:lineRule="auto"/>
-        <w:ind w:firstLine="709"/>
-        <w:jc w:val="both"/>
-        <w:rPr>
-          <w:rFonts w:ascii="Times New Roman" w:hAnsi="Times New Roman" w:cs="Times New Roman"/>
-        </w:rPr>
-      </w:pPr>
-      <w:r>
-        <w:rPr>
-          <w:rFonts w:ascii="Times New Roman" w:hAnsi="Times New Roman" w:cs="Times New Roman"/>
-        </w:rPr>
-        <w:t>Он продолжал улыбаться. Я громко улыбнулась в ответ. Так они стояли лицом друг к другу. Виктор как будто ждал, что я ему что-то скажу, но я молчал, как партизан.</w:t>
-      </w:r>
-    </w:p>
-    <w:p>
-      <w:pPr>
-        <w:pStyle w:val="Bodytext20"/>
-        <w:shd w:val="clear" w:color="auto" w:fill="auto"/>
-        <w:spacing w:line="360" w:lineRule="auto"/>
-        <w:ind w:firstLine="709"/>
-        <w:jc w:val="both"/>
-        <w:rPr>
-          <w:rFonts w:ascii="Times New Roman" w:hAnsi="Times New Roman" w:cs="Times New Roman"/>
-        </w:rPr>
-      </w:pPr>
-      <w:r>
-        <w:rPr>
-          <w:rFonts w:ascii="Times New Roman" w:hAnsi="Times New Roman" w:cs="Times New Roman"/>
-        </w:rPr>
-        <w:t xml:space="preserve">Мистер </w:t>
-      </w:r>
-      <w:proofErr w:type="spellStart"/>
-      <w:r>
-        <w:rPr>
-          <w:rFonts w:ascii="Times New Roman" w:hAnsi="Times New Roman" w:cs="Times New Roman"/>
-        </w:rPr>
-        <w:t>Харпер</w:t>
-      </w:r>
-      <w:proofErr w:type="spellEnd"/>
-      <w:r>
-        <w:rPr>
-          <w:rFonts w:ascii="Times New Roman" w:hAnsi="Times New Roman" w:cs="Times New Roman"/>
-        </w:rPr>
-        <w:t>, - обратился фон Дум к ректору, когда пауза стала совсем неприличной. - Извините, но не могли бы вы заставить меня поговорить с мистером Осборном наедине?</w:t>
-      </w:r>
-    </w:p>
-    <w:p>
-      <w:pPr>
-        <w:pStyle w:val="Bodytext20"/>
-        <w:shd w:val="clear" w:color="auto" w:fill="auto"/>
-        <w:spacing w:line="360" w:lineRule="auto"/>
-        <w:ind w:firstLine="709"/>
-        <w:jc w:val="both"/>
-        <w:rPr>
-          <w:rFonts w:ascii="Times New Roman" w:hAnsi="Times New Roman" w:cs="Times New Roman"/>
-        </w:rPr>
-      </w:pPr>
-      <w:proofErr w:type="gramStart"/>
-      <w:r>
-        <w:rPr>
-          <w:rFonts w:ascii="Times New Roman" w:hAnsi="Times New Roman" w:cs="Times New Roman"/>
-        </w:rPr>
-        <w:t xml:space="preserve">Конечно </w:t>
-      </w:r>
-      <w:proofErr w:type="spellStart"/>
-      <w:r>
-        <w:rPr>
-          <w:rFonts w:ascii="Times New Roman" w:hAnsi="Times New Roman" w:cs="Times New Roman"/>
-        </w:rPr>
-        <w:t>конечно</w:t>
-      </w:r>
-      <w:proofErr w:type="spellEnd"/>
-      <w:proofErr w:type="gramEnd"/>
-      <w:r>
-        <w:rPr>
-          <w:rFonts w:ascii="Times New Roman" w:hAnsi="Times New Roman" w:cs="Times New Roman"/>
-        </w:rPr>
-        <w:t>! - тут же заерзал старик, вскочил со стула и вышел из собственного кабинета.</w:t>
-      </w:r>
-    </w:p>
-    <w:p>
-      <w:pPr>
-        <w:pStyle w:val="Bodytext20"/>
-        <w:shd w:val="clear" w:color="auto" w:fill="auto"/>
-        <w:spacing w:line="360" w:lineRule="auto"/>
-        <w:ind w:firstLine="709"/>
-        <w:jc w:val="both"/>
-        <w:rPr>
-          <w:rFonts w:ascii="Times New Roman" w:hAnsi="Times New Roman" w:cs="Times New Roman"/>
-        </w:rPr>
-      </w:pPr>
-      <w:r>
-        <w:rPr>
-          <w:rFonts w:ascii="Times New Roman" w:hAnsi="Times New Roman" w:cs="Times New Roman"/>
-        </w:rPr>
-        <w:t>Как только ректор закрыл дверь с другой стороны, улыбка Виктора слегка расплылась:</w:t>
-      </w:r>
-    </w:p>
-    <w:p>
-      <w:pPr>
-        <w:pStyle w:val="Bodytext20"/>
-        <w:shd w:val="clear" w:color="auto" w:fill="auto"/>
-        <w:spacing w:line="360" w:lineRule="auto"/>
-        <w:ind w:firstLine="709"/>
-        <w:jc w:val="both"/>
-        <w:rPr>
-          <w:rFonts w:ascii="Times New Roman" w:hAnsi="Times New Roman" w:cs="Times New Roman"/>
-        </w:rPr>
-      </w:pPr>
-      <w:r>
-        <w:rPr>
-          <w:rFonts w:ascii="Times New Roman" w:hAnsi="Times New Roman" w:cs="Times New Roman"/>
-        </w:rPr>
-        <w:t>"</w:t>
-      </w:r>
-      <w:r>
-        <w:rPr>
-          <w:rFonts w:ascii="Times New Roman" w:hAnsi="Times New Roman" w:cs="Times New Roman"/>
-        </w:rPr>
-        <w:t xml:space="preserve">Давайте будем честными, мистер Осборн", - сказал он. "Мы с вашим отцом согласились. Он пообещал дать мне защиту от воздействия космической радиации. В обмен на ваше обучение в </w:t>
-      </w:r>
-      <w:proofErr w:type="spellStart"/>
-      <w:r>
-        <w:rPr>
-          <w:rFonts w:ascii="Times New Roman" w:hAnsi="Times New Roman" w:cs="Times New Roman"/>
-        </w:rPr>
-        <w:t>Латверском</w:t>
-      </w:r>
-      <w:proofErr w:type="spellEnd"/>
-      <w:r>
-        <w:rPr>
-          <w:rFonts w:ascii="Times New Roman" w:hAnsi="Times New Roman" w:cs="Times New Roman"/>
-        </w:rPr>
-        <w:t xml:space="preserve"> университете и сохранение вашей личности в тайне. Мне предложили серьезная скидка на этот проект.</w:t>
-      </w:r>
-    </w:p>
-    <w:p>
-      <w:pPr>
-        <w:pStyle w:val="Bodytext20"/>
-        <w:shd w:val="clear" w:color="auto" w:fill="auto"/>
-        <w:spacing w:line="360" w:lineRule="auto"/>
-        <w:ind w:firstLine="709"/>
-        <w:jc w:val="both"/>
-        <w:rPr>
-          <w:rFonts w:ascii="Times New Roman" w:hAnsi="Times New Roman" w:cs="Times New Roman"/>
-        </w:rPr>
-      </w:pPr>
-      <w:r>
-        <w:rPr>
-          <w:rFonts w:ascii="Times New Roman" w:hAnsi="Times New Roman" w:cs="Times New Roman"/>
-        </w:rPr>
-        <w:lastRenderedPageBreak/>
-        <w:t>Дум сделал паузу, давая мне обдумать его слова и наблюдая за моей реакцией. Затем он снова заговорил:</w:t>
-      </w:r>
-    </w:p>
-    <w:p>
-      <w:pPr>
-        <w:pStyle w:val="Bodytext20"/>
-        <w:shd w:val="clear" w:color="auto" w:fill="auto"/>
-        <w:spacing w:line="360" w:lineRule="auto"/>
-        <w:ind w:firstLine="709"/>
-        <w:jc w:val="both"/>
-        <w:rPr>
-          <w:rFonts w:ascii="Times New Roman" w:hAnsi="Times New Roman" w:cs="Times New Roman"/>
-        </w:rPr>
-      </w:pPr>
-      <w:r>
-        <w:rPr>
-          <w:rFonts w:ascii="Times New Roman" w:hAnsi="Times New Roman" w:cs="Times New Roman"/>
-        </w:rPr>
-        <w:t xml:space="preserve">Как вы знаете, но независящим от меня причинам ваша личность все-таки была раскрыта еще до вашего прибытия в </w:t>
-      </w:r>
-      <w:proofErr w:type="spellStart"/>
-      <w:r>
-        <w:rPr>
-          <w:rFonts w:ascii="Times New Roman" w:hAnsi="Times New Roman" w:cs="Times New Roman"/>
-        </w:rPr>
-        <w:t>Латверию</w:t>
-      </w:r>
-      <w:proofErr w:type="spellEnd"/>
-      <w:r>
-        <w:rPr>
-          <w:rFonts w:ascii="Times New Roman" w:hAnsi="Times New Roman" w:cs="Times New Roman"/>
-        </w:rPr>
-        <w:t>. Повторяю: я не виноват, однако, как дворянин, отказался от скидки.</w:t>
-      </w:r>
-    </w:p>
-    <w:p>
-      <w:pPr>
-        <w:pStyle w:val="Bodytext20"/>
-        <w:shd w:val="clear" w:color="auto" w:fill="auto"/>
-        <w:spacing w:line="360" w:lineRule="auto"/>
-        <w:ind w:firstLine="709"/>
-        <w:jc w:val="both"/>
-        <w:rPr>
-          <w:rFonts w:ascii="Times New Roman" w:hAnsi="Times New Roman" w:cs="Times New Roman"/>
-        </w:rPr>
-      </w:pPr>
-      <w:r>
-        <w:rPr>
-          <w:rFonts w:ascii="Times New Roman" w:hAnsi="Times New Roman" w:cs="Times New Roman"/>
-        </w:rPr>
-        <w:t>И еще одна пауза, позволившая мне уложить в голове все, что он сказал, а Виктору проследить за моей реакцией:</w:t>
-      </w:r>
-    </w:p>
-    <w:p>
-      <w:pPr>
-        <w:pStyle w:val="Bodytext20"/>
-        <w:shd w:val="clear" w:color="auto" w:fill="auto"/>
-        <w:spacing w:line="360" w:lineRule="auto"/>
-        <w:ind w:firstLine="709"/>
-        <w:jc w:val="both"/>
-        <w:rPr>
-          <w:rFonts w:ascii="Times New Roman" w:hAnsi="Times New Roman" w:cs="Times New Roman"/>
-        </w:rPr>
-      </w:pPr>
-      <w:r>
-        <w:rPr>
-          <w:rFonts w:ascii="Times New Roman" w:hAnsi="Times New Roman" w:cs="Times New Roman"/>
-        </w:rPr>
-        <w:t xml:space="preserve">Однако теперь корпорацией </w:t>
-      </w:r>
-      <w:r>
-        <w:rPr>
-          <w:rFonts w:ascii="Times New Roman" w:hAnsi="Times New Roman" w:cs="Times New Roman"/>
-        </w:rPr>
-        <w:t>"</w:t>
-      </w:r>
-      <w:proofErr w:type="spellStart"/>
-      <w:r>
-        <w:rPr>
-          <w:rFonts w:ascii="Times New Roman" w:hAnsi="Times New Roman" w:cs="Times New Roman"/>
-        </w:rPr>
-        <w:t>ОзКорп</w:t>
-      </w:r>
-      <w:proofErr w:type="spellEnd"/>
-      <w:r>
-        <w:rPr>
-          <w:rFonts w:ascii="Times New Roman" w:hAnsi="Times New Roman" w:cs="Times New Roman"/>
-        </w:rPr>
-        <w:t>"</w:t>
-      </w:r>
-      <w:r>
-        <w:rPr>
-          <w:rFonts w:ascii="Times New Roman" w:hAnsi="Times New Roman" w:cs="Times New Roman"/>
-        </w:rPr>
-        <w:t xml:space="preserve"> управляет не ваш отец, а мистер </w:t>
-      </w:r>
-      <w:proofErr w:type="spellStart"/>
-      <w:r>
-        <w:rPr>
-          <w:rFonts w:ascii="Times New Roman" w:hAnsi="Times New Roman" w:cs="Times New Roman"/>
-        </w:rPr>
-        <w:t>Менкен</w:t>
-      </w:r>
-      <w:proofErr w:type="spellEnd"/>
-      <w:r>
-        <w:rPr>
-          <w:rFonts w:ascii="Times New Roman" w:hAnsi="Times New Roman" w:cs="Times New Roman"/>
-        </w:rPr>
-        <w:t>, — при звуке этого имени фон Дум скривился. - Но он не хочет признавать сделку с твоим отцом. А для этого нужны новые условия. И это несмотря на то, что он еще не видел щита.</w:t>
-      </w:r>
-    </w:p>
-    <w:p>
-      <w:pPr>
-        <w:pStyle w:val="Bodytext20"/>
-        <w:shd w:val="clear" w:color="auto" w:fill="auto"/>
-        <w:spacing w:line="360" w:lineRule="auto"/>
-        <w:ind w:firstLine="709"/>
-        <w:jc w:val="both"/>
-        <w:rPr>
-          <w:rFonts w:ascii="Times New Roman" w:hAnsi="Times New Roman" w:cs="Times New Roman"/>
-        </w:rPr>
-      </w:pPr>
-      <w:r>
-        <w:rPr>
-          <w:rFonts w:ascii="Times New Roman" w:hAnsi="Times New Roman" w:cs="Times New Roman"/>
-        </w:rPr>
-        <w:t>Понимаю, - после паузы сказал я, лихорадочно пытаясь сообразить, как выйти из щекотливой ситуации. - Чего ты хочешь от меня?</w:t>
-      </w:r>
-    </w:p>
-    <w:p>
-      <w:pPr>
-        <w:pStyle w:val="Bodytext20"/>
-        <w:shd w:val="clear" w:color="auto" w:fill="auto"/>
-        <w:spacing w:line="360" w:lineRule="auto"/>
-        <w:ind w:firstLine="709"/>
-        <w:jc w:val="both"/>
-        <w:rPr>
-          <w:rFonts w:ascii="Times New Roman" w:hAnsi="Times New Roman" w:cs="Times New Roman"/>
-        </w:rPr>
-      </w:pPr>
-      <w:r>
-        <w:rPr>
-          <w:rFonts w:ascii="Times New Roman" w:hAnsi="Times New Roman" w:cs="Times New Roman"/>
-        </w:rPr>
-        <w:t>Не знаю, - сча</w:t>
-      </w:r>
-      <w:r>
-        <w:rPr>
-          <w:rFonts w:ascii="Times New Roman" w:hAnsi="Times New Roman" w:cs="Times New Roman"/>
-        </w:rPr>
-        <w:t>стливо блеснули глаза Виктора. "</w:t>
-      </w:r>
-      <w:r>
-        <w:rPr>
-          <w:rFonts w:ascii="Times New Roman" w:hAnsi="Times New Roman" w:cs="Times New Roman"/>
-        </w:rPr>
-        <w:t>Однако я нахожусь в очень деликатном положении. Мне нужен этот щит, потому что у меня нет времени строить новый. Эксперимент можно проводить только в определенный период, и следующего благоприятного момента придется ждать слишком долго. И я слишком много вложил в этот проект, чтобы позволить себе отказаться от него.</w:t>
-      </w:r>
-    </w:p>
-    <w:p>
-      <w:pPr>
-        <w:pStyle w:val="Bodytext20"/>
-        <w:shd w:val="clear" w:color="auto" w:fill="auto"/>
-        <w:spacing w:line="360" w:lineRule="auto"/>
-        <w:ind w:firstLine="709"/>
-        <w:jc w:val="both"/>
-        <w:rPr>
-          <w:rFonts w:ascii="Times New Roman" w:hAnsi="Times New Roman" w:cs="Times New Roman"/>
-        </w:rPr>
-      </w:pPr>
-      <w:proofErr w:type="gramStart"/>
-      <w:r>
-        <w:rPr>
-          <w:rFonts w:ascii="Times New Roman" w:hAnsi="Times New Roman" w:cs="Times New Roman"/>
-        </w:rPr>
-        <w:t>Дерьмо</w:t>
-      </w:r>
-      <w:proofErr w:type="gramEnd"/>
-      <w:r>
-        <w:rPr>
-          <w:rFonts w:ascii="Times New Roman" w:hAnsi="Times New Roman" w:cs="Times New Roman"/>
-        </w:rPr>
-        <w:t>. Проклятие!</w:t>
-      </w:r>
-    </w:p>
-    <w:p>
-      <w:pPr>
-        <w:pStyle w:val="Bodytext20"/>
-        <w:shd w:val="clear" w:color="auto" w:fill="auto"/>
-        <w:spacing w:line="360" w:lineRule="auto"/>
-        <w:ind w:firstLine="709"/>
-        <w:jc w:val="both"/>
-        <w:rPr>
-          <w:rFonts w:ascii="Times New Roman" w:hAnsi="Times New Roman" w:cs="Times New Roman"/>
-        </w:rPr>
-      </w:pPr>
-      <w:r>
-        <w:rPr>
-          <w:rFonts w:ascii="Times New Roman" w:hAnsi="Times New Roman" w:cs="Times New Roman"/>
-        </w:rPr>
-        <w:t xml:space="preserve">Очевидно, я изменил плату. Вероятно, если бы Гарри продолжал быть собой, он бы не встретил некоего </w:t>
-      </w:r>
-      <w:proofErr w:type="spellStart"/>
-      <w:r>
-        <w:rPr>
-          <w:rFonts w:ascii="Times New Roman" w:hAnsi="Times New Roman" w:cs="Times New Roman"/>
-        </w:rPr>
-        <w:t>Конга</w:t>
-      </w:r>
-      <w:proofErr w:type="spellEnd"/>
-      <w:r>
-        <w:rPr>
-          <w:rFonts w:ascii="Times New Roman" w:hAnsi="Times New Roman" w:cs="Times New Roman"/>
-        </w:rPr>
-        <w:t xml:space="preserve">, не попал бы под прицел неизвестного и </w:t>
-      </w:r>
-      <w:proofErr w:type="spellStart"/>
-      <w:r>
-        <w:rPr>
-          <w:rFonts w:ascii="Times New Roman" w:hAnsi="Times New Roman" w:cs="Times New Roman"/>
-        </w:rPr>
-        <w:t>Норман</w:t>
-      </w:r>
-      <w:proofErr w:type="spellEnd"/>
-      <w:r>
-        <w:rPr>
-          <w:rFonts w:ascii="Times New Roman" w:hAnsi="Times New Roman" w:cs="Times New Roman"/>
-        </w:rPr>
-        <w:t xml:space="preserve"> Осборн не был бы шантажирован своей судьбой. Следовательно, не было бы необходимости транспортировать его в </w:t>
-      </w:r>
-      <w:proofErr w:type="spellStart"/>
-      <w:r>
-        <w:rPr>
-          <w:rFonts w:ascii="Times New Roman" w:hAnsi="Times New Roman" w:cs="Times New Roman"/>
-        </w:rPr>
-        <w:t>Латверию</w:t>
-      </w:r>
-      <w:proofErr w:type="spellEnd"/>
-      <w:r>
-        <w:rPr>
-          <w:rFonts w:ascii="Times New Roman" w:hAnsi="Times New Roman" w:cs="Times New Roman"/>
-        </w:rPr>
-        <w:t>. Однако здесь, благодаря моим безрассудным действиям, все пошло именно по этому сценарию.</w:t>
+        <w:t>менно по этому сценарию.</w:t>
       </w:r>
     </w:p>
     <w:sectPr>

--- a/LR2/66.docx
+++ b/LR2/66.docx
@@ -16,6 +16,15 @@
       <w:r>
         <w:rPr>
           <w:rFonts w:ascii="Times New Roman" w:hAnsi="Times New Roman" w:cs="Times New Roman"/>
+          <w:lang w:val="en-US"/>
+        </w:rPr>
+        <w:t xml:space="preserve"> </w:t>
+      </w:r>
+      <w:bookmarkStart w:id="0" w:name="_GoBack"/>
+      <w:bookmarkEnd w:id="0"/>
+      <w:r>
+        <w:rPr>
+          <w:rFonts w:ascii="Times New Roman" w:hAnsi="Times New Roman" w:cs="Times New Roman"/>
         </w:rPr>
         <w:t>Я смотрел на мужчину несколько секунд, просто чтобы немного подействовать на его нервы и оценить его реакцию. Он выглядел спокойным, с легкой насмешкой в уголках глаз и с безупречной вежливой добротой, написанной на лице.</w:t>
       </w:r>
@@ -564,15 +573,7 @@
         <w:rPr>
           <w:rFonts w:ascii="Times New Roman" w:hAnsi="Times New Roman" w:cs="Times New Roman"/>
         </w:rPr>
-        <w:t>. Однако здесь, благодаря моим безрассудным действиям, все пошло и</w:t>
-      </w:r>
-      <w:bookmarkStart w:id="0" w:name="_GoBack"/>
-      <w:bookmarkEnd w:id="0"/>
-      <w:r>
-        <w:rPr>
-          <w:rFonts w:ascii="Times New Roman" w:hAnsi="Times New Roman" w:cs="Times New Roman"/>
-        </w:rPr>
-        <w:t>менно по этому сценарию.</w:t>
+        <w:t>. Однако здесь, благодаря моим безрассудным действиям, все пошло именно по этому сценарию.</w:t>
       </w:r>
     </w:p>
     <w:sectPr>

--- a/LR2/66.docx
+++ b/LR2/66.docx
@@ -13,13 +13,6 @@
           <w:rFonts w:ascii="Times New Roman" w:hAnsi="Times New Roman" w:cs="Times New Roman"/>
         </w:rPr>
       </w:pPr>
-      <w:r>
-        <w:rPr>
-          <w:rFonts w:ascii="Times New Roman" w:hAnsi="Times New Roman" w:cs="Times New Roman"/>
-          <w:lang w:val="en-US"/>
-        </w:rPr>
-        <w:t xml:space="preserve"> </w:t>
-      </w:r>
       <w:bookmarkStart w:id="0" w:name="_GoBack"/>
       <w:bookmarkEnd w:id="0"/>
       <w:r>

--- a/LR2/66.docx
+++ b/LR2/66.docx
@@ -147,16 +147,7 @@
           <w:sz w:val="28"/>
           <w:szCs w:val="28"/>
         </w:rPr>
-        <w:t xml:space="preserve">, мужчина прошел </w:t>
-      </w:r>
-      <w:proofErr w:type="gramStart"/>
-      <w:r>
-        <w:rPr>
-          <w:rFonts w:ascii="Times New Roman" w:hAnsi="Times New Roman" w:cs="Times New Roman"/>
-          <w:sz w:val="28"/>
-          <w:szCs w:val="28"/>
-        </w:rPr>
-        <w:t>расстояние</w:t>
+        <w:t>, мужчина прошел расстояние</w:t>
       </w:r>
       <w:r>
         <w:rPr>
@@ -172,16 +163,15 @@
           <w:sz w:val="28"/>
           <w:szCs w:val="28"/>
         </w:rPr>
-        <w:t>между нами</w:t>
-      </w:r>
-      <w:proofErr w:type="gramEnd"/>
-      <w:r>
-        <w:rPr>
-          <w:rFonts w:ascii="Times New Roman" w:hAnsi="Times New Roman" w:cs="Times New Roman"/>
-          <w:sz w:val="28"/>
-          <w:szCs w:val="28"/>
-        </w:rPr>
-        <w:t xml:space="preserve"> в несколько шагов и протянул мне руку в приветствии. </w:t>
+        <w:t>между нами в несколько шагов и протянул мне руку в приветствии.</w:t>
+      </w:r>
+      <w:r>
+        <w:rPr>
+          <w:rFonts w:ascii="Times New Roman" w:hAnsi="Times New Roman" w:cs="Times New Roman"/>
+          <w:sz w:val="28"/>
+          <w:szCs w:val="28"/>
+        </w:rPr>
+        <w:t xml:space="preserve"> </w:t>
       </w:r>
       <w:r>
         <w:rPr>
@@ -285,25 +275,7 @@
           <w:sz w:val="28"/>
           <w:szCs w:val="28"/>
         </w:rPr>
-        <w:t xml:space="preserve">, мистер Осборн, - продолжал улыбаться фон Дум, и это меня немного обеспокоило. - Ваши преподаватели говорят, что вы, возможно, один из лучший студентов </w:t>
-      </w:r>
-      <w:proofErr w:type="spellStart"/>
-      <w:r>
-        <w:rPr>
-          <w:rFonts w:ascii="Times New Roman" w:hAnsi="Times New Roman" w:cs="Times New Roman"/>
-          <w:sz w:val="28"/>
-          <w:szCs w:val="28"/>
-        </w:rPr>
-        <w:t>Латверского</w:t>
-      </w:r>
-      <w:proofErr w:type="spellEnd"/>
-      <w:r>
-        <w:rPr>
-          <w:rFonts w:ascii="Times New Roman" w:hAnsi="Times New Roman" w:cs="Times New Roman"/>
-          <w:sz w:val="28"/>
-          <w:szCs w:val="28"/>
-        </w:rPr>
-        <w:t xml:space="preserve"> университета. Должен тебе сказать, я горжусь всеми выпускниками этого института, но ты… Ты, наверное, будешь особенным.</w:t>
+        <w:t>, мистер Осборн, - продолжал улыбаться фон Дум, и это меня немного обеспокоило. - Ваши преподаватели говорят, что вы, возможно, один из лучший студентов Латверского университета. Должен тебе сказать, я горжусь всеми выпускниками этого института, но ты… Ты, наверное, будешь особенным.</w:t>
       </w:r>
     </w:p>
     <w:p>
@@ -388,18 +360,8 @@
           <w:szCs w:val="28"/>
         </w:rPr>
         <w:lastRenderedPageBreak/>
-        <w:t xml:space="preserve">Мистер </w:t>
-      </w:r>
-      <w:proofErr w:type="spellStart"/>
-      <w:r>
-        <w:rPr>
-          <w:rFonts w:ascii="Times New Roman" w:hAnsi="Times New Roman" w:cs="Times New Roman"/>
-          <w:sz w:val="28"/>
-          <w:szCs w:val="28"/>
-        </w:rPr>
-        <w:t>Харпер</w:t>
-      </w:r>
-      <w:proofErr w:type="spellEnd"/>
+        <w:t>Мистер Харпер</w:t>
+      </w:r>
       <w:r>
         <w:rPr>
           <w:rFonts w:ascii="Times New Roman" w:hAnsi="Times New Roman" w:cs="Times New Roman"/>
@@ -442,25 +404,7 @@
           <w:sz w:val="28"/>
           <w:szCs w:val="28"/>
         </w:rPr>
-        <w:t xml:space="preserve">Конечно </w:t>
-      </w:r>
-      <w:proofErr w:type="spellStart"/>
-      <w:r>
-        <w:rPr>
-          <w:rFonts w:ascii="Times New Roman" w:hAnsi="Times New Roman" w:cs="Times New Roman"/>
-          <w:sz w:val="28"/>
-          <w:szCs w:val="28"/>
-        </w:rPr>
-        <w:t>конечно</w:t>
-      </w:r>
-      <w:proofErr w:type="spellEnd"/>
-      <w:r>
-        <w:rPr>
-          <w:rFonts w:ascii="Times New Roman" w:hAnsi="Times New Roman" w:cs="Times New Roman"/>
-          <w:sz w:val="28"/>
-          <w:szCs w:val="28"/>
-        </w:rPr>
-        <w:t>! – тут</w:t>
+        <w:t>Конечно конечно! – тут</w:t>
       </w:r>
       <w:r>
         <w:rPr>
@@ -498,18 +442,14 @@
         </w:rPr>
         <w:t>Как только ректор закрыл дверь с другой стороны, улыбка Виктора слегка расплылась:</w:t>
       </w:r>
-    </w:p>
-    <w:p>
-      <w:pPr>
-        <w:spacing w:line="360" w:lineRule="auto"/>
-        <w:ind w:firstLine="709"/>
-        <w:jc w:val="both"/>
-        <w:rPr>
-          <w:rFonts w:ascii="Times New Roman" w:hAnsi="Times New Roman" w:cs="Times New Roman"/>
-          <w:sz w:val="28"/>
-          <w:szCs w:val="28"/>
-        </w:rPr>
-      </w:pPr>
+      <w:r>
+        <w:rPr>
+          <w:rFonts w:ascii="Times New Roman" w:hAnsi="Times New Roman" w:cs="Times New Roman"/>
+          <w:sz w:val="28"/>
+          <w:szCs w:val="28"/>
+        </w:rPr>
+        <w:t xml:space="preserve"> </w:t>
+      </w:r>
       <w:r>
         <w:rPr>
           <w:rFonts w:ascii="Times New Roman" w:hAnsi="Times New Roman" w:cs="Times New Roman"/>
@@ -548,25 +488,7 @@
           <w:sz w:val="28"/>
           <w:szCs w:val="28"/>
         </w:rPr>
-        <w:t xml:space="preserve">защиту от воздействия космической радиации. В обмен на ваше обучение в </w:t>
-      </w:r>
-      <w:proofErr w:type="spellStart"/>
-      <w:r>
-        <w:rPr>
-          <w:rFonts w:ascii="Times New Roman" w:hAnsi="Times New Roman" w:cs="Times New Roman"/>
-          <w:sz w:val="28"/>
-          <w:szCs w:val="28"/>
-        </w:rPr>
-        <w:t>Латверском</w:t>
-      </w:r>
-      <w:proofErr w:type="spellEnd"/>
-      <w:r>
-        <w:rPr>
-          <w:rFonts w:ascii="Times New Roman" w:hAnsi="Times New Roman" w:cs="Times New Roman"/>
-          <w:sz w:val="28"/>
-          <w:szCs w:val="28"/>
-        </w:rPr>
-        <w:t xml:space="preserve"> университете и сохранение вашей личности в тайне. Мне предложили серьезная скидка на этот проект.</w:t>
+        <w:t>защиту от воздействия космической радиации. В обмен на ваше обучение в Латверском университете и сохранение вашей личности в тайне. Мне предложили серьезная скидка на этот проект.</w:t>
       </w:r>
     </w:p>
     <w:p>
@@ -622,101 +544,47 @@
           <w:sz w:val="28"/>
           <w:szCs w:val="28"/>
         </w:rPr>
-        <w:t xml:space="preserve">Как вы знаете, по независящим от меня причинам ваша личность все-таки была раскрыта еще до вашего прибытия в </w:t>
-      </w:r>
-      <w:proofErr w:type="spellStart"/>
-      <w:r>
-        <w:rPr>
-          <w:rFonts w:ascii="Times New Roman" w:hAnsi="Times New Roman" w:cs="Times New Roman"/>
-          <w:sz w:val="28"/>
-          <w:szCs w:val="28"/>
-        </w:rPr>
-        <w:t>Латверию</w:t>
-      </w:r>
-      <w:proofErr w:type="spellEnd"/>
-      <w:r>
-        <w:rPr>
-          <w:rFonts w:ascii="Times New Roman" w:hAnsi="Times New Roman" w:cs="Times New Roman"/>
-          <w:sz w:val="28"/>
-          <w:szCs w:val="28"/>
-        </w:rPr>
-        <w:t>. Повторяю: я не виноват, однако, как дворянин, отказался от скидки.</w:t>
-      </w:r>
-    </w:p>
-    <w:p>
-      <w:pPr>
-        <w:spacing w:line="360" w:lineRule="auto"/>
-        <w:ind w:firstLine="709"/>
-        <w:jc w:val="both"/>
-        <w:rPr>
-          <w:rFonts w:ascii="Times New Roman" w:hAnsi="Times New Roman" w:cs="Times New Roman"/>
-          <w:sz w:val="28"/>
-          <w:szCs w:val="28"/>
-        </w:rPr>
-      </w:pPr>
-      <w:r>
-        <w:rPr>
-          <w:rFonts w:ascii="Times New Roman" w:hAnsi="Times New Roman" w:cs="Times New Roman"/>
-          <w:sz w:val="28"/>
-          <w:szCs w:val="28"/>
-        </w:rPr>
-        <w:t xml:space="preserve">И еще одна пауза, </w:t>
-      </w:r>
-      <w:proofErr w:type="gramStart"/>
-      <w:r>
-        <w:rPr>
-          <w:rFonts w:ascii="Times New Roman" w:hAnsi="Times New Roman" w:cs="Times New Roman"/>
-          <w:sz w:val="28"/>
-          <w:szCs w:val="28"/>
-        </w:rPr>
-        <w:t>позволившая  мне</w:t>
-      </w:r>
-      <w:proofErr w:type="gramEnd"/>
-      <w:r>
-        <w:rPr>
-          <w:rFonts w:ascii="Times New Roman" w:hAnsi="Times New Roman" w:cs="Times New Roman"/>
-          <w:sz w:val="28"/>
-          <w:szCs w:val="28"/>
-        </w:rPr>
-        <w:t xml:space="preserve"> уложить в голове все, что он сказал, а Виктору проследить за моей реакцией:</w:t>
-      </w:r>
-    </w:p>
-    <w:p>
-      <w:pPr>
-        <w:spacing w:line="360" w:lineRule="auto"/>
-        <w:ind w:firstLine="709"/>
-        <w:jc w:val="both"/>
-        <w:rPr>
-          <w:rFonts w:ascii="Times New Roman" w:hAnsi="Times New Roman" w:cs="Times New Roman"/>
-          <w:sz w:val="28"/>
-          <w:szCs w:val="28"/>
-        </w:rPr>
-      </w:pPr>
-      <w:r>
-        <w:rPr>
-          <w:rFonts w:ascii="Times New Roman" w:hAnsi="Times New Roman" w:cs="Times New Roman"/>
-          <w:sz w:val="28"/>
-          <w:szCs w:val="28"/>
-        </w:rPr>
-        <w:t xml:space="preserve">Однако </w:t>
-      </w:r>
-      <w:proofErr w:type="gramStart"/>
-      <w:r>
-        <w:rPr>
-          <w:rFonts w:ascii="Times New Roman" w:hAnsi="Times New Roman" w:cs="Times New Roman"/>
-          <w:sz w:val="28"/>
-          <w:szCs w:val="28"/>
-        </w:rPr>
-        <w:t>теперь  корпорацией</w:t>
-      </w:r>
-      <w:proofErr w:type="gramEnd"/>
-      <w:r>
-        <w:rPr>
-          <w:rFonts w:ascii="Times New Roman" w:hAnsi="Times New Roman" w:cs="Times New Roman"/>
-          <w:sz w:val="28"/>
-          <w:szCs w:val="28"/>
-        </w:rPr>
-        <w:t xml:space="preserve"> </w:t>
+        <w:t>Как вы знаете, по независящим от меня причинам ваша личность все-таки была раскрыта еще до вашего прибытия в Латверию. Повторяю: я не виноват, однако, как дворянин, отказался от скидки.</w:t>
+      </w:r>
+    </w:p>
+    <w:p>
+      <w:pPr>
+        <w:spacing w:line="360" w:lineRule="auto"/>
+        <w:ind w:firstLine="709"/>
+        <w:jc w:val="both"/>
+        <w:rPr>
+          <w:rFonts w:ascii="Times New Roman" w:hAnsi="Times New Roman" w:cs="Times New Roman"/>
+          <w:sz w:val="28"/>
+          <w:szCs w:val="28"/>
+        </w:rPr>
+      </w:pPr>
+      <w:r>
+        <w:rPr>
+          <w:rFonts w:ascii="Times New Roman" w:hAnsi="Times New Roman" w:cs="Times New Roman"/>
+          <w:sz w:val="28"/>
+          <w:szCs w:val="28"/>
+        </w:rPr>
+        <w:t>И еще одна пауза, позволившая  мне уложить в голове все, что он сказал, а Виктору проследить за моей реакцией:</w:t>
+      </w:r>
+    </w:p>
+    <w:p>
+      <w:pPr>
+        <w:spacing w:line="360" w:lineRule="auto"/>
+        <w:ind w:firstLine="709"/>
+        <w:jc w:val="both"/>
+        <w:rPr>
+          <w:rFonts w:ascii="Times New Roman" w:hAnsi="Times New Roman" w:cs="Times New Roman"/>
+          <w:sz w:val="28"/>
+          <w:szCs w:val="28"/>
+        </w:rPr>
+      </w:pPr>
+      <w:r>
+        <w:rPr>
+          <w:rFonts w:ascii="Times New Roman" w:hAnsi="Times New Roman" w:cs="Times New Roman"/>
+          <w:sz w:val="28"/>
+          <w:szCs w:val="28"/>
+        </w:rPr>
+        <w:t xml:space="preserve">Однако теперь  корпорацией </w:t>
       </w:r>
       <w:r>
         <w:rPr>
@@ -726,7 +594,6 @@
         </w:rPr>
         <w:t xml:space="preserve"> "</w:t>
       </w:r>
-      <w:proofErr w:type="spellStart"/>
       <w:r>
         <w:rPr>
           <w:rFonts w:ascii="Times New Roman" w:hAnsi="Times New Roman" w:cs="Times New Roman"/>
@@ -735,7 +602,6 @@
         </w:rPr>
         <w:t>ОзКорп</w:t>
       </w:r>
-      <w:proofErr w:type="spellEnd"/>
       <w:r>
         <w:rPr>
           <w:rFonts w:ascii="Times New Roman" w:hAnsi="Times New Roman" w:cs="Times New Roman"/>
@@ -750,81 +616,35 @@
           <w:sz w:val="28"/>
           <w:szCs w:val="28"/>
         </w:rPr>
-        <w:t xml:space="preserve"> управляет не ваш отец, а мистер </w:t>
-      </w:r>
-      <w:proofErr w:type="spellStart"/>
-      <w:r>
-        <w:rPr>
-          <w:rFonts w:ascii="Times New Roman" w:hAnsi="Times New Roman" w:cs="Times New Roman"/>
-          <w:sz w:val="28"/>
-          <w:szCs w:val="28"/>
-        </w:rPr>
-        <w:t>Менкен</w:t>
-      </w:r>
-      <w:proofErr w:type="spellEnd"/>
-      <w:r>
-        <w:rPr>
-          <w:rFonts w:ascii="Times New Roman" w:hAnsi="Times New Roman" w:cs="Times New Roman"/>
-          <w:sz w:val="28"/>
-          <w:szCs w:val="28"/>
-        </w:rPr>
-        <w:t xml:space="preserve">, - при звуке этого имени фон Дум скривился. - Но он не хочет признавать сделку с твоим отцом. А для этого нужны </w:t>
-      </w:r>
-      <w:r>
-        <w:rPr>
-          <w:rFonts w:ascii="Times New Roman" w:hAnsi="Times New Roman" w:cs="Times New Roman"/>
-          <w:sz w:val="28"/>
-          <w:szCs w:val="28"/>
-        </w:rPr>
-        <w:t xml:space="preserve">новые условия. И это несмотря на то, что он еще не </w:t>
-      </w:r>
-      <w:proofErr w:type="gramStart"/>
-      <w:r>
-        <w:rPr>
-          <w:rFonts w:ascii="Times New Roman" w:hAnsi="Times New Roman" w:cs="Times New Roman"/>
-          <w:sz w:val="28"/>
-          <w:szCs w:val="28"/>
-        </w:rPr>
-        <w:t>видел  щита</w:t>
-      </w:r>
-      <w:proofErr w:type="gramEnd"/>
-      <w:r>
-        <w:rPr>
-          <w:rFonts w:ascii="Times New Roman" w:hAnsi="Times New Roman" w:cs="Times New Roman"/>
-          <w:sz w:val="28"/>
-          <w:szCs w:val="28"/>
-        </w:rPr>
-        <w:t>.</w:t>
-      </w:r>
-    </w:p>
-    <w:p>
-      <w:pPr>
-        <w:spacing w:line="360" w:lineRule="auto"/>
-        <w:ind w:firstLine="709"/>
-        <w:jc w:val="both"/>
-        <w:rPr>
-          <w:rFonts w:ascii="Times New Roman" w:hAnsi="Times New Roman" w:cs="Times New Roman"/>
-          <w:sz w:val="28"/>
-          <w:szCs w:val="28"/>
-        </w:rPr>
-      </w:pPr>
-      <w:proofErr w:type="gramStart"/>
-      <w:r>
-        <w:rPr>
-          <w:rFonts w:ascii="Times New Roman" w:hAnsi="Times New Roman" w:cs="Times New Roman"/>
-          <w:sz w:val="28"/>
-          <w:szCs w:val="28"/>
-        </w:rPr>
-        <w:t xml:space="preserve">Понимаю, - </w:t>
-      </w:r>
-      <w:proofErr w:type="gramEnd"/>
-      <w:r>
-        <w:rPr>
-          <w:rFonts w:ascii="Times New Roman" w:hAnsi="Times New Roman" w:cs="Times New Roman"/>
-          <w:sz w:val="28"/>
-          <w:szCs w:val="28"/>
-        </w:rPr>
-        <w:t>после паузы сказал я, лихорадочно пытаясь сообразить, как выйти из щекотливой ситуации. - Чего ты хочешь от меня?</w:t>
+        <w:t xml:space="preserve"> управляет не ваш отец, а мистер Менкен, - при звуке этого имени фон Дум скривился. - Но он не хочет признавать сделку с твоим отцом. А для этого нужны </w:t>
+      </w:r>
+      <w:r>
+        <w:rPr>
+          <w:rFonts w:ascii="Times New Roman" w:hAnsi="Times New Roman" w:cs="Times New Roman"/>
+          <w:sz w:val="28"/>
+          <w:szCs w:val="28"/>
+        </w:rPr>
+        <w:t>новые условия. И это несмотря на то, что он еще не видел  щита.</w:t>
+      </w:r>
+    </w:p>
+    <w:p>
+      <w:pPr>
+        <w:spacing w:line="360" w:lineRule="auto"/>
+        <w:ind w:firstLine="709"/>
+        <w:jc w:val="both"/>
+        <w:rPr>
+          <w:rFonts w:ascii="Times New Roman" w:hAnsi="Times New Roman" w:cs="Times New Roman"/>
+          <w:sz w:val="28"/>
+          <w:szCs w:val="28"/>
+        </w:rPr>
+      </w:pPr>
+      <w:r>
+        <w:rPr>
+          <w:rFonts w:ascii="Times New Roman" w:hAnsi="Times New Roman" w:cs="Times New Roman"/>
+          <w:sz w:val="28"/>
+          <w:szCs w:val="28"/>
+        </w:rPr>
+        <w:t>Понимаю, - после паузы сказал я, лихорадочно пытаясь сообразить, как выйти из щекотливой ситуации. - Чего ты хочешь от меня?</w:t>
       </w:r>
     </w:p>
     <w:p>
@@ -945,25 +765,7 @@
           <w:sz w:val="28"/>
           <w:szCs w:val="28"/>
         </w:rPr>
-        <w:t xml:space="preserve">вать его в </w:t>
-      </w:r>
-      <w:proofErr w:type="spellStart"/>
-      <w:r>
-        <w:rPr>
-          <w:rFonts w:ascii="Times New Roman" w:hAnsi="Times New Roman" w:cs="Times New Roman"/>
-          <w:sz w:val="28"/>
-          <w:szCs w:val="28"/>
-        </w:rPr>
-        <w:t>Латверию</w:t>
-      </w:r>
-      <w:proofErr w:type="spellEnd"/>
-      <w:r>
-        <w:rPr>
-          <w:rFonts w:ascii="Times New Roman" w:hAnsi="Times New Roman" w:cs="Times New Roman"/>
-          <w:sz w:val="28"/>
-          <w:szCs w:val="28"/>
-        </w:rPr>
-        <w:t>. Однако здесь, благодаря моим безрассудным действиям, все пошло именно по этому сценарию.</w:t>
+        <w:t>вать его в Латверию. Однако здесь, благодаря моим безрассудным действиям, все пошло именно по этому сценарию.</w:t>
       </w:r>
     </w:p>
     <w:sectPr>

--- a/LR2/66.docx
+++ b/LR2/66.docx
@@ -107,7 +107,23 @@
           <w:sz w:val="28"/>
           <w:szCs w:val="28"/>
         </w:rPr>
-        <w:t>Ну… пр</w:t>
+        <w:t>Ну</w:t>
+      </w:r>
+      <w:r>
+        <w:rPr>
+          <w:rFonts w:ascii="Times New Roman" w:hAnsi="Times New Roman" w:cs="Times New Roman"/>
+          <w:sz w:val="28"/>
+          <w:szCs w:val="28"/>
+        </w:rPr>
+        <w:t>...</w:t>
+      </w:r>
+      <w:r>
+        <w:rPr>
+          <w:rFonts w:ascii="Times New Roman" w:hAnsi="Times New Roman" w:cs="Times New Roman"/>
+          <w:sz w:val="28"/>
+          <w:szCs w:val="28"/>
+        </w:rPr>
+        <w:t xml:space="preserve"> пр</w:t>
       </w:r>
       <w:r>
         <w:rPr>
@@ -147,7 +163,16 @@
           <w:sz w:val="28"/>
           <w:szCs w:val="28"/>
         </w:rPr>
-        <w:t>, мужчина прошел расстояние</w:t>
+        <w:t xml:space="preserve">, мужчина прошел </w:t>
+      </w:r>
+      <w:proofErr w:type="gramStart"/>
+      <w:r>
+        <w:rPr>
+          <w:rFonts w:ascii="Times New Roman" w:hAnsi="Times New Roman" w:cs="Times New Roman"/>
+          <w:sz w:val="28"/>
+          <w:szCs w:val="28"/>
+        </w:rPr>
+        <w:t>расстояние</w:t>
       </w:r>
       <w:r>
         <w:rPr>
@@ -163,7 +188,16 @@
           <w:sz w:val="28"/>
           <w:szCs w:val="28"/>
         </w:rPr>
-        <w:t>между нами в несколько шагов и протянул мне руку в приветствии.</w:t>
+        <w:t>между нами</w:t>
+      </w:r>
+      <w:proofErr w:type="gramEnd"/>
+      <w:r>
+        <w:rPr>
+          <w:rFonts w:ascii="Times New Roman" w:hAnsi="Times New Roman" w:cs="Times New Roman"/>
+          <w:sz w:val="28"/>
+          <w:szCs w:val="28"/>
+        </w:rPr>
+        <w:t xml:space="preserve"> в несколько шагов и протянул мне руку в приветствии.</w:t>
       </w:r>
       <w:r>
         <w:rPr>
@@ -225,6 +259,14 @@
         </w:rPr>
         <w:t>Взаимно, - я пожал его протянутую руку. Это было неожиданно тяжело, хотя само рукопожатие было очень мягким.</w:t>
       </w:r>
+      <w:r>
+        <w:rPr>
+          <w:rFonts w:ascii="Times New Roman" w:hAnsi="Times New Roman" w:cs="Times New Roman"/>
+          <w:sz w:val="28"/>
+          <w:szCs w:val="28"/>
+        </w:rPr>
+        <w:t xml:space="preserve"> </w:t>
+      </w:r>
     </w:p>
     <w:p>
       <w:pPr>
@@ -275,27 +317,93 @@
           <w:sz w:val="28"/>
           <w:szCs w:val="28"/>
         </w:rPr>
-        <w:t>, мистер Осборн, - продолжал улыбаться фон Дум, и это меня немного обеспокоило. - Ваши преподаватели говорят, что вы, возможно, один из лучший студентов Латверского университета. Должен тебе сказать, я горжусь всеми выпускниками этого института, но ты… Ты, наверное, будешь особенным.</w:t>
-      </w:r>
-    </w:p>
-    <w:p>
-      <w:pPr>
-        <w:spacing w:line="360" w:lineRule="auto"/>
-        <w:ind w:firstLine="709"/>
-        <w:jc w:val="both"/>
-        <w:rPr>
-          <w:rFonts w:ascii="Times New Roman" w:hAnsi="Times New Roman" w:cs="Times New Roman"/>
-          <w:sz w:val="28"/>
-          <w:szCs w:val="28"/>
-        </w:rPr>
-      </w:pPr>
-      <w:r>
-        <w:rPr>
-          <w:rFonts w:ascii="Times New Roman" w:hAnsi="Times New Roman" w:cs="Times New Roman"/>
-          <w:sz w:val="28"/>
-          <w:szCs w:val="28"/>
-        </w:rPr>
-        <w:t>Спасибо – мне стало грустно в животе – последний раз, когда мне</w:t>
+        <w:t xml:space="preserve">, мистер Осборн, - продолжал улыбаться фон Дум, и это меня немного обеспокоило. - Ваши преподаватели говорят, что вы, возможно, один из лучший студентов </w:t>
+      </w:r>
+      <w:proofErr w:type="spellStart"/>
+      <w:r>
+        <w:rPr>
+          <w:rFonts w:ascii="Times New Roman" w:hAnsi="Times New Roman" w:cs="Times New Roman"/>
+          <w:sz w:val="28"/>
+          <w:szCs w:val="28"/>
+        </w:rPr>
+        <w:t>Латверского</w:t>
+      </w:r>
+      <w:proofErr w:type="spellEnd"/>
+      <w:r>
+        <w:rPr>
+          <w:rFonts w:ascii="Times New Roman" w:hAnsi="Times New Roman" w:cs="Times New Roman"/>
+          <w:sz w:val="28"/>
+          <w:szCs w:val="28"/>
+        </w:rPr>
+        <w:t xml:space="preserve"> университета. Должен тебе сказать, я горжусь всеми выпускниками этого института, но ты</w:t>
+      </w:r>
+      <w:r>
+        <w:rPr>
+          <w:rFonts w:ascii="Times New Roman" w:hAnsi="Times New Roman" w:cs="Times New Roman"/>
+          <w:sz w:val="28"/>
+          <w:szCs w:val="28"/>
+        </w:rPr>
+        <w:t>...</w:t>
+      </w:r>
+      <w:r>
+        <w:rPr>
+          <w:rFonts w:ascii="Times New Roman" w:hAnsi="Times New Roman" w:cs="Times New Roman"/>
+          <w:sz w:val="28"/>
+          <w:szCs w:val="28"/>
+        </w:rPr>
+        <w:t xml:space="preserve"> Ты, наверное, будешь особенным.</w:t>
+      </w:r>
+    </w:p>
+    <w:p>
+      <w:pPr>
+        <w:spacing w:line="360" w:lineRule="auto"/>
+        <w:ind w:firstLine="709"/>
+        <w:jc w:val="both"/>
+        <w:rPr>
+          <w:rFonts w:ascii="Times New Roman" w:hAnsi="Times New Roman" w:cs="Times New Roman"/>
+          <w:sz w:val="28"/>
+          <w:szCs w:val="28"/>
+        </w:rPr>
+      </w:pPr>
+      <w:r>
+        <w:rPr>
+          <w:rFonts w:ascii="Times New Roman" w:hAnsi="Times New Roman" w:cs="Times New Roman"/>
+          <w:sz w:val="28"/>
+          <w:szCs w:val="28"/>
+        </w:rPr>
+        <w:t xml:space="preserve">Спасибо </w:t>
+      </w:r>
+      <w:r>
+        <w:rPr>
+          <w:rFonts w:ascii="Times New Roman" w:hAnsi="Times New Roman" w:cs="Times New Roman"/>
+          <w:sz w:val="28"/>
+          <w:szCs w:val="28"/>
+        </w:rPr>
+        <w:t>-</w:t>
+      </w:r>
+      <w:r>
+        <w:rPr>
+          <w:rFonts w:ascii="Times New Roman" w:hAnsi="Times New Roman" w:cs="Times New Roman"/>
+          <w:sz w:val="28"/>
+          <w:szCs w:val="28"/>
+        </w:rPr>
+        <w:t xml:space="preserve"> мне стало грустно в животе </w:t>
+      </w:r>
+      <w:r>
+        <w:rPr>
+          <w:rFonts w:ascii="Times New Roman" w:hAnsi="Times New Roman" w:cs="Times New Roman"/>
+          <w:sz w:val="28"/>
+          <w:szCs w:val="28"/>
+        </w:rPr>
+        <w:t>-</w:t>
+      </w:r>
+      <w:r>
+        <w:rPr>
+          <w:rFonts w:ascii="Times New Roman" w:hAnsi="Times New Roman" w:cs="Times New Roman"/>
+          <w:sz w:val="28"/>
+          <w:szCs w:val="28"/>
+        </w:rPr>
+        <w:t xml:space="preserve"> последний раз, когда мне</w:t>
       </w:r>
       <w:r>
         <w:rPr>
@@ -360,15 +468,41 @@
           <w:szCs w:val="28"/>
         </w:rPr>
         <w:lastRenderedPageBreak/>
-        <w:t>Мистер Харпер</w:t>
-      </w:r>
-      <w:r>
-        <w:rPr>
-          <w:rFonts w:ascii="Times New Roman" w:hAnsi="Times New Roman" w:cs="Times New Roman"/>
-          <w:sz w:val="28"/>
-          <w:szCs w:val="28"/>
-        </w:rPr>
-        <w:t>, - обратился фон Дум к ректору, когда пауза стала совсем неприличной. – Извините, но не могли бы вы заставит</w:t>
+        <w:t xml:space="preserve">Мистер </w:t>
+      </w:r>
+      <w:proofErr w:type="spellStart"/>
+      <w:r>
+        <w:rPr>
+          <w:rFonts w:ascii="Times New Roman" w:hAnsi="Times New Roman" w:cs="Times New Roman"/>
+          <w:sz w:val="28"/>
+          <w:szCs w:val="28"/>
+        </w:rPr>
+        <w:t>Харпер</w:t>
+      </w:r>
+      <w:proofErr w:type="spellEnd"/>
+      <w:r>
+        <w:rPr>
+          <w:rFonts w:ascii="Times New Roman" w:hAnsi="Times New Roman" w:cs="Times New Roman"/>
+          <w:sz w:val="28"/>
+          <w:szCs w:val="28"/>
+        </w:rPr>
+        <w:t xml:space="preserve">, - обратился фон Дум к ректору, когда пауза стала совсем неприличной. </w:t>
+      </w:r>
+      <w:r>
+        <w:rPr>
+          <w:rFonts w:ascii="Times New Roman" w:hAnsi="Times New Roman" w:cs="Times New Roman"/>
+          <w:sz w:val="28"/>
+          <w:szCs w:val="28"/>
+        </w:rPr>
+        <w:t>-</w:t>
+      </w:r>
+      <w:r>
+        <w:rPr>
+          <w:rFonts w:ascii="Times New Roman" w:hAnsi="Times New Roman" w:cs="Times New Roman"/>
+          <w:sz w:val="28"/>
+          <w:szCs w:val="28"/>
+        </w:rPr>
+        <w:t xml:space="preserve"> Извините, но не могли бы вы заставит</w:t>
       </w:r>
       <w:r>
         <w:rPr>
@@ -404,7 +538,23 @@
           <w:sz w:val="28"/>
           <w:szCs w:val="28"/>
         </w:rPr>
-        <w:t>Конечно конечно! – тут</w:t>
+        <w:t xml:space="preserve">Конечно конечно! </w:t>
+      </w:r>
+      <w:r>
+        <w:rPr>
+          <w:rFonts w:ascii="Times New Roman" w:hAnsi="Times New Roman" w:cs="Times New Roman"/>
+          <w:sz w:val="28"/>
+          <w:szCs w:val="28"/>
+        </w:rPr>
+        <w:t>-</w:t>
+      </w:r>
+      <w:r>
+        <w:rPr>
+          <w:rFonts w:ascii="Times New Roman" w:hAnsi="Times New Roman" w:cs="Times New Roman"/>
+          <w:sz w:val="28"/>
+          <w:szCs w:val="28"/>
+        </w:rPr>
+        <w:t xml:space="preserve"> тут</w:t>
       </w:r>
       <w:r>
         <w:rPr>
@@ -488,7 +638,25 @@
           <w:sz w:val="28"/>
           <w:szCs w:val="28"/>
         </w:rPr>
-        <w:t>защиту от воздействия космической радиации. В обмен на ваше обучение в Латверском университете и сохранение вашей личности в тайне. Мне предложили серьезная скидка на этот проект.</w:t>
+        <w:t xml:space="preserve">защиту от воздействия космической радиации. В обмен на ваше обучение в </w:t>
+      </w:r>
+      <w:proofErr w:type="spellStart"/>
+      <w:r>
+        <w:rPr>
+          <w:rFonts w:ascii="Times New Roman" w:hAnsi="Times New Roman" w:cs="Times New Roman"/>
+          <w:sz w:val="28"/>
+          <w:szCs w:val="28"/>
+        </w:rPr>
+        <w:t>Латверском</w:t>
+      </w:r>
+      <w:proofErr w:type="spellEnd"/>
+      <w:r>
+        <w:rPr>
+          <w:rFonts w:ascii="Times New Roman" w:hAnsi="Times New Roman" w:cs="Times New Roman"/>
+          <w:sz w:val="28"/>
+          <w:szCs w:val="28"/>
+        </w:rPr>
+        <w:t xml:space="preserve"> университете и сохранение вашей личности в тайне. Мне предложили серьезная скидка на этот проект.</w:t>
       </w:r>
     </w:p>
     <w:p>
@@ -524,76 +692,119 @@
           <w:sz w:val="28"/>
           <w:szCs w:val="28"/>
         </w:rPr>
-        <w:t xml:space="preserve"> реакцией.  Затем он снова заговорил:</w:t>
-      </w:r>
-    </w:p>
-    <w:p>
-      <w:pPr>
-        <w:spacing w:line="360" w:lineRule="auto"/>
-        <w:ind w:firstLine="709"/>
-        <w:jc w:val="both"/>
-        <w:rPr>
-          <w:rFonts w:ascii="Times New Roman" w:hAnsi="Times New Roman" w:cs="Times New Roman"/>
-          <w:sz w:val="28"/>
-          <w:szCs w:val="28"/>
-        </w:rPr>
-      </w:pPr>
-      <w:r>
-        <w:rPr>
-          <w:rFonts w:ascii="Times New Roman" w:hAnsi="Times New Roman" w:cs="Times New Roman"/>
-          <w:sz w:val="28"/>
-          <w:szCs w:val="28"/>
-        </w:rPr>
-        <w:t>Как вы знаете, по независящим от меня причинам ваша личность все-таки была раскрыта еще до вашего прибытия в Латверию. Повторяю: я не виноват, однако, как дворянин, отказался от скидки.</w:t>
-      </w:r>
-    </w:p>
-    <w:p>
-      <w:pPr>
-        <w:spacing w:line="360" w:lineRule="auto"/>
-        <w:ind w:firstLine="709"/>
-        <w:jc w:val="both"/>
-        <w:rPr>
-          <w:rFonts w:ascii="Times New Roman" w:hAnsi="Times New Roman" w:cs="Times New Roman"/>
-          <w:sz w:val="28"/>
-          <w:szCs w:val="28"/>
-        </w:rPr>
-      </w:pPr>
-      <w:r>
-        <w:rPr>
-          <w:rFonts w:ascii="Times New Roman" w:hAnsi="Times New Roman" w:cs="Times New Roman"/>
-          <w:sz w:val="28"/>
-          <w:szCs w:val="28"/>
-        </w:rPr>
-        <w:t>И еще одна пауза, позволившая  мне уложить в голове все, что он сказал, а Виктору проследить за моей реакцией:</w:t>
-      </w:r>
-    </w:p>
-    <w:p>
-      <w:pPr>
-        <w:spacing w:line="360" w:lineRule="auto"/>
-        <w:ind w:firstLine="709"/>
-        <w:jc w:val="both"/>
-        <w:rPr>
-          <w:rFonts w:ascii="Times New Roman" w:hAnsi="Times New Roman" w:cs="Times New Roman"/>
-          <w:sz w:val="28"/>
-          <w:szCs w:val="28"/>
-        </w:rPr>
-      </w:pPr>
-      <w:r>
-        <w:rPr>
-          <w:rFonts w:ascii="Times New Roman" w:hAnsi="Times New Roman" w:cs="Times New Roman"/>
-          <w:sz w:val="28"/>
-          <w:szCs w:val="28"/>
-        </w:rPr>
-        <w:t xml:space="preserve">Однако теперь  корпорацией </w:t>
-      </w:r>
-      <w:r>
-        <w:rPr>
-          <w:rFonts w:ascii="Times New Roman" w:hAnsi="Times New Roman" w:cs="Times New Roman"/>
-          <w:sz w:val="28"/>
-          <w:szCs w:val="28"/>
-        </w:rPr>
-        <w:t xml:space="preserve"> "</w:t>
-      </w:r>
+        <w:t xml:space="preserve"> реакцией.</w:t>
+      </w:r>
+      <w:r>
+        <w:rPr>
+          <w:rFonts w:ascii="Times New Roman" w:hAnsi="Times New Roman" w:cs="Times New Roman"/>
+          <w:sz w:val="28"/>
+          <w:szCs w:val="28"/>
+        </w:rPr>
+        <w:t xml:space="preserve"> </w:t>
+      </w:r>
+      <w:r>
+        <w:rPr>
+          <w:rFonts w:ascii="Times New Roman" w:hAnsi="Times New Roman" w:cs="Times New Roman"/>
+          <w:sz w:val="28"/>
+          <w:szCs w:val="28"/>
+        </w:rPr>
+        <w:t>Затем он снова заговорил:</w:t>
+      </w:r>
+    </w:p>
+    <w:p>
+      <w:pPr>
+        <w:spacing w:line="360" w:lineRule="auto"/>
+        <w:ind w:firstLine="709"/>
+        <w:jc w:val="both"/>
+        <w:rPr>
+          <w:rFonts w:ascii="Times New Roman" w:hAnsi="Times New Roman" w:cs="Times New Roman"/>
+          <w:sz w:val="28"/>
+          <w:szCs w:val="28"/>
+        </w:rPr>
+      </w:pPr>
+      <w:r>
+        <w:rPr>
+          <w:rFonts w:ascii="Times New Roman" w:hAnsi="Times New Roman" w:cs="Times New Roman"/>
+          <w:sz w:val="28"/>
+          <w:szCs w:val="28"/>
+        </w:rPr>
+        <w:t xml:space="preserve">Как вы знаете, по независящим от меня причинам ваша личность все-таки была раскрыта еще до вашего прибытия в </w:t>
+      </w:r>
+      <w:proofErr w:type="spellStart"/>
+      <w:r>
+        <w:rPr>
+          <w:rFonts w:ascii="Times New Roman" w:hAnsi="Times New Roman" w:cs="Times New Roman"/>
+          <w:sz w:val="28"/>
+          <w:szCs w:val="28"/>
+        </w:rPr>
+        <w:t>Латверию</w:t>
+      </w:r>
+      <w:proofErr w:type="spellEnd"/>
+      <w:r>
+        <w:rPr>
+          <w:rFonts w:ascii="Times New Roman" w:hAnsi="Times New Roman" w:cs="Times New Roman"/>
+          <w:sz w:val="28"/>
+          <w:szCs w:val="28"/>
+        </w:rPr>
+        <w:t>. Повторяю: я не виноват, однако, как дворянин, отказался от скидки.</w:t>
+      </w:r>
+    </w:p>
+    <w:p>
+      <w:pPr>
+        <w:spacing w:line="360" w:lineRule="auto"/>
+        <w:ind w:firstLine="709"/>
+        <w:jc w:val="both"/>
+        <w:rPr>
+          <w:rFonts w:ascii="Times New Roman" w:hAnsi="Times New Roman" w:cs="Times New Roman"/>
+          <w:sz w:val="28"/>
+          <w:szCs w:val="28"/>
+        </w:rPr>
+      </w:pPr>
+      <w:r>
+        <w:rPr>
+          <w:rFonts w:ascii="Times New Roman" w:hAnsi="Times New Roman" w:cs="Times New Roman"/>
+          <w:sz w:val="28"/>
+          <w:szCs w:val="28"/>
+        </w:rPr>
+        <w:t>И еще одна пауза, позволившая мне уложить в голове все, что он сказал, а Виктору проследить за моей реакцией:</w:t>
+      </w:r>
+    </w:p>
+    <w:p>
+      <w:pPr>
+        <w:spacing w:line="360" w:lineRule="auto"/>
+        <w:ind w:firstLine="709"/>
+        <w:jc w:val="both"/>
+        <w:rPr>
+          <w:rFonts w:ascii="Times New Roman" w:hAnsi="Times New Roman" w:cs="Times New Roman"/>
+          <w:sz w:val="28"/>
+          <w:szCs w:val="28"/>
+        </w:rPr>
+      </w:pPr>
+      <w:r>
+        <w:rPr>
+          <w:rFonts w:ascii="Times New Roman" w:hAnsi="Times New Roman" w:cs="Times New Roman"/>
+          <w:sz w:val="28"/>
+          <w:szCs w:val="28"/>
+        </w:rPr>
+        <w:t>Однако теперь корпорацией</w:t>
+      </w:r>
+      <w:r>
+        <w:rPr>
+          <w:rFonts w:ascii="Times New Roman" w:hAnsi="Times New Roman" w:cs="Times New Roman"/>
+          <w:sz w:val="28"/>
+          <w:szCs w:val="28"/>
+        </w:rPr>
+        <w:t xml:space="preserve"> </w:t>
+      </w:r>
+      <w:r>
+        <w:rPr>
+          <w:rFonts w:ascii="Times New Roman" w:hAnsi="Times New Roman" w:cs="Times New Roman"/>
+          <w:sz w:val="28"/>
+          <w:szCs w:val="28"/>
+        </w:rPr>
+        <w:t>"</w:t>
+      </w:r>
+      <w:proofErr w:type="spellStart"/>
       <w:r>
         <w:rPr>
           <w:rFonts w:ascii="Times New Roman" w:hAnsi="Times New Roman" w:cs="Times New Roman"/>
@@ -602,6 +813,7 @@
         </w:rPr>
         <w:t>ОзКорп</w:t>
       </w:r>
+      <w:proofErr w:type="spellEnd"/>
       <w:r>
         <w:rPr>
           <w:rFonts w:ascii="Times New Roman" w:hAnsi="Times New Roman" w:cs="Times New Roman"/>
@@ -616,35 +828,63 @@
           <w:sz w:val="28"/>
           <w:szCs w:val="28"/>
         </w:rPr>
-        <w:t xml:space="preserve"> управляет не ваш отец, а мистер Менкен, - при звуке этого имени фон Дум скривился. - Но он не хочет признавать сделку с твоим отцом. А для этого нужны </w:t>
-      </w:r>
-      <w:r>
-        <w:rPr>
-          <w:rFonts w:ascii="Times New Roman" w:hAnsi="Times New Roman" w:cs="Times New Roman"/>
-          <w:sz w:val="28"/>
-          <w:szCs w:val="28"/>
-        </w:rPr>
-        <w:t>новые условия. И это несмотря на то, что он еще не видел  щита.</w:t>
-      </w:r>
-    </w:p>
-    <w:p>
-      <w:pPr>
-        <w:spacing w:line="360" w:lineRule="auto"/>
-        <w:ind w:firstLine="709"/>
-        <w:jc w:val="both"/>
-        <w:rPr>
-          <w:rFonts w:ascii="Times New Roman" w:hAnsi="Times New Roman" w:cs="Times New Roman"/>
-          <w:sz w:val="28"/>
-          <w:szCs w:val="28"/>
-        </w:rPr>
-      </w:pPr>
-      <w:r>
-        <w:rPr>
-          <w:rFonts w:ascii="Times New Roman" w:hAnsi="Times New Roman" w:cs="Times New Roman"/>
-          <w:sz w:val="28"/>
-          <w:szCs w:val="28"/>
-        </w:rPr>
-        <w:t>Понимаю, - после паузы сказал я, лихорадочно пытаясь сообразить, как выйти из щекотливой ситуации. - Чего ты хочешь от меня?</w:t>
+        <w:t xml:space="preserve"> управляет не ваш отец, а мистер </w:t>
+      </w:r>
+      <w:proofErr w:type="spellStart"/>
+      <w:r>
+        <w:rPr>
+          <w:rFonts w:ascii="Times New Roman" w:hAnsi="Times New Roman" w:cs="Times New Roman"/>
+          <w:sz w:val="28"/>
+          <w:szCs w:val="28"/>
+        </w:rPr>
+        <w:t>Менкен</w:t>
+      </w:r>
+      <w:proofErr w:type="spellEnd"/>
+      <w:r>
+        <w:rPr>
+          <w:rFonts w:ascii="Times New Roman" w:hAnsi="Times New Roman" w:cs="Times New Roman"/>
+          <w:sz w:val="28"/>
+          <w:szCs w:val="28"/>
+        </w:rPr>
+        <w:t xml:space="preserve">, - при звуке этого имени фон Дум скривился. - Но он не хочет признавать сделку с твоим отцом. А для этого нужны </w:t>
+      </w:r>
+      <w:r>
+        <w:rPr>
+          <w:rFonts w:ascii="Times New Roman" w:hAnsi="Times New Roman" w:cs="Times New Roman"/>
+          <w:sz w:val="28"/>
+          <w:szCs w:val="28"/>
+        </w:rPr>
+        <w:t>новые условия. И это несмотря на то, что он еще не видел щита.</w:t>
+      </w:r>
+    </w:p>
+    <w:p>
+      <w:pPr>
+        <w:spacing w:line="360" w:lineRule="auto"/>
+        <w:ind w:firstLine="709"/>
+        <w:jc w:val="both"/>
+        <w:rPr>
+          <w:rFonts w:ascii="Times New Roman" w:hAnsi="Times New Roman" w:cs="Times New Roman"/>
+          <w:sz w:val="28"/>
+          <w:szCs w:val="28"/>
+        </w:rPr>
+      </w:pPr>
+      <w:proofErr w:type="gramStart"/>
+      <w:r>
+        <w:rPr>
+          <w:rFonts w:ascii="Times New Roman" w:hAnsi="Times New Roman" w:cs="Times New Roman"/>
+          <w:sz w:val="28"/>
+          <w:szCs w:val="28"/>
+        </w:rPr>
+        <w:t xml:space="preserve">Понимаю, - </w:t>
+      </w:r>
+      <w:proofErr w:type="gramEnd"/>
+      <w:r>
+        <w:rPr>
+          <w:rFonts w:ascii="Times New Roman" w:hAnsi="Times New Roman" w:cs="Times New Roman"/>
+          <w:sz w:val="28"/>
+          <w:szCs w:val="28"/>
+        </w:rPr>
+        <w:t>после паузы сказал я, лихорадочно пытаясь сообразить, как выйти из щекотливой ситуации. - Чего ты хочешь от меня?</w:t>
       </w:r>
     </w:p>
     <w:p>
@@ -765,7 +1005,25 @@
           <w:sz w:val="28"/>
           <w:szCs w:val="28"/>
         </w:rPr>
-        <w:t>вать его в Латверию. Однако здесь, благодаря моим безрассудным действиям, все пошло именно по этому сценарию.</w:t>
+        <w:t xml:space="preserve">вать его в </w:t>
+      </w:r>
+      <w:proofErr w:type="spellStart"/>
+      <w:r>
+        <w:rPr>
+          <w:rFonts w:ascii="Times New Roman" w:hAnsi="Times New Roman" w:cs="Times New Roman"/>
+          <w:sz w:val="28"/>
+          <w:szCs w:val="28"/>
+        </w:rPr>
+        <w:t>Латверию</w:t>
+      </w:r>
+      <w:proofErr w:type="spellEnd"/>
+      <w:r>
+        <w:rPr>
+          <w:rFonts w:ascii="Times New Roman" w:hAnsi="Times New Roman" w:cs="Times New Roman"/>
+          <w:sz w:val="28"/>
+          <w:szCs w:val="28"/>
+        </w:rPr>
+        <w:t>. Однако здесь, благодаря моим безрассудным действиям, все пошло именно по этому сценарию.</w:t>
       </w:r>
     </w:p>
     <w:sectPr>
